--- a/changelog.docx
+++ b/changelog.docx
@@ -3662,7 +3662,7 @@
           <w:b w:val="1"/>
           <w:rtl w:val="0"/>
         </w:rPr>
-        <w:t xml:space="preserve">Entry: Sunday, July 6, 2025 - 4:21 PM CEST</w:t>
+        <w:t xml:space="preserve">Entry: Sunday, July 6, 2025 - 8:20 PM CEST</w:t>
       </w:r>
     </w:p>
     <w:p>
@@ -3682,7 +3682,487 @@
           <w:b w:val="1"/>
           <w:rtl w:val="0"/>
         </w:rPr>
-        <w:t xml:space="preserve">Objective: Finalize the UI/UX of the new dashboard (</w:t>
+        <w:t xml:space="preserve">Objective: Implement a reliable system to display the timestamp of the last successful data refresh on the dashboard.</w:t>
+      </w:r>
+    </w:p>
+    <w:p>
+      <w:pPr>
+        <w:numPr>
+          <w:ilvl w:val="1"/>
+          <w:numId w:val="2"/>
+        </w:numPr>
+        <w:spacing w:after="0" w:afterAutospacing="0" w:before="0" w:beforeAutospacing="0" w:lineRule="auto"/>
+        <w:ind w:left="1440" w:hanging="360"/>
+        <w:rPr>
+          <w:b w:val="1"/>
+        </w:rPr>
+      </w:pPr>
+      <w:r>
+        <w:rPr>
+          <w:b w:val="1"/>
+          <w:rtl w:val="0"/>
+        </w:rPr>
+        <w:t xml:space="preserve">Key Files Modified: </w:t>
+      </w:r>
+      <w:r>
+        <w:rPr>
+          <w:rFonts w:ascii="Roboto Mono" w:cs="Roboto Mono" w:eastAsia="Roboto Mono" w:hAnsi="Roboto Mono"/>
+          <w:b w:val="1"/>
+          <w:color w:val="188038"/>
+          <w:rtl w:val="0"/>
+        </w:rPr>
+        <w:t xml:space="preserve">daily-refresh.js</w:t>
+      </w:r>
+      <w:r>
+        <w:rPr>
+          <w:b w:val="1"/>
+          <w:rtl w:val="0"/>
+        </w:rPr>
+        <w:t xml:space="preserve">, </w:t>
+      </w:r>
+      <w:r>
+        <w:rPr>
+          <w:rFonts w:ascii="Roboto Mono" w:cs="Roboto Mono" w:eastAsia="Roboto Mono" w:hAnsi="Roboto Mono"/>
+          <w:b w:val="1"/>
+          <w:color w:val="188038"/>
+          <w:rtl w:val="0"/>
+        </w:rPr>
+        <w:t xml:space="preserve">server.js</w:t>
+      </w:r>
+      <w:r>
+        <w:rPr>
+          <w:b w:val="1"/>
+          <w:rtl w:val="0"/>
+        </w:rPr>
+        <w:t xml:space="preserve">, </w:t>
+      </w:r>
+      <w:r>
+        <w:rPr>
+          <w:rFonts w:ascii="Roboto Mono" w:cs="Roboto Mono" w:eastAsia="Roboto Mono" w:hAnsi="Roboto Mono"/>
+          <w:b w:val="1"/>
+          <w:color w:val="188038"/>
+          <w:rtl w:val="0"/>
+        </w:rPr>
+        <w:t xml:space="preserve">dashboard.js</w:t>
+      </w:r>
+      <w:r>
+        <w:rPr>
+          <w:b w:val="1"/>
+          <w:rtl w:val="0"/>
+        </w:rPr>
+        <w:t xml:space="preserve">.</w:t>
+      </w:r>
+    </w:p>
+    <w:p>
+      <w:pPr>
+        <w:numPr>
+          <w:ilvl w:val="1"/>
+          <w:numId w:val="2"/>
+        </w:numPr>
+        <w:spacing w:after="0" w:afterAutospacing="0" w:before="0" w:beforeAutospacing="0" w:lineRule="auto"/>
+        <w:ind w:left="1440" w:hanging="360"/>
+        <w:rPr>
+          <w:b w:val="1"/>
+        </w:rPr>
+      </w:pPr>
+      <w:r>
+        <w:rPr>
+          <w:b w:val="1"/>
+          <w:rtl w:val="0"/>
+        </w:rPr>
+        <w:t xml:space="preserve">Database Schema Changes: A new </w:t>
+      </w:r>
+      <w:r>
+        <w:rPr>
+          <w:rFonts w:ascii="Roboto Mono" w:cs="Roboto Mono" w:eastAsia="Roboto Mono" w:hAnsi="Roboto Mono"/>
+          <w:b w:val="1"/>
+          <w:color w:val="188038"/>
+          <w:rtl w:val="0"/>
+        </w:rPr>
+        <w:t xml:space="preserve">system_state</w:t>
+      </w:r>
+      <w:r>
+        <w:rPr>
+          <w:b w:val="1"/>
+          <w:rtl w:val="0"/>
+        </w:rPr>
+        <w:t xml:space="preserve"> table was created to act as a persistent log book. The SQL command used was: </w:t>
+      </w:r>
+      <w:r>
+        <w:rPr>
+          <w:rFonts w:ascii="Roboto Mono" w:cs="Roboto Mono" w:eastAsia="Roboto Mono" w:hAnsi="Roboto Mono"/>
+          <w:b w:val="1"/>
+          <w:color w:val="188038"/>
+          <w:rtl w:val="0"/>
+        </w:rPr>
+        <w:t xml:space="preserve">CREATE TABLE system_state (key TEXT PRIMARY KEY, value JSONB);</w:t>
+      </w:r>
+      <w:r>
+        <w:rPr>
+          <w:b w:val="1"/>
+          <w:rtl w:val="0"/>
+        </w:rPr>
+        <w:t xml:space="preserve">. This table is designed to store key-value pairs, with the </w:t>
+      </w:r>
+      <w:r>
+        <w:rPr>
+          <w:rFonts w:ascii="Roboto Mono" w:cs="Roboto Mono" w:eastAsia="Roboto Mono" w:hAnsi="Roboto Mono"/>
+          <w:b w:val="1"/>
+          <w:color w:val="188038"/>
+          <w:rtl w:val="0"/>
+        </w:rPr>
+        <w:t xml:space="preserve">last_successful_refresh</w:t>
+      </w:r>
+      <w:r>
+        <w:rPr>
+          <w:b w:val="1"/>
+          <w:rtl w:val="0"/>
+        </w:rPr>
+        <w:t xml:space="preserve"> key holding the timestamp.</w:t>
+      </w:r>
+    </w:p>
+    <w:p>
+      <w:pPr>
+        <w:numPr>
+          <w:ilvl w:val="1"/>
+          <w:numId w:val="2"/>
+        </w:numPr>
+        <w:spacing w:after="0" w:afterAutospacing="0" w:before="0" w:beforeAutospacing="0" w:lineRule="auto"/>
+        <w:ind w:left="1440" w:hanging="360"/>
+        <w:rPr>
+          <w:b w:val="1"/>
+        </w:rPr>
+      </w:pPr>
+      <w:r>
+        <w:rPr>
+          <w:b w:val="1"/>
+          <w:rtl w:val="0"/>
+        </w:rPr>
+        <w:t xml:space="preserve">Backend Changes (</w:t>
+      </w:r>
+      <w:r>
+        <w:rPr>
+          <w:rFonts w:ascii="Roboto Mono" w:cs="Roboto Mono" w:eastAsia="Roboto Mono" w:hAnsi="Roboto Mono"/>
+          <w:b w:val="1"/>
+          <w:color w:val="188038"/>
+          <w:rtl w:val="0"/>
+        </w:rPr>
+        <w:t xml:space="preserve">daily-refresh.js</w:t>
+      </w:r>
+      <w:r>
+        <w:rPr>
+          <w:b w:val="1"/>
+          <w:rtl w:val="0"/>
+        </w:rPr>
+        <w:t xml:space="preserve">): The cron job script was updated with a final step. After all forecast data has been successfully written to the database, it now executes an </w:t>
+      </w:r>
+      <w:r>
+        <w:rPr>
+          <w:rFonts w:ascii="Roboto Mono" w:cs="Roboto Mono" w:eastAsia="Roboto Mono" w:hAnsi="Roboto Mono"/>
+          <w:b w:val="1"/>
+          <w:color w:val="188038"/>
+          <w:rtl w:val="0"/>
+        </w:rPr>
+        <w:t xml:space="preserve">INSERT ... ON CONFLICT DO UPDATE</w:t>
+      </w:r>
+      <w:r>
+        <w:rPr>
+          <w:b w:val="1"/>
+          <w:rtl w:val="0"/>
+        </w:rPr>
+        <w:t xml:space="preserve"> query to save the current UTC timestamp into the </w:t>
+      </w:r>
+      <w:r>
+        <w:rPr>
+          <w:rFonts w:ascii="Roboto Mono" w:cs="Roboto Mono" w:eastAsia="Roboto Mono" w:hAnsi="Roboto Mono"/>
+          <w:b w:val="1"/>
+          <w:color w:val="188038"/>
+          <w:rtl w:val="0"/>
+        </w:rPr>
+        <w:t xml:space="preserve">system_state</w:t>
+      </w:r>
+      <w:r>
+        <w:rPr>
+          <w:b w:val="1"/>
+          <w:rtl w:val="0"/>
+        </w:rPr>
+        <w:t xml:space="preserve"> table with the key </w:t>
+      </w:r>
+      <w:r>
+        <w:rPr>
+          <w:rFonts w:ascii="Roboto Mono" w:cs="Roboto Mono" w:eastAsia="Roboto Mono" w:hAnsi="Roboto Mono"/>
+          <w:b w:val="1"/>
+          <w:color w:val="188038"/>
+          <w:rtl w:val="0"/>
+        </w:rPr>
+        <w:t xml:space="preserve">last_successful_refresh</w:t>
+      </w:r>
+      <w:r>
+        <w:rPr>
+          <w:b w:val="1"/>
+          <w:rtl w:val="0"/>
+        </w:rPr>
+        <w:t xml:space="preserve">. This ensures the timestamp is only ever updated on a fully successful run.</w:t>
+      </w:r>
+    </w:p>
+    <w:p>
+      <w:pPr>
+        <w:numPr>
+          <w:ilvl w:val="1"/>
+          <w:numId w:val="2"/>
+        </w:numPr>
+        <w:spacing w:after="0" w:afterAutospacing="0" w:before="0" w:beforeAutospacing="0" w:lineRule="auto"/>
+        <w:ind w:left="1440" w:hanging="360"/>
+        <w:rPr>
+          <w:b w:val="1"/>
+        </w:rPr>
+      </w:pPr>
+      <w:r>
+        <w:rPr>
+          <w:b w:val="1"/>
+          <w:rtl w:val="0"/>
+        </w:rPr>
+        <w:t xml:space="preserve">Backend Changes (</w:t>
+      </w:r>
+      <w:r>
+        <w:rPr>
+          <w:rFonts w:ascii="Roboto Mono" w:cs="Roboto Mono" w:eastAsia="Roboto Mono" w:hAnsi="Roboto Mono"/>
+          <w:b w:val="1"/>
+          <w:color w:val="188038"/>
+          <w:rtl w:val="0"/>
+        </w:rPr>
+        <w:t xml:space="preserve">server.js</w:t>
+      </w:r>
+      <w:r>
+        <w:rPr>
+          <w:b w:val="1"/>
+          <w:rtl w:val="0"/>
+        </w:rPr>
+        <w:t xml:space="preserve">): A new, lightweight API endpoint was created at </w:t>
+      </w:r>
+      <w:r>
+        <w:rPr>
+          <w:rFonts w:ascii="Roboto Mono" w:cs="Roboto Mono" w:eastAsia="Roboto Mono" w:hAnsi="Roboto Mono"/>
+          <w:b w:val="1"/>
+          <w:color w:val="188038"/>
+          <w:rtl w:val="0"/>
+        </w:rPr>
+        <w:t xml:space="preserve">/api/last-refresh-time</w:t>
+      </w:r>
+      <w:r>
+        <w:rPr>
+          <w:b w:val="1"/>
+          <w:rtl w:val="0"/>
+        </w:rPr>
+        <w:t xml:space="preserve">. This endpoint connects to the database, queries the </w:t>
+      </w:r>
+      <w:r>
+        <w:rPr>
+          <w:rFonts w:ascii="Roboto Mono" w:cs="Roboto Mono" w:eastAsia="Roboto Mono" w:hAnsi="Roboto Mono"/>
+          <w:b w:val="1"/>
+          <w:color w:val="188038"/>
+          <w:rtl w:val="0"/>
+        </w:rPr>
+        <w:t xml:space="preserve">system_state</w:t>
+      </w:r>
+      <w:r>
+        <w:rPr>
+          <w:b w:val="1"/>
+          <w:rtl w:val="0"/>
+        </w:rPr>
+        <w:t xml:space="preserve"> table for the </w:t>
+      </w:r>
+      <w:r>
+        <w:rPr>
+          <w:rFonts w:ascii="Roboto Mono" w:cs="Roboto Mono" w:eastAsia="Roboto Mono" w:hAnsi="Roboto Mono"/>
+          <w:b w:val="1"/>
+          <w:color w:val="188038"/>
+          <w:rtl w:val="0"/>
+        </w:rPr>
+        <w:t xml:space="preserve">last_successful_refresh</w:t>
+      </w:r>
+      <w:r>
+        <w:rPr>
+          <w:b w:val="1"/>
+          <w:rtl w:val="0"/>
+        </w:rPr>
+        <w:t xml:space="preserve"> key, and returns the stored timestamp in a JSON response.</w:t>
+      </w:r>
+    </w:p>
+    <w:p>
+      <w:pPr>
+        <w:numPr>
+          <w:ilvl w:val="1"/>
+          <w:numId w:val="2"/>
+        </w:numPr>
+        <w:spacing w:after="0" w:afterAutospacing="0" w:before="0" w:beforeAutospacing="0" w:lineRule="auto"/>
+        <w:ind w:left="1440" w:hanging="360"/>
+        <w:rPr>
+          <w:b w:val="1"/>
+        </w:rPr>
+      </w:pPr>
+      <w:r>
+        <w:rPr>
+          <w:b w:val="1"/>
+          <w:rtl w:val="0"/>
+        </w:rPr>
+        <w:t xml:space="preserve">Frontend Changes (</w:t>
+      </w:r>
+      <w:r>
+        <w:rPr>
+          <w:rFonts w:ascii="Roboto Mono" w:cs="Roboto Mono" w:eastAsia="Roboto Mono" w:hAnsi="Roboto Mono"/>
+          <w:b w:val="1"/>
+          <w:color w:val="188038"/>
+          <w:rtl w:val="0"/>
+        </w:rPr>
+        <w:t xml:space="preserve">dashboard.js</w:t>
+      </w:r>
+      <w:r>
+        <w:rPr>
+          <w:b w:val="1"/>
+          <w:rtl w:val="0"/>
+        </w:rPr>
+        <w:t xml:space="preserve">): A new </w:t>
+      </w:r>
+      <w:r>
+        <w:rPr>
+          <w:rFonts w:ascii="Roboto Mono" w:cs="Roboto Mono" w:eastAsia="Roboto Mono" w:hAnsi="Roboto Mono"/>
+          <w:b w:val="1"/>
+          <w:color w:val="188038"/>
+          <w:rtl w:val="0"/>
+        </w:rPr>
+        <w:t xml:space="preserve">async</w:t>
+      </w:r>
+      <w:r>
+        <w:rPr>
+          <w:b w:val="1"/>
+          <w:rtl w:val="0"/>
+        </w:rPr>
+        <w:t xml:space="preserve"> function, </w:t>
+      </w:r>
+      <w:r>
+        <w:rPr>
+          <w:rFonts w:ascii="Roboto Mono" w:cs="Roboto Mono" w:eastAsia="Roboto Mono" w:hAnsi="Roboto Mono"/>
+          <w:b w:val="1"/>
+          <w:color w:val="188038"/>
+          <w:rtl w:val="0"/>
+        </w:rPr>
+        <w:t xml:space="preserve">fetchAndDisplayLastRefreshTime</w:t>
+      </w:r>
+      <w:r>
+        <w:rPr>
+          <w:b w:val="1"/>
+          <w:rtl w:val="0"/>
+        </w:rPr>
+        <w:t xml:space="preserve">, was added. This function is called when the page loads. It makes a </w:t>
+      </w:r>
+      <w:r>
+        <w:rPr>
+          <w:rFonts w:ascii="Roboto Mono" w:cs="Roboto Mono" w:eastAsia="Roboto Mono" w:hAnsi="Roboto Mono"/>
+          <w:b w:val="1"/>
+          <w:color w:val="188038"/>
+          <w:rtl w:val="0"/>
+        </w:rPr>
+        <w:t xml:space="preserve">fetch</w:t>
+      </w:r>
+      <w:r>
+        <w:rPr>
+          <w:b w:val="1"/>
+          <w:rtl w:val="0"/>
+        </w:rPr>
+        <w:t xml:space="preserve"> request to the new </w:t>
+      </w:r>
+      <w:r>
+        <w:rPr>
+          <w:rFonts w:ascii="Roboto Mono" w:cs="Roboto Mono" w:eastAsia="Roboto Mono" w:hAnsi="Roboto Mono"/>
+          <w:b w:val="1"/>
+          <w:color w:val="188038"/>
+          <w:rtl w:val="0"/>
+        </w:rPr>
+        <w:t xml:space="preserve">/api/last-refresh-time</w:t>
+      </w:r>
+      <w:r>
+        <w:rPr>
+          <w:b w:val="1"/>
+          <w:rtl w:val="0"/>
+        </w:rPr>
+        <w:t xml:space="preserve"> endpoint. On success, it formats the returned UTC timestamp into the user's local timezone (Europe/Warsaw) and displays it in the dashboard header. It includes robust </w:t>
+      </w:r>
+      <w:r>
+        <w:rPr>
+          <w:rFonts w:ascii="Roboto Mono" w:cs="Roboto Mono" w:eastAsia="Roboto Mono" w:hAnsi="Roboto Mono"/>
+          <w:b w:val="1"/>
+          <w:color w:val="188038"/>
+          <w:rtl w:val="0"/>
+        </w:rPr>
+        <w:t xml:space="preserve">try...catch</w:t>
+      </w:r>
+      <w:r>
+        <w:rPr>
+          <w:b w:val="1"/>
+          <w:rtl w:val="0"/>
+        </w:rPr>
+        <w:t xml:space="preserve"> error handling, which displays a fallback message with the current time if the API call fails, preventing the UI from breaking.</w:t>
+      </w:r>
+    </w:p>
+    <w:p>
+      <w:pPr>
+        <w:numPr>
+          <w:ilvl w:val="0"/>
+          <w:numId w:val="2"/>
+        </w:numPr>
+        <w:spacing w:after="0" w:afterAutospacing="0" w:before="0" w:beforeAutospacing="0" w:lineRule="auto"/>
+        <w:ind w:left="720" w:hanging="360"/>
+        <w:rPr>
+          <w:b w:val="1"/>
+        </w:rPr>
+      </w:pPr>
+      <w:r>
+        <w:rPr>
+          <w:b w:val="1"/>
+          <w:rtl w:val="0"/>
+        </w:rPr>
+        <w:t xml:space="preserve">Entry: Sunday, July 6, 2025 - 9:43 PM CEST</w:t>
+      </w:r>
+    </w:p>
+    <w:p>
+      <w:pPr>
+        <w:numPr>
+          <w:ilvl w:val="1"/>
+          <w:numId w:val="2"/>
+        </w:numPr>
+        <w:spacing w:after="0" w:afterAutospacing="0" w:before="0" w:beforeAutospacing="0" w:lineRule="auto"/>
+        <w:ind w:left="1440" w:hanging="360"/>
+        <w:rPr>
+          <w:b w:val="1"/>
+        </w:rPr>
+      </w:pPr>
+      <w:r>
+        <w:rPr>
+          <w:b w:val="1"/>
+          <w:rtl w:val="0"/>
+        </w:rPr>
+        <w:t xml:space="preserve">Objective: Finalize the dashboard by connecting it to live data, fixing all calculation bugs, and polishing the user experience.</w:t>
+      </w:r>
+    </w:p>
+    <w:p>
+      <w:pPr>
+        <w:numPr>
+          <w:ilvl w:val="1"/>
+          <w:numId w:val="2"/>
+        </w:numPr>
+        <w:spacing w:after="0" w:afterAutospacing="0" w:before="0" w:beforeAutospacing="0" w:lineRule="auto"/>
+        <w:ind w:left="1440" w:hanging="360"/>
+        <w:rPr>
+          <w:b w:val="1"/>
+        </w:rPr>
+      </w:pPr>
+      <w:r>
+        <w:rPr>
+          <w:b w:val="1"/>
+          <w:rtl w:val="0"/>
+        </w:rPr>
+        <w:t xml:space="preserve">Key Files Modified: </w:t>
       </w:r>
       <w:r>
         <w:rPr>
@@ -3698,7 +4178,39 @@
           <w:b w:val="1"/>
           <w:rtl w:val="0"/>
         </w:rPr>
-        <w:t xml:space="preserve">) by refining chart visualizations and control layouts, making it ready for backend data integration.</w:t>
+        <w:t xml:space="preserve">, </w:t>
+      </w:r>
+      <w:r>
+        <w:rPr>
+          <w:rFonts w:ascii="Roboto Mono" w:cs="Roboto Mono" w:eastAsia="Roboto Mono" w:hAnsi="Roboto Mono"/>
+          <w:b w:val="1"/>
+          <w:color w:val="188038"/>
+          <w:rtl w:val="0"/>
+        </w:rPr>
+        <w:t xml:space="preserve">dashboard.js</w:t>
+      </w:r>
+      <w:r>
+        <w:rPr>
+          <w:b w:val="1"/>
+          <w:rtl w:val="0"/>
+        </w:rPr>
+        <w:t xml:space="preserve">, </w:t>
+      </w:r>
+      <w:r>
+        <w:rPr>
+          <w:rFonts w:ascii="Roboto Mono" w:cs="Roboto Mono" w:eastAsia="Roboto Mono" w:hAnsi="Roboto Mono"/>
+          <w:b w:val="1"/>
+          <w:color w:val="188038"/>
+          <w:rtl w:val="0"/>
+        </w:rPr>
+        <w:t xml:space="preserve">server.js</w:t>
+      </w:r>
+      <w:r>
+        <w:rPr>
+          <w:b w:val="1"/>
+          <w:rtl w:val="0"/>
+        </w:rPr>
+        <w:t xml:space="preserve">.</w:t>
       </w:r>
     </w:p>
     <w:p>
@@ -3718,23 +4230,71 @@
           <w:b w:val="1"/>
           <w:rtl w:val="0"/>
         </w:rPr>
-        <w:t xml:space="preserve">Key Files Modified: </w:t>
-      </w:r>
-      <w:r>
-        <w:rPr>
-          <w:rFonts w:ascii="Roboto Mono" w:cs="Roboto Mono" w:eastAsia="Roboto Mono" w:hAnsi="Roboto Mono"/>
-          <w:b w:val="1"/>
-          <w:color w:val="188038"/>
-          <w:rtl w:val="0"/>
-        </w:rPr>
-        <w:t xml:space="preserve">dashboard.html</w:t>
-      </w:r>
-      <w:r>
-        <w:rPr>
-          <w:b w:val="1"/>
-          <w:rtl w:val="0"/>
-        </w:rPr>
-        <w:t xml:space="preserve">.</w:t>
+        <w:t xml:space="preserve">Live Data Integration: The </w:t>
+      </w:r>
+      <w:r>
+        <w:rPr>
+          <w:rFonts w:ascii="Roboto Mono" w:cs="Roboto Mono" w:eastAsia="Roboto Mono" w:hAnsi="Roboto Mono"/>
+          <w:b w:val="1"/>
+          <w:color w:val="188038"/>
+          <w:rtl w:val="0"/>
+        </w:rPr>
+        <w:t xml:space="preserve">loadDataFromAPI</w:t>
+      </w:r>
+      <w:r>
+        <w:rPr>
+          <w:b w:val="1"/>
+          <w:rtl w:val="0"/>
+        </w:rPr>
+        <w:t xml:space="preserve"> function in </w:t>
+      </w:r>
+      <w:r>
+        <w:rPr>
+          <w:rFonts w:ascii="Roboto Mono" w:cs="Roboto Mono" w:eastAsia="Roboto Mono" w:hAnsi="Roboto Mono"/>
+          <w:b w:val="1"/>
+          <w:color w:val="188038"/>
+          <w:rtl w:val="0"/>
+        </w:rPr>
+        <w:t xml:space="preserve">dashboard.js</w:t>
+      </w:r>
+      <w:r>
+        <w:rPr>
+          <w:b w:val="1"/>
+          <w:rtl w:val="0"/>
+        </w:rPr>
+        <w:t xml:space="preserve"> was fully implemented. It now fetches detailed granular data and overall KPI summary data from the backend in parallel. A </w:t>
+      </w:r>
+      <w:r>
+        <w:rPr>
+          <w:rFonts w:ascii="Roboto Mono" w:cs="Roboto Mono" w:eastAsia="Roboto Mono" w:hAnsi="Roboto Mono"/>
+          <w:b w:val="1"/>
+          <w:color w:val="188038"/>
+          <w:rtl w:val="0"/>
+        </w:rPr>
+        <w:t xml:space="preserve">processAndMergeData</w:t>
+      </w:r>
+      <w:r>
+        <w:rPr>
+          <w:b w:val="1"/>
+          <w:rtl w:val="0"/>
+        </w:rPr>
+        <w:t xml:space="preserve"> function was created to transform the raw API data into the unified format required by the frontend rendering logic. The old </w:t>
+      </w:r>
+      <w:r>
+        <w:rPr>
+          <w:rFonts w:ascii="Roboto Mono" w:cs="Roboto Mono" w:eastAsia="Roboto Mono" w:hAnsi="Roboto Mono"/>
+          <w:b w:val="1"/>
+          <w:color w:val="188038"/>
+          <w:rtl w:val="0"/>
+        </w:rPr>
+        <w:t xml:space="preserve">generateFakeData</w:t>
+      </w:r>
+      <w:r>
+        <w:rPr>
+          <w:b w:val="1"/>
+          <w:rtl w:val="0"/>
+        </w:rPr>
+        <w:t xml:space="preserve"> function was removed.</w:t>
       </w:r>
     </w:p>
     <w:p>
@@ -3754,7 +4314,7 @@
           <w:b w:val="1"/>
           <w:rtl w:val="0"/>
         </w:rPr>
-        <w:t xml:space="preserve">UI &amp; Branding Finalization:</w:t>
+        <w:t xml:space="preserve">Calculation Bug Fixes:</w:t>
       </w:r>
     </w:p>
     <w:p>
@@ -3774,7 +4334,39 @@
           <w:b w:val="1"/>
           <w:rtl w:val="0"/>
         </w:rPr>
-        <w:t xml:space="preserve">The color palette dropdown selector was removed from the header.</w:t>
+        <w:t xml:space="preserve">ADR/RevPAR: A critical bug causing incorrect ADR and RevPAR calculations on weekly/monthly views (the "average of averages" problem) was fixed. The SQL queries in </w:t>
+      </w:r>
+      <w:r>
+        <w:rPr>
+          <w:rFonts w:ascii="Roboto Mono" w:cs="Roboto Mono" w:eastAsia="Roboto Mono" w:hAnsi="Roboto Mono"/>
+          <w:b w:val="1"/>
+          <w:color w:val="188038"/>
+          <w:rtl w:val="0"/>
+        </w:rPr>
+        <w:t xml:space="preserve">server.js</w:t>
+      </w:r>
+      <w:r>
+        <w:rPr>
+          <w:b w:val="1"/>
+          <w:rtl w:val="0"/>
+        </w:rPr>
+        <w:t xml:space="preserve"> were modified to use </w:t>
+      </w:r>
+      <w:r>
+        <w:rPr>
+          <w:rFonts w:ascii="Roboto Mono" w:cs="Roboto Mono" w:eastAsia="Roboto Mono" w:hAnsi="Roboto Mono"/>
+          <w:b w:val="1"/>
+          <w:color w:val="188038"/>
+          <w:rtl w:val="0"/>
+        </w:rPr>
+        <w:t xml:space="preserve">SUM(total_revenue) / SUM(rooms_sold)</w:t>
+      </w:r>
+      <w:r>
+        <w:rPr>
+          <w:b w:val="1"/>
+          <w:rtl w:val="0"/>
+        </w:rPr>
+        <w:t xml:space="preserve"> for correct, weighted calculations.</w:t>
       </w:r>
     </w:p>
     <w:p>
@@ -3794,39 +4386,75 @@
           <w:b w:val="1"/>
           <w:rtl w:val="0"/>
         </w:rPr>
-        <w:t xml:space="preserve">The "Gold &amp; Navy" theme (</w:t>
-      </w:r>
-      <w:r>
-        <w:rPr>
-          <w:rFonts w:ascii="Roboto Mono" w:cs="Roboto Mono" w:eastAsia="Roboto Mono" w:hAnsi="Roboto Mono"/>
-          <w:b w:val="1"/>
-          <w:color w:val="188038"/>
-          <w:rtl w:val="0"/>
-        </w:rPr>
-        <w:t xml:space="preserve">primary: "#FAC35F"</w:t>
-      </w:r>
-      <w:r>
-        <w:rPr>
-          <w:b w:val="1"/>
-          <w:rtl w:val="0"/>
-        </w:rPr>
-        <w:t xml:space="preserve">, </w:t>
-      </w:r>
-      <w:r>
-        <w:rPr>
-          <w:rFonts w:ascii="Roboto Mono" w:cs="Roboto Mono" w:eastAsia="Roboto Mono" w:hAnsi="Roboto Mono"/>
-          <w:b w:val="1"/>
-          <w:color w:val="188038"/>
-          <w:rtl w:val="0"/>
-        </w:rPr>
-        <w:t xml:space="preserve">secondary: "#3C455B"</w:t>
-      </w:r>
-      <w:r>
-        <w:rPr>
-          <w:b w:val="1"/>
-          <w:rtl w:val="0"/>
-        </w:rPr>
-        <w:t xml:space="preserve">) is now the permanent, hardcoded brand identity for the charts.</w:t>
+        <w:t xml:space="preserve">Occupancy: A bug where Occupancy was showing as 0% on the KPI cards was fixed. This was caused by integer division in the database. The SQL queries in </w:t>
+      </w:r>
+      <w:r>
+        <w:rPr>
+          <w:rFonts w:ascii="Roboto Mono" w:cs="Roboto Mono" w:eastAsia="Roboto Mono" w:hAnsi="Roboto Mono"/>
+          <w:b w:val="1"/>
+          <w:color w:val="188038"/>
+          <w:rtl w:val="0"/>
+        </w:rPr>
+        <w:t xml:space="preserve">server.js</w:t>
+      </w:r>
+      <w:r>
+        <w:rPr>
+          <w:b w:val="1"/>
+          <w:rtl w:val="0"/>
+        </w:rPr>
+        <w:t xml:space="preserve"> were updated to cast the values to </w:t>
+      </w:r>
+      <w:r>
+        <w:rPr>
+          <w:rFonts w:ascii="Roboto Mono" w:cs="Roboto Mono" w:eastAsia="Roboto Mono" w:hAnsi="Roboto Mono"/>
+          <w:b w:val="1"/>
+          <w:color w:val="188038"/>
+          <w:rtl w:val="0"/>
+        </w:rPr>
+        <w:t xml:space="preserve">NUMERIC</w:t>
+      </w:r>
+      <w:r>
+        <w:rPr>
+          <w:b w:val="1"/>
+          <w:rtl w:val="0"/>
+        </w:rPr>
+        <w:t xml:space="preserve"> (</w:t>
+      </w:r>
+      <w:r>
+        <w:rPr>
+          <w:rFonts w:ascii="Roboto Mono" w:cs="Roboto Mono" w:eastAsia="Roboto Mono" w:hAnsi="Roboto Mono"/>
+          <w:b w:val="1"/>
+          <w:color w:val="188038"/>
+          <w:rtl w:val="0"/>
+        </w:rPr>
+        <w:t xml:space="preserve">::NUMERIC</w:t>
+      </w:r>
+      <w:r>
+        <w:rPr>
+          <w:b w:val="1"/>
+          <w:rtl w:val="0"/>
+        </w:rPr>
+        <w:t xml:space="preserve">) to ensure correct floating-point division.</w:t>
+      </w:r>
+    </w:p>
+    <w:p>
+      <w:pPr>
+        <w:numPr>
+          <w:ilvl w:val="1"/>
+          <w:numId w:val="2"/>
+        </w:numPr>
+        <w:spacing w:after="0" w:afterAutospacing="0" w:before="0" w:beforeAutospacing="0" w:lineRule="auto"/>
+        <w:ind w:left="1440" w:hanging="360"/>
+        <w:rPr>
+          <w:b w:val="1"/>
+        </w:rPr>
+      </w:pPr>
+      <w:r>
+        <w:rPr>
+          <w:b w:val="1"/>
+          <w:rtl w:val="0"/>
+        </w:rPr>
+        <w:t xml:space="preserve">UX &amp; UI Enhancements:</w:t>
       </w:r>
     </w:p>
     <w:p>
@@ -3846,27 +4474,23 @@
           <w:b w:val="1"/>
           <w:rtl w:val="0"/>
         </w:rPr>
-        <w:t xml:space="preserve">The "Granularity" label in the global controls was changed to "Display" for improved clarity.</w:t>
-      </w:r>
-    </w:p>
-    <w:p>
-      <w:pPr>
-        <w:numPr>
-          <w:ilvl w:val="1"/>
-          <w:numId w:val="2"/>
-        </w:numPr>
-        <w:spacing w:after="0" w:afterAutospacing="0" w:before="0" w:beforeAutospacing="0" w:lineRule="auto"/>
-        <w:ind w:left="1440" w:hanging="360"/>
-        <w:rPr>
-          <w:b w:val="1"/>
-        </w:rPr>
-      </w:pPr>
-      <w:r>
-        <w:rPr>
-          <w:b w:val="1"/>
-          <w:rtl w:val="0"/>
-        </w:rPr>
-        <w:t xml:space="preserve">Chart Visualization Enhancement (Dynamic Y-Axis Zoom):</w:t>
+        <w:t xml:space="preserve">KPI Cards: The </w:t>
+      </w:r>
+      <w:r>
+        <w:rPr>
+          <w:rFonts w:ascii="Roboto Mono" w:cs="Roboto Mono" w:eastAsia="Roboto Mono" w:hAnsi="Roboto Mono"/>
+          <w:b w:val="1"/>
+          <w:color w:val="188038"/>
+          <w:rtl w:val="0"/>
+        </w:rPr>
+        <w:t xml:space="preserve">setActiveMetric</w:t>
+      </w:r>
+      <w:r>
+        <w:rPr>
+          <w:b w:val="1"/>
+          <w:rtl w:val="0"/>
+        </w:rPr>
+        <w:t xml:space="preserve"> function was fixed so that clicking any KPI card (ADR, RevPAR) correctly updates the main chart. A subtle fade effect was added to non-active cards to improve the visual cue for interactivity.</w:t>
       </w:r>
     </w:p>
     <w:p>
@@ -3886,7 +4510,7 @@
           <w:b w:val="1"/>
           <w:rtl w:val="0"/>
         </w:rPr>
-        <w:t xml:space="preserve">Initial Implementation: A dynamic Y-axis was implemented to "zoom in" on the data's value range, making fluctuations in metrics like Occupancy more visible.</w:t>
+        <w:t xml:space="preserve">Presets &amp; Defaults: The date presets were updated to "Current Month", "Next Month", and "This Year". The dashboard now correctly defaults to showing the "Current Month" on page load. A timezone bug in the date formatting was also fixed.</w:t>
       </w:r>
     </w:p>
     <w:p>
@@ -3906,123 +4530,47 @@
           <w:b w:val="1"/>
           <w:rtl w:val="0"/>
         </w:rPr>
-        <w:t xml:space="preserve">Refinement &amp; Bug Fix: The initial zoom was too aggressive. The logic in the </w:t>
-      </w:r>
-      <w:r>
-        <w:rPr>
-          <w:rFonts w:ascii="Roboto Mono" w:cs="Roboto Mono" w:eastAsia="Roboto Mono" w:hAnsi="Roboto Mono"/>
-          <w:b w:val="1"/>
-          <w:color w:val="188038"/>
-          <w:rtl w:val="0"/>
-        </w:rPr>
-        <w:t xml:space="preserve">getYAxisOptions</w:t>
-      </w:r>
-      <w:r>
-        <w:rPr>
-          <w:b w:val="1"/>
-          <w:rtl w:val="0"/>
-        </w:rPr>
-        <w:t xml:space="preserve"> function was refined to increase the padding (to 20% of the data range), giving the chart more "breathing room." Crucially, a bug that caused Y-axis labels to have long decimal places was fixed by rounding the calculated </w:t>
-      </w:r>
-      <w:r>
-        <w:rPr>
-          <w:rFonts w:ascii="Roboto Mono" w:cs="Roboto Mono" w:eastAsia="Roboto Mono" w:hAnsi="Roboto Mono"/>
-          <w:b w:val="1"/>
-          <w:color w:val="188038"/>
-          <w:rtl w:val="0"/>
-        </w:rPr>
-        <w:t xml:space="preserve">min</w:t>
-      </w:r>
-      <w:r>
-        <w:rPr>
-          <w:b w:val="1"/>
-          <w:rtl w:val="0"/>
-        </w:rPr>
-        <w:t xml:space="preserve"> and </w:t>
-      </w:r>
-      <w:r>
-        <w:rPr>
-          <w:rFonts w:ascii="Roboto Mono" w:cs="Roboto Mono" w:eastAsia="Roboto Mono" w:hAnsi="Roboto Mono"/>
-          <w:b w:val="1"/>
-          <w:color w:val="188038"/>
-          <w:rtl w:val="0"/>
-        </w:rPr>
-        <w:t xml:space="preserve">max</w:t>
-      </w:r>
-      <w:r>
-        <w:rPr>
-          <w:b w:val="1"/>
-          <w:rtl w:val="0"/>
-        </w:rPr>
-        <w:t xml:space="preserve"> values to the nearest </w:t>
-      </w:r>
-      <w:r>
-        <w:rPr>
-          <w:rFonts w:ascii="Roboto Mono" w:cs="Roboto Mono" w:eastAsia="Roboto Mono" w:hAnsi="Roboto Mono"/>
-          <w:b w:val="1"/>
-          <w:color w:val="188038"/>
-          <w:rtl w:val="0"/>
-        </w:rPr>
-        <w:t xml:space="preserve">10</w:t>
-      </w:r>
-      <w:r>
-        <w:rPr>
-          <w:b w:val="1"/>
-          <w:rtl w:val="0"/>
-        </w:rPr>
-        <w:t xml:space="preserve">. This ensures clean, readable axis labels (e.g., 50%, 60%, 70%) and improves overall data presentation.</w:t>
-      </w:r>
-    </w:p>
-    <w:p>
-      <w:pPr>
-        <w:numPr>
-          <w:ilvl w:val="1"/>
-          <w:numId w:val="2"/>
-        </w:numPr>
-        <w:spacing w:after="0" w:afterAutospacing="0" w:before="0" w:beforeAutospacing="0" w:lineRule="auto"/>
-        <w:ind w:left="1440" w:hanging="360"/>
-        <w:rPr>
-          <w:b w:val="1"/>
-        </w:rPr>
-      </w:pPr>
-      <w:r>
-        <w:rPr>
-          <w:b w:val="1"/>
-          <w:rtl w:val="0"/>
-        </w:rPr>
-        <w:t xml:space="preserve">Conclusion: </w:t>
-      </w:r>
-      <w:r>
-        <w:rPr>
-          <w:rFonts w:ascii="Roboto Mono" w:cs="Roboto Mono" w:eastAsia="Roboto Mono" w:hAnsi="Roboto Mono"/>
-          <w:b w:val="1"/>
-          <w:color w:val="188038"/>
-          <w:rtl w:val="0"/>
-        </w:rPr>
-        <w:t xml:space="preserve">dashboard.html</w:t>
-      </w:r>
-      <w:r>
-        <w:rPr>
-          <w:b w:val="1"/>
-          <w:rtl w:val="0"/>
-        </w:rPr>
-        <w:t xml:space="preserve"> is now considered feature-complete from a design and frontend-logic perspective. The next step is to replace the </w:t>
-      </w:r>
-      <w:r>
-        <w:rPr>
-          <w:rFonts w:ascii="Roboto Mono" w:cs="Roboto Mono" w:eastAsia="Roboto Mono" w:hAnsi="Roboto Mono"/>
-          <w:b w:val="1"/>
-          <w:color w:val="188038"/>
-          <w:rtl w:val="0"/>
-        </w:rPr>
-        <w:t xml:space="preserve">generateFakeData</w:t>
-      </w:r>
-      <w:r>
-        <w:rPr>
-          <w:b w:val="1"/>
-          <w:rtl w:val="0"/>
-        </w:rPr>
-        <w:t xml:space="preserve"> function with live API calls to the backend.</w:t>
+        <w:t xml:space="preserve">Chart Visualization: A bug where the chart appeared empty when only a single day was selected was fixed. The chart now intelligently switches to a 'bar' type to ensure single data points are always visible.</w:t>
+      </w:r>
+    </w:p>
+    <w:p>
+      <w:pPr>
+        <w:numPr>
+          <w:ilvl w:val="2"/>
+          <w:numId w:val="2"/>
+        </w:numPr>
+        <w:spacing w:after="0" w:afterAutospacing="0" w:before="0" w:beforeAutospacing="0" w:lineRule="auto"/>
+        <w:ind w:left="2160" w:hanging="360"/>
+        <w:rPr>
+          <w:b w:val="1"/>
+        </w:rPr>
+      </w:pPr>
+      <w:r>
+        <w:rPr>
+          <w:b w:val="1"/>
+          <w:rtl w:val="0"/>
+        </w:rPr>
+        <w:t xml:space="preserve">Loading Experience: A new, more elegant loading sequence was implemented. The dashboard content is now initially hidden. A clean, non-jumping spinner is shown on first load, after which the content smoothly fades in, preventing any "flash" of empty tables or flickering. The full-page loader is now only used for the initial page load to make subsequent interactions feel more responsive.</w:t>
+      </w:r>
+    </w:p>
+    <w:p>
+      <w:pPr>
+        <w:numPr>
+          <w:ilvl w:val="2"/>
+          <w:numId w:val="2"/>
+        </w:numPr>
+        <w:spacing w:after="0" w:afterAutospacing="0" w:before="0" w:beforeAutospacing="0" w:lineRule="auto"/>
+        <w:ind w:left="2160" w:hanging="360"/>
+        <w:rPr>
+          <w:b w:val="1"/>
+        </w:rPr>
+      </w:pPr>
+      <w:r>
+        <w:rPr>
+          <w:b w:val="1"/>
+          <w:rtl w:val="0"/>
+        </w:rPr>
+        <w:t xml:space="preserve">Dynamic Titles: The dashboard now fetches the hotel's name from the database and dynamically inserts it into the main table and chart titles for a more personalized experience.</w:t>
       </w:r>
     </w:p>
     <w:p>

--- a/changelog.docx
+++ b/changelog.docx
@@ -5154,7 +5154,7 @@
       <w:pPr>
         <w:numPr>
           <w:ilvl w:val="0"/>
-          <w:numId w:val="5"/>
+          <w:numId w:val="7"/>
         </w:numPr>
         <w:spacing w:after="0" w:afterAutospacing="0" w:before="240" w:lineRule="auto"/>
         <w:ind w:left="720" w:hanging="360"/>
@@ -5191,7 +5191,7 @@
       <w:pPr>
         <w:numPr>
           <w:ilvl w:val="0"/>
-          <w:numId w:val="5"/>
+          <w:numId w:val="7"/>
         </w:numPr>
         <w:spacing w:after="0" w:afterAutospacing="0" w:before="0" w:beforeAutospacing="0" w:lineRule="auto"/>
         <w:ind w:left="720" w:hanging="360"/>
@@ -5208,7 +5208,7 @@
       <w:pPr>
         <w:numPr>
           <w:ilvl w:val="1"/>
-          <w:numId w:val="5"/>
+          <w:numId w:val="7"/>
         </w:numPr>
         <w:spacing w:after="0" w:afterAutospacing="0" w:before="0" w:beforeAutospacing="0" w:lineRule="auto"/>
         <w:ind w:left="1440" w:hanging="360"/>
@@ -5252,7 +5252,7 @@
       <w:pPr>
         <w:numPr>
           <w:ilvl w:val="1"/>
-          <w:numId w:val="5"/>
+          <w:numId w:val="7"/>
         </w:numPr>
         <w:spacing w:after="0" w:afterAutospacing="0" w:before="0" w:beforeAutospacing="0" w:lineRule="auto"/>
         <w:ind w:left="1440" w:hanging="360"/>
@@ -5296,7 +5296,7 @@
       <w:pPr>
         <w:numPr>
           <w:ilvl w:val="0"/>
-          <w:numId w:val="5"/>
+          <w:numId w:val="7"/>
         </w:numPr>
         <w:spacing w:after="0" w:afterAutospacing="0" w:before="0" w:beforeAutospacing="0" w:lineRule="auto"/>
         <w:ind w:left="720" w:hanging="360"/>
@@ -5313,7 +5313,7 @@
       <w:pPr>
         <w:numPr>
           <w:ilvl w:val="1"/>
-          <w:numId w:val="5"/>
+          <w:numId w:val="7"/>
         </w:numPr>
         <w:spacing w:after="0" w:afterAutospacing="0" w:before="0" w:beforeAutospacing="0" w:lineRule="auto"/>
         <w:ind w:left="1440" w:hanging="360"/>
@@ -5361,7 +5361,7 @@
       <w:pPr>
         <w:numPr>
           <w:ilvl w:val="1"/>
-          <w:numId w:val="5"/>
+          <w:numId w:val="7"/>
         </w:numPr>
         <w:spacing w:after="240" w:before="0" w:beforeAutospacing="0" w:lineRule="auto"/>
         <w:ind w:left="1440" w:hanging="360"/>
@@ -5658,6 +5658,1458 @@
           <w:rtl w:val="0"/>
         </w:rPr>
         <w:t xml:space="preserve"> directory.</w:t>
+      </w:r>
+    </w:p>
+    <w:p>
+      <w:pPr>
+        <w:spacing w:after="240" w:before="240" w:lineRule="auto"/>
+        <w:rPr>
+          <w:b w:val="1"/>
+        </w:rPr>
+      </w:pPr>
+      <w:r>
+        <w:rPr>
+          <w:b w:val="1"/>
+          <w:rtl w:val="0"/>
+        </w:rPr>
+        <w:t xml:space="preserve">Entry: Monday, July 7, 2025 - 11:20 AM CEST</w:t>
+      </w:r>
+    </w:p>
+    <w:p>
+      <w:pPr>
+        <w:spacing w:after="240" w:before="240" w:lineRule="auto"/>
+        <w:rPr/>
+      </w:pPr>
+      <w:r>
+        <w:rPr>
+          <w:b w:val="1"/>
+          <w:rtl w:val="0"/>
+        </w:rPr>
+        <w:t xml:space="preserve">Objective:</w:t>
+      </w:r>
+      <w:r>
+        <w:rPr>
+          <w:rtl w:val="0"/>
+        </w:rPr>
+        <w:t xml:space="preserve"> Overhaul the Admin Panel to serve as a comprehensive "mission control" for the application, including security, system health checks, and manual data triggers.</w:t>
+      </w:r>
+    </w:p>
+    <w:p>
+      <w:pPr>
+        <w:spacing w:after="240" w:before="240" w:lineRule="auto"/>
+        <w:rPr>
+          <w:b w:val="1"/>
+        </w:rPr>
+      </w:pPr>
+      <w:r>
+        <w:rPr>
+          <w:b w:val="1"/>
+          <w:rtl w:val="0"/>
+        </w:rPr>
+        <w:t xml:space="preserve">1. Security Implementation (Code-Based)</w:t>
+      </w:r>
+    </w:p>
+    <w:p>
+      <w:pPr>
+        <w:numPr>
+          <w:ilvl w:val="0"/>
+          <w:numId w:val="10"/>
+        </w:numPr>
+        <w:spacing w:after="0" w:afterAutospacing="0" w:before="240" w:lineRule="auto"/>
+        <w:ind w:left="720" w:hanging="360"/>
+      </w:pPr>
+      <w:r>
+        <w:rPr>
+          <w:b w:val="1"/>
+          <w:rtl w:val="0"/>
+        </w:rPr>
+        <w:t xml:space="preserve">Requirement:</w:t>
+      </w:r>
+      <w:r>
+        <w:rPr>
+          <w:rtl w:val="0"/>
+        </w:rPr>
+        <w:t xml:space="preserve"> Secure the </w:t>
+      </w:r>
+      <w:r>
+        <w:rPr>
+          <w:rFonts w:ascii="Roboto Mono" w:cs="Roboto Mono" w:eastAsia="Roboto Mono" w:hAnsi="Roboto Mono"/>
+          <w:color w:val="188038"/>
+          <w:rtl w:val="0"/>
+        </w:rPr>
+        <w:t xml:space="preserve">/admin</w:t>
+      </w:r>
+      <w:r>
+        <w:rPr>
+          <w:rtl w:val="0"/>
+        </w:rPr>
+        <w:t xml:space="preserve"> path without using Vercel's paid Password Protection feature.</w:t>
+      </w:r>
+    </w:p>
+    <w:p>
+      <w:pPr>
+        <w:numPr>
+          <w:ilvl w:val="0"/>
+          <w:numId w:val="10"/>
+        </w:numPr>
+        <w:spacing w:after="0" w:afterAutospacing="0" w:before="0" w:beforeAutospacing="0" w:lineRule="auto"/>
+        <w:ind w:left="720" w:hanging="360"/>
+      </w:pPr>
+      <w:r>
+        <w:rPr>
+          <w:b w:val="1"/>
+          <w:rtl w:val="0"/>
+        </w:rPr>
+        <w:t xml:space="preserve">Solution:</w:t>
+      </w:r>
+      <w:r>
+        <w:rPr>
+          <w:rtl w:val="0"/>
+        </w:rPr>
+        <w:t xml:space="preserve"> A free, application-level password system was implemented.</w:t>
+      </w:r>
+    </w:p>
+    <w:p>
+      <w:pPr>
+        <w:numPr>
+          <w:ilvl w:val="1"/>
+          <w:numId w:val="10"/>
+        </w:numPr>
+        <w:spacing w:after="0" w:afterAutospacing="0" w:before="0" w:beforeAutospacing="0" w:lineRule="auto"/>
+        <w:ind w:left="1440" w:hanging="360"/>
+      </w:pPr>
+      <w:r>
+        <w:rPr>
+          <w:b w:val="1"/>
+          <w:rtl w:val="0"/>
+        </w:rPr>
+        <w:t xml:space="preserve">Frontend:</w:t>
+      </w:r>
+      <w:r>
+        <w:rPr>
+          <w:rtl w:val="0"/>
+        </w:rPr>
+        <w:t xml:space="preserve"> </w:t>
+      </w:r>
+      <w:r>
+        <w:rPr>
+          <w:rFonts w:ascii="Roboto Mono" w:cs="Roboto Mono" w:eastAsia="Roboto Mono" w:hAnsi="Roboto Mono"/>
+          <w:color w:val="188038"/>
+          <w:rtl w:val="0"/>
+        </w:rPr>
+        <w:t xml:space="preserve">admin.html</w:t>
+      </w:r>
+      <w:r>
+        <w:rPr>
+          <w:rtl w:val="0"/>
+        </w:rPr>
+        <w:t xml:space="preserve"> was modified to display a login form by default, hiding the main content. </w:t>
+      </w:r>
+      <w:r>
+        <w:rPr>
+          <w:rFonts w:ascii="Roboto Mono" w:cs="Roboto Mono" w:eastAsia="Roboto Mono" w:hAnsi="Roboto Mono"/>
+          <w:color w:val="188038"/>
+          <w:rtl w:val="0"/>
+        </w:rPr>
+        <w:t xml:space="preserve">admin.js</w:t>
+      </w:r>
+      <w:r>
+        <w:rPr>
+          <w:rtl w:val="0"/>
+        </w:rPr>
+        <w:t xml:space="preserve"> now sends the entered password to a new backend endpoint.</w:t>
+      </w:r>
+    </w:p>
+    <w:p>
+      <w:pPr>
+        <w:numPr>
+          <w:ilvl w:val="1"/>
+          <w:numId w:val="10"/>
+        </w:numPr>
+        <w:spacing w:after="0" w:afterAutospacing="0" w:before="0" w:beforeAutospacing="0" w:lineRule="auto"/>
+        <w:ind w:left="1440" w:hanging="360"/>
+      </w:pPr>
+      <w:r>
+        <w:rPr>
+          <w:b w:val="1"/>
+          <w:rtl w:val="0"/>
+        </w:rPr>
+        <w:t xml:space="preserve">Backend:</w:t>
+      </w:r>
+      <w:r>
+        <w:rPr>
+          <w:rtl w:val="0"/>
+        </w:rPr>
+        <w:t xml:space="preserve"> A new endpoint, </w:t>
+      </w:r>
+      <w:r>
+        <w:rPr>
+          <w:rFonts w:ascii="Roboto Mono" w:cs="Roboto Mono" w:eastAsia="Roboto Mono" w:hAnsi="Roboto Mono"/>
+          <w:color w:val="188038"/>
+          <w:rtl w:val="0"/>
+        </w:rPr>
+        <w:t xml:space="preserve">/api/admin-login</w:t>
+      </w:r>
+      <w:r>
+        <w:rPr>
+          <w:rtl w:val="0"/>
+        </w:rPr>
+        <w:t xml:space="preserve">, was created in </w:t>
+      </w:r>
+      <w:r>
+        <w:rPr>
+          <w:rFonts w:ascii="Roboto Mono" w:cs="Roboto Mono" w:eastAsia="Roboto Mono" w:hAnsi="Roboto Mono"/>
+          <w:color w:val="188038"/>
+          <w:rtl w:val="0"/>
+        </w:rPr>
+        <w:t xml:space="preserve">server.js</w:t>
+      </w:r>
+      <w:r>
+        <w:rPr>
+          <w:rtl w:val="0"/>
+        </w:rPr>
+        <w:t xml:space="preserve">. It securely compares the submitted password against a secret </w:t>
+      </w:r>
+      <w:r>
+        <w:rPr>
+          <w:rFonts w:ascii="Roboto Mono" w:cs="Roboto Mono" w:eastAsia="Roboto Mono" w:hAnsi="Roboto Mono"/>
+          <w:color w:val="188038"/>
+          <w:rtl w:val="0"/>
+        </w:rPr>
+        <w:t xml:space="preserve">ADMIN_PASSWORD</w:t>
+      </w:r>
+      <w:r>
+        <w:rPr>
+          <w:rtl w:val="0"/>
+        </w:rPr>
+        <w:t xml:space="preserve"> stored as an environment variable in Vercel.</w:t>
+      </w:r>
+    </w:p>
+    <w:p>
+      <w:pPr>
+        <w:numPr>
+          <w:ilvl w:val="1"/>
+          <w:numId w:val="10"/>
+        </w:numPr>
+        <w:spacing w:after="240" w:before="0" w:beforeAutospacing="0" w:lineRule="auto"/>
+        <w:ind w:left="1440" w:hanging="360"/>
+      </w:pPr>
+      <w:r>
+        <w:rPr>
+          <w:b w:val="1"/>
+          <w:rtl w:val="0"/>
+        </w:rPr>
+        <w:t xml:space="preserve">Local Development:</w:t>
+      </w:r>
+      <w:r>
+        <w:rPr>
+          <w:rtl w:val="0"/>
+        </w:rPr>
+        <w:t xml:space="preserve"> The local </w:t>
+      </w:r>
+      <w:r>
+        <w:rPr>
+          <w:rFonts w:ascii="Roboto Mono" w:cs="Roboto Mono" w:eastAsia="Roboto Mono" w:hAnsi="Roboto Mono"/>
+          <w:color w:val="188038"/>
+          <w:rtl w:val="0"/>
+        </w:rPr>
+        <w:t xml:space="preserve">.env</w:t>
+      </w:r>
+      <w:r>
+        <w:rPr>
+          <w:rtl w:val="0"/>
+        </w:rPr>
+        <w:t xml:space="preserve"> file was updated to include </w:t>
+      </w:r>
+      <w:r>
+        <w:rPr>
+          <w:rFonts w:ascii="Roboto Mono" w:cs="Roboto Mono" w:eastAsia="Roboto Mono" w:hAnsi="Roboto Mono"/>
+          <w:color w:val="188038"/>
+          <w:rtl w:val="0"/>
+        </w:rPr>
+        <w:t xml:space="preserve">ADMIN_PASSWORD</w:t>
+      </w:r>
+      <w:r>
+        <w:rPr>
+          <w:rtl w:val="0"/>
+        </w:rPr>
+        <w:t xml:space="preserve"> to enable local testing.</w:t>
+      </w:r>
+    </w:p>
+    <w:p>
+      <w:pPr>
+        <w:spacing w:after="240" w:before="240" w:lineRule="auto"/>
+        <w:rPr>
+          <w:b w:val="1"/>
+        </w:rPr>
+      </w:pPr>
+      <w:r>
+        <w:rPr>
+          <w:b w:val="1"/>
+          <w:rtl w:val="0"/>
+        </w:rPr>
+        <w:t xml:space="preserve">2. UI/UX Unification</w:t>
+      </w:r>
+    </w:p>
+    <w:p>
+      <w:pPr>
+        <w:numPr>
+          <w:ilvl w:val="0"/>
+          <w:numId w:val="5"/>
+        </w:numPr>
+        <w:spacing w:after="0" w:afterAutospacing="0" w:before="240" w:lineRule="auto"/>
+        <w:ind w:left="720" w:hanging="360"/>
+      </w:pPr>
+      <w:r>
+        <w:rPr>
+          <w:b w:val="1"/>
+          <w:rtl w:val="0"/>
+        </w:rPr>
+        <w:t xml:space="preserve">Requirement:</w:t>
+      </w:r>
+      <w:r>
+        <w:rPr>
+          <w:rtl w:val="0"/>
+        </w:rPr>
+        <w:t xml:space="preserve"> The admin panel and user dashboard should feel like a single, cohesive application.</w:t>
+      </w:r>
+    </w:p>
+    <w:p>
+      <w:pPr>
+        <w:numPr>
+          <w:ilvl w:val="0"/>
+          <w:numId w:val="5"/>
+        </w:numPr>
+        <w:spacing w:after="0" w:afterAutospacing="0" w:before="0" w:beforeAutospacing="0" w:lineRule="auto"/>
+        <w:ind w:left="720" w:hanging="360"/>
+      </w:pPr>
+      <w:r>
+        <w:rPr>
+          <w:b w:val="1"/>
+          <w:rtl w:val="0"/>
+        </w:rPr>
+        <w:t xml:space="preserve">Solution:</w:t>
+      </w:r>
+    </w:p>
+    <w:p>
+      <w:pPr>
+        <w:numPr>
+          <w:ilvl w:val="1"/>
+          <w:numId w:val="5"/>
+        </w:numPr>
+        <w:spacing w:after="0" w:afterAutospacing="0" w:before="0" w:beforeAutospacing="0" w:lineRule="auto"/>
+        <w:ind w:left="1440" w:hanging="360"/>
+      </w:pPr>
+      <w:r>
+        <w:rPr>
+          <w:rFonts w:ascii="Roboto Mono" w:cs="Roboto Mono" w:eastAsia="Roboto Mono" w:hAnsi="Roboto Mono"/>
+          <w:color w:val="188038"/>
+          <w:rtl w:val="0"/>
+        </w:rPr>
+        <w:t xml:space="preserve">public/admin/index.html</w:t>
+      </w:r>
+      <w:r>
+        <w:rPr>
+          <w:rtl w:val="0"/>
+        </w:rPr>
+        <w:t xml:space="preserve"> was completely redesigned to use the same layout shell as the main dashboard, including the persistent sidebar and header.</w:t>
+      </w:r>
+    </w:p>
+    <w:p>
+      <w:pPr>
+        <w:numPr>
+          <w:ilvl w:val="1"/>
+          <w:numId w:val="5"/>
+        </w:numPr>
+        <w:spacing w:after="240" w:before="0" w:beforeAutospacing="0" w:lineRule="auto"/>
+        <w:ind w:left="1440" w:hanging="360"/>
+      </w:pPr>
+      <w:r>
+        <w:rPr>
+          <w:rtl w:val="0"/>
+        </w:rPr>
+        <w:t xml:space="preserve">A link to the "Admin Panel" was added to the sidebar navigation in </w:t>
+      </w:r>
+      <w:r>
+        <w:rPr>
+          <w:rFonts w:ascii="Roboto Mono" w:cs="Roboto Mono" w:eastAsia="Roboto Mono" w:hAnsi="Roboto Mono"/>
+          <w:color w:val="188038"/>
+          <w:rtl w:val="0"/>
+        </w:rPr>
+        <w:t xml:space="preserve">public/app/index.html</w:t>
+      </w:r>
+      <w:r>
+        <w:rPr>
+          <w:rtl w:val="0"/>
+        </w:rPr>
+        <w:t xml:space="preserve"> for seamless navigation.</w:t>
+      </w:r>
+    </w:p>
+    <w:p>
+      <w:pPr>
+        <w:spacing w:after="240" w:before="240" w:lineRule="auto"/>
+        <w:rPr>
+          <w:b w:val="1"/>
+        </w:rPr>
+      </w:pPr>
+      <w:r>
+        <w:rPr>
+          <w:b w:val="1"/>
+          <w:rtl w:val="0"/>
+        </w:rPr>
+        <w:t xml:space="preserve">3. New Admin Panel Features</w:t>
+      </w:r>
+    </w:p>
+    <w:p>
+      <w:pPr>
+        <w:numPr>
+          <w:ilvl w:val="0"/>
+          <w:numId w:val="8"/>
+        </w:numPr>
+        <w:spacing w:after="0" w:afterAutospacing="0" w:before="240" w:lineRule="auto"/>
+        <w:ind w:left="720" w:hanging="360"/>
+      </w:pPr>
+      <w:r>
+        <w:rPr>
+          <w:b w:val="1"/>
+          <w:rtl w:val="0"/>
+        </w:rPr>
+        <w:t xml:space="preserve">System Health Dashboard:</w:t>
+      </w:r>
+      <w:r>
+        <w:rPr>
+          <w:rtl w:val="0"/>
+        </w:rPr>
+        <w:t xml:space="preserve"> A new "System Health" section was added to </w:t>
+      </w:r>
+      <w:r>
+        <w:rPr>
+          <w:rFonts w:ascii="Roboto Mono" w:cs="Roboto Mono" w:eastAsia="Roboto Mono" w:hAnsi="Roboto Mono"/>
+          <w:color w:val="188038"/>
+          <w:rtl w:val="0"/>
+        </w:rPr>
+        <w:t xml:space="preserve">admin.html</w:t>
+      </w:r>
+      <w:r>
+        <w:rPr>
+          <w:rtl w:val="0"/>
+        </w:rPr>
+        <w:t xml:space="preserve"> to provide an at-a-glance overview of the application's status.</w:t>
+      </w:r>
+    </w:p>
+    <w:p>
+      <w:pPr>
+        <w:numPr>
+          <w:ilvl w:val="1"/>
+          <w:numId w:val="8"/>
+        </w:numPr>
+        <w:spacing w:after="0" w:afterAutospacing="0" w:before="0" w:beforeAutospacing="0" w:lineRule="auto"/>
+        <w:ind w:left="1440" w:hanging="360"/>
+      </w:pPr>
+      <w:r>
+        <w:rPr>
+          <w:b w:val="1"/>
+          <w:rtl w:val="0"/>
+        </w:rPr>
+        <w:t xml:space="preserve">Last Refresh:</w:t>
+      </w:r>
+      <w:r>
+        <w:rPr>
+          <w:rtl w:val="0"/>
+        </w:rPr>
+        <w:t xml:space="preserve"> Automatically checks and displays the timestamp of the last successful cron job run.</w:t>
+      </w:r>
+    </w:p>
+    <w:p>
+      <w:pPr>
+        <w:numPr>
+          <w:ilvl w:val="1"/>
+          <w:numId w:val="8"/>
+        </w:numPr>
+        <w:spacing w:after="0" w:afterAutospacing="0" w:before="0" w:beforeAutospacing="0" w:lineRule="auto"/>
+        <w:ind w:left="1440" w:hanging="360"/>
+      </w:pPr>
+      <w:r>
+        <w:rPr>
+          <w:b w:val="1"/>
+          <w:rtl w:val="0"/>
+        </w:rPr>
+        <w:t xml:space="preserve">Cloudbeds API Test:</w:t>
+      </w:r>
+      <w:r>
+        <w:rPr>
+          <w:rtl w:val="0"/>
+        </w:rPr>
+        <w:t xml:space="preserve"> A "Test" button was added that calls a new </w:t>
+      </w:r>
+      <w:r>
+        <w:rPr>
+          <w:rFonts w:ascii="Roboto Mono" w:cs="Roboto Mono" w:eastAsia="Roboto Mono" w:hAnsi="Roboto Mono"/>
+          <w:color w:val="188038"/>
+          <w:rtl w:val="0"/>
+        </w:rPr>
+        <w:t xml:space="preserve">/api/test-cloudbeds</w:t>
+      </w:r>
+      <w:r>
+        <w:rPr>
+          <w:rtl w:val="0"/>
+        </w:rPr>
+        <w:t xml:space="preserve"> endpoint to verify the API connection and token validity.</w:t>
+      </w:r>
+    </w:p>
+    <w:p>
+      <w:pPr>
+        <w:numPr>
+          <w:ilvl w:val="1"/>
+          <w:numId w:val="8"/>
+        </w:numPr>
+        <w:spacing w:after="0" w:afterAutospacing="0" w:before="0" w:beforeAutospacing="0" w:lineRule="auto"/>
+        <w:ind w:left="1440" w:hanging="360"/>
+      </w:pPr>
+      <w:r>
+        <w:rPr>
+          <w:b w:val="1"/>
+          <w:rtl w:val="0"/>
+        </w:rPr>
+        <w:t xml:space="preserve">Database Test:</w:t>
+      </w:r>
+      <w:r>
+        <w:rPr>
+          <w:rtl w:val="0"/>
+        </w:rPr>
+        <w:t xml:space="preserve"> A "Test" button was added that calls a new </w:t>
+      </w:r>
+      <w:r>
+        <w:rPr>
+          <w:rFonts w:ascii="Roboto Mono" w:cs="Roboto Mono" w:eastAsia="Roboto Mono" w:hAnsi="Roboto Mono"/>
+          <w:color w:val="188038"/>
+          <w:rtl w:val="0"/>
+        </w:rPr>
+        <w:t xml:space="preserve">/api/test-database</w:t>
+      </w:r>
+      <w:r>
+        <w:rPr>
+          <w:rtl w:val="0"/>
+        </w:rPr>
+        <w:t xml:space="preserve"> endpoint to verify the database connection.</w:t>
+      </w:r>
+    </w:p>
+    <w:p>
+      <w:pPr>
+        <w:numPr>
+          <w:ilvl w:val="0"/>
+          <w:numId w:val="8"/>
+        </w:numPr>
+        <w:spacing w:after="0" w:afterAutospacing="0" w:before="0" w:beforeAutospacing="0" w:lineRule="auto"/>
+        <w:ind w:left="720" w:hanging="360"/>
+      </w:pPr>
+      <w:r>
+        <w:rPr>
+          <w:b w:val="1"/>
+          <w:rtl w:val="0"/>
+        </w:rPr>
+        <w:t xml:space="preserve">Manual Action Triggers:</w:t>
+      </w:r>
+    </w:p>
+    <w:p>
+      <w:pPr>
+        <w:numPr>
+          <w:ilvl w:val="1"/>
+          <w:numId w:val="8"/>
+        </w:numPr>
+        <w:spacing w:after="0" w:afterAutospacing="0" w:before="0" w:beforeAutospacing="0" w:lineRule="auto"/>
+        <w:ind w:left="1440" w:hanging="360"/>
+      </w:pPr>
+      <w:r>
+        <w:rPr>
+          <w:b w:val="1"/>
+          <w:rtl w:val="0"/>
+        </w:rPr>
+        <w:t xml:space="preserve">Daily Refresh:</w:t>
+      </w:r>
+      <w:r>
+        <w:rPr>
+          <w:rtl w:val="0"/>
+        </w:rPr>
+        <w:t xml:space="preserve"> A "Run Job" button was added to manually trigger the daily forecast refresh. This calls the existing </w:t>
+      </w:r>
+      <w:r>
+        <w:rPr>
+          <w:rFonts w:ascii="Roboto Mono" w:cs="Roboto Mono" w:eastAsia="Roboto Mono" w:hAnsi="Roboto Mono"/>
+          <w:color w:val="188038"/>
+          <w:rtl w:val="0"/>
+        </w:rPr>
+        <w:t xml:space="preserve">/api/daily-refresh</w:t>
+      </w:r>
+      <w:r>
+        <w:rPr>
+          <w:rtl w:val="0"/>
+        </w:rPr>
+        <w:t xml:space="preserve"> endpoint.</w:t>
+      </w:r>
+    </w:p>
+    <w:p>
+      <w:pPr>
+        <w:numPr>
+          <w:ilvl w:val="1"/>
+          <w:numId w:val="8"/>
+        </w:numPr>
+        <w:spacing w:after="240" w:before="0" w:beforeAutospacing="0" w:lineRule="auto"/>
+        <w:ind w:left="1440" w:hanging="360"/>
+      </w:pPr>
+      <w:r>
+        <w:rPr>
+          <w:b w:val="1"/>
+          <w:rtl w:val="0"/>
+        </w:rPr>
+        <w:t xml:space="preserve">Initial Sync:</w:t>
+      </w:r>
+      <w:r>
+        <w:rPr>
+          <w:rtl w:val="0"/>
+        </w:rPr>
+        <w:t xml:space="preserve"> A "Run Full Sync" button was added to trigger a complete re-sync of all historical and forecast data. This required converting </w:t>
+      </w:r>
+      <w:r>
+        <w:rPr>
+          <w:rFonts w:ascii="Roboto Mono" w:cs="Roboto Mono" w:eastAsia="Roboto Mono" w:hAnsi="Roboto Mono"/>
+          <w:color w:val="188038"/>
+          <w:rtl w:val="0"/>
+        </w:rPr>
+        <w:t xml:space="preserve">initial-sync.js</w:t>
+      </w:r>
+      <w:r>
+        <w:rPr>
+          <w:rtl w:val="0"/>
+        </w:rPr>
+        <w:t xml:space="preserve"> into a serverless function module and creating a new </w:t>
+      </w:r>
+      <w:r>
+        <w:rPr>
+          <w:rFonts w:ascii="Roboto Mono" w:cs="Roboto Mono" w:eastAsia="Roboto Mono" w:hAnsi="Roboto Mono"/>
+          <w:color w:val="188038"/>
+          <w:rtl w:val="0"/>
+        </w:rPr>
+        <w:t xml:space="preserve">/api/initial-sync</w:t>
+      </w:r>
+      <w:r>
+        <w:rPr>
+          <w:rtl w:val="0"/>
+        </w:rPr>
+        <w:t xml:space="preserve"> endpoint in </w:t>
+      </w:r>
+      <w:r>
+        <w:rPr>
+          <w:rFonts w:ascii="Roboto Mono" w:cs="Roboto Mono" w:eastAsia="Roboto Mono" w:hAnsi="Roboto Mono"/>
+          <w:color w:val="188038"/>
+          <w:rtl w:val="0"/>
+        </w:rPr>
+        <w:t xml:space="preserve">server.js</w:t>
+      </w:r>
+      <w:r>
+        <w:rPr>
+          <w:rtl w:val="0"/>
+        </w:rPr>
+        <w:t xml:space="preserve"> to run it.</w:t>
+      </w:r>
+    </w:p>
+    <w:p>
+      <w:pPr>
+        <w:spacing w:after="240" w:before="240" w:lineRule="auto"/>
+        <w:rPr>
+          <w:b w:val="1"/>
+        </w:rPr>
+      </w:pPr>
+      <w:r>
+        <w:rPr>
+          <w:b w:val="1"/>
+          <w:rtl w:val="0"/>
+        </w:rPr>
+        <w:t xml:space="preserve">4. Blocking Issue &amp; Current Status</w:t>
+      </w:r>
+    </w:p>
+    <w:p>
+      <w:pPr>
+        <w:numPr>
+          <w:ilvl w:val="0"/>
+          <w:numId w:val="6"/>
+        </w:numPr>
+        <w:spacing w:after="240" w:before="240" w:lineRule="auto"/>
+        <w:ind w:left="720" w:hanging="360"/>
+      </w:pPr>
+      <w:r>
+        <w:rPr>
+          <w:b w:val="1"/>
+          <w:rtl w:val="0"/>
+        </w:rPr>
+        <w:t xml:space="preserve">Problem:</w:t>
+      </w:r>
+      <w:r>
+        <w:rPr>
+          <w:rtl w:val="0"/>
+        </w:rPr>
+        <w:t xml:space="preserve"> After implementing the new admin endpoints, the server fails to start, crashing immediately with a </w:t>
+      </w:r>
+      <w:r>
+        <w:rPr>
+          <w:rFonts w:ascii="Roboto Mono" w:cs="Roboto Mono" w:eastAsia="Roboto Mono" w:hAnsi="Roboto Mono"/>
+          <w:color w:val="188038"/>
+          <w:rtl w:val="0"/>
+        </w:rPr>
+        <w:t xml:space="preserve">TypeError</w:t>
+      </w:r>
+      <w:r>
+        <w:rPr>
+          <w:rtl w:val="0"/>
+        </w:rPr>
+        <w:t xml:space="preserve">.</w:t>
+      </w:r>
+    </w:p>
+    <w:p>
+      <w:pPr>
+        <w:rPr/>
+      </w:pPr>
+      <w:r>
+        <w:rPr>
+          <w:b w:val="1"/>
+          <w:rtl w:val="0"/>
+        </w:rPr>
+        <w:t xml:space="preserve">Error Log:</w:t>
+        <w:br w:type="textWrapping"/>
+      </w:r>
+      <w:r>
+        <w:rPr>
+          <w:rtl w:val="0"/>
+        </w:rPr>
+        <w:t xml:space="preserve">TypeError: Missing parameter name at 2: https://git.new/pathToRegexpError</w:t>
+      </w:r>
+    </w:p>
+    <w:p>
+      <w:pPr>
+        <w:rPr/>
+      </w:pPr>
+      <w:r>
+        <w:rPr>
+          <w:rtl w:val="0"/>
+        </w:rPr>
+        <w:t xml:space="preserve">    at name (/Users/karolmarcu/Documents/market-pulse/node_modules/path-to-regexp/dist/index.js:73:19)</w:t>
+      </w:r>
+    </w:p>
+    <w:p>
+      <w:pPr>
+        <w:rPr/>
+      </w:pPr>
+      <w:r>
+        <w:rPr>
+          <w:rtl w:val="0"/>
+        </w:rPr>
+        <w:t xml:space="preserve">    ...</w:t>
+      </w:r>
+    </w:p>
+    <w:p>
+      <w:pPr>
+        <w:numPr>
+          <w:ilvl w:val="0"/>
+          <w:numId w:val="6"/>
+        </w:numPr>
+        <w:spacing w:after="240" w:before="240" w:lineRule="auto"/>
+        <w:ind w:left="720" w:hanging="360"/>
+      </w:pPr>
+      <w:r>
+        <w:rPr>
+          <w:rtl w:val="0"/>
+        </w:rPr>
+        <w:br w:type="textWrapping"/>
+        <w:br w:type="textWrapping"/>
+      </w:r>
+    </w:p>
+    <w:p>
+      <w:pPr>
+        <w:pStyle w:val="Heading3"/>
+        <w:keepNext w:val="0"/>
+        <w:keepLines w:val="0"/>
+        <w:spacing w:before="280" w:lineRule="auto"/>
+        <w:rPr>
+          <w:b w:val="1"/>
+          <w:color w:val="000000"/>
+          <w:sz w:val="26"/>
+          <w:szCs w:val="26"/>
+        </w:rPr>
+      </w:pPr>
+      <w:bookmarkStart w:colFirst="0" w:colLast="0" w:name="_94c2rf7jr0ek" w:id="0"/>
+      <w:bookmarkEnd w:id="0"/>
+      <w:r>
+        <w:rPr>
+          <w:b w:val="1"/>
+          <w:color w:val="000000"/>
+          <w:sz w:val="26"/>
+          <w:szCs w:val="26"/>
+          <w:rtl w:val="0"/>
+        </w:rPr>
+        <w:t xml:space="preserve">Monday, July 7, 2025 - 1:20 PM CEST</w:t>
+      </w:r>
+    </w:p>
+    <w:p>
+      <w:pPr>
+        <w:spacing w:after="240" w:before="240" w:lineRule="auto"/>
+        <w:rPr>
+          <w:b w:val="1"/>
+        </w:rPr>
+      </w:pPr>
+      <w:r>
+        <w:rPr>
+          <w:b w:val="1"/>
+          <w:rtl w:val="0"/>
+        </w:rPr>
+        <w:t xml:space="preserve">Entry: Major Debugging &amp; Refactoring Session</w:t>
+      </w:r>
+    </w:p>
+    <w:p>
+      <w:pPr>
+        <w:spacing w:after="240" w:before="240" w:lineRule="auto"/>
+        <w:rPr/>
+      </w:pPr>
+      <w:r>
+        <w:rPr>
+          <w:rtl w:val="0"/>
+        </w:rPr>
+        <w:t xml:space="preserve">A series of critical bugs were identified and resolved, stabilizing the local development environment and significantly improving data integrity.</w:t>
+      </w:r>
+    </w:p>
+    <w:p>
+      <w:pPr>
+        <w:numPr>
+          <w:ilvl w:val="0"/>
+          <w:numId w:val="9"/>
+        </w:numPr>
+        <w:spacing w:after="0" w:afterAutospacing="0" w:before="240" w:lineRule="auto"/>
+        <w:ind w:left="720" w:hanging="360"/>
+      </w:pPr>
+      <w:r>
+        <w:rPr>
+          <w:b w:val="1"/>
+          <w:rtl w:val="0"/>
+        </w:rPr>
+        <w:t xml:space="preserve">Server Startup Crash (SOLVED)</w:t>
+      </w:r>
+    </w:p>
+    <w:p>
+      <w:pPr>
+        <w:numPr>
+          <w:ilvl w:val="1"/>
+          <w:numId w:val="9"/>
+        </w:numPr>
+        <w:spacing w:after="0" w:afterAutospacing="0" w:before="0" w:beforeAutospacing="0" w:lineRule="auto"/>
+        <w:ind w:left="1440" w:hanging="360"/>
+      </w:pPr>
+      <w:r>
+        <w:rPr>
+          <w:b w:val="1"/>
+          <w:rtl w:val="0"/>
+        </w:rPr>
+        <w:t xml:space="preserve">Problem</w:t>
+      </w:r>
+      <w:r>
+        <w:rPr>
+          <w:rtl w:val="0"/>
+        </w:rPr>
+        <w:t xml:space="preserve">: The server was failing to start, throwing a </w:t>
+      </w:r>
+      <w:r>
+        <w:rPr>
+          <w:rFonts w:ascii="Roboto Mono" w:cs="Roboto Mono" w:eastAsia="Roboto Mono" w:hAnsi="Roboto Mono"/>
+          <w:color w:val="188038"/>
+          <w:rtl w:val="0"/>
+        </w:rPr>
+        <w:t xml:space="preserve">TypeError: Missing parameter name</w:t>
+      </w:r>
+      <w:r>
+        <w:rPr>
+          <w:rtl w:val="0"/>
+        </w:rPr>
+        <w:t xml:space="preserve"> originating from the Express.js framework.</w:t>
+      </w:r>
+    </w:p>
+    <w:p>
+      <w:pPr>
+        <w:numPr>
+          <w:ilvl w:val="1"/>
+          <w:numId w:val="9"/>
+        </w:numPr>
+        <w:spacing w:after="0" w:afterAutospacing="0" w:before="0" w:beforeAutospacing="0" w:lineRule="auto"/>
+        <w:ind w:left="1440" w:hanging="360"/>
+      </w:pPr>
+      <w:r>
+        <w:rPr>
+          <w:b w:val="1"/>
+          <w:rtl w:val="0"/>
+        </w:rPr>
+        <w:t xml:space="preserve">Investigation</w:t>
+      </w:r>
+      <w:r>
+        <w:rPr>
+          <w:rtl w:val="0"/>
+        </w:rPr>
+        <w:t xml:space="preserve">: Initial debugging focused on route syntax, module conflicts in </w:t>
+      </w:r>
+      <w:r>
+        <w:rPr>
+          <w:rFonts w:ascii="Roboto Mono" w:cs="Roboto Mono" w:eastAsia="Roboto Mono" w:hAnsi="Roboto Mono"/>
+          <w:color w:val="188038"/>
+          <w:rtl w:val="0"/>
+        </w:rPr>
+        <w:t xml:space="preserve">initial-sync.js</w:t>
+      </w:r>
+      <w:r>
+        <w:rPr>
+          <w:rtl w:val="0"/>
+        </w:rPr>
+        <w:t xml:space="preserve">, and clearing corrupted </w:t>
+      </w:r>
+      <w:r>
+        <w:rPr>
+          <w:rFonts w:ascii="Roboto Mono" w:cs="Roboto Mono" w:eastAsia="Roboto Mono" w:hAnsi="Roboto Mono"/>
+          <w:color w:val="188038"/>
+          <w:rtl w:val="0"/>
+        </w:rPr>
+        <w:t xml:space="preserve">node_modules</w:t>
+      </w:r>
+      <w:r>
+        <w:rPr>
+          <w:rtl w:val="0"/>
+        </w:rPr>
+        <w:t xml:space="preserve">. None of these fixed the startup crash.</w:t>
+      </w:r>
+    </w:p>
+    <w:p>
+      <w:pPr>
+        <w:numPr>
+          <w:ilvl w:val="1"/>
+          <w:numId w:val="9"/>
+        </w:numPr>
+        <w:spacing w:after="0" w:afterAutospacing="0" w:before="0" w:beforeAutospacing="0" w:lineRule="auto"/>
+        <w:ind w:left="1440" w:hanging="360"/>
+      </w:pPr>
+      <w:r>
+        <w:rPr>
+          <w:b w:val="1"/>
+          <w:rtl w:val="0"/>
+        </w:rPr>
+        <w:t xml:space="preserve">Root Cause</w:t>
+      </w:r>
+      <w:r>
+        <w:rPr>
+          <w:rtl w:val="0"/>
+        </w:rPr>
+        <w:t xml:space="preserve">: The issue was traced to an instability in the beta version of Express being used (</w:t>
+      </w:r>
+      <w:r>
+        <w:rPr>
+          <w:rFonts w:ascii="Roboto Mono" w:cs="Roboto Mono" w:eastAsia="Roboto Mono" w:hAnsi="Roboto Mono"/>
+          <w:color w:val="188038"/>
+          <w:rtl w:val="0"/>
+        </w:rPr>
+        <w:t xml:space="preserve">express@^5.1.0</w:t>
+      </w:r>
+      <w:r>
+        <w:rPr>
+          <w:rtl w:val="0"/>
+        </w:rPr>
+        <w:t xml:space="preserve">).</w:t>
+      </w:r>
+    </w:p>
+    <w:p>
+      <w:pPr>
+        <w:numPr>
+          <w:ilvl w:val="1"/>
+          <w:numId w:val="9"/>
+        </w:numPr>
+        <w:spacing w:after="0" w:afterAutospacing="0" w:before="0" w:beforeAutospacing="0" w:lineRule="auto"/>
+        <w:ind w:left="1440" w:hanging="360"/>
+      </w:pPr>
+      <w:r>
+        <w:rPr>
+          <w:b w:val="1"/>
+          <w:rtl w:val="0"/>
+        </w:rPr>
+        <w:t xml:space="preserve">Solution</w:t>
+      </w:r>
+      <w:r>
+        <w:rPr>
+          <w:rtl w:val="0"/>
+        </w:rPr>
+        <w:t xml:space="preserve">: The application was downgraded to the latest stable version of Express (</w:t>
+      </w:r>
+      <w:r>
+        <w:rPr>
+          <w:rFonts w:ascii="Roboto Mono" w:cs="Roboto Mono" w:eastAsia="Roboto Mono" w:hAnsi="Roboto Mono"/>
+          <w:color w:val="188038"/>
+          <w:rtl w:val="0"/>
+        </w:rPr>
+        <w:t xml:space="preserve">express@^4.19.2</w:t>
+      </w:r>
+      <w:r>
+        <w:rPr>
+          <w:rtl w:val="0"/>
+        </w:rPr>
+        <w:t xml:space="preserve">). This immediately resolved the startup crash.</w:t>
+      </w:r>
+    </w:p>
+    <w:p>
+      <w:pPr>
+        <w:numPr>
+          <w:ilvl w:val="0"/>
+          <w:numId w:val="9"/>
+        </w:numPr>
+        <w:spacing w:after="0" w:afterAutospacing="0" w:before="0" w:beforeAutospacing="0" w:lineRule="auto"/>
+        <w:ind w:left="720" w:hanging="360"/>
+      </w:pPr>
+      <w:r>
+        <w:rPr>
+          <w:b w:val="1"/>
+          <w:rtl w:val="0"/>
+        </w:rPr>
+        <w:t xml:space="preserve">Data Integrity &amp; Sync Logic (SOLVED)</w:t>
+      </w:r>
+    </w:p>
+    <w:p>
+      <w:pPr>
+        <w:numPr>
+          <w:ilvl w:val="1"/>
+          <w:numId w:val="9"/>
+        </w:numPr>
+        <w:spacing w:after="0" w:afterAutospacing="0" w:before="0" w:beforeAutospacing="0" w:lineRule="auto"/>
+        <w:ind w:left="1440" w:hanging="360"/>
+      </w:pPr>
+      <w:r>
+        <w:rPr>
+          <w:b w:val="1"/>
+          <w:rtl w:val="0"/>
+        </w:rPr>
+        <w:t xml:space="preserve">Problem</w:t>
+      </w:r>
+      <w:r>
+        <w:rPr>
+          <w:rtl w:val="0"/>
+        </w:rPr>
+        <w:t xml:space="preserve">: The "Full Initial Data Sync" was only populating the database with a small fraction of the historical data, starting from June 28, 2025, instead of the expected 365 days prior.</w:t>
+      </w:r>
+    </w:p>
+    <w:p>
+      <w:pPr>
+        <w:numPr>
+          <w:ilvl w:val="1"/>
+          <w:numId w:val="9"/>
+        </w:numPr>
+        <w:spacing w:after="0" w:afterAutospacing="0" w:before="0" w:beforeAutospacing="0" w:lineRule="auto"/>
+        <w:ind w:left="1440" w:hanging="360"/>
+      </w:pPr>
+      <w:r>
+        <w:rPr>
+          <w:b w:val="1"/>
+          <w:rtl w:val="0"/>
+        </w:rPr>
+        <w:t xml:space="preserve">Root Cause</w:t>
+      </w:r>
+      <w:r>
+        <w:rPr>
+          <w:rtl w:val="0"/>
+        </w:rPr>
+        <w:t xml:space="preserve">: The </w:t>
+      </w:r>
+      <w:r>
+        <w:rPr>
+          <w:rFonts w:ascii="Roboto Mono" w:cs="Roboto Mono" w:eastAsia="Roboto Mono" w:hAnsi="Roboto Mono"/>
+          <w:color w:val="188038"/>
+          <w:rtl w:val="0"/>
+        </w:rPr>
+        <w:t xml:space="preserve">initial-sync.js</w:t>
+      </w:r>
+      <w:r>
+        <w:rPr>
+          <w:rtl w:val="0"/>
+        </w:rPr>
+        <w:t xml:space="preserve"> script did not account for API pagination. It was making one request and processing only the first "page" of data returned by the Cloudbeds API.</w:t>
+      </w:r>
+    </w:p>
+    <w:p>
+      <w:pPr>
+        <w:numPr>
+          <w:ilvl w:val="1"/>
+          <w:numId w:val="9"/>
+        </w:numPr>
+        <w:spacing w:after="0" w:afterAutospacing="0" w:before="0" w:beforeAutospacing="0" w:lineRule="auto"/>
+        <w:ind w:left="1440" w:hanging="360"/>
+      </w:pPr>
+      <w:r>
+        <w:rPr>
+          <w:b w:val="1"/>
+          <w:rtl w:val="0"/>
+        </w:rPr>
+        <w:t xml:space="preserve">Solution</w:t>
+      </w:r>
+      <w:r>
+        <w:rPr>
+          <w:rtl w:val="0"/>
+        </w:rPr>
+        <w:t xml:space="preserve">: The </w:t>
+      </w:r>
+      <w:r>
+        <w:rPr>
+          <w:rFonts w:ascii="Roboto Mono" w:cs="Roboto Mono" w:eastAsia="Roboto Mono" w:hAnsi="Roboto Mono"/>
+          <w:color w:val="188038"/>
+          <w:rtl w:val="0"/>
+        </w:rPr>
+        <w:t xml:space="preserve">initial-sync.js</w:t>
+      </w:r>
+      <w:r>
+        <w:rPr>
+          <w:rtl w:val="0"/>
+        </w:rPr>
+        <w:t xml:space="preserve"> script was refactored to make API calls in a </w:t>
+      </w:r>
+      <w:r>
+        <w:rPr>
+          <w:rFonts w:ascii="Roboto Mono" w:cs="Roboto Mono" w:eastAsia="Roboto Mono" w:hAnsi="Roboto Mono"/>
+          <w:color w:val="188038"/>
+          <w:rtl w:val="0"/>
+        </w:rPr>
+        <w:t xml:space="preserve">do...while</w:t>
+      </w:r>
+      <w:r>
+        <w:rPr>
+          <w:rtl w:val="0"/>
+        </w:rPr>
+        <w:t xml:space="preserve"> loop. It now repeatedly fetches pages of data until the API confirms there are no more results, ensuring the full two-year data range is retrieved and stored.</w:t>
+      </w:r>
+    </w:p>
+    <w:p>
+      <w:pPr>
+        <w:numPr>
+          <w:ilvl w:val="0"/>
+          <w:numId w:val="9"/>
+        </w:numPr>
+        <w:spacing w:after="0" w:afterAutospacing="0" w:before="0" w:beforeAutospacing="0" w:lineRule="auto"/>
+        <w:ind w:left="720" w:hanging="360"/>
+      </w:pPr>
+      <w:r>
+        <w:rPr>
+          <w:b w:val="1"/>
+          <w:rtl w:val="0"/>
+        </w:rPr>
+        <w:t xml:space="preserve">Historical Capacity Discrepancy (CLARIFIED)</w:t>
+      </w:r>
+    </w:p>
+    <w:p>
+      <w:pPr>
+        <w:numPr>
+          <w:ilvl w:val="1"/>
+          <w:numId w:val="9"/>
+        </w:numPr>
+        <w:spacing w:after="0" w:afterAutospacing="0" w:before="0" w:beforeAutospacing="0" w:lineRule="auto"/>
+        <w:ind w:left="1440" w:hanging="360"/>
+      </w:pPr>
+      <w:r>
+        <w:rPr>
+          <w:b w:val="1"/>
+          <w:rtl w:val="0"/>
+        </w:rPr>
+        <w:t xml:space="preserve">Observation</w:t>
+      </w:r>
+      <w:r>
+        <w:rPr>
+          <w:rtl w:val="0"/>
+        </w:rPr>
+        <w:t xml:space="preserve">: The dashboard showed 100% occupancy for some dates in June because the </w:t>
+      </w:r>
+      <w:r>
+        <w:rPr>
+          <w:rFonts w:ascii="Roboto Mono" w:cs="Roboto Mono" w:eastAsia="Roboto Mono" w:hAnsi="Roboto Mono"/>
+          <w:color w:val="188038"/>
+          <w:rtl w:val="0"/>
+        </w:rPr>
+        <w:t xml:space="preserve">capacity_count</w:t>
+      </w:r>
+      <w:r>
+        <w:rPr>
+          <w:rtl w:val="0"/>
+        </w:rPr>
+        <w:t xml:space="preserve"> was 2, while the current capacity is 13.</w:t>
+      </w:r>
+    </w:p>
+    <w:p>
+      <w:pPr>
+        <w:numPr>
+          <w:ilvl w:val="1"/>
+          <w:numId w:val="9"/>
+        </w:numPr>
+        <w:spacing w:after="0" w:afterAutospacing="0" w:before="0" w:beforeAutospacing="0" w:lineRule="auto"/>
+        <w:ind w:left="1440" w:hanging="360"/>
+      </w:pPr>
+      <w:r>
+        <w:rPr>
+          <w:b w:val="1"/>
+          <w:rtl w:val="0"/>
+        </w:rPr>
+        <w:t xml:space="preserve">Conclusion</w:t>
+      </w:r>
+      <w:r>
+        <w:rPr>
+          <w:rtl w:val="0"/>
+        </w:rPr>
+        <w:t xml:space="preserve">: It was confirmed that the property's capacity was indeed 2 during that historical period. The Cloudbeds API and the sync script were functioning correctly by providing accurate point-in-time historical data. This was deemed correct behavior, not a bug.</w:t>
+      </w:r>
+    </w:p>
+    <w:p>
+      <w:pPr>
+        <w:numPr>
+          <w:ilvl w:val="0"/>
+          <w:numId w:val="9"/>
+        </w:numPr>
+        <w:spacing w:after="0" w:afterAutospacing="0" w:before="0" w:beforeAutospacing="0" w:lineRule="auto"/>
+        <w:ind w:left="720" w:hanging="360"/>
+      </w:pPr>
+      <w:r>
+        <w:rPr>
+          <w:b w:val="1"/>
+          <w:rtl w:val="0"/>
+        </w:rPr>
+        <w:t xml:space="preserve">Dashboard Hotel Name (IN PROGRESS)</w:t>
+      </w:r>
+    </w:p>
+    <w:p>
+      <w:pPr>
+        <w:numPr>
+          <w:ilvl w:val="1"/>
+          <w:numId w:val="9"/>
+        </w:numPr>
+        <w:spacing w:after="0" w:afterAutospacing="0" w:before="0" w:beforeAutospacing="0" w:lineRule="auto"/>
+        <w:ind w:left="1440" w:hanging="360"/>
+      </w:pPr>
+      <w:r>
+        <w:rPr>
+          <w:b w:val="1"/>
+          <w:rtl w:val="0"/>
+        </w:rPr>
+        <w:t xml:space="preserve">Problem</w:t>
+      </w:r>
+      <w:r>
+        <w:rPr>
+          <w:rtl w:val="0"/>
+        </w:rPr>
+        <w:t xml:space="preserve">: A </w:t>
+      </w:r>
+      <w:r>
+        <w:rPr>
+          <w:rFonts w:ascii="Roboto Mono" w:cs="Roboto Mono" w:eastAsia="Roboto Mono" w:hAnsi="Roboto Mono"/>
+          <w:color w:val="188038"/>
+          <w:rtl w:val="0"/>
+        </w:rPr>
+        <w:t xml:space="preserve">SyntaxError: Unexpected token '&lt;'</w:t>
+      </w:r>
+      <w:r>
+        <w:rPr>
+          <w:rtl w:val="0"/>
+        </w:rPr>
+        <w:t xml:space="preserve"> error occurs in the browser when the dashboard attempts to display the hotel's name.</w:t>
+      </w:r>
+    </w:p>
+    <w:p>
+      <w:pPr>
+        <w:numPr>
+          <w:ilvl w:val="1"/>
+          <w:numId w:val="9"/>
+        </w:numPr>
+        <w:spacing w:after="0" w:afterAutospacing="0" w:before="0" w:beforeAutospacing="0" w:lineRule="auto"/>
+        <w:ind w:left="1440" w:hanging="360"/>
+      </w:pPr>
+      <w:r>
+        <w:rPr>
+          <w:b w:val="1"/>
+          <w:rtl w:val="0"/>
+        </w:rPr>
+        <w:t xml:space="preserve">Root Cause</w:t>
+      </w:r>
+      <w:r>
+        <w:rPr>
+          <w:rtl w:val="0"/>
+        </w:rPr>
+        <w:t xml:space="preserve">: The frontend (</w:t>
+      </w:r>
+      <w:r>
+        <w:rPr>
+          <w:rFonts w:ascii="Roboto Mono" w:cs="Roboto Mono" w:eastAsia="Roboto Mono" w:hAnsi="Roboto Mono"/>
+          <w:color w:val="188038"/>
+          <w:rtl w:val="0"/>
+        </w:rPr>
+        <w:t xml:space="preserve">dashboard.js</w:t>
+      </w:r>
+      <w:r>
+        <w:rPr>
+          <w:rtl w:val="0"/>
+        </w:rPr>
+        <w:t xml:space="preserve">) was making a </w:t>
+      </w:r>
+      <w:r>
+        <w:rPr>
+          <w:rFonts w:ascii="Roboto Mono" w:cs="Roboto Mono" w:eastAsia="Roboto Mono" w:hAnsi="Roboto Mono"/>
+          <w:color w:val="188038"/>
+          <w:rtl w:val="0"/>
+        </w:rPr>
+        <w:t xml:space="preserve">fetch</w:t>
+      </w:r>
+      <w:r>
+        <w:rPr>
+          <w:rtl w:val="0"/>
+        </w:rPr>
+        <w:t xml:space="preserve"> request to an API endpoint (</w:t>
+      </w:r>
+      <w:r>
+        <w:rPr>
+          <w:rFonts w:ascii="Roboto Mono" w:cs="Roboto Mono" w:eastAsia="Roboto Mono" w:hAnsi="Roboto Mono"/>
+          <w:color w:val="188038"/>
+          <w:rtl w:val="0"/>
+        </w:rPr>
+        <w:t xml:space="preserve">/api/get-hotel-name</w:t>
+      </w:r>
+      <w:r>
+        <w:rPr>
+          <w:rtl w:val="0"/>
+        </w:rPr>
+        <w:t xml:space="preserve">) that did not exist on the backend (</w:t>
+      </w:r>
+      <w:r>
+        <w:rPr>
+          <w:rFonts w:ascii="Roboto Mono" w:cs="Roboto Mono" w:eastAsia="Roboto Mono" w:hAnsi="Roboto Mono"/>
+          <w:color w:val="188038"/>
+          <w:rtl w:val="0"/>
+        </w:rPr>
+        <w:t xml:space="preserve">server.js</w:t>
+      </w:r>
+      <w:r>
+        <w:rPr>
+          <w:rtl w:val="0"/>
+        </w:rPr>
+        <w:t xml:space="preserve">).</w:t>
+      </w:r>
+    </w:p>
+    <w:p>
+      <w:pPr>
+        <w:numPr>
+          <w:ilvl w:val="1"/>
+          <w:numId w:val="9"/>
+        </w:numPr>
+        <w:spacing w:after="0" w:afterAutospacing="0" w:before="0" w:beforeAutospacing="0" w:lineRule="auto"/>
+        <w:ind w:left="1440" w:hanging="360"/>
+      </w:pPr>
+      <w:r>
+        <w:rPr>
+          <w:b w:val="1"/>
+          <w:rtl w:val="0"/>
+        </w:rPr>
+        <w:t xml:space="preserve">Attempted Solution</w:t>
+      </w:r>
+      <w:r>
+        <w:rPr>
+          <w:rtl w:val="0"/>
+        </w:rPr>
+        <w:t xml:space="preserve">: The missing </w:t>
+      </w:r>
+      <w:r>
+        <w:rPr>
+          <w:rFonts w:ascii="Roboto Mono" w:cs="Roboto Mono" w:eastAsia="Roboto Mono" w:hAnsi="Roboto Mono"/>
+          <w:color w:val="188038"/>
+          <w:rtl w:val="0"/>
+        </w:rPr>
+        <w:t xml:space="preserve">/api/get-hotel-name</w:t>
+      </w:r>
+      <w:r>
+        <w:rPr>
+          <w:rtl w:val="0"/>
+        </w:rPr>
+        <w:t xml:space="preserve"> endpoint was created and added to </w:t>
+      </w:r>
+      <w:r>
+        <w:rPr>
+          <w:rFonts w:ascii="Roboto Mono" w:cs="Roboto Mono" w:eastAsia="Roboto Mono" w:hAnsi="Roboto Mono"/>
+          <w:color w:val="188038"/>
+          <w:rtl w:val="0"/>
+        </w:rPr>
+        <w:t xml:space="preserve">server.js</w:t>
+      </w:r>
+      <w:r>
+        <w:rPr>
+          <w:rtl w:val="0"/>
+        </w:rPr>
+        <w:t xml:space="preserve"> to fetch the name from the database. The frontend was also corrected to call the proper URL.</w:t>
+      </w:r>
+    </w:p>
+    <w:p>
+      <w:pPr>
+        <w:numPr>
+          <w:ilvl w:val="1"/>
+          <w:numId w:val="9"/>
+        </w:numPr>
+        <w:spacing w:after="240" w:before="0" w:beforeAutospacing="0" w:lineRule="auto"/>
+        <w:ind w:left="1440" w:hanging="360"/>
+      </w:pPr>
+      <w:r>
+        <w:rPr>
+          <w:b w:val="1"/>
+          <w:rtl w:val="0"/>
+        </w:rPr>
+        <w:t xml:space="preserve">Current Status</w:t>
+      </w:r>
+      <w:r>
+        <w:rPr>
+          <w:rtl w:val="0"/>
+        </w:rPr>
+        <w:t xml:space="preserve">: The error persists after initial fixes. Further debugging on this specific feature has been paused.</w:t>
+      </w:r>
+    </w:p>
+    <w:p>
+      <w:pPr>
+        <w:rPr/>
+      </w:pPr>
+      <w:r>
+        <w:rPr/>
+        <w:drawing>
+          <wp:inline distB="114300" distT="114300" distL="114300" distR="114300">
+            <wp:extent cx="304800" cy="304800"/>
+            <wp:effectExtent b="0" l="0" r="0" t="0"/>
+            <wp:docPr descr="zdjęcie profilowe" id="1" name="image1.png"/>
+            <a:graphic>
+              <a:graphicData uri="http://schemas.openxmlformats.org/drawingml/2006/picture">
+                <pic:pic>
+                  <pic:nvPicPr>
+                    <pic:cNvPr descr="zdjęcie profilowe" id="0" name="image1.png"/>
+                    <pic:cNvPicPr preferRelativeResize="0"/>
+                  </pic:nvPicPr>
+                  <pic:blipFill>
+                    <a:blip r:embed="rId6"/>
+                    <a:srcRect b="0" l="0" r="0" t="0"/>
+                    <a:stretch>
+                      <a:fillRect/>
+                    </a:stretch>
+                  </pic:blipFill>
+                  <pic:spPr>
+                    <a:xfrm>
+                      <a:off x="0" y="0"/>
+                      <a:ext cx="304800" cy="304800"/>
+                    </a:xfrm>
+                    <a:prstGeom prst="rect"/>
+                    <a:ln/>
+                  </pic:spPr>
+                </pic:pic>
+              </a:graphicData>
+            </a:graphic>
+          </wp:inline>
+        </w:drawing>
+      </w:r>
+      <w:r>
+        <w:rPr>
+          <w:rtl w:val="0"/>
+        </w:rPr>
       </w:r>
     </w:p>
     <w:p>
@@ -6122,6 +7574,556 @@
     </w:lvl>
   </w:abstractNum>
   <w:abstractNum w:abstractNumId="5">
+    <w:lvl w:ilvl="0">
+      <w:start w:val="1"/>
+      <w:numFmt w:val="bullet"/>
+      <w:lvlText w:val="●"/>
+      <w:lvlJc w:val="left"/>
+      <w:pPr>
+        <w:ind w:left="720" w:hanging="360"/>
+      </w:pPr>
+      <w:rPr>
+        <w:u w:val="none"/>
+      </w:rPr>
+    </w:lvl>
+    <w:lvl w:ilvl="1">
+      <w:start w:val="1"/>
+      <w:numFmt w:val="bullet"/>
+      <w:lvlText w:val="○"/>
+      <w:lvlJc w:val="left"/>
+      <w:pPr>
+        <w:ind w:left="1440" w:hanging="360"/>
+      </w:pPr>
+      <w:rPr>
+        <w:u w:val="none"/>
+      </w:rPr>
+    </w:lvl>
+    <w:lvl w:ilvl="2">
+      <w:start w:val="1"/>
+      <w:numFmt w:val="bullet"/>
+      <w:lvlText w:val="■"/>
+      <w:lvlJc w:val="left"/>
+      <w:pPr>
+        <w:ind w:left="2160" w:hanging="360"/>
+      </w:pPr>
+      <w:rPr>
+        <w:u w:val="none"/>
+      </w:rPr>
+    </w:lvl>
+    <w:lvl w:ilvl="3">
+      <w:start w:val="1"/>
+      <w:numFmt w:val="bullet"/>
+      <w:lvlText w:val="●"/>
+      <w:lvlJc w:val="left"/>
+      <w:pPr>
+        <w:ind w:left="2880" w:hanging="360"/>
+      </w:pPr>
+      <w:rPr>
+        <w:u w:val="none"/>
+      </w:rPr>
+    </w:lvl>
+    <w:lvl w:ilvl="4">
+      <w:start w:val="1"/>
+      <w:numFmt w:val="bullet"/>
+      <w:lvlText w:val="○"/>
+      <w:lvlJc w:val="left"/>
+      <w:pPr>
+        <w:ind w:left="3600" w:hanging="360"/>
+      </w:pPr>
+      <w:rPr>
+        <w:u w:val="none"/>
+      </w:rPr>
+    </w:lvl>
+    <w:lvl w:ilvl="5">
+      <w:start w:val="1"/>
+      <w:numFmt w:val="bullet"/>
+      <w:lvlText w:val="■"/>
+      <w:lvlJc w:val="left"/>
+      <w:pPr>
+        <w:ind w:left="4320" w:hanging="360"/>
+      </w:pPr>
+      <w:rPr>
+        <w:u w:val="none"/>
+      </w:rPr>
+    </w:lvl>
+    <w:lvl w:ilvl="6">
+      <w:start w:val="1"/>
+      <w:numFmt w:val="bullet"/>
+      <w:lvlText w:val="●"/>
+      <w:lvlJc w:val="left"/>
+      <w:pPr>
+        <w:ind w:left="5040" w:hanging="360"/>
+      </w:pPr>
+      <w:rPr>
+        <w:u w:val="none"/>
+      </w:rPr>
+    </w:lvl>
+    <w:lvl w:ilvl="7">
+      <w:start w:val="1"/>
+      <w:numFmt w:val="bullet"/>
+      <w:lvlText w:val="○"/>
+      <w:lvlJc w:val="left"/>
+      <w:pPr>
+        <w:ind w:left="5760" w:hanging="360"/>
+      </w:pPr>
+      <w:rPr>
+        <w:u w:val="none"/>
+      </w:rPr>
+    </w:lvl>
+    <w:lvl w:ilvl="8">
+      <w:start w:val="1"/>
+      <w:numFmt w:val="bullet"/>
+      <w:lvlText w:val="■"/>
+      <w:lvlJc w:val="left"/>
+      <w:pPr>
+        <w:ind w:left="6480" w:hanging="360"/>
+      </w:pPr>
+      <w:rPr>
+        <w:u w:val="none"/>
+      </w:rPr>
+    </w:lvl>
+  </w:abstractNum>
+  <w:abstractNum w:abstractNumId="6">
+    <w:lvl w:ilvl="0">
+      <w:start w:val="1"/>
+      <w:numFmt w:val="bullet"/>
+      <w:lvlText w:val="●"/>
+      <w:lvlJc w:val="left"/>
+      <w:pPr>
+        <w:ind w:left="720" w:hanging="360"/>
+      </w:pPr>
+      <w:rPr>
+        <w:u w:val="none"/>
+      </w:rPr>
+    </w:lvl>
+    <w:lvl w:ilvl="1">
+      <w:start w:val="1"/>
+      <w:numFmt w:val="bullet"/>
+      <w:lvlText w:val="○"/>
+      <w:lvlJc w:val="left"/>
+      <w:pPr>
+        <w:ind w:left="1440" w:hanging="360"/>
+      </w:pPr>
+      <w:rPr>
+        <w:u w:val="none"/>
+      </w:rPr>
+    </w:lvl>
+    <w:lvl w:ilvl="2">
+      <w:start w:val="1"/>
+      <w:numFmt w:val="bullet"/>
+      <w:lvlText w:val="■"/>
+      <w:lvlJc w:val="left"/>
+      <w:pPr>
+        <w:ind w:left="2160" w:hanging="360"/>
+      </w:pPr>
+      <w:rPr>
+        <w:u w:val="none"/>
+      </w:rPr>
+    </w:lvl>
+    <w:lvl w:ilvl="3">
+      <w:start w:val="1"/>
+      <w:numFmt w:val="bullet"/>
+      <w:lvlText w:val="●"/>
+      <w:lvlJc w:val="left"/>
+      <w:pPr>
+        <w:ind w:left="2880" w:hanging="360"/>
+      </w:pPr>
+      <w:rPr>
+        <w:u w:val="none"/>
+      </w:rPr>
+    </w:lvl>
+    <w:lvl w:ilvl="4">
+      <w:start w:val="1"/>
+      <w:numFmt w:val="bullet"/>
+      <w:lvlText w:val="○"/>
+      <w:lvlJc w:val="left"/>
+      <w:pPr>
+        <w:ind w:left="3600" w:hanging="360"/>
+      </w:pPr>
+      <w:rPr>
+        <w:u w:val="none"/>
+      </w:rPr>
+    </w:lvl>
+    <w:lvl w:ilvl="5">
+      <w:start w:val="1"/>
+      <w:numFmt w:val="bullet"/>
+      <w:lvlText w:val="■"/>
+      <w:lvlJc w:val="left"/>
+      <w:pPr>
+        <w:ind w:left="4320" w:hanging="360"/>
+      </w:pPr>
+      <w:rPr>
+        <w:u w:val="none"/>
+      </w:rPr>
+    </w:lvl>
+    <w:lvl w:ilvl="6">
+      <w:start w:val="1"/>
+      <w:numFmt w:val="bullet"/>
+      <w:lvlText w:val="●"/>
+      <w:lvlJc w:val="left"/>
+      <w:pPr>
+        <w:ind w:left="5040" w:hanging="360"/>
+      </w:pPr>
+      <w:rPr>
+        <w:u w:val="none"/>
+      </w:rPr>
+    </w:lvl>
+    <w:lvl w:ilvl="7">
+      <w:start w:val="1"/>
+      <w:numFmt w:val="bullet"/>
+      <w:lvlText w:val="○"/>
+      <w:lvlJc w:val="left"/>
+      <w:pPr>
+        <w:ind w:left="5760" w:hanging="360"/>
+      </w:pPr>
+      <w:rPr>
+        <w:u w:val="none"/>
+      </w:rPr>
+    </w:lvl>
+    <w:lvl w:ilvl="8">
+      <w:start w:val="1"/>
+      <w:numFmt w:val="bullet"/>
+      <w:lvlText w:val="■"/>
+      <w:lvlJc w:val="left"/>
+      <w:pPr>
+        <w:ind w:left="6480" w:hanging="360"/>
+      </w:pPr>
+      <w:rPr>
+        <w:u w:val="none"/>
+      </w:rPr>
+    </w:lvl>
+  </w:abstractNum>
+  <w:abstractNum w:abstractNumId="7">
+    <w:lvl w:ilvl="0">
+      <w:start w:val="1"/>
+      <w:numFmt w:val="bullet"/>
+      <w:lvlText w:val="●"/>
+      <w:lvlJc w:val="left"/>
+      <w:pPr>
+        <w:ind w:left="720" w:hanging="360"/>
+      </w:pPr>
+      <w:rPr>
+        <w:u w:val="none"/>
+      </w:rPr>
+    </w:lvl>
+    <w:lvl w:ilvl="1">
+      <w:start w:val="1"/>
+      <w:numFmt w:val="bullet"/>
+      <w:lvlText w:val="○"/>
+      <w:lvlJc w:val="left"/>
+      <w:pPr>
+        <w:ind w:left="1440" w:hanging="360"/>
+      </w:pPr>
+      <w:rPr>
+        <w:u w:val="none"/>
+      </w:rPr>
+    </w:lvl>
+    <w:lvl w:ilvl="2">
+      <w:start w:val="1"/>
+      <w:numFmt w:val="bullet"/>
+      <w:lvlText w:val="■"/>
+      <w:lvlJc w:val="left"/>
+      <w:pPr>
+        <w:ind w:left="2160" w:hanging="360"/>
+      </w:pPr>
+      <w:rPr>
+        <w:u w:val="none"/>
+      </w:rPr>
+    </w:lvl>
+    <w:lvl w:ilvl="3">
+      <w:start w:val="1"/>
+      <w:numFmt w:val="bullet"/>
+      <w:lvlText w:val="●"/>
+      <w:lvlJc w:val="left"/>
+      <w:pPr>
+        <w:ind w:left="2880" w:hanging="360"/>
+      </w:pPr>
+      <w:rPr>
+        <w:u w:val="none"/>
+      </w:rPr>
+    </w:lvl>
+    <w:lvl w:ilvl="4">
+      <w:start w:val="1"/>
+      <w:numFmt w:val="bullet"/>
+      <w:lvlText w:val="○"/>
+      <w:lvlJc w:val="left"/>
+      <w:pPr>
+        <w:ind w:left="3600" w:hanging="360"/>
+      </w:pPr>
+      <w:rPr>
+        <w:u w:val="none"/>
+      </w:rPr>
+    </w:lvl>
+    <w:lvl w:ilvl="5">
+      <w:start w:val="1"/>
+      <w:numFmt w:val="bullet"/>
+      <w:lvlText w:val="■"/>
+      <w:lvlJc w:val="left"/>
+      <w:pPr>
+        <w:ind w:left="4320" w:hanging="360"/>
+      </w:pPr>
+      <w:rPr>
+        <w:u w:val="none"/>
+      </w:rPr>
+    </w:lvl>
+    <w:lvl w:ilvl="6">
+      <w:start w:val="1"/>
+      <w:numFmt w:val="bullet"/>
+      <w:lvlText w:val="●"/>
+      <w:lvlJc w:val="left"/>
+      <w:pPr>
+        <w:ind w:left="5040" w:hanging="360"/>
+      </w:pPr>
+      <w:rPr>
+        <w:u w:val="none"/>
+      </w:rPr>
+    </w:lvl>
+    <w:lvl w:ilvl="7">
+      <w:start w:val="1"/>
+      <w:numFmt w:val="bullet"/>
+      <w:lvlText w:val="○"/>
+      <w:lvlJc w:val="left"/>
+      <w:pPr>
+        <w:ind w:left="5760" w:hanging="360"/>
+      </w:pPr>
+      <w:rPr>
+        <w:u w:val="none"/>
+      </w:rPr>
+    </w:lvl>
+    <w:lvl w:ilvl="8">
+      <w:start w:val="1"/>
+      <w:numFmt w:val="bullet"/>
+      <w:lvlText w:val="■"/>
+      <w:lvlJc w:val="left"/>
+      <w:pPr>
+        <w:ind w:left="6480" w:hanging="360"/>
+      </w:pPr>
+      <w:rPr>
+        <w:u w:val="none"/>
+      </w:rPr>
+    </w:lvl>
+  </w:abstractNum>
+  <w:abstractNum w:abstractNumId="8">
+    <w:lvl w:ilvl="0">
+      <w:start w:val="1"/>
+      <w:numFmt w:val="bullet"/>
+      <w:lvlText w:val="●"/>
+      <w:lvlJc w:val="left"/>
+      <w:pPr>
+        <w:ind w:left="720" w:hanging="360"/>
+      </w:pPr>
+      <w:rPr>
+        <w:u w:val="none"/>
+      </w:rPr>
+    </w:lvl>
+    <w:lvl w:ilvl="1">
+      <w:start w:val="1"/>
+      <w:numFmt w:val="bullet"/>
+      <w:lvlText w:val="○"/>
+      <w:lvlJc w:val="left"/>
+      <w:pPr>
+        <w:ind w:left="1440" w:hanging="360"/>
+      </w:pPr>
+      <w:rPr>
+        <w:u w:val="none"/>
+      </w:rPr>
+    </w:lvl>
+    <w:lvl w:ilvl="2">
+      <w:start w:val="1"/>
+      <w:numFmt w:val="bullet"/>
+      <w:lvlText w:val="■"/>
+      <w:lvlJc w:val="left"/>
+      <w:pPr>
+        <w:ind w:left="2160" w:hanging="360"/>
+      </w:pPr>
+      <w:rPr>
+        <w:u w:val="none"/>
+      </w:rPr>
+    </w:lvl>
+    <w:lvl w:ilvl="3">
+      <w:start w:val="1"/>
+      <w:numFmt w:val="bullet"/>
+      <w:lvlText w:val="●"/>
+      <w:lvlJc w:val="left"/>
+      <w:pPr>
+        <w:ind w:left="2880" w:hanging="360"/>
+      </w:pPr>
+      <w:rPr>
+        <w:u w:val="none"/>
+      </w:rPr>
+    </w:lvl>
+    <w:lvl w:ilvl="4">
+      <w:start w:val="1"/>
+      <w:numFmt w:val="bullet"/>
+      <w:lvlText w:val="○"/>
+      <w:lvlJc w:val="left"/>
+      <w:pPr>
+        <w:ind w:left="3600" w:hanging="360"/>
+      </w:pPr>
+      <w:rPr>
+        <w:u w:val="none"/>
+      </w:rPr>
+    </w:lvl>
+    <w:lvl w:ilvl="5">
+      <w:start w:val="1"/>
+      <w:numFmt w:val="bullet"/>
+      <w:lvlText w:val="■"/>
+      <w:lvlJc w:val="left"/>
+      <w:pPr>
+        <w:ind w:left="4320" w:hanging="360"/>
+      </w:pPr>
+      <w:rPr>
+        <w:u w:val="none"/>
+      </w:rPr>
+    </w:lvl>
+    <w:lvl w:ilvl="6">
+      <w:start w:val="1"/>
+      <w:numFmt w:val="bullet"/>
+      <w:lvlText w:val="●"/>
+      <w:lvlJc w:val="left"/>
+      <w:pPr>
+        <w:ind w:left="5040" w:hanging="360"/>
+      </w:pPr>
+      <w:rPr>
+        <w:u w:val="none"/>
+      </w:rPr>
+    </w:lvl>
+    <w:lvl w:ilvl="7">
+      <w:start w:val="1"/>
+      <w:numFmt w:val="bullet"/>
+      <w:lvlText w:val="○"/>
+      <w:lvlJc w:val="left"/>
+      <w:pPr>
+        <w:ind w:left="5760" w:hanging="360"/>
+      </w:pPr>
+      <w:rPr>
+        <w:u w:val="none"/>
+      </w:rPr>
+    </w:lvl>
+    <w:lvl w:ilvl="8">
+      <w:start w:val="1"/>
+      <w:numFmt w:val="bullet"/>
+      <w:lvlText w:val="■"/>
+      <w:lvlJc w:val="left"/>
+      <w:pPr>
+        <w:ind w:left="6480" w:hanging="360"/>
+      </w:pPr>
+      <w:rPr>
+        <w:u w:val="none"/>
+      </w:rPr>
+    </w:lvl>
+  </w:abstractNum>
+  <w:abstractNum w:abstractNumId="9">
+    <w:lvl w:ilvl="0">
+      <w:start w:val="1"/>
+      <w:numFmt w:val="bullet"/>
+      <w:lvlText w:val="●"/>
+      <w:lvlJc w:val="left"/>
+      <w:pPr>
+        <w:ind w:left="720" w:hanging="360"/>
+      </w:pPr>
+      <w:rPr>
+        <w:u w:val="none"/>
+      </w:rPr>
+    </w:lvl>
+    <w:lvl w:ilvl="1">
+      <w:start w:val="1"/>
+      <w:numFmt w:val="bullet"/>
+      <w:lvlText w:val="○"/>
+      <w:lvlJc w:val="left"/>
+      <w:pPr>
+        <w:ind w:left="1440" w:hanging="360"/>
+      </w:pPr>
+      <w:rPr>
+        <w:u w:val="none"/>
+      </w:rPr>
+    </w:lvl>
+    <w:lvl w:ilvl="2">
+      <w:start w:val="1"/>
+      <w:numFmt w:val="bullet"/>
+      <w:lvlText w:val="■"/>
+      <w:lvlJc w:val="left"/>
+      <w:pPr>
+        <w:ind w:left="2160" w:hanging="360"/>
+      </w:pPr>
+      <w:rPr>
+        <w:u w:val="none"/>
+      </w:rPr>
+    </w:lvl>
+    <w:lvl w:ilvl="3">
+      <w:start w:val="1"/>
+      <w:numFmt w:val="bullet"/>
+      <w:lvlText w:val="●"/>
+      <w:lvlJc w:val="left"/>
+      <w:pPr>
+        <w:ind w:left="2880" w:hanging="360"/>
+      </w:pPr>
+      <w:rPr>
+        <w:u w:val="none"/>
+      </w:rPr>
+    </w:lvl>
+    <w:lvl w:ilvl="4">
+      <w:start w:val="1"/>
+      <w:numFmt w:val="bullet"/>
+      <w:lvlText w:val="○"/>
+      <w:lvlJc w:val="left"/>
+      <w:pPr>
+        <w:ind w:left="3600" w:hanging="360"/>
+      </w:pPr>
+      <w:rPr>
+        <w:u w:val="none"/>
+      </w:rPr>
+    </w:lvl>
+    <w:lvl w:ilvl="5">
+      <w:start w:val="1"/>
+      <w:numFmt w:val="bullet"/>
+      <w:lvlText w:val="■"/>
+      <w:lvlJc w:val="left"/>
+      <w:pPr>
+        <w:ind w:left="4320" w:hanging="360"/>
+      </w:pPr>
+      <w:rPr>
+        <w:u w:val="none"/>
+      </w:rPr>
+    </w:lvl>
+    <w:lvl w:ilvl="6">
+      <w:start w:val="1"/>
+      <w:numFmt w:val="bullet"/>
+      <w:lvlText w:val="●"/>
+      <w:lvlJc w:val="left"/>
+      <w:pPr>
+        <w:ind w:left="5040" w:hanging="360"/>
+      </w:pPr>
+      <w:rPr>
+        <w:u w:val="none"/>
+      </w:rPr>
+    </w:lvl>
+    <w:lvl w:ilvl="7">
+      <w:start w:val="1"/>
+      <w:numFmt w:val="bullet"/>
+      <w:lvlText w:val="○"/>
+      <w:lvlJc w:val="left"/>
+      <w:pPr>
+        <w:ind w:left="5760" w:hanging="360"/>
+      </w:pPr>
+      <w:rPr>
+        <w:u w:val="none"/>
+      </w:rPr>
+    </w:lvl>
+    <w:lvl w:ilvl="8">
+      <w:start w:val="1"/>
+      <w:numFmt w:val="bullet"/>
+      <w:lvlText w:val="■"/>
+      <w:lvlJc w:val="left"/>
+      <w:pPr>
+        <w:ind w:left="6480" w:hanging="360"/>
+      </w:pPr>
+      <w:rPr>
+        <w:u w:val="none"/>
+      </w:rPr>
+    </w:lvl>
+  </w:abstractNum>
+  <w:abstractNum w:abstractNumId="10">
     <w:lvl w:ilvl="0">
       <w:start w:val="1"/>
       <w:numFmt w:val="bullet"/>
@@ -6245,6 +8247,21 @@
   </w:num>
   <w:num w:numId="5">
     <w:abstractNumId w:val="5"/>
+  </w:num>
+  <w:num w:numId="6">
+    <w:abstractNumId w:val="6"/>
+  </w:num>
+  <w:num w:numId="7">
+    <w:abstractNumId w:val="7"/>
+  </w:num>
+  <w:num w:numId="8">
+    <w:abstractNumId w:val="8"/>
+  </w:num>
+  <w:num w:numId="9">
+    <w:abstractNumId w:val="9"/>
+  </w:num>
+  <w:num w:numId="10">
+    <w:abstractNumId w:val="10"/>
   </w:num>
 </w:numbering>
 </file>

--- a/changelog.docx
+++ b/changelog.docx
@@ -21,7 +21,7 @@
       <w:pPr>
         <w:numPr>
           <w:ilvl w:val="0"/>
-          <w:numId w:val="7"/>
+          <w:numId w:val="11"/>
         </w:numPr>
         <w:spacing w:after="0" w:afterAutospacing="0" w:before="240" w:lineRule="auto"/>
         <w:ind w:left="720" w:hanging="360"/>
@@ -41,7 +41,7 @@
       <w:pPr>
         <w:numPr>
           <w:ilvl w:val="0"/>
-          <w:numId w:val="7"/>
+          <w:numId w:val="11"/>
         </w:numPr>
         <w:spacing w:after="240" w:before="0" w:beforeAutospacing="0" w:lineRule="auto"/>
         <w:ind w:left="720" w:hanging="360"/>
@@ -76,7 +76,7 @@
       <w:pPr>
         <w:numPr>
           <w:ilvl w:val="0"/>
-          <w:numId w:val="9"/>
+          <w:numId w:val="15"/>
         </w:numPr>
         <w:spacing w:after="0" w:afterAutospacing="0" w:before="240" w:lineRule="auto"/>
         <w:ind w:left="720" w:hanging="360"/>
@@ -96,7 +96,7 @@
       <w:pPr>
         <w:numPr>
           <w:ilvl w:val="0"/>
-          <w:numId w:val="9"/>
+          <w:numId w:val="15"/>
         </w:numPr>
         <w:spacing w:after="0" w:afterAutospacing="0" w:before="0" w:beforeAutospacing="0" w:lineRule="auto"/>
         <w:ind w:left="720" w:hanging="360"/>
@@ -116,7 +116,7 @@
       <w:pPr>
         <w:numPr>
           <w:ilvl w:val="0"/>
-          <w:numId w:val="9"/>
+          <w:numId w:val="15"/>
         </w:numPr>
         <w:spacing w:after="0" w:afterAutospacing="0" w:before="0" w:beforeAutospacing="0" w:lineRule="auto"/>
         <w:ind w:left="720" w:hanging="360"/>
@@ -136,7 +136,7 @@
       <w:pPr>
         <w:numPr>
           <w:ilvl w:val="0"/>
-          <w:numId w:val="9"/>
+          <w:numId w:val="15"/>
         </w:numPr>
         <w:spacing w:after="0" w:afterAutospacing="0" w:before="0" w:beforeAutospacing="0" w:lineRule="auto"/>
         <w:ind w:left="720" w:hanging="360"/>
@@ -183,7 +183,7 @@
       <w:pPr>
         <w:numPr>
           <w:ilvl w:val="0"/>
-          <w:numId w:val="9"/>
+          <w:numId w:val="15"/>
         </w:numPr>
         <w:spacing w:after="0" w:afterAutospacing="0" w:before="0" w:beforeAutospacing="0" w:lineRule="auto"/>
         <w:ind w:left="720" w:hanging="360"/>
@@ -203,7 +203,7 @@
       <w:pPr>
         <w:numPr>
           <w:ilvl w:val="0"/>
-          <w:numId w:val="9"/>
+          <w:numId w:val="15"/>
         </w:numPr>
         <w:spacing w:after="0" w:afterAutospacing="0" w:before="0" w:beforeAutospacing="0" w:lineRule="auto"/>
         <w:ind w:left="720" w:hanging="360"/>
@@ -223,7 +223,7 @@
       <w:pPr>
         <w:numPr>
           <w:ilvl w:val="0"/>
-          <w:numId w:val="9"/>
+          <w:numId w:val="15"/>
         </w:numPr>
         <w:spacing w:after="0" w:afterAutospacing="0" w:before="0" w:beforeAutospacing="0" w:lineRule="auto"/>
         <w:ind w:left="720" w:hanging="360"/>
@@ -243,7 +243,7 @@
       <w:pPr>
         <w:numPr>
           <w:ilvl w:val="0"/>
-          <w:numId w:val="9"/>
+          <w:numId w:val="15"/>
         </w:numPr>
         <w:spacing w:after="0" w:afterAutospacing="0" w:before="0" w:beforeAutospacing="0" w:lineRule="auto"/>
         <w:ind w:left="720" w:hanging="360"/>
@@ -317,7 +317,7 @@
       <w:pPr>
         <w:numPr>
           <w:ilvl w:val="0"/>
-          <w:numId w:val="9"/>
+          <w:numId w:val="15"/>
         </w:numPr>
         <w:spacing w:after="240" w:before="0" w:beforeAutospacing="0" w:lineRule="auto"/>
         <w:ind w:left="720" w:hanging="360"/>
@@ -1150,6 +1150,2189 @@
       <w:pPr>
         <w:numPr>
           <w:ilvl w:val="0"/>
+          <w:numId w:val="14"/>
+        </w:numPr>
+        <w:spacing w:after="0" w:afterAutospacing="0" w:before="240" w:lineRule="auto"/>
+        <w:ind w:left="720" w:hanging="360"/>
+        <w:rPr>
+          <w:b w:val="1"/>
+        </w:rPr>
+      </w:pPr>
+      <w:r>
+        <w:rPr>
+          <w:b w:val="1"/>
+          <w:rtl w:val="0"/>
+        </w:rPr>
+        <w:t xml:space="preserve">Requesting only</w:t>
+        <w:br w:type="textWrapping"/>
+        <w:t xml:space="preserve"> </w:t>
+      </w:r>
+      <w:r>
+        <w:rPr>
+          <w:rFonts w:ascii="Roboto Mono" w:cs="Roboto Mono" w:eastAsia="Roboto Mono" w:hAnsi="Roboto Mono"/>
+          <w:b w:val="1"/>
+          <w:color w:val="188038"/>
+          <w:rtl w:val="0"/>
+        </w:rPr>
+        <w:t xml:space="preserve">read:user</w:t>
+      </w:r>
+      <w:r>
+        <w:rPr>
+          <w:b w:val="1"/>
+          <w:rtl w:val="0"/>
+        </w:rPr>
+        <w:t xml:space="preserve"> -&gt; Success.</w:t>
+      </w:r>
+    </w:p>
+    <w:p>
+      <w:pPr>
+        <w:numPr>
+          <w:ilvl w:val="0"/>
+          <w:numId w:val="14"/>
+        </w:numPr>
+        <w:spacing w:after="0" w:afterAutospacing="0" w:before="0" w:beforeAutospacing="0" w:lineRule="auto"/>
+        <w:ind w:left="720" w:hanging="360"/>
+        <w:rPr>
+          <w:b w:val="1"/>
+        </w:rPr>
+      </w:pPr>
+      <w:r>
+        <w:rPr>
+          <w:b w:val="1"/>
+          <w:rtl w:val="0"/>
+        </w:rPr>
+        <w:t xml:space="preserve">Requesting</w:t>
+        <w:br w:type="textWrapping"/>
+        <w:t xml:space="preserve"> </w:t>
+      </w:r>
+      <w:r>
+        <w:rPr>
+          <w:rFonts w:ascii="Roboto Mono" w:cs="Roboto Mono" w:eastAsia="Roboto Mono" w:hAnsi="Roboto Mono"/>
+          <w:b w:val="1"/>
+          <w:color w:val="188038"/>
+          <w:rtl w:val="0"/>
+        </w:rPr>
+        <w:t xml:space="preserve">read:user</w:t>
+      </w:r>
+      <w:r>
+        <w:rPr>
+          <w:b w:val="1"/>
+          <w:rtl w:val="0"/>
+        </w:rPr>
+        <w:t xml:space="preserve"> and </w:t>
+      </w:r>
+      <w:r>
+        <w:rPr>
+          <w:rFonts w:ascii="Roboto Mono" w:cs="Roboto Mono" w:eastAsia="Roboto Mono" w:hAnsi="Roboto Mono"/>
+          <w:b w:val="1"/>
+          <w:color w:val="188038"/>
+          <w:rtl w:val="0"/>
+        </w:rPr>
+        <w:t xml:space="preserve">read:hotel</w:t>
+      </w:r>
+      <w:r>
+        <w:rPr>
+          <w:b w:val="1"/>
+          <w:rtl w:val="0"/>
+        </w:rPr>
+        <w:t xml:space="preserve"> -&gt; Success.</w:t>
+      </w:r>
+    </w:p>
+    <w:p>
+      <w:pPr>
+        <w:numPr>
+          <w:ilvl w:val="0"/>
+          <w:numId w:val="14"/>
+        </w:numPr>
+        <w:spacing w:after="0" w:afterAutospacing="0" w:before="0" w:beforeAutospacing="0" w:lineRule="auto"/>
+        <w:ind w:left="720" w:hanging="360"/>
+        <w:rPr>
+          <w:b w:val="1"/>
+        </w:rPr>
+      </w:pPr>
+      <w:r>
+        <w:rPr>
+          <w:b w:val="1"/>
+          <w:rtl w:val="0"/>
+        </w:rPr>
+        <w:t xml:space="preserve">Adding</w:t>
+        <w:br w:type="textWrapping"/>
+        <w:t xml:space="preserve"> </w:t>
+      </w:r>
+      <w:r>
+        <w:rPr>
+          <w:rFonts w:ascii="Roboto Mono" w:cs="Roboto Mono" w:eastAsia="Roboto Mono" w:hAnsi="Roboto Mono"/>
+          <w:b w:val="1"/>
+          <w:color w:val="188038"/>
+          <w:rtl w:val="0"/>
+        </w:rPr>
+        <w:t xml:space="preserve">read:data-insights-reservations</w:t>
+      </w:r>
+      <w:r>
+        <w:rPr>
+          <w:b w:val="1"/>
+          <w:rtl w:val="0"/>
+        </w:rPr>
+        <w:t xml:space="preserve"> to the scope -&gt; Immediate Failure.</w:t>
+      </w:r>
+    </w:p>
+    <w:p>
+      <w:pPr>
+        <w:numPr>
+          <w:ilvl w:val="0"/>
+          <w:numId w:val="14"/>
+        </w:numPr>
+        <w:spacing w:after="240" w:before="0" w:beforeAutospacing="0" w:lineRule="auto"/>
+        <w:ind w:left="720" w:hanging="360"/>
+        <w:rPr>
+          <w:b w:val="1"/>
+        </w:rPr>
+      </w:pPr>
+      <w:r>
+        <w:rPr>
+          <w:b w:val="1"/>
+          <w:rtl w:val="0"/>
+        </w:rPr>
+        <w:t xml:space="preserve">Adding</w:t>
+        <w:br w:type="textWrapping"/>
+        <w:t xml:space="preserve"> </w:t>
+      </w:r>
+      <w:r>
+        <w:rPr>
+          <w:rFonts w:ascii="Roboto Mono" w:cs="Roboto Mono" w:eastAsia="Roboto Mono" w:hAnsi="Roboto Mono"/>
+          <w:b w:val="1"/>
+          <w:color w:val="188038"/>
+          <w:rtl w:val="0"/>
+        </w:rPr>
+        <w:t xml:space="preserve">read:data-insights-occupancy</w:t>
+      </w:r>
+      <w:r>
+        <w:rPr>
+          <w:b w:val="1"/>
+          <w:rtl w:val="0"/>
+        </w:rPr>
+        <w:t xml:space="preserve"> to the scope -&gt; Immediate Failure.</w:t>
+      </w:r>
+    </w:p>
+    <w:p>
+      <w:pPr>
+        <w:spacing w:after="240" w:before="240" w:lineRule="auto"/>
+        <w:rPr>
+          <w:b w:val="1"/>
+        </w:rPr>
+      </w:pPr>
+      <w:r>
+        <w:rPr>
+          <w:b w:val="1"/>
+          <w:rtl w:val="0"/>
+        </w:rPr>
+        <w:t xml:space="preserve">This testing provides conclusive evidence that the V2.0 authentication failure is caused exclusively by the </w:t>
+      </w:r>
+      <w:r>
+        <w:rPr>
+          <w:rFonts w:ascii="Roboto Mono" w:cs="Roboto Mono" w:eastAsia="Roboto Mono" w:hAnsi="Roboto Mono"/>
+          <w:b w:val="1"/>
+          <w:color w:val="188038"/>
+          <w:rtl w:val="0"/>
+        </w:rPr>
+        <w:t xml:space="preserve">data-insights</w:t>
+      </w:r>
+      <w:r>
+        <w:rPr>
+          <w:b w:val="1"/>
+          <w:rtl w:val="0"/>
+        </w:rPr>
+        <w:t xml:space="preserve"> scopes.</w:t>
+      </w:r>
+    </w:p>
+    <w:p>
+      <w:pPr>
+        <w:pStyle w:val="Heading3"/>
+        <w:keepNext w:val="0"/>
+        <w:keepLines w:val="0"/>
+        <w:spacing w:before="280" w:lineRule="auto"/>
+        <w:rPr>
+          <w:b w:val="1"/>
+          <w:color w:val="000000"/>
+          <w:sz w:val="26"/>
+          <w:szCs w:val="26"/>
+        </w:rPr>
+      </w:pPr>
+      <w:bookmarkStart w:colFirst="0" w:colLast="0" w:name="_i546svk23qfa" w:id="1"/>
+      <w:bookmarkEnd w:id="1"/>
+      <w:r>
+        <w:rPr>
+          <w:b w:val="1"/>
+          <w:color w:val="000000"/>
+          <w:sz w:val="26"/>
+          <w:szCs w:val="26"/>
+          <w:rtl w:val="0"/>
+        </w:rPr>
+        <w:t xml:space="preserve">Final Conclusion: External Blocker Identified</w:t>
+      </w:r>
+    </w:p>
+    <w:p>
+      <w:pPr>
+        <w:spacing w:after="240" w:before="240" w:lineRule="auto"/>
+        <w:rPr>
+          <w:b w:val="1"/>
+        </w:rPr>
+      </w:pPr>
+      <w:r>
+        <w:rPr>
+          <w:b w:val="1"/>
+          <w:rtl w:val="0"/>
+        </w:rPr>
+        <w:t xml:space="preserve">The root cause has been identified as an external issue with the Cloudbeds platform. While the Cloudbeds developer portal shows the </w:t>
+      </w:r>
+      <w:r>
+        <w:rPr>
+          <w:rFonts w:ascii="Roboto Mono" w:cs="Roboto Mono" w:eastAsia="Roboto Mono" w:hAnsi="Roboto Mono"/>
+          <w:b w:val="1"/>
+          <w:color w:val="188038"/>
+          <w:rtl w:val="0"/>
+        </w:rPr>
+        <w:t xml:space="preserve">read:data-insights-reservations</w:t>
+      </w:r>
+      <w:r>
+        <w:rPr>
+          <w:b w:val="1"/>
+          <w:rtl w:val="0"/>
+        </w:rPr>
+        <w:t xml:space="preserve"> and </w:t>
+      </w:r>
+      <w:r>
+        <w:rPr>
+          <w:rFonts w:ascii="Roboto Mono" w:cs="Roboto Mono" w:eastAsia="Roboto Mono" w:hAnsi="Roboto Mono"/>
+          <w:b w:val="1"/>
+          <w:color w:val="188038"/>
+          <w:rtl w:val="0"/>
+        </w:rPr>
+        <w:t xml:space="preserve">read:data-insights-occupancy</w:t>
+      </w:r>
+      <w:r>
+        <w:rPr>
+          <w:b w:val="1"/>
+          <w:rtl w:val="0"/>
+        </w:rPr>
+        <w:t xml:space="preserve"> permissions as enabled for the application, their authorization server does not recognize them and rejects the request before user consent. This discrepancy is the sole blocker preventing the completion of the V2.0 multi-tenant functionality.</w:t>
+      </w:r>
+    </w:p>
+    <w:p>
+      <w:pPr>
+        <w:pStyle w:val="Heading3"/>
+        <w:keepNext w:val="0"/>
+        <w:keepLines w:val="0"/>
+        <w:spacing w:before="280" w:lineRule="auto"/>
+        <w:rPr>
+          <w:b w:val="1"/>
+          <w:color w:val="000000"/>
+          <w:sz w:val="26"/>
+          <w:szCs w:val="26"/>
+        </w:rPr>
+      </w:pPr>
+      <w:bookmarkStart w:colFirst="0" w:colLast="0" w:name="_hdnu0kbxc75b" w:id="2"/>
+      <w:bookmarkEnd w:id="2"/>
+      <w:r>
+        <w:rPr>
+          <w:b w:val="1"/>
+          <w:color w:val="000000"/>
+          <w:sz w:val="26"/>
+          <w:szCs w:val="26"/>
+          <w:rtl w:val="0"/>
+        </w:rPr>
+        <w:t xml:space="preserve">Current Stable Status &amp; Next Steps</w:t>
+      </w:r>
+    </w:p>
+    <w:p>
+      <w:pPr>
+        <w:spacing w:after="240" w:before="240" w:lineRule="auto"/>
+        <w:rPr>
+          <w:b w:val="1"/>
+        </w:rPr>
+      </w:pPr>
+      <w:r>
+        <w:rPr>
+          <w:b w:val="1"/>
+          <w:rtl w:val="0"/>
+        </w:rPr>
+        <w:t xml:space="preserve">To create a stable baseline, the application's OAuth flow has been reverted to request only the scopes that are confirmed to work:</w:t>
+      </w:r>
+    </w:p>
+    <w:p>
+      <w:pPr>
+        <w:spacing w:after="240" w:before="240" w:lineRule="auto"/>
+        <w:rPr>
+          <w:b w:val="1"/>
+        </w:rPr>
+      </w:pPr>
+      <w:r>
+        <w:rPr>
+          <w:rFonts w:ascii="Roboto Mono" w:cs="Roboto Mono" w:eastAsia="Roboto Mono" w:hAnsi="Roboto Mono"/>
+          <w:b w:val="1"/>
+          <w:color w:val="188038"/>
+          <w:rtl w:val="0"/>
+        </w:rPr>
+        <w:t xml:space="preserve">read:user</w:t>
+      </w:r>
+      <w:r>
+        <w:rPr>
+          <w:b w:val="1"/>
+          <w:rtl w:val="0"/>
+        </w:rPr>
+        <w:t xml:space="preserve"> and </w:t>
+      </w:r>
+      <w:r>
+        <w:rPr>
+          <w:rFonts w:ascii="Roboto Mono" w:cs="Roboto Mono" w:eastAsia="Roboto Mono" w:hAnsi="Roboto Mono"/>
+          <w:b w:val="1"/>
+          <w:color w:val="188038"/>
+          <w:rtl w:val="0"/>
+        </w:rPr>
+        <w:t xml:space="preserve">read:hotel</w:t>
+      </w:r>
+      <w:r>
+        <w:rPr>
+          <w:b w:val="1"/>
+          <w:rtl w:val="0"/>
+        </w:rPr>
+        <w:t xml:space="preserve">. In this state, the entire authentication and onboarding flow is successful: a user can authorize the app, their details are fetched from the</w:t>
+      </w:r>
+    </w:p>
+    <w:p>
+      <w:pPr>
+        <w:spacing w:after="240" w:before="240" w:lineRule="auto"/>
+        <w:rPr>
+          <w:b w:val="1"/>
+        </w:rPr>
+      </w:pPr>
+      <w:r>
+        <w:rPr>
+          <w:rFonts w:ascii="Roboto Mono" w:cs="Roboto Mono" w:eastAsia="Roboto Mono" w:hAnsi="Roboto Mono"/>
+          <w:b w:val="1"/>
+          <w:color w:val="188038"/>
+          <w:rtl w:val="0"/>
+        </w:rPr>
+        <w:t xml:space="preserve">/userinfo</w:t>
+      </w:r>
+      <w:r>
+        <w:rPr>
+          <w:b w:val="1"/>
+          <w:rtl w:val="0"/>
+        </w:rPr>
+        <w:t xml:space="preserve"> and </w:t>
+      </w:r>
+      <w:r>
+        <w:rPr>
+          <w:rFonts w:ascii="Roboto Mono" w:cs="Roboto Mono" w:eastAsia="Roboto Mono" w:hAnsi="Roboto Mono"/>
+          <w:b w:val="1"/>
+          <w:color w:val="188038"/>
+          <w:rtl w:val="0"/>
+        </w:rPr>
+        <w:t xml:space="preserve">/me</w:t>
+      </w:r>
+      <w:r>
+        <w:rPr>
+          <w:b w:val="1"/>
+          <w:rtl w:val="0"/>
+        </w:rPr>
+        <w:t xml:space="preserve"> endpoints, a new record is created in the </w:t>
+      </w:r>
+      <w:r>
+        <w:rPr>
+          <w:rFonts w:ascii="Roboto Mono" w:cs="Roboto Mono" w:eastAsia="Roboto Mono" w:hAnsi="Roboto Mono"/>
+          <w:b w:val="1"/>
+          <w:color w:val="188038"/>
+          <w:rtl w:val="0"/>
+        </w:rPr>
+        <w:t xml:space="preserve">users</w:t>
+      </w:r>
+      <w:r>
+        <w:rPr>
+          <w:b w:val="1"/>
+          <w:rtl w:val="0"/>
+        </w:rPr>
+        <w:t xml:space="preserve"> table, and they are correctly redirected to the dashboard.</w:t>
+      </w:r>
+    </w:p>
+    <w:p>
+      <w:pPr>
+        <w:spacing w:after="240" w:before="240" w:lineRule="auto"/>
+        <w:rPr>
+          <w:b w:val="1"/>
+        </w:rPr>
+      </w:pPr>
+      <w:r>
+        <w:rPr>
+          <w:b w:val="1"/>
+          <w:rtl w:val="0"/>
+        </w:rPr>
+        <w:t xml:space="preserve">All V2.0 development is paused pending resolution of this external dependency. It might be that these scopes get only enabled for apps that pass certification, pending clarification</w:t>
+      </w:r>
+    </w:p>
+    <w:p>
+      <w:pPr>
+        <w:spacing w:after="240" w:before="240" w:lineRule="auto"/>
+        <w:ind w:left="0" w:firstLine="0"/>
+        <w:rPr>
+          <w:b w:val="1"/>
+        </w:rPr>
+      </w:pPr>
+      <w:r>
+        <w:rPr>
+          <w:b w:val="1"/>
+          <w:rtl w:val="0"/>
+        </w:rPr>
+        <w:br w:type="textWrapping"/>
+      </w:r>
+    </w:p>
+    <w:p>
+      <w:pPr>
+        <w:spacing w:after="240" w:before="240" w:lineRule="auto"/>
+        <w:rPr>
+          <w:b w:val="1"/>
+        </w:rPr>
+      </w:pPr>
+      <w:r>
+        <w:rPr>
+          <w:b w:val="1"/>
+          <w:rtl w:val="0"/>
+        </w:rPr>
+        <w:t xml:space="preserve">V2.0 Roadmap &amp; Feature Ideas This section outlines the strategic direction and planned features for the next major version of the Market Pulse application. This section should always remain at the bottom of the changelog.</w:t>
+      </w:r>
+    </w:p>
+    <w:p>
+      <w:pPr>
+        <w:numPr>
+          <w:ilvl w:val="0"/>
+          <w:numId w:val="7"/>
+        </w:numPr>
+        <w:spacing w:after="0" w:afterAutospacing="0" w:before="240" w:lineRule="auto"/>
+        <w:ind w:left="720" w:hanging="360"/>
+        <w:rPr>
+          <w:b w:val="1"/>
+        </w:rPr>
+      </w:pPr>
+      <w:r>
+        <w:rPr>
+          <w:b w:val="1"/>
+          <w:rtl w:val="0"/>
+        </w:rPr>
+        <w:t xml:space="preserve">Core Architecture: Multi-Tenancy &amp; Cloudbeds Certification Objective: Refactor the application from a single-user system to a multi-tenant SaaS platform capable of serving multiple, independent hotel clients and achieving official certification for the Cloudbeds Marketplace. Key Tasks: Implement OAuth 2.0: This is the highest priority. It involves replacing the current static API key system with a secure flow where new users can grant our application access to their Cloudbeds account. This will require registering Market Pulse as a developer application with Cloudbeds to receive a client_id and client_secret . Database Schema Refactor: The database must be updated to support multiple users. This includes creating a users table for account information and adding a user_id foreign key to all relevant tables (e.g., hotels , daily_metrics_snapshots ) to ensure data is properly segregated and secured. Backend Logic Overhaul: All backend endpoints and data synchronization scripts must be updated to be user-aware, using the logged-in user's credentials to fetch and store data.</w:t>
+      </w:r>
+    </w:p>
+    <w:p>
+      <w:pPr>
+        <w:numPr>
+          <w:ilvl w:val="0"/>
+          <w:numId w:val="7"/>
+        </w:numPr>
+        <w:spacing w:after="0" w:afterAutospacing="0" w:before="0" w:beforeAutospacing="0" w:lineRule="auto"/>
+        <w:ind w:left="720" w:hanging="360"/>
+        <w:rPr>
+          <w:b w:val="1"/>
+        </w:rPr>
+      </w:pPr>
+      <w:r>
+        <w:rPr>
+          <w:b w:val="1"/>
+          <w:rtl w:val="0"/>
+        </w:rPr>
+        <w:t xml:space="preserve">Major Feature: Advanced Reporting Module Objective: Build a dedicated "Reports" section to provide users with powerful, customizable, and exportable data views. Key Tasks (in manageable chunks): Phase 1 (Report Builder UI): Create a new page for the reporting module. Design a UI with date pickers, granularity controls, and a series of tickboxes that allow users to select which data columns to include in their report (e.g., "Market ADR," "ADR Delta"). Phase 2 (Configurable API): Create a new, highly configurable backend endpoint (e.g., /api/generate-report ) that accepts the user's selections and dynamically builds a complex SQL query to generate the requested data. Phase 3 (Advanced Analytics): Implement the logic for advanced calculations, starting with "Market Revenue Adjusted for Hotel Size." This will involve creating new backend functions to normalize market data against the user's specific hotel capacity. Phase 4 (Exporting): Add functionality to export the generated reports. This should be done in stages, starting with the simplest format. Chunk 4a (CSV): Implement a server-side function to convert the JSON data to CSV format for download. Chunk 4b (PDF/Excel): Investigate and integrate server-side libraries (e.g., pdf-lib , exceljs ) to enable PDF and .xlsx exports. Phase 5 (Report Scheduler): Implement a system for users to schedule recurring reports. This is a major task that will require its own database tables to store schedules and a robust background job processor to run the reports and email them to users.</w:t>
+      </w:r>
+    </w:p>
+    <w:p>
+      <w:pPr>
+        <w:numPr>
+          <w:ilvl w:val="0"/>
+          <w:numId w:val="7"/>
+        </w:numPr>
+        <w:spacing w:after="0" w:afterAutospacing="0" w:before="0" w:beforeAutospacing="0" w:lineRule="auto"/>
+        <w:ind w:left="720" w:hanging="360"/>
+        <w:rPr>
+          <w:b w:val="1"/>
+        </w:rPr>
+      </w:pPr>
+      <w:r>
+        <w:rPr>
+          <w:b w:val="1"/>
+          <w:rtl w:val="0"/>
+        </w:rPr>
+        <w:t xml:space="preserve">User Experience &amp; Onboarding Objective: Improve the first-time user experience to increase adoption and reduce support requests. Key Tasks: Guided Product Tour: Implement a "first-login" guided tour that uses spotlights and tooltips to walk a new user through the key features of the dashboard. User Profile &amp; Settings: Create a page where users can manage their account settings.</w:t>
+      </w:r>
+    </w:p>
+    <w:p>
+      <w:pPr>
+        <w:numPr>
+          <w:ilvl w:val="0"/>
+          <w:numId w:val="7"/>
+        </w:numPr>
+        <w:spacing w:after="240" w:before="0" w:beforeAutospacing="0" w:lineRule="auto"/>
+        <w:ind w:left="720" w:hanging="360"/>
+        <w:rPr>
+          <w:b w:val="1"/>
+        </w:rPr>
+      </w:pPr>
+      <w:r>
+        <w:rPr>
+          <w:b w:val="1"/>
+          <w:rtl w:val="0"/>
+        </w:rPr>
+        <w:t xml:space="preserve">Access Control &amp; Permissions Objective: Create different permission levels within the application to support both hotel staff and internal administrators. Key Tasks: Implement Role-Based Access Control (RBAC): Add a role column to the new users table (e.g., 'admin', 'user'). Superadmin View: The "Admin Panel" link in the sidebar should only be visible to users with the 'admin' role. The backend must also protect all admin API endpoints to ensure they can only be accessed by authenticated admin users.</w:t>
+      </w:r>
+    </w:p>
+    <w:p>
+      <w:pPr>
+        <w:rPr>
+          <w:b w:val="1"/>
+        </w:rPr>
+      </w:pPr>
+      <w:r>
+        <w:rPr>
+          <w:rtl w:val="0"/>
+        </w:rPr>
+      </w:r>
+    </w:p>
+    <w:p>
+      <w:pPr>
+        <w:spacing w:after="240" w:before="240" w:lineRule="auto"/>
+        <w:rPr>
+          <w:b w:val="1"/>
+        </w:rPr>
+      </w:pPr>
+      <w:r>
+        <w:rPr>
+          <w:b w:val="1"/>
+          <w:rtl w:val="0"/>
+        </w:rPr>
+        <w:t xml:space="preserve">Entry: Tuesday, July 8, 2025 - 9:09 AM CEST</w:t>
+      </w:r>
+      <w:r>
+        <w:rPr>
+          <w:rtl w:val="0"/>
+        </w:rPr>
+        <w:t xml:space="preserve"> </w:t>
+      </w:r>
+      <w:r>
+        <w:rPr>
+          <w:b w:val="1"/>
+          <w:rtl w:val="0"/>
+        </w:rPr>
+        <w:t xml:space="preserve">Objective: Document the final root cause analysis of the V2.0 data architecture and outline the strategic path forward pending external feedback.</w:t>
+      </w:r>
+    </w:p>
+    <w:p>
+      <w:pPr>
+        <w:pStyle w:val="Heading3"/>
+        <w:keepNext w:val="0"/>
+        <w:keepLines w:val="0"/>
+        <w:spacing w:before="280" w:lineRule="auto"/>
+        <w:ind w:left="720" w:hanging="360"/>
+        <w:rPr>
+          <w:b w:val="1"/>
+          <w:color w:val="000000"/>
+          <w:sz w:val="26"/>
+          <w:szCs w:val="26"/>
+        </w:rPr>
+      </w:pPr>
+      <w:bookmarkStart w:colFirst="0" w:colLast="0" w:name="_qi7m3ymlrha6" w:id="3"/>
+      <w:bookmarkEnd w:id="3"/>
+      <w:r>
+        <w:rPr>
+          <w:b w:val="1"/>
+          <w:color w:val="000000"/>
+          <w:sz w:val="26"/>
+          <w:szCs w:val="26"/>
+          <w:rtl w:val="0"/>
+        </w:rPr>
+        <w:t xml:space="preserve">Part 1: Refresh Checkpoint &amp; Final Root Cause Analysis</w:t>
+      </w:r>
+    </w:p>
+    <w:p>
+      <w:pPr>
+        <w:spacing w:after="240" w:before="240" w:lineRule="auto"/>
+        <w:rPr/>
+      </w:pPr>
+      <w:r>
+        <w:rPr>
+          <w:rtl w:val="0"/>
+        </w:rPr>
+        <w:t xml:space="preserve">A final review session was conducted to ensure a complete understanding of the project's data architecture and the precise nature of the OAuth </w:t>
+      </w:r>
+      <w:r>
+        <w:rPr>
+          <w:rFonts w:ascii="Roboto Mono" w:cs="Roboto Mono" w:eastAsia="Roboto Mono" w:hAnsi="Roboto Mono"/>
+          <w:color w:val="188038"/>
+          <w:rtl w:val="0"/>
+        </w:rPr>
+        <w:t xml:space="preserve">invalid_scope</w:t>
+      </w:r>
+      <w:r>
+        <w:rPr>
+          <w:rtl w:val="0"/>
+        </w:rPr>
+        <w:t xml:space="preserve"> blocker.</w:t>
+      </w:r>
+    </w:p>
+    <w:p>
+      <w:pPr>
+        <w:spacing w:after="240" w:before="240" w:lineRule="auto"/>
+        <w:rPr>
+          <w:b w:val="1"/>
+        </w:rPr>
+      </w:pPr>
+      <w:r>
+        <w:rPr>
+          <w:b w:val="1"/>
+          <w:rtl w:val="0"/>
+        </w:rPr>
+        <w:t xml:space="preserve">V1.0 Data Architecture (Legacy):</w:t>
+      </w:r>
+    </w:p>
+    <w:p>
+      <w:pPr>
+        <w:numPr>
+          <w:ilvl w:val="0"/>
+          <w:numId w:val="6"/>
+        </w:numPr>
+        <w:spacing w:after="0" w:afterAutospacing="0" w:before="240" w:lineRule="auto"/>
+        <w:ind w:left="720" w:hanging="360"/>
+      </w:pPr>
+      <w:r>
+        <w:rPr>
+          <w:b w:val="1"/>
+          <w:rtl w:val="0"/>
+        </w:rPr>
+        <w:t xml:space="preserve">Data Source:</w:t>
+      </w:r>
+      <w:r>
+        <w:rPr>
+          <w:rtl w:val="0"/>
+        </w:rPr>
+        <w:t xml:space="preserve"> The application's background scripts (</w:t>
+      </w:r>
+      <w:r>
+        <w:rPr>
+          <w:rFonts w:ascii="Roboto Mono" w:cs="Roboto Mono" w:eastAsia="Roboto Mono" w:hAnsi="Roboto Mono"/>
+          <w:color w:val="188038"/>
+          <w:rtl w:val="0"/>
+        </w:rPr>
+        <w:t xml:space="preserve">initial-sync.js</w:t>
+      </w:r>
+      <w:r>
+        <w:rPr>
+          <w:rtl w:val="0"/>
+        </w:rPr>
+        <w:t xml:space="preserve">, </w:t>
+      </w:r>
+      <w:r>
+        <w:rPr>
+          <w:rFonts w:ascii="Roboto Mono" w:cs="Roboto Mono" w:eastAsia="Roboto Mono" w:hAnsi="Roboto Mono"/>
+          <w:color w:val="188038"/>
+          <w:rtl w:val="0"/>
+        </w:rPr>
+        <w:t xml:space="preserve">daily-refresh.js</w:t>
+      </w:r>
+      <w:r>
+        <w:rPr>
+          <w:rtl w:val="0"/>
+        </w:rPr>
+        <w:t xml:space="preserve">) used a single, powerful master API Key stored in the </w:t>
+      </w:r>
+      <w:r>
+        <w:rPr>
+          <w:rFonts w:ascii="Roboto Mono" w:cs="Roboto Mono" w:eastAsia="Roboto Mono" w:hAnsi="Roboto Mono"/>
+          <w:color w:val="188038"/>
+          <w:rtl w:val="0"/>
+        </w:rPr>
+        <w:t xml:space="preserve">.env</w:t>
+      </w:r>
+      <w:r>
+        <w:rPr>
+          <w:rtl w:val="0"/>
+        </w:rPr>
+        <w:t xml:space="preserve"> file.</w:t>
+      </w:r>
+    </w:p>
+    <w:p>
+      <w:pPr>
+        <w:numPr>
+          <w:ilvl w:val="0"/>
+          <w:numId w:val="6"/>
+        </w:numPr>
+        <w:spacing w:after="0" w:afterAutospacing="0" w:before="0" w:beforeAutospacing="0" w:lineRule="auto"/>
+        <w:ind w:left="720" w:hanging="360"/>
+      </w:pPr>
+      <w:r>
+        <w:rPr>
+          <w:b w:val="1"/>
+          <w:rtl w:val="0"/>
+        </w:rPr>
+        <w:t xml:space="preserve">Permissions:</w:t>
+      </w:r>
+      <w:r>
+        <w:rPr>
+          <w:rtl w:val="0"/>
+        </w:rPr>
+        <w:t xml:space="preserve"> This master key belongs to our primary partner account, which has high-level permissions, including access to the </w:t>
+      </w:r>
+      <w:r>
+        <w:rPr>
+          <w:rFonts w:ascii="Roboto Mono" w:cs="Roboto Mono" w:eastAsia="Roboto Mono" w:hAnsi="Roboto Mono"/>
+          <w:color w:val="188038"/>
+          <w:rtl w:val="0"/>
+        </w:rPr>
+        <w:t xml:space="preserve">data-insights</w:t>
+      </w:r>
+      <w:r>
+        <w:rPr>
+          <w:rtl w:val="0"/>
+        </w:rPr>
+        <w:t xml:space="preserve"> API endpoints.</w:t>
+      </w:r>
+    </w:p>
+    <w:p>
+      <w:pPr>
+        <w:numPr>
+          <w:ilvl w:val="0"/>
+          <w:numId w:val="6"/>
+        </w:numPr>
+        <w:spacing w:after="240" w:before="0" w:beforeAutospacing="0" w:lineRule="auto"/>
+        <w:ind w:left="720" w:hanging="360"/>
+      </w:pPr>
+      <w:r>
+        <w:rPr>
+          <w:b w:val="1"/>
+          <w:rtl w:val="0"/>
+        </w:rPr>
+        <w:t xml:space="preserve">Data Flow:</w:t>
+      </w:r>
+      <w:r>
+        <w:rPr>
+          <w:rtl w:val="0"/>
+        </w:rPr>
+        <w:t xml:space="preserve"> The scripts successfully fetched data from the </w:t>
+      </w:r>
+      <w:r>
+        <w:rPr>
+          <w:rFonts w:ascii="Roboto Mono" w:cs="Roboto Mono" w:eastAsia="Roboto Mono" w:hAnsi="Roboto Mono"/>
+          <w:color w:val="188038"/>
+          <w:rtl w:val="0"/>
+        </w:rPr>
+        <w:t xml:space="preserve">data-insights</w:t>
+      </w:r>
+      <w:r>
+        <w:rPr>
+          <w:rtl w:val="0"/>
+        </w:rPr>
+        <w:t xml:space="preserve"> API and populated our own PostgreSQL database. The user-facing dashboard then read exclusively from our database, not the Cloudbeds API.</w:t>
+      </w:r>
+    </w:p>
+    <w:p>
+      <w:pPr>
+        <w:spacing w:after="240" w:before="240" w:lineRule="auto"/>
+        <w:rPr>
+          <w:b w:val="1"/>
+        </w:rPr>
+      </w:pPr>
+      <w:r>
+        <w:rPr>
+          <w:b w:val="1"/>
+          <w:rtl w:val="0"/>
+        </w:rPr>
+        <w:t xml:space="preserve">V2.0 Data Architecture (Multi-Tenant):</w:t>
+      </w:r>
+    </w:p>
+    <w:p>
+      <w:pPr>
+        <w:numPr>
+          <w:ilvl w:val="0"/>
+          <w:numId w:val="5"/>
+        </w:numPr>
+        <w:spacing w:after="0" w:afterAutospacing="0" w:before="240" w:lineRule="auto"/>
+        <w:ind w:left="720" w:hanging="360"/>
+      </w:pPr>
+      <w:r>
+        <w:rPr>
+          <w:b w:val="1"/>
+          <w:rtl w:val="0"/>
+        </w:rPr>
+        <w:t xml:space="preserve">Data Source:</w:t>
+      </w:r>
+      <w:r>
+        <w:rPr>
+          <w:rtl w:val="0"/>
+        </w:rPr>
+        <w:t xml:space="preserve"> The V2.0 architecture is designed to use per-user OAuth 2.0 access tokens. Each new user who authorizes the application generates their own token.</w:t>
+      </w:r>
+    </w:p>
+    <w:p>
+      <w:pPr>
+        <w:numPr>
+          <w:ilvl w:val="0"/>
+          <w:numId w:val="5"/>
+        </w:numPr>
+        <w:spacing w:after="0" w:afterAutospacing="0" w:before="0" w:beforeAutospacing="0" w:lineRule="auto"/>
+        <w:ind w:left="720" w:hanging="360"/>
+      </w:pPr>
+      <w:r>
+        <w:rPr>
+          <w:b w:val="1"/>
+          <w:rtl w:val="0"/>
+        </w:rPr>
+        <w:t xml:space="preserve">The Core Problem:</w:t>
+      </w:r>
+      <w:r>
+        <w:rPr>
+          <w:rtl w:val="0"/>
+        </w:rPr>
+        <w:t xml:space="preserve"> The </w:t>
+      </w:r>
+      <w:r>
+        <w:rPr>
+          <w:rFonts w:ascii="Roboto Mono" w:cs="Roboto Mono" w:eastAsia="Roboto Mono" w:hAnsi="Roboto Mono"/>
+          <w:color w:val="188038"/>
+          <w:rtl w:val="0"/>
+        </w:rPr>
+        <w:t xml:space="preserve">invalid_scope</w:t>
+      </w:r>
+      <w:r>
+        <w:rPr>
+          <w:rtl w:val="0"/>
+        </w:rPr>
+        <w:t xml:space="preserve"> error occurs because these newly generated tokens for new users do not have the </w:t>
+      </w:r>
+      <w:r>
+        <w:rPr>
+          <w:rFonts w:ascii="Roboto Mono" w:cs="Roboto Mono" w:eastAsia="Roboto Mono" w:hAnsi="Roboto Mono"/>
+          <w:color w:val="188038"/>
+          <w:rtl w:val="0"/>
+        </w:rPr>
+        <w:t xml:space="preserve">data-insights</w:t>
+      </w:r>
+      <w:r>
+        <w:rPr>
+          <w:rtl w:val="0"/>
+        </w:rPr>
+        <w:t xml:space="preserve"> permissions by default. This is a standard security practice by Cloudbeds, likely requiring a formal app certification to enable.</w:t>
+      </w:r>
+    </w:p>
+    <w:p>
+      <w:pPr>
+        <w:numPr>
+          <w:ilvl w:val="0"/>
+          <w:numId w:val="5"/>
+        </w:numPr>
+        <w:spacing w:after="240" w:before="0" w:beforeAutospacing="0" w:lineRule="auto"/>
+        <w:ind w:left="720" w:hanging="360"/>
+      </w:pPr>
+      <w:r>
+        <w:rPr>
+          <w:b w:val="1"/>
+          <w:rtl w:val="0"/>
+        </w:rPr>
+        <w:t xml:space="preserve">Conclusion:</w:t>
+      </w:r>
+      <w:r>
+        <w:rPr>
+          <w:rtl w:val="0"/>
+        </w:rPr>
+        <w:t xml:space="preserve"> The issue is not that the dashboard is broken, but that the </w:t>
+      </w:r>
+      <w:r>
+        <w:rPr>
+          <w:b w:val="1"/>
+          <w:rtl w:val="0"/>
+        </w:rPr>
+        <w:t xml:space="preserve">data synchronization process for new users</w:t>
+      </w:r>
+      <w:r>
+        <w:rPr>
+          <w:rtl w:val="0"/>
+        </w:rPr>
+        <w:t xml:space="preserve"> will fail. The V2.0 login flow was being tested on top of a V1.0 data set, which was the source of the confusion.</w:t>
+      </w:r>
+    </w:p>
+    <w:p>
+      <w:pPr>
+        <w:pStyle w:val="Heading3"/>
+        <w:keepNext w:val="0"/>
+        <w:keepLines w:val="0"/>
+        <w:spacing w:before="280" w:lineRule="auto"/>
+        <w:ind w:left="720" w:hanging="360"/>
+        <w:rPr>
+          <w:b w:val="1"/>
+          <w:color w:val="000000"/>
+          <w:sz w:val="26"/>
+          <w:szCs w:val="26"/>
+        </w:rPr>
+      </w:pPr>
+      <w:bookmarkStart w:colFirst="0" w:colLast="0" w:name="_k5g2a8jhbaxg" w:id="4"/>
+      <w:bookmarkEnd w:id="4"/>
+      <w:r>
+        <w:rPr>
+          <w:b w:val="1"/>
+          <w:color w:val="000000"/>
+          <w:sz w:val="26"/>
+          <w:szCs w:val="26"/>
+          <w:rtl w:val="0"/>
+        </w:rPr>
+        <w:t xml:space="preserve">Part 2: Strategic Decision &amp; Next Steps</w:t>
+      </w:r>
+    </w:p>
+    <w:p>
+      <w:pPr>
+        <w:spacing w:after="240" w:before="240" w:lineRule="auto"/>
+        <w:rPr/>
+      </w:pPr>
+      <w:r>
+        <w:rPr>
+          <w:rtl w:val="0"/>
+        </w:rPr>
+        <w:t xml:space="preserve">Based on the final analysis, the following strategic decisions have been made:</w:t>
+      </w:r>
+    </w:p>
+    <w:p>
+      <w:pPr>
+        <w:numPr>
+          <w:ilvl w:val="0"/>
+          <w:numId w:val="3"/>
+        </w:numPr>
+        <w:spacing w:after="0" w:afterAutospacing="0" w:before="240" w:lineRule="auto"/>
+        <w:ind w:left="720" w:hanging="360"/>
+      </w:pPr>
+      <w:r>
+        <w:rPr>
+          <w:b w:val="1"/>
+          <w:rtl w:val="0"/>
+        </w:rPr>
+        <w:t xml:space="preserve">External Blocker Confirmed:</w:t>
+      </w:r>
+      <w:r>
+        <w:rPr>
+          <w:rtl w:val="0"/>
+        </w:rPr>
+        <w:t xml:space="preserve"> We have confirmed the issue is an external dependency. An email has been sent to the Cloudbeds Integrations Team to clarify the process for activating the </w:t>
+      </w:r>
+      <w:r>
+        <w:rPr>
+          <w:rFonts w:ascii="Roboto Mono" w:cs="Roboto Mono" w:eastAsia="Roboto Mono" w:hAnsi="Roboto Mono"/>
+          <w:color w:val="188038"/>
+          <w:rtl w:val="0"/>
+        </w:rPr>
+        <w:t xml:space="preserve">data-insights</w:t>
+      </w:r>
+      <w:r>
+        <w:rPr>
+          <w:rtl w:val="0"/>
+        </w:rPr>
+        <w:t xml:space="preserve"> scopes and to resolve any potential confusion regarding our application credentials.</w:t>
+      </w:r>
+    </w:p>
+    <w:p>
+      <w:pPr>
+        <w:numPr>
+          <w:ilvl w:val="0"/>
+          <w:numId w:val="3"/>
+        </w:numPr>
+        <w:spacing w:after="0" w:afterAutospacing="0" w:before="0" w:beforeAutospacing="0" w:lineRule="auto"/>
+        <w:ind w:left="720" w:hanging="360"/>
+      </w:pPr>
+      <w:r>
+        <w:rPr>
+          <w:b w:val="1"/>
+          <w:rtl w:val="0"/>
+        </w:rPr>
+        <w:t xml:space="preserve">No Code Revert:</w:t>
+      </w:r>
+      <w:r>
+        <w:rPr>
+          <w:rtl w:val="0"/>
+        </w:rPr>
+        <w:t xml:space="preserve"> We will </w:t>
+      </w:r>
+      <w:r>
+        <w:rPr>
+          <w:b w:val="1"/>
+          <w:rtl w:val="0"/>
+        </w:rPr>
+        <w:t xml:space="preserve">not</w:t>
+      </w:r>
+      <w:r>
+        <w:rPr>
+          <w:rtl w:val="0"/>
+        </w:rPr>
+        <w:t xml:space="preserve"> revert to the V1.0 codebase. The current V2.0 branch is stable for internal testing and represents significant progress towards our multi-tenancy goals. The existing OAuth flow works perfectly for the scopes that are currently enabled (</w:t>
+      </w:r>
+      <w:r>
+        <w:rPr>
+          <w:rFonts w:ascii="Roboto Mono" w:cs="Roboto Mono" w:eastAsia="Roboto Mono" w:hAnsi="Roboto Mono"/>
+          <w:color w:val="188038"/>
+          <w:rtl w:val="0"/>
+        </w:rPr>
+        <w:t xml:space="preserve">read:user</w:t>
+      </w:r>
+      <w:r>
+        <w:rPr>
+          <w:rtl w:val="0"/>
+        </w:rPr>
+        <w:t xml:space="preserve">, </w:t>
+      </w:r>
+      <w:r>
+        <w:rPr>
+          <w:rFonts w:ascii="Roboto Mono" w:cs="Roboto Mono" w:eastAsia="Roboto Mono" w:hAnsi="Roboto Mono"/>
+          <w:color w:val="188038"/>
+          <w:rtl w:val="0"/>
+        </w:rPr>
+        <w:t xml:space="preserve">read:hotel</w:t>
+      </w:r>
+      <w:r>
+        <w:rPr>
+          <w:rtl w:val="0"/>
+        </w:rPr>
+        <w:t xml:space="preserve">).</w:t>
+      </w:r>
+    </w:p>
+    <w:p>
+      <w:pPr>
+        <w:numPr>
+          <w:ilvl w:val="0"/>
+          <w:numId w:val="3"/>
+        </w:numPr>
+        <w:spacing w:after="0" w:afterAutospacing="0" w:before="0" w:beforeAutospacing="0" w:lineRule="auto"/>
+        <w:ind w:left="720" w:hanging="360"/>
+      </w:pPr>
+      <w:r>
+        <w:rPr>
+          <w:b w:val="1"/>
+          <w:rtl w:val="0"/>
+        </w:rPr>
+        <w:t xml:space="preserve">Continue V2.0 Development:</w:t>
+      </w:r>
+      <w:r>
+        <w:rPr>
+          <w:rtl w:val="0"/>
+        </w:rPr>
+        <w:t xml:space="preserve"> Development will continue on the current V2.0 branch, and updates will continue to be deployed to Vercel. The live application is not considered "broken" for internal testing purposes.</w:t>
+      </w:r>
+    </w:p>
+    <w:p>
+      <w:pPr>
+        <w:numPr>
+          <w:ilvl w:val="0"/>
+          <w:numId w:val="3"/>
+        </w:numPr>
+        <w:spacing w:after="240" w:before="0" w:beforeAutospacing="0" w:lineRule="auto"/>
+        <w:ind w:left="720" w:hanging="360"/>
+      </w:pPr>
+      <w:r>
+        <w:rPr>
+          <w:b w:val="1"/>
+          <w:rtl w:val="0"/>
+        </w:rPr>
+        <w:t xml:space="preserve">Continue Development with a Caveat:</w:t>
+      </w:r>
+      <w:r>
+        <w:rPr>
+          <w:rtl w:val="0"/>
+        </w:rPr>
+        <w:t xml:space="preserve"> Development on all V2.0 features, including those dependent on </w:t>
+      </w:r>
+      <w:r>
+        <w:rPr>
+          <w:rFonts w:ascii="Roboto Mono" w:cs="Roboto Mono" w:eastAsia="Roboto Mono" w:hAnsi="Roboto Mono"/>
+          <w:color w:val="188038"/>
+          <w:rtl w:val="0"/>
+        </w:rPr>
+        <w:t xml:space="preserve">data-insights</w:t>
+      </w:r>
+      <w:r>
+        <w:rPr>
+          <w:rtl w:val="0"/>
+        </w:rPr>
+        <w:t xml:space="preserve">, can continue without restriction in our internal testing environment. This is possible because our background sync scripts still use our master API key, which has the necessary permissions. We acknowledge, however, that these specific features will not be functional for new, external users until the OAuth scope issue is resolved with Cloudbeds.</w:t>
+      </w:r>
+    </w:p>
+    <w:p>
+      <w:pPr>
+        <w:spacing w:after="240" w:before="240" w:lineRule="auto"/>
+        <w:rPr>
+          <w:b w:val="1"/>
+        </w:rPr>
+      </w:pPr>
+      <w:r>
+        <w:rPr>
+          <w:b w:val="1"/>
+          <w:rtl w:val="0"/>
+        </w:rPr>
+        <w:t xml:space="preserve">Entry: Tuesday, July 8, 2025 - 9:45 AM CEST Objective: Commence work on the V2.0 "Advanced Reporting Module" while awaiting feedback on OAuth scope activation.</w:t>
+      </w:r>
+    </w:p>
+    <w:p>
+      <w:pPr>
+        <w:spacing w:after="240" w:before="240" w:lineRule="auto"/>
+        <w:rPr>
+          <w:b w:val="1"/>
+        </w:rPr>
+      </w:pPr>
+      <w:r>
+        <w:rPr>
+          <w:b w:val="1"/>
+          <w:rtl w:val="0"/>
+        </w:rPr>
+        <w:t xml:space="preserve">With the OAuth investigation concluded and strategic decisions made, development will now pivot to a key feature from the V2.0 roadmap that is unblocked for internal development.</w:t>
+      </w:r>
+    </w:p>
+    <w:p>
+      <w:pPr>
+        <w:numPr>
+          <w:ilvl w:val="0"/>
+          <w:numId w:val="4"/>
+        </w:numPr>
+        <w:spacing w:after="0" w:afterAutospacing="0" w:before="240" w:lineRule="auto"/>
+        <w:ind w:left="720" w:hanging="360"/>
+        <w:rPr>
+          <w:b w:val="1"/>
+        </w:rPr>
+      </w:pPr>
+      <w:r>
+        <w:rPr>
+          <w:b w:val="1"/>
+          <w:rtl w:val="0"/>
+        </w:rPr>
+        <w:t xml:space="preserve">Immediate Task: Begin Phase 1 of the 'Advanced Reporting Module' - creating the foundational UI for a new </w:t>
+      </w:r>
+      <w:r>
+        <w:rPr>
+          <w:rFonts w:ascii="Roboto Mono" w:cs="Roboto Mono" w:eastAsia="Roboto Mono" w:hAnsi="Roboto Mono"/>
+          <w:b w:val="1"/>
+          <w:color w:val="188038"/>
+          <w:rtl w:val="0"/>
+        </w:rPr>
+        <w:t xml:space="preserve">/reports</w:t>
+      </w:r>
+      <w:r>
+        <w:rPr>
+          <w:b w:val="1"/>
+          <w:rtl w:val="0"/>
+        </w:rPr>
+        <w:t xml:space="preserve"> page.</w:t>
+      </w:r>
+    </w:p>
+    <w:p>
+      <w:pPr>
+        <w:numPr>
+          <w:ilvl w:val="0"/>
+          <w:numId w:val="4"/>
+        </w:numPr>
+        <w:spacing w:after="0" w:afterAutospacing="0" w:before="0" w:beforeAutospacing="0" w:lineRule="auto"/>
+        <w:ind w:left="720" w:hanging="360"/>
+        <w:rPr>
+          <w:b w:val="1"/>
+        </w:rPr>
+      </w:pPr>
+      <w:r>
+        <w:rPr>
+          <w:b w:val="1"/>
+          <w:rtl w:val="0"/>
+        </w:rPr>
+        <w:t xml:space="preserve">Plan: This will involve creating new files (</w:t>
+      </w:r>
+      <w:r>
+        <w:rPr>
+          <w:rFonts w:ascii="Roboto Mono" w:cs="Roboto Mono" w:eastAsia="Roboto Mono" w:hAnsi="Roboto Mono"/>
+          <w:b w:val="1"/>
+          <w:color w:val="188038"/>
+          <w:rtl w:val="0"/>
+        </w:rPr>
+        <w:t xml:space="preserve">/public/app/reports.html</w:t>
+      </w:r>
+      <w:r>
+        <w:rPr>
+          <w:b w:val="1"/>
+          <w:rtl w:val="0"/>
+        </w:rPr>
+        <w:t xml:space="preserve">, </w:t>
+      </w:r>
+      <w:r>
+        <w:rPr>
+          <w:rFonts w:ascii="Roboto Mono" w:cs="Roboto Mono" w:eastAsia="Roboto Mono" w:hAnsi="Roboto Mono"/>
+          <w:b w:val="1"/>
+          <w:color w:val="188038"/>
+          <w:rtl w:val="0"/>
+        </w:rPr>
+        <w:t xml:space="preserve">/public/app/reports.js</w:t>
+      </w:r>
+      <w:r>
+        <w:rPr>
+          <w:b w:val="1"/>
+          <w:rtl w:val="0"/>
+        </w:rPr>
+        <w:t xml:space="preserve">) and adding the necessary routing and navigation links to the main application shell. These two are now done</w:t>
+      </w:r>
+    </w:p>
+    <w:p>
+      <w:pPr>
+        <w:numPr>
+          <w:ilvl w:val="0"/>
+          <w:numId w:val="4"/>
+        </w:numPr>
+        <w:spacing w:after="240" w:before="0" w:beforeAutospacing="0" w:lineRule="auto"/>
+        <w:ind w:left="720" w:hanging="360"/>
+        <w:rPr>
+          <w:b w:val="1"/>
+        </w:rPr>
+      </w:pPr>
+      <w:r>
+        <w:rPr>
+          <w:b w:val="1"/>
+          <w:rtl w:val="0"/>
+        </w:rPr>
+        <w:t xml:space="preserve">Focus: The initial work will focus purely on building the user interface for the report builder, including date pickers, granularity controls, and metric selection checkboxes, without connecting them to a backend API yet. This is now done</w:t>
+      </w:r>
+    </w:p>
+    <w:p>
+      <w:pPr>
+        <w:spacing w:after="240" w:before="240" w:lineRule="auto"/>
+        <w:rPr>
+          <w:b w:val="1"/>
+        </w:rPr>
+      </w:pPr>
+      <w:r>
+        <w:rPr>
+          <w:b w:val="1"/>
+          <w:rtl w:val="0"/>
+        </w:rPr>
+        <w:t xml:space="preserve">Entry: Tuesday, July 8, 2025 - 12:15 PM CEST Objective: Implement the fix for the </w:t>
+      </w:r>
+      <w:r>
+        <w:rPr>
+          <w:rFonts w:ascii="Roboto Mono" w:cs="Roboto Mono" w:eastAsia="Roboto Mono" w:hAnsi="Roboto Mono"/>
+          <w:b w:val="1"/>
+          <w:color w:val="188038"/>
+          <w:rtl w:val="0"/>
+        </w:rPr>
+        <w:t xml:space="preserve">invalid_scope</w:t>
+      </w:r>
+      <w:r>
+        <w:rPr>
+          <w:b w:val="1"/>
+          <w:rtl w:val="0"/>
+        </w:rPr>
+        <w:t xml:space="preserve"> error based on direct feedback from the Cloudbeds Integrations Team.</w:t>
+      </w:r>
+    </w:p>
+    <w:p>
+      <w:pPr>
+        <w:pStyle w:val="Heading3"/>
+        <w:keepNext w:val="0"/>
+        <w:keepLines w:val="0"/>
+        <w:spacing w:before="280" w:lineRule="auto"/>
+        <w:ind w:left="720" w:firstLine="0"/>
+        <w:rPr>
+          <w:b w:val="1"/>
+          <w:color w:val="000000"/>
+          <w:sz w:val="26"/>
+          <w:szCs w:val="26"/>
+        </w:rPr>
+      </w:pPr>
+      <w:bookmarkStart w:colFirst="0" w:colLast="0" w:name="_7o8bnu8395fn" w:id="5"/>
+      <w:bookmarkEnd w:id="5"/>
+      <w:r>
+        <w:rPr>
+          <w:b w:val="1"/>
+          <w:color w:val="000000"/>
+          <w:sz w:val="26"/>
+          <w:szCs w:val="26"/>
+          <w:rtl w:val="0"/>
+        </w:rPr>
+        <w:t xml:space="preserve">Part 1: Summary of Cloudbeds' Response</w:t>
+      </w:r>
+    </w:p>
+    <w:p>
+      <w:pPr>
+        <w:spacing w:after="240" w:before="240" w:lineRule="auto"/>
+        <w:rPr>
+          <w:b w:val="1"/>
+        </w:rPr>
+      </w:pPr>
+      <w:r>
+        <w:rPr>
+          <w:b w:val="1"/>
+          <w:rtl w:val="0"/>
+        </w:rPr>
+        <w:t xml:space="preserve">We have received a reply from the Cloudbeds support team regarding our OAuth issue. The response fundamentally changes our understanding of the problem:</w:t>
+      </w:r>
+    </w:p>
+    <w:p>
+      <w:pPr>
+        <w:numPr>
+          <w:ilvl w:val="0"/>
+          <w:numId w:val="13"/>
+        </w:numPr>
+        <w:spacing w:after="0" w:afterAutospacing="0" w:before="240" w:lineRule="auto"/>
+        <w:ind w:left="720" w:hanging="360"/>
+        <w:rPr>
+          <w:b w:val="1"/>
+        </w:rPr>
+      </w:pPr>
+      <w:r>
+        <w:rPr>
+          <w:b w:val="1"/>
+          <w:rtl w:val="0"/>
+        </w:rPr>
+        <w:t xml:space="preserve">Confirmation of Enabled Scopes: Cloudbeds confirmed that the </w:t>
+      </w:r>
+      <w:r>
+        <w:rPr>
+          <w:rFonts w:ascii="Roboto Mono" w:cs="Roboto Mono" w:eastAsia="Roboto Mono" w:hAnsi="Roboto Mono"/>
+          <w:b w:val="1"/>
+          <w:color w:val="188038"/>
+          <w:rtl w:val="0"/>
+        </w:rPr>
+        <w:t xml:space="preserve">read:data-insights-reservations</w:t>
+      </w:r>
+      <w:r>
+        <w:rPr>
+          <w:b w:val="1"/>
+          <w:rtl w:val="0"/>
+        </w:rPr>
+        <w:t xml:space="preserve"> and </w:t>
+      </w:r>
+      <w:r>
+        <w:rPr>
+          <w:rFonts w:ascii="Roboto Mono" w:cs="Roboto Mono" w:eastAsia="Roboto Mono" w:hAnsi="Roboto Mono"/>
+          <w:b w:val="1"/>
+          <w:color w:val="188038"/>
+          <w:rtl w:val="0"/>
+        </w:rPr>
+        <w:t xml:space="preserve">read:data-insights-occupancy</w:t>
+      </w:r>
+      <w:r>
+        <w:rPr>
+          <w:b w:val="1"/>
+          <w:rtl w:val="0"/>
+        </w:rPr>
+        <w:t xml:space="preserve"> scopes are, in fact, correctly enabled for our Client ID.</w:t>
+      </w:r>
+    </w:p>
+    <w:p>
+      <w:pPr>
+        <w:numPr>
+          <w:ilvl w:val="0"/>
+          <w:numId w:val="13"/>
+        </w:numPr>
+        <w:spacing w:after="240" w:before="0" w:beforeAutospacing="0" w:lineRule="auto"/>
+        <w:ind w:left="720" w:hanging="360"/>
+        <w:rPr>
+          <w:b w:val="1"/>
+        </w:rPr>
+      </w:pPr>
+      <w:r>
+        <w:rPr>
+          <w:b w:val="1"/>
+          <w:rtl w:val="0"/>
+        </w:rPr>
+        <w:t xml:space="preserve">Root Cause Identified: The </w:t>
+      </w:r>
+      <w:r>
+        <w:rPr>
+          <w:rFonts w:ascii="Roboto Mono" w:cs="Roboto Mono" w:eastAsia="Roboto Mono" w:hAnsi="Roboto Mono"/>
+          <w:b w:val="1"/>
+          <w:color w:val="188038"/>
+          <w:rtl w:val="0"/>
+        </w:rPr>
+        <w:t xml:space="preserve">invalid_scope</w:t>
+      </w:r>
+      <w:r>
+        <w:rPr>
+          <w:b w:val="1"/>
+          <w:rtl w:val="0"/>
+        </w:rPr>
+        <w:t xml:space="preserve"> error is not due to a certification block. It is because we were requesting an incomplete set of scopes. Their authorization server expects a specific, pre-approved bundle of scopes to be requested simultaneously.</w:t>
+      </w:r>
+    </w:p>
+    <w:p>
+      <w:pPr>
+        <w:pStyle w:val="Heading3"/>
+        <w:keepNext w:val="0"/>
+        <w:keepLines w:val="0"/>
+        <w:spacing w:before="280" w:lineRule="auto"/>
+        <w:ind w:left="720" w:firstLine="0"/>
+        <w:rPr>
+          <w:b w:val="1"/>
+          <w:color w:val="000000"/>
+          <w:sz w:val="26"/>
+          <w:szCs w:val="26"/>
+        </w:rPr>
+      </w:pPr>
+      <w:bookmarkStart w:colFirst="0" w:colLast="0" w:name="_1y70z5owpgod" w:id="6"/>
+      <w:bookmarkEnd w:id="6"/>
+      <w:r>
+        <w:rPr>
+          <w:b w:val="1"/>
+          <w:color w:val="000000"/>
+          <w:sz w:val="26"/>
+          <w:szCs w:val="26"/>
+          <w:rtl w:val="0"/>
+        </w:rPr>
+        <w:t xml:space="preserve">Part 2: Immediate Fix Implementation</w:t>
+      </w:r>
+    </w:p>
+    <w:p>
+      <w:pPr>
+        <w:spacing w:after="240" w:before="240" w:lineRule="auto"/>
+        <w:rPr>
+          <w:b w:val="1"/>
+        </w:rPr>
+      </w:pPr>
+      <w:r>
+        <w:rPr>
+          <w:b w:val="1"/>
+          <w:rtl w:val="0"/>
+        </w:rPr>
+        <w:t xml:space="preserve">Based on the example URL provided by Cloudbeds, the following changes must be made to </w:t>
+      </w:r>
+      <w:r>
+        <w:rPr>
+          <w:rFonts w:ascii="Roboto Mono" w:cs="Roboto Mono" w:eastAsia="Roboto Mono" w:hAnsi="Roboto Mono"/>
+          <w:b w:val="1"/>
+          <w:color w:val="188038"/>
+          <w:rtl w:val="0"/>
+        </w:rPr>
+        <w:t xml:space="preserve">server.js</w:t>
+      </w:r>
+      <w:r>
+        <w:rPr>
+          <w:b w:val="1"/>
+          <w:rtl w:val="0"/>
+        </w:rPr>
+        <w:t xml:space="preserve"> to resolve the issue.</w:t>
+      </w:r>
+    </w:p>
+    <w:p>
+      <w:pPr>
+        <w:numPr>
+          <w:ilvl w:val="0"/>
+          <w:numId w:val="9"/>
+        </w:numPr>
+        <w:spacing w:after="0" w:afterAutospacing="0" w:before="240" w:lineRule="auto"/>
+        <w:ind w:left="720" w:hanging="360"/>
+        <w:rPr>
+          <w:b w:val="1"/>
+        </w:rPr>
+      </w:pPr>
+      <w:r>
+        <w:rPr>
+          <w:b w:val="1"/>
+          <w:rtl w:val="0"/>
+        </w:rPr>
+        <w:t xml:space="preserve">Update the Scope List: The </w:t>
+      </w:r>
+      <w:r>
+        <w:rPr>
+          <w:rFonts w:ascii="Roboto Mono" w:cs="Roboto Mono" w:eastAsia="Roboto Mono" w:hAnsi="Roboto Mono"/>
+          <w:b w:val="1"/>
+          <w:color w:val="188038"/>
+          <w:rtl w:val="0"/>
+        </w:rPr>
+        <w:t xml:space="preserve">scope</w:t>
+      </w:r>
+      <w:r>
+        <w:rPr>
+          <w:b w:val="1"/>
+          <w:rtl w:val="0"/>
+        </w:rPr>
+        <w:t xml:space="preserve"> variable in the </w:t>
+      </w:r>
+      <w:r>
+        <w:rPr>
+          <w:rFonts w:ascii="Roboto Mono" w:cs="Roboto Mono" w:eastAsia="Roboto Mono" w:hAnsi="Roboto Mono"/>
+          <w:b w:val="1"/>
+          <w:color w:val="188038"/>
+          <w:rtl w:val="0"/>
+        </w:rPr>
+        <w:t xml:space="preserve">/api/auth/cloudbeds</w:t>
+      </w:r>
+      <w:r>
+        <w:rPr>
+          <w:b w:val="1"/>
+          <w:rtl w:val="0"/>
+        </w:rPr>
+        <w:t xml:space="preserve"> endpoint must be updated to include the full list of partner scopes.</w:t>
+      </w:r>
+    </w:p>
+    <w:p>
+      <w:pPr>
+        <w:numPr>
+          <w:ilvl w:val="1"/>
+          <w:numId w:val="9"/>
+        </w:numPr>
+        <w:spacing w:after="240" w:before="0" w:beforeAutospacing="0" w:lineRule="auto"/>
+        <w:ind w:left="1440" w:hanging="360"/>
+        <w:rPr>
+          <w:b w:val="1"/>
+        </w:rPr>
+      </w:pPr>
+      <w:r>
+        <w:rPr>
+          <w:b w:val="1"/>
+          <w:rtl w:val="0"/>
+        </w:rPr>
+        <w:t xml:space="preserve">File to Modify: </w:t>
+      </w:r>
+      <w:r>
+        <w:rPr>
+          <w:rFonts w:ascii="Roboto Mono" w:cs="Roboto Mono" w:eastAsia="Roboto Mono" w:hAnsi="Roboto Mono"/>
+          <w:b w:val="1"/>
+          <w:color w:val="188038"/>
+          <w:rtl w:val="0"/>
+        </w:rPr>
+        <w:t xml:space="preserve">server.js</w:t>
+      </w:r>
+    </w:p>
+    <w:p>
+      <w:pPr>
+        <w:spacing w:after="240" w:before="240" w:lineRule="auto"/>
+        <w:ind w:left="720" w:firstLine="0"/>
+        <w:rPr>
+          <w:b w:val="1"/>
+        </w:rPr>
+      </w:pPr>
+      <w:r>
+        <w:rPr>
+          <w:b w:val="1"/>
+          <w:rtl w:val="0"/>
+        </w:rPr>
+        <w:t xml:space="preserve">Action: Replace the existing </w:t>
+      </w:r>
+      <w:r>
+        <w:rPr>
+          <w:rFonts w:ascii="Roboto Mono" w:cs="Roboto Mono" w:eastAsia="Roboto Mono" w:hAnsi="Roboto Mono"/>
+          <w:b w:val="1"/>
+          <w:color w:val="188038"/>
+          <w:rtl w:val="0"/>
+        </w:rPr>
+        <w:t xml:space="preserve">scope</w:t>
+      </w:r>
+      <w:r>
+        <w:rPr>
+          <w:b w:val="1"/>
+          <w:rtl w:val="0"/>
+        </w:rPr>
+        <w:t xml:space="preserve"> definition with the following:</w:t>
+        <w:br w:type="textWrapping"/>
+        <w:t xml:space="preserve">const scopes = [</w:t>
+      </w:r>
+    </w:p>
+    <w:p>
+      <w:pPr>
+        <w:spacing w:after="240" w:before="240" w:lineRule="auto"/>
+        <w:ind w:left="720" w:firstLine="0"/>
+        <w:rPr>
+          <w:b w:val="1"/>
+        </w:rPr>
+      </w:pPr>
+      <w:r>
+        <w:rPr>
+          <w:b w:val="1"/>
+          <w:rtl w:val="0"/>
+        </w:rPr>
+        <w:t xml:space="preserve">  'read:user',</w:t>
+      </w:r>
+    </w:p>
+    <w:p>
+      <w:pPr>
+        <w:spacing w:after="240" w:before="240" w:lineRule="auto"/>
+        <w:ind w:left="720" w:firstLine="0"/>
+        <w:rPr>
+          <w:b w:val="1"/>
+        </w:rPr>
+      </w:pPr>
+      <w:r>
+        <w:rPr>
+          <w:b w:val="1"/>
+          <w:rtl w:val="0"/>
+        </w:rPr>
+        <w:t xml:space="preserve">  'read:hotel',</w:t>
+      </w:r>
+    </w:p>
+    <w:p>
+      <w:pPr>
+        <w:spacing w:after="240" w:before="240" w:lineRule="auto"/>
+        <w:ind w:left="720" w:firstLine="0"/>
+        <w:rPr>
+          <w:b w:val="1"/>
+        </w:rPr>
+      </w:pPr>
+      <w:r>
+        <w:rPr>
+          <w:b w:val="1"/>
+          <w:rtl w:val="0"/>
+        </w:rPr>
+        <w:t xml:space="preserve">  'read:guest',</w:t>
+      </w:r>
+    </w:p>
+    <w:p>
+      <w:pPr>
+        <w:spacing w:after="240" w:before="240" w:lineRule="auto"/>
+        <w:ind w:left="720" w:firstLine="0"/>
+        <w:rPr>
+          <w:b w:val="1"/>
+        </w:rPr>
+      </w:pPr>
+      <w:r>
+        <w:rPr>
+          <w:b w:val="1"/>
+          <w:rtl w:val="0"/>
+        </w:rPr>
+        <w:t xml:space="preserve">  'read:reservation',</w:t>
+      </w:r>
+    </w:p>
+    <w:p>
+      <w:pPr>
+        <w:spacing w:after="240" w:before="240" w:lineRule="auto"/>
+        <w:ind w:left="720" w:firstLine="0"/>
+        <w:rPr>
+          <w:b w:val="1"/>
+        </w:rPr>
+      </w:pPr>
+      <w:r>
+        <w:rPr>
+          <w:b w:val="1"/>
+          <w:rtl w:val="0"/>
+        </w:rPr>
+        <w:t xml:space="preserve">  'read:room',</w:t>
+      </w:r>
+    </w:p>
+    <w:p>
+      <w:pPr>
+        <w:spacing w:after="240" w:before="240" w:lineRule="auto"/>
+        <w:ind w:left="720" w:firstLine="0"/>
+        <w:rPr>
+          <w:b w:val="1"/>
+        </w:rPr>
+      </w:pPr>
+      <w:r>
+        <w:rPr>
+          <w:b w:val="1"/>
+          <w:rtl w:val="0"/>
+        </w:rPr>
+        <w:t xml:space="preserve">  'read:rate',</w:t>
+      </w:r>
+    </w:p>
+    <w:p>
+      <w:pPr>
+        <w:spacing w:after="240" w:before="240" w:lineRule="auto"/>
+        <w:ind w:left="720" w:firstLine="0"/>
+        <w:rPr>
+          <w:b w:val="1"/>
+        </w:rPr>
+      </w:pPr>
+      <w:r>
+        <w:rPr>
+          <w:b w:val="1"/>
+          <w:rtl w:val="0"/>
+        </w:rPr>
+        <w:t xml:space="preserve">  'read:currency',</w:t>
+      </w:r>
+    </w:p>
+    <w:p>
+      <w:pPr>
+        <w:spacing w:after="240" w:before="240" w:lineRule="auto"/>
+        <w:ind w:left="720" w:firstLine="0"/>
+        <w:rPr>
+          <w:b w:val="1"/>
+        </w:rPr>
+      </w:pPr>
+      <w:r>
+        <w:rPr>
+          <w:b w:val="1"/>
+          <w:rtl w:val="0"/>
+        </w:rPr>
+        <w:t xml:space="preserve">  'read:taxesAndFees',</w:t>
+      </w:r>
+    </w:p>
+    <w:p>
+      <w:pPr>
+        <w:spacing w:after="240" w:before="240" w:lineRule="auto"/>
+        <w:ind w:left="720" w:firstLine="0"/>
+        <w:rPr>
+          <w:b w:val="1"/>
+        </w:rPr>
+      </w:pPr>
+      <w:r>
+        <w:rPr>
+          <w:b w:val="1"/>
+          <w:rtl w:val="0"/>
+        </w:rPr>
+        <w:t xml:space="preserve">  'read:dataInsightsGuests',</w:t>
+      </w:r>
+    </w:p>
+    <w:p>
+      <w:pPr>
+        <w:spacing w:after="240" w:before="240" w:lineRule="auto"/>
+        <w:ind w:left="720" w:firstLine="0"/>
+        <w:rPr>
+          <w:b w:val="1"/>
+        </w:rPr>
+      </w:pPr>
+      <w:r>
+        <w:rPr>
+          <w:b w:val="1"/>
+          <w:rtl w:val="0"/>
+        </w:rPr>
+        <w:t xml:space="preserve">  'read:dataInsightsOccupancy',</w:t>
+      </w:r>
+    </w:p>
+    <w:p>
+      <w:pPr>
+        <w:spacing w:after="240" w:before="240" w:lineRule="auto"/>
+        <w:ind w:left="720" w:firstLine="0"/>
+        <w:rPr>
+          <w:b w:val="1"/>
+        </w:rPr>
+      </w:pPr>
+      <w:r>
+        <w:rPr>
+          <w:b w:val="1"/>
+          <w:rtl w:val="0"/>
+        </w:rPr>
+        <w:t xml:space="preserve">  'read:dataInsightsReservations'</w:t>
+      </w:r>
+    </w:p>
+    <w:p>
+      <w:pPr>
+        <w:spacing w:after="240" w:before="240" w:lineRule="auto"/>
+        <w:ind w:left="720" w:firstLine="0"/>
+        <w:rPr>
+          <w:b w:val="1"/>
+        </w:rPr>
+      </w:pPr>
+      <w:r>
+        <w:rPr>
+          <w:b w:val="1"/>
+          <w:rtl w:val="0"/>
+        </w:rPr>
+        <w:t xml:space="preserve">].join(' ');</w:t>
+      </w:r>
+    </w:p>
+    <w:p>
+      <w:pPr>
+        <w:numPr>
+          <w:ilvl w:val="1"/>
+          <w:numId w:val="9"/>
+        </w:numPr>
+        <w:spacing w:after="0" w:afterAutospacing="0" w:before="240" w:lineRule="auto"/>
+        <w:ind w:left="1440" w:hanging="360"/>
+        <w:rPr>
+          <w:b w:val="1"/>
+        </w:rPr>
+      </w:pPr>
+      <w:r>
+        <w:rPr>
+          <w:rtl w:val="0"/>
+        </w:rPr>
+      </w:r>
+    </w:p>
+    <w:p>
+      <w:pPr>
+        <w:numPr>
+          <w:ilvl w:val="0"/>
+          <w:numId w:val="9"/>
+        </w:numPr>
+        <w:spacing w:after="0" w:afterAutospacing="0" w:before="0" w:beforeAutospacing="0" w:lineRule="auto"/>
+        <w:ind w:left="720" w:hanging="360"/>
+        <w:rPr>
+          <w:b w:val="1"/>
+        </w:rPr>
+      </w:pPr>
+      <w:r>
+        <w:rPr>
+          <w:b w:val="1"/>
+          <w:rtl w:val="0"/>
+        </w:rPr>
+        <w:t xml:space="preserve">Verify Client ID: Cloudbeds referenced the Client ID </w:t>
+      </w:r>
+      <w:r>
+        <w:rPr>
+          <w:rFonts w:ascii="Roboto Mono" w:cs="Roboto Mono" w:eastAsia="Roboto Mono" w:hAnsi="Roboto Mono"/>
+          <w:b w:val="1"/>
+          <w:color w:val="188038"/>
+          <w:rtl w:val="0"/>
+        </w:rPr>
+        <w:t xml:space="preserve">rockenue_be_cRtJg7K1HSUyBeYkbFLVhDMz</w:t>
+      </w:r>
+      <w:r>
+        <w:rPr>
+          <w:b w:val="1"/>
+          <w:rtl w:val="0"/>
+        </w:rPr>
+        <w:t xml:space="preserve">. We must ensure this is the exact ID stored in our </w:t>
+      </w:r>
+      <w:r>
+        <w:rPr>
+          <w:rFonts w:ascii="Roboto Mono" w:cs="Roboto Mono" w:eastAsia="Roboto Mono" w:hAnsi="Roboto Mono"/>
+          <w:b w:val="1"/>
+          <w:color w:val="188038"/>
+          <w:rtl w:val="0"/>
+        </w:rPr>
+        <w:t xml:space="preserve">.env</w:t>
+      </w:r>
+      <w:r>
+        <w:rPr>
+          <w:b w:val="1"/>
+          <w:rtl w:val="0"/>
+        </w:rPr>
+        <w:t xml:space="preserve"> file and in the Vercel environment variables.</w:t>
+      </w:r>
+    </w:p>
+    <w:p>
+      <w:pPr>
+        <w:numPr>
+          <w:ilvl w:val="1"/>
+          <w:numId w:val="9"/>
+        </w:numPr>
+        <w:spacing w:after="0" w:afterAutospacing="0" w:before="0" w:beforeAutospacing="0" w:lineRule="auto"/>
+        <w:ind w:left="1440" w:hanging="360"/>
+        <w:rPr>
+          <w:b w:val="1"/>
+        </w:rPr>
+      </w:pPr>
+      <w:r>
+        <w:rPr>
+          <w:b w:val="1"/>
+          <w:rtl w:val="0"/>
+        </w:rPr>
+        <w:t xml:space="preserve">File to Check: </w:t>
+      </w:r>
+      <w:r>
+        <w:rPr>
+          <w:rFonts w:ascii="Roboto Mono" w:cs="Roboto Mono" w:eastAsia="Roboto Mono" w:hAnsi="Roboto Mono"/>
+          <w:b w:val="1"/>
+          <w:color w:val="188038"/>
+          <w:rtl w:val="0"/>
+        </w:rPr>
+        <w:t xml:space="preserve">.env</w:t>
+      </w:r>
+    </w:p>
+    <w:p>
+      <w:pPr>
+        <w:numPr>
+          <w:ilvl w:val="1"/>
+          <w:numId w:val="9"/>
+        </w:numPr>
+        <w:spacing w:after="240" w:before="0" w:beforeAutospacing="0" w:lineRule="auto"/>
+        <w:ind w:left="1440" w:hanging="360"/>
+        <w:rPr>
+          <w:b w:val="1"/>
+        </w:rPr>
+      </w:pPr>
+      <w:r>
+        <w:rPr>
+          <w:b w:val="1"/>
+          <w:rtl w:val="0"/>
+        </w:rPr>
+        <w:t xml:space="preserve">Action: Verify that </w:t>
+      </w:r>
+      <w:r>
+        <w:rPr>
+          <w:rFonts w:ascii="Roboto Mono" w:cs="Roboto Mono" w:eastAsia="Roboto Mono" w:hAnsi="Roboto Mono"/>
+          <w:b w:val="1"/>
+          <w:color w:val="188038"/>
+          <w:rtl w:val="0"/>
+        </w:rPr>
+        <w:t xml:space="preserve">CLOUDBEDS_CLIENT_ID</w:t>
+      </w:r>
+      <w:r>
+        <w:rPr>
+          <w:b w:val="1"/>
+          <w:rtl w:val="0"/>
+        </w:rPr>
+        <w:t xml:space="preserve"> matches the ID provided by Cloudbeds.</w:t>
+      </w:r>
+    </w:p>
+    <w:p>
+      <w:pPr>
+        <w:pStyle w:val="Heading3"/>
+        <w:keepNext w:val="0"/>
+        <w:keepLines w:val="0"/>
+        <w:spacing w:before="280" w:lineRule="auto"/>
+        <w:ind w:left="720" w:firstLine="0"/>
+        <w:rPr>
+          <w:b w:val="1"/>
+          <w:color w:val="000000"/>
+          <w:sz w:val="26"/>
+          <w:szCs w:val="26"/>
+        </w:rPr>
+      </w:pPr>
+      <w:bookmarkStart w:colFirst="0" w:colLast="0" w:name="_56t7bqttma6m" w:id="7"/>
+      <w:bookmarkEnd w:id="7"/>
+      <w:r>
+        <w:rPr>
+          <w:b w:val="1"/>
+          <w:color w:val="000000"/>
+          <w:sz w:val="26"/>
+          <w:szCs w:val="26"/>
+          <w:rtl w:val="0"/>
+        </w:rPr>
+        <w:t xml:space="preserve">Next Step</w:t>
+      </w:r>
+    </w:p>
+    <w:p>
+      <w:pPr>
+        <w:spacing w:after="240" w:before="240" w:lineRule="auto"/>
+        <w:rPr>
+          <w:b w:val="1"/>
+        </w:rPr>
+      </w:pPr>
+      <w:r>
+        <w:rPr>
+          <w:b w:val="1"/>
+          <w:rtl w:val="0"/>
+        </w:rPr>
+        <w:t xml:space="preserve">After making these changes, the immediate next step is to restart the server and re-test the entire OAuth login flow. It is now expected to succeed without the </w:t>
+      </w:r>
+      <w:r>
+        <w:rPr>
+          <w:rFonts w:ascii="Roboto Mono" w:cs="Roboto Mono" w:eastAsia="Roboto Mono" w:hAnsi="Roboto Mono"/>
+          <w:b w:val="1"/>
+          <w:color w:val="188038"/>
+          <w:rtl w:val="0"/>
+        </w:rPr>
+        <w:t xml:space="preserve">invalid_scope</w:t>
+      </w:r>
+      <w:r>
+        <w:rPr>
+          <w:b w:val="1"/>
+          <w:rtl w:val="0"/>
+        </w:rPr>
+        <w:t xml:space="preserve"> error, allowing us to proceed with V2.0 development without any external blockers.</w:t>
+      </w:r>
+    </w:p>
+    <w:p>
+      <w:pPr>
+        <w:spacing w:after="240" w:before="240" w:lineRule="auto"/>
+        <w:rPr>
+          <w:b w:val="1"/>
+        </w:rPr>
+      </w:pPr>
+      <w:r>
+        <w:rPr>
+          <w:b w:val="1"/>
+          <w:rtl w:val="0"/>
+        </w:rPr>
+        <w:t xml:space="preserve">Entry: Tuesday, July 8, 2025 - 12:15 PM CEST Objective: Implement the fix for the </w:t>
+      </w:r>
+      <w:r>
+        <w:rPr>
+          <w:rFonts w:ascii="Roboto Mono" w:cs="Roboto Mono" w:eastAsia="Roboto Mono" w:hAnsi="Roboto Mono"/>
+          <w:b w:val="1"/>
+          <w:color w:val="188038"/>
+          <w:rtl w:val="0"/>
+        </w:rPr>
+        <w:t xml:space="preserve">invalid_scope</w:t>
+      </w:r>
+      <w:r>
+        <w:rPr>
+          <w:b w:val="1"/>
+          <w:rtl w:val="0"/>
+        </w:rPr>
+        <w:t xml:space="preserve"> error based on direct feedback from the Cloudbeds Integrations Team, successfully unblocking V2.0 development.</w:t>
+      </w:r>
+    </w:p>
+    <w:p>
+      <w:pPr>
+        <w:pStyle w:val="Heading3"/>
+        <w:keepNext w:val="0"/>
+        <w:keepLines w:val="0"/>
+        <w:spacing w:before="280" w:lineRule="auto"/>
+        <w:ind w:left="720" w:firstLine="0"/>
+        <w:rPr>
+          <w:b w:val="1"/>
+          <w:color w:val="000000"/>
+          <w:sz w:val="26"/>
+          <w:szCs w:val="26"/>
+        </w:rPr>
+      </w:pPr>
+      <w:bookmarkStart w:colFirst="0" w:colLast="0" w:name="_hmebp9bj99l7" w:id="8"/>
+      <w:bookmarkEnd w:id="8"/>
+      <w:r>
+        <w:rPr>
+          <w:b w:val="1"/>
+          <w:color w:val="000000"/>
+          <w:sz w:val="26"/>
+          <w:szCs w:val="26"/>
+          <w:rtl w:val="0"/>
+        </w:rPr>
+        <w:t xml:space="preserve">Part 1: Summary of Cloudbeds' Response</w:t>
+      </w:r>
+    </w:p>
+    <w:p>
+      <w:pPr>
+        <w:spacing w:after="240" w:before="240" w:lineRule="auto"/>
+        <w:rPr>
+          <w:b w:val="1"/>
+        </w:rPr>
+      </w:pPr>
+      <w:r>
+        <w:rPr>
+          <w:b w:val="1"/>
+          <w:rtl w:val="0"/>
+        </w:rPr>
+        <w:t xml:space="preserve">We have received a reply from the Cloudbeds support team regarding our OAuth issue. The response fundamentally changes our understanding of the problem and removes our primary blocker.</w:t>
+      </w:r>
+    </w:p>
+    <w:p>
+      <w:pPr>
+        <w:numPr>
+          <w:ilvl w:val="0"/>
+          <w:numId w:val="2"/>
+        </w:numPr>
+        <w:spacing w:after="0" w:afterAutospacing="0" w:before="240" w:lineRule="auto"/>
+        <w:ind w:left="720" w:hanging="360"/>
+        <w:rPr>
+          <w:b w:val="1"/>
+        </w:rPr>
+      </w:pPr>
+      <w:r>
+        <w:rPr>
+          <w:b w:val="1"/>
+          <w:rtl w:val="0"/>
+        </w:rPr>
+        <w:t xml:space="preserve">Confirmation of Enabled Scopes: Cloudbeds confirmed that the </w:t>
+      </w:r>
+      <w:r>
+        <w:rPr>
+          <w:rFonts w:ascii="Roboto Mono" w:cs="Roboto Mono" w:eastAsia="Roboto Mono" w:hAnsi="Roboto Mono"/>
+          <w:b w:val="1"/>
+          <w:color w:val="188038"/>
+          <w:rtl w:val="0"/>
+        </w:rPr>
+        <w:t xml:space="preserve">read:data-insights-reservations</w:t>
+      </w:r>
+      <w:r>
+        <w:rPr>
+          <w:b w:val="1"/>
+          <w:rtl w:val="0"/>
+        </w:rPr>
+        <w:t xml:space="preserve"> and </w:t>
+      </w:r>
+      <w:r>
+        <w:rPr>
+          <w:rFonts w:ascii="Roboto Mono" w:cs="Roboto Mono" w:eastAsia="Roboto Mono" w:hAnsi="Roboto Mono"/>
+          <w:b w:val="1"/>
+          <w:color w:val="188038"/>
+          <w:rtl w:val="0"/>
+        </w:rPr>
+        <w:t xml:space="preserve">read:data-insights-occupancy</w:t>
+      </w:r>
+      <w:r>
+        <w:rPr>
+          <w:b w:val="1"/>
+          <w:rtl w:val="0"/>
+        </w:rPr>
+        <w:t xml:space="preserve"> scopes are, in fact, correctly enabled for our Client ID.</w:t>
+      </w:r>
+    </w:p>
+    <w:p>
+      <w:pPr>
+        <w:numPr>
+          <w:ilvl w:val="0"/>
+          <w:numId w:val="2"/>
+        </w:numPr>
+        <w:spacing w:after="240" w:before="0" w:beforeAutospacing="0" w:lineRule="auto"/>
+        <w:ind w:left="720" w:hanging="360"/>
+        <w:rPr>
+          <w:b w:val="1"/>
+        </w:rPr>
+      </w:pPr>
+      <w:r>
+        <w:rPr>
+          <w:b w:val="1"/>
+          <w:rtl w:val="0"/>
+        </w:rPr>
+        <w:t xml:space="preserve">Root Cause Identified: The </w:t>
+      </w:r>
+      <w:r>
+        <w:rPr>
+          <w:rFonts w:ascii="Roboto Mono" w:cs="Roboto Mono" w:eastAsia="Roboto Mono" w:hAnsi="Roboto Mono"/>
+          <w:b w:val="1"/>
+          <w:color w:val="188038"/>
+          <w:rtl w:val="0"/>
+        </w:rPr>
+        <w:t xml:space="preserve">invalid_scope</w:t>
+      </w:r>
+      <w:r>
+        <w:rPr>
+          <w:b w:val="1"/>
+          <w:rtl w:val="0"/>
+        </w:rPr>
+        <w:t xml:space="preserve"> error was not due to a certification block as previously suspected. It was because we were requesting an incomplete set of scopes. Their authorization server expects a specific, pre-approved bundle of scopes to be requested simultaneously.</w:t>
+      </w:r>
+    </w:p>
+    <w:p>
+      <w:pPr>
+        <w:pStyle w:val="Heading3"/>
+        <w:keepNext w:val="0"/>
+        <w:keepLines w:val="0"/>
+        <w:spacing w:before="280" w:lineRule="auto"/>
+        <w:ind w:left="720" w:firstLine="0"/>
+        <w:rPr>
+          <w:b w:val="1"/>
+          <w:color w:val="000000"/>
+          <w:sz w:val="26"/>
+          <w:szCs w:val="26"/>
+        </w:rPr>
+      </w:pPr>
+      <w:bookmarkStart w:colFirst="0" w:colLast="0" w:name="_gbt3r0gbu08p" w:id="9"/>
+      <w:bookmarkEnd w:id="9"/>
+      <w:r>
+        <w:rPr>
+          <w:b w:val="1"/>
+          <w:color w:val="000000"/>
+          <w:sz w:val="26"/>
+          <w:szCs w:val="26"/>
+          <w:rtl w:val="0"/>
+        </w:rPr>
+        <w:t xml:space="preserve">Part 2: Immediate Fix &amp; Successful Test</w:t>
+      </w:r>
+    </w:p>
+    <w:p>
+      <w:pPr>
+        <w:spacing w:after="240" w:before="240" w:lineRule="auto"/>
+        <w:rPr>
+          <w:b w:val="1"/>
+        </w:rPr>
+      </w:pPr>
+      <w:r>
+        <w:rPr>
+          <w:b w:val="1"/>
+          <w:rtl w:val="0"/>
+        </w:rPr>
+        <w:t xml:space="preserve">Based on the example URL provided by Cloudbeds, the following changes were made to </w:t>
+      </w:r>
+      <w:r>
+        <w:rPr>
+          <w:rFonts w:ascii="Roboto Mono" w:cs="Roboto Mono" w:eastAsia="Roboto Mono" w:hAnsi="Roboto Mono"/>
+          <w:b w:val="1"/>
+          <w:color w:val="188038"/>
+          <w:rtl w:val="0"/>
+        </w:rPr>
+        <w:t xml:space="preserve">server.js</w:t>
+      </w:r>
+      <w:r>
+        <w:rPr>
+          <w:b w:val="1"/>
+          <w:rtl w:val="0"/>
+        </w:rPr>
+        <w:t xml:space="preserve">:</w:t>
+      </w:r>
+    </w:p>
+    <w:p>
+      <w:pPr>
+        <w:numPr>
+          <w:ilvl w:val="0"/>
           <w:numId w:val="8"/>
         </w:numPr>
         <w:spacing w:after="0" w:afterAutospacing="0" w:before="240" w:lineRule="auto"/>
@@ -1163,117 +3346,39 @@
           <w:b w:val="1"/>
           <w:rtl w:val="0"/>
         </w:rPr>
-        <w:t xml:space="preserve">Requesting only</w:t>
-        <w:br w:type="textWrapping"/>
-        <w:t xml:space="preserve"> </w:t>
-      </w:r>
-      <w:r>
-        <w:rPr>
-          <w:rFonts w:ascii="Roboto Mono" w:cs="Roboto Mono" w:eastAsia="Roboto Mono" w:hAnsi="Roboto Mono"/>
-          <w:b w:val="1"/>
-          <w:color w:val="188038"/>
-          <w:rtl w:val="0"/>
-        </w:rPr>
-        <w:t xml:space="preserve">read:user</w:t>
-      </w:r>
-      <w:r>
-        <w:rPr>
-          <w:b w:val="1"/>
-          <w:rtl w:val="0"/>
-        </w:rPr>
-        <w:t xml:space="preserve"> -&gt; Success.</w:t>
-      </w:r>
-    </w:p>
-    <w:p>
-      <w:pPr>
-        <w:numPr>
-          <w:ilvl w:val="0"/>
-          <w:numId w:val="8"/>
-        </w:numPr>
-        <w:spacing w:after="0" w:afterAutospacing="0" w:before="0" w:beforeAutospacing="0" w:lineRule="auto"/>
-        <w:ind w:left="720" w:hanging="360"/>
-        <w:rPr>
-          <w:b w:val="1"/>
-        </w:rPr>
-      </w:pPr>
-      <w:r>
-        <w:rPr>
-          <w:b w:val="1"/>
-          <w:rtl w:val="0"/>
-        </w:rPr>
-        <w:t xml:space="preserve">Requesting</w:t>
-        <w:br w:type="textWrapping"/>
-        <w:t xml:space="preserve"> </w:t>
-      </w:r>
-      <w:r>
-        <w:rPr>
-          <w:rFonts w:ascii="Roboto Mono" w:cs="Roboto Mono" w:eastAsia="Roboto Mono" w:hAnsi="Roboto Mono"/>
-          <w:b w:val="1"/>
-          <w:color w:val="188038"/>
-          <w:rtl w:val="0"/>
-        </w:rPr>
-        <w:t xml:space="preserve">read:user</w:t>
-      </w:r>
-      <w:r>
-        <w:rPr>
-          <w:b w:val="1"/>
-          <w:rtl w:val="0"/>
-        </w:rPr>
-        <w:t xml:space="preserve"> and </w:t>
-      </w:r>
-      <w:r>
-        <w:rPr>
-          <w:rFonts w:ascii="Roboto Mono" w:cs="Roboto Mono" w:eastAsia="Roboto Mono" w:hAnsi="Roboto Mono"/>
-          <w:b w:val="1"/>
-          <w:color w:val="188038"/>
-          <w:rtl w:val="0"/>
-        </w:rPr>
-        <w:t xml:space="preserve">read:hotel</w:t>
-      </w:r>
-      <w:r>
-        <w:rPr>
-          <w:b w:val="1"/>
-          <w:rtl w:val="0"/>
-        </w:rPr>
-        <w:t xml:space="preserve"> -&gt; Success.</w:t>
-      </w:r>
-    </w:p>
-    <w:p>
-      <w:pPr>
-        <w:numPr>
-          <w:ilvl w:val="0"/>
-          <w:numId w:val="8"/>
-        </w:numPr>
-        <w:spacing w:after="0" w:afterAutospacing="0" w:before="0" w:beforeAutospacing="0" w:lineRule="auto"/>
-        <w:ind w:left="720" w:hanging="360"/>
-        <w:rPr>
-          <w:b w:val="1"/>
-        </w:rPr>
-      </w:pPr>
-      <w:r>
-        <w:rPr>
-          <w:b w:val="1"/>
-          <w:rtl w:val="0"/>
-        </w:rPr>
-        <w:t xml:space="preserve">Adding</w:t>
-        <w:br w:type="textWrapping"/>
-        <w:t xml:space="preserve"> </w:t>
-      </w:r>
-      <w:r>
-        <w:rPr>
-          <w:rFonts w:ascii="Roboto Mono" w:cs="Roboto Mono" w:eastAsia="Roboto Mono" w:hAnsi="Roboto Mono"/>
-          <w:b w:val="1"/>
-          <w:color w:val="188038"/>
-          <w:rtl w:val="0"/>
-        </w:rPr>
-        <w:t xml:space="preserve">read:data-insights-reservations</w:t>
-      </w:r>
-      <w:r>
-        <w:rPr>
-          <w:b w:val="1"/>
-          <w:rtl w:val="0"/>
-        </w:rPr>
-        <w:t xml:space="preserve"> to the scope -&gt; Immediate Failure.</w:t>
+        <w:t xml:space="preserve">Updated Scope List: The </w:t>
+      </w:r>
+      <w:r>
+        <w:rPr>
+          <w:rFonts w:ascii="Roboto Mono" w:cs="Roboto Mono" w:eastAsia="Roboto Mono" w:hAnsi="Roboto Mono"/>
+          <w:b w:val="1"/>
+          <w:color w:val="188038"/>
+          <w:rtl w:val="0"/>
+        </w:rPr>
+        <w:t xml:space="preserve">scope</w:t>
+      </w:r>
+      <w:r>
+        <w:rPr>
+          <w:b w:val="1"/>
+          <w:rtl w:val="0"/>
+        </w:rPr>
+        <w:t xml:space="preserve"> variable in the </w:t>
+      </w:r>
+      <w:r>
+        <w:rPr>
+          <w:rFonts w:ascii="Roboto Mono" w:cs="Roboto Mono" w:eastAsia="Roboto Mono" w:hAnsi="Roboto Mono"/>
+          <w:b w:val="1"/>
+          <w:color w:val="188038"/>
+          <w:rtl w:val="0"/>
+        </w:rPr>
+        <w:t xml:space="preserve">/api/auth/cloudbeds</w:t>
+      </w:r>
+      <w:r>
+        <w:rPr>
+          <w:b w:val="1"/>
+          <w:rtl w:val="0"/>
+        </w:rPr>
+        <w:t xml:space="preserve"> endpoint was updated to include the full list of partner scopes provided by Cloudbeds.</w:t>
       </w:r>
     </w:p>
     <w:p>
@@ -1293,25 +3398,39 @@
           <w:b w:val="1"/>
           <w:rtl w:val="0"/>
         </w:rPr>
-        <w:t xml:space="preserve">Adding</w:t>
-        <w:br w:type="textWrapping"/>
-        <w:t xml:space="preserve"> </w:t>
-      </w:r>
-      <w:r>
-        <w:rPr>
-          <w:rFonts w:ascii="Roboto Mono" w:cs="Roboto Mono" w:eastAsia="Roboto Mono" w:hAnsi="Roboto Mono"/>
-          <w:b w:val="1"/>
-          <w:color w:val="188038"/>
-          <w:rtl w:val="0"/>
-        </w:rPr>
-        <w:t xml:space="preserve">read:data-insights-occupancy</w:t>
-      </w:r>
-      <w:r>
-        <w:rPr>
-          <w:b w:val="1"/>
-          <w:rtl w:val="0"/>
-        </w:rPr>
-        <w:t xml:space="preserve"> to the scope -&gt; Immediate Failure.</w:t>
+        <w:t xml:space="preserve">Client ID Verified: We confirmed that the </w:t>
+      </w:r>
+      <w:r>
+        <w:rPr>
+          <w:rFonts w:ascii="Roboto Mono" w:cs="Roboto Mono" w:eastAsia="Roboto Mono" w:hAnsi="Roboto Mono"/>
+          <w:b w:val="1"/>
+          <w:color w:val="188038"/>
+          <w:rtl w:val="0"/>
+        </w:rPr>
+        <w:t xml:space="preserve">CLOUDBEDS_CLIENT_ID</w:t>
+      </w:r>
+      <w:r>
+        <w:rPr>
+          <w:b w:val="1"/>
+          <w:rtl w:val="0"/>
+        </w:rPr>
+        <w:t xml:space="preserve"> in our </w:t>
+      </w:r>
+      <w:r>
+        <w:rPr>
+          <w:rFonts w:ascii="Roboto Mono" w:cs="Roboto Mono" w:eastAsia="Roboto Mono" w:hAnsi="Roboto Mono"/>
+          <w:b w:val="1"/>
+          <w:color w:val="188038"/>
+          <w:rtl w:val="0"/>
+        </w:rPr>
+        <w:t xml:space="preserve">.env</w:t>
+      </w:r>
+      <w:r>
+        <w:rPr>
+          <w:b w:val="1"/>
+          <w:rtl w:val="0"/>
+        </w:rPr>
+        <w:t xml:space="preserve"> file matches the one referenced by the support team.</w:t>
       </w:r>
     </w:p>
     <w:p>
@@ -1326,23 +3445,23 @@
           <w:b w:val="1"/>
           <w:rtl w:val="0"/>
         </w:rPr>
-        <w:t xml:space="preserve">This testing provides conclusive evidence that the V2.0 authentication failure is caused exclusively by the </w:t>
-      </w:r>
-      <w:r>
-        <w:rPr>
-          <w:rFonts w:ascii="Roboto Mono" w:cs="Roboto Mono" w:eastAsia="Roboto Mono" w:hAnsi="Roboto Mono"/>
-          <w:b w:val="1"/>
-          <w:color w:val="188038"/>
-          <w:rtl w:val="0"/>
-        </w:rPr>
-        <w:t xml:space="preserve">data-insights</w:t>
-      </w:r>
-      <w:r>
-        <w:rPr>
-          <w:b w:val="1"/>
-          <w:rtl w:val="0"/>
-        </w:rPr>
-        <w:t xml:space="preserve"> scopes.</w:t>
+        <w:t xml:space="preserve">Upon restarting the server and re-testing the login flow, the </w:t>
+      </w:r>
+      <w:r>
+        <w:rPr>
+          <w:rFonts w:ascii="Roboto Mono" w:cs="Roboto Mono" w:eastAsia="Roboto Mono" w:hAnsi="Roboto Mono"/>
+          <w:b w:val="1"/>
+          <w:color w:val="188038"/>
+          <w:rtl w:val="0"/>
+        </w:rPr>
+        <w:t xml:space="preserve">invalid_scope</w:t>
+      </w:r>
+      <w:r>
+        <w:rPr>
+          <w:b w:val="1"/>
+          <w:rtl w:val="0"/>
+        </w:rPr>
+        <w:t xml:space="preserve"> error was resolved. The application can now successfully redirect to Cloudbeds, receive user approval, and obtain an access token using the full set of required scopes.</w:t>
       </w:r>
     </w:p>
     <w:p>
@@ -1351,6 +3470,7 @@
         <w:keepNext w:val="0"/>
         <w:keepLines w:val="0"/>
         <w:spacing w:before="280" w:lineRule="auto"/>
+        <w:ind w:left="720" w:firstLine="0"/>
         <w:rPr>
           <w:b w:val="1"/>
           <w:color w:val="000000"/>
@@ -1358,8 +3478,8 @@
           <w:szCs w:val="26"/>
         </w:rPr>
       </w:pPr>
-      <w:bookmarkStart w:colFirst="0" w:colLast="0" w:name="_i546svk23qfa" w:id="1"/>
-      <w:bookmarkEnd w:id="1"/>
+      <w:bookmarkStart w:colFirst="0" w:colLast="0" w:name="_tsplwrnkhcgz" w:id="10"/>
+      <w:bookmarkEnd w:id="10"/>
       <w:r>
         <w:rPr>
           <w:b w:val="1"/>
@@ -1368,7 +3488,7 @@
           <w:szCs w:val="26"/>
           <w:rtl w:val="0"/>
         </w:rPr>
-        <w:t xml:space="preserve">Final Conclusion: External Blocker Identified</w:t>
+        <w:t xml:space="preserve">Conclusion &amp; Next Steps</w:t>
       </w:r>
     </w:p>
     <w:p>
@@ -1383,39 +3503,317 @@
           <w:b w:val="1"/>
           <w:rtl w:val="0"/>
         </w:rPr>
-        <w:t xml:space="preserve">The root cause has been identified as an external issue with the Cloudbeds platform. While the Cloudbeds developer portal shows the </w:t>
-      </w:r>
-      <w:r>
-        <w:rPr>
-          <w:rFonts w:ascii="Roboto Mono" w:cs="Roboto Mono" w:eastAsia="Roboto Mono" w:hAnsi="Roboto Mono"/>
-          <w:b w:val="1"/>
-          <w:color w:val="188038"/>
+        <w:t xml:space="preserve">The V2.0 OAuth flow is now unblocked. The immediate next step is to build out the logic within the </w:t>
+      </w:r>
+      <w:r>
+        <w:rPr>
+          <w:rFonts w:ascii="Roboto Mono" w:cs="Roboto Mono" w:eastAsia="Roboto Mono" w:hAnsi="Roboto Mono"/>
+          <w:b w:val="1"/>
+          <w:color w:val="188038"/>
+          <w:rtl w:val="0"/>
+        </w:rPr>
+        <w:t xml:space="preserve">/api/auth/cloudbeds/callback</w:t>
+      </w:r>
+      <w:r>
+        <w:rPr>
+          <w:b w:val="1"/>
+          <w:rtl w:val="0"/>
+        </w:rPr>
+        <w:t xml:space="preserve"> endpoint to handle the token exchange, fetch user details, and save the new user to the database.</w:t>
+      </w:r>
+    </w:p>
+    <w:p>
+      <w:pPr>
+        <w:spacing w:after="240" w:before="240" w:lineRule="auto"/>
+        <w:ind w:left="720" w:firstLine="0"/>
+        <w:rPr>
+          <w:rFonts w:ascii="Verdana" w:cs="Verdana" w:eastAsia="Verdana" w:hAnsi="Verdana"/>
+          <w:b w:val="1"/>
+          <w:color w:val="2b2e2f"/>
+          <w:sz w:val="18"/>
+          <w:szCs w:val="18"/>
+          <w:highlight w:val="white"/>
+        </w:rPr>
+      </w:pPr>
+      <w:r>
+        <w:rPr>
+          <w:b w:val="1"/>
+          <w:rtl w:val="0"/>
+        </w:rPr>
+        <w:t xml:space="preserve">Email from Cloudbeds for future reference:</w:t>
+        <w:br w:type="textWrapping"/>
+        <w:br w:type="textWrapping"/>
+      </w:r>
+      <w:r>
+        <w:rPr>
+          <w:rFonts w:ascii="Verdana" w:cs="Verdana" w:eastAsia="Verdana" w:hAnsi="Verdana"/>
+          <w:b w:val="1"/>
+          <w:color w:val="2b2e2f"/>
+          <w:sz w:val="18"/>
+          <w:szCs w:val="18"/>
+          <w:highlight w:val="white"/>
+          <w:rtl w:val="0"/>
+        </w:rPr>
+        <w:t xml:space="preserve">I can see that the </w:t>
+      </w:r>
+      <w:r>
+        <w:rPr>
+          <w:rFonts w:ascii="Roboto" w:cs="Roboto" w:eastAsia="Roboto" w:hAnsi="Roboto"/>
+          <w:b w:val="1"/>
+          <w:color w:val="2b2e2f"/>
+          <w:sz w:val="20"/>
+          <w:szCs w:val="20"/>
+          <w:shd w:fill="f8f8f8" w:val="clear"/>
           <w:rtl w:val="0"/>
         </w:rPr>
         <w:t xml:space="preserve">read:data-insights-reservations</w:t>
       </w:r>
       <w:r>
         <w:rPr>
-          <w:b w:val="1"/>
-          <w:rtl w:val="0"/>
-        </w:rPr>
-        <w:t xml:space="preserve"> and </w:t>
-      </w:r>
-      <w:r>
-        <w:rPr>
-          <w:rFonts w:ascii="Roboto Mono" w:cs="Roboto Mono" w:eastAsia="Roboto Mono" w:hAnsi="Roboto Mono"/>
-          <w:b w:val="1"/>
-          <w:color w:val="188038"/>
+          <w:rFonts w:ascii="Verdana" w:cs="Verdana" w:eastAsia="Verdana" w:hAnsi="Verdana"/>
+          <w:b w:val="1"/>
+          <w:color w:val="2b2e2f"/>
+          <w:sz w:val="18"/>
+          <w:szCs w:val="18"/>
+          <w:highlight w:val="white"/>
+          <w:rtl w:val="0"/>
+        </w:rPr>
+        <w:t xml:space="preserve"> or </w:t>
+      </w:r>
+      <w:r>
+        <w:rPr>
+          <w:rFonts w:ascii="Roboto" w:cs="Roboto" w:eastAsia="Roboto" w:hAnsi="Roboto"/>
+          <w:b w:val="1"/>
+          <w:color w:val="2b2e2f"/>
+          <w:sz w:val="20"/>
+          <w:szCs w:val="20"/>
+          <w:shd w:fill="f8f8f8" w:val="clear"/>
           <w:rtl w:val="0"/>
         </w:rPr>
         <w:t xml:space="preserve">read:data-insights-occupancy</w:t>
       </w:r>
       <w:r>
         <w:rPr>
-          <w:b w:val="1"/>
-          <w:rtl w:val="0"/>
-        </w:rPr>
-        <w:t xml:space="preserve"> permissions as enabled for the application, their authorization server does not recognize them and rejects the request before user consent. This discrepancy is the sole blocker preventing the completion of the V2.0 multi-tenant functionality.</w:t>
+          <w:rFonts w:ascii="Verdana" w:cs="Verdana" w:eastAsia="Verdana" w:hAnsi="Verdana"/>
+          <w:b w:val="1"/>
+          <w:color w:val="2b2e2f"/>
+          <w:sz w:val="18"/>
+          <w:szCs w:val="18"/>
+          <w:highlight w:val="white"/>
+          <w:rtl w:val="0"/>
+        </w:rPr>
+        <w:t xml:space="preserve"> Scopes are selected correctly for the client ID </w:t>
+      </w:r>
+      <w:r>
+        <w:rPr>
+          <w:rFonts w:ascii="Roboto" w:cs="Roboto" w:eastAsia="Roboto" w:hAnsi="Roboto"/>
+          <w:b w:val="1"/>
+          <w:color w:val="2b2e2f"/>
+          <w:sz w:val="20"/>
+          <w:szCs w:val="20"/>
+          <w:shd w:fill="f8f8f8" w:val="clear"/>
+          <w:rtl w:val="0"/>
+        </w:rPr>
+        <w:t xml:space="preserve">rockenue_be_cRtJg7K1HSUyBeYkbFLVhDMz</w:t>
+      </w:r>
+      <w:r>
+        <w:rPr>
+          <w:rFonts w:ascii="Verdana" w:cs="Verdana" w:eastAsia="Verdana" w:hAnsi="Verdana"/>
+          <w:b w:val="1"/>
+          <w:color w:val="2b2e2f"/>
+          <w:sz w:val="18"/>
+          <w:szCs w:val="18"/>
+          <w:highlight w:val="white"/>
+          <w:rtl w:val="0"/>
+        </w:rPr>
+        <w:t xml:space="preserve">. Could you please confirm the OAuth link you used to authorise the integration? The correct link should be:</w:t>
+      </w:r>
+    </w:p>
+    <w:p>
+      <w:pPr>
+        <w:spacing w:after="240" w:before="240" w:lineRule="auto"/>
+        <w:ind w:left="720" w:firstLine="0"/>
+        <w:rPr>
+          <w:rFonts w:ascii="Verdana" w:cs="Verdana" w:eastAsia="Verdana" w:hAnsi="Verdana"/>
+          <w:b w:val="1"/>
+          <w:color w:val="2b2e2f"/>
+          <w:sz w:val="18"/>
+          <w:szCs w:val="18"/>
+          <w:highlight w:val="white"/>
+        </w:rPr>
+      </w:pPr>
+      <w:r>
+        <w:rPr>
+          <w:rFonts w:ascii="Verdana" w:cs="Verdana" w:eastAsia="Verdana" w:hAnsi="Verdana"/>
+          <w:b w:val="1"/>
+          <w:color w:val="2b2e2f"/>
+          <w:sz w:val="18"/>
+          <w:szCs w:val="18"/>
+          <w:highlight w:val="white"/>
+          <w:rtl w:val="0"/>
+        </w:rPr>
+        <w:t xml:space="preserve"> </w:t>
+      </w:r>
+    </w:p>
+    <w:p>
+      <w:pPr>
+        <w:spacing w:after="240" w:before="240" w:lineRule="auto"/>
+        <w:ind w:left="720" w:firstLine="0"/>
+        <w:rPr>
+          <w:rFonts w:ascii="Verdana" w:cs="Verdana" w:eastAsia="Verdana" w:hAnsi="Verdana"/>
+          <w:b w:val="1"/>
+          <w:color w:val="1155cc"/>
+          <w:sz w:val="18"/>
+          <w:szCs w:val="18"/>
+          <w:highlight w:val="white"/>
+          <w:u w:val="single"/>
+        </w:rPr>
+      </w:pPr>
+      <w:hyperlink r:id="rId12">
+        <w:r>
+          <w:rPr>
+            <w:rFonts w:ascii="Verdana" w:cs="Verdana" w:eastAsia="Verdana" w:hAnsi="Verdana"/>
+            <w:b w:val="1"/>
+            <w:color w:val="1155cc"/>
+            <w:sz w:val="18"/>
+            <w:szCs w:val="18"/>
+            <w:highlight w:val="white"/>
+            <w:u w:val="single"/>
+            <w:rtl w:val="0"/>
+          </w:rPr>
+          <w:t xml:space="preserve">https://hotels.cloudbeds.com/api/v1.2/oauth?client_id=rockenue_be_cRtJg7K1HSUyBeYkbFLVhDMz&amp;redirect_uri=http%3A%2F%2Flocalhost%3A3000%2Fapi%2Fauth%2Fcloudbeds%2Fcallback&amp;response_type=code&amp;scope=read%3Acurrency+read%3AdataInsightsGuests+read%3AdataInsightsOccupancy+read%3AdataInsightsReservations+read%3Aguest+read%3Ahotel+read%3Arate+read%3Areservation+read%3Aroom+read%3AtaxesAndFees+read%3Auser</w:t>
+        </w:r>
+      </w:hyperlink>
+      <w:r>
+        <w:rPr>
+          <w:rtl w:val="0"/>
+        </w:rPr>
+      </w:r>
+    </w:p>
+    <w:p>
+      <w:pPr>
+        <w:spacing w:after="240" w:before="240" w:lineRule="auto"/>
+        <w:ind w:left="720" w:firstLine="0"/>
+        <w:rPr>
+          <w:rFonts w:ascii="Verdana" w:cs="Verdana" w:eastAsia="Verdana" w:hAnsi="Verdana"/>
+          <w:b w:val="1"/>
+          <w:color w:val="2b2e2f"/>
+          <w:sz w:val="18"/>
+          <w:szCs w:val="18"/>
+          <w:highlight w:val="white"/>
+        </w:rPr>
+      </w:pPr>
+      <w:r>
+        <w:rPr>
+          <w:rFonts w:ascii="Verdana" w:cs="Verdana" w:eastAsia="Verdana" w:hAnsi="Verdana"/>
+          <w:b w:val="1"/>
+          <w:color w:val="2b2e2f"/>
+          <w:sz w:val="18"/>
+          <w:szCs w:val="18"/>
+          <w:highlight w:val="white"/>
+          <w:rtl w:val="0"/>
+        </w:rPr>
+        <w:t xml:space="preserve"> </w:t>
+      </w:r>
+    </w:p>
+    <w:p>
+      <w:pPr>
+        <w:spacing w:after="240" w:before="240" w:lineRule="auto"/>
+        <w:ind w:left="720" w:firstLine="0"/>
+        <w:rPr>
+          <w:b w:val="1"/>
+        </w:rPr>
+      </w:pPr>
+      <w:r>
+        <w:rPr>
+          <w:rFonts w:ascii="Verdana" w:cs="Verdana" w:eastAsia="Verdana" w:hAnsi="Verdana"/>
+          <w:b w:val="1"/>
+          <w:color w:val="2b2e2f"/>
+          <w:sz w:val="18"/>
+          <w:szCs w:val="18"/>
+          <w:highlight w:val="white"/>
+          <w:rtl w:val="0"/>
+        </w:rPr>
+        <w:t xml:space="preserve">The partner scopes are enough to access Data Insights data, so I would recommend re-authorising the integration via the above link and, if the issue persists, could you share your request/response to investigate further?</w:t>
+      </w:r>
+      <w:r>
+        <w:rPr>
+          <w:rtl w:val="0"/>
+        </w:rPr>
+      </w:r>
+    </w:p>
+    <w:p>
+      <w:pPr>
+        <w:rPr/>
+      </w:pPr>
+      <w:r>
+        <w:rPr>
+          <w:rtl w:val="0"/>
+        </w:rPr>
+        <w:br w:type="textWrapping"/>
+        <w:br w:type="textWrapping"/>
+        <w:t xml:space="preserve">—------------</w:t>
+      </w:r>
+    </w:p>
+    <w:p>
+      <w:pPr>
+        <w:rPr/>
+      </w:pPr>
+      <w:r>
+        <w:rPr>
+          <w:rtl w:val="0"/>
+        </w:rPr>
+      </w:r>
+    </w:p>
+    <w:p>
+      <w:pPr>
+        <w:spacing w:after="240" w:before="240" w:lineRule="auto"/>
+        <w:rPr/>
+      </w:pPr>
+      <w:r>
+        <w:rPr>
+          <w:rtl w:val="0"/>
+        </w:rPr>
+        <w:t xml:space="preserve">Here is the updated changelog with a new entry documenting our recent work.</w:t>
+      </w:r>
+    </w:p>
+    <w:p>
+      <w:pPr>
+        <w:rPr/>
+      </w:pPr>
+      <w:r>
+        <w:pict>
+          <v:rect style="width:0.0pt;height:1.5pt" o:hr="t" o:hrstd="t" o:hralign="center" fillcolor="#A0A0A0" stroked="f"/>
+        </w:pict>
+      </w:r>
+      <w:r>
+        <w:rPr>
+          <w:rtl w:val="0"/>
+        </w:rPr>
+      </w:r>
+    </w:p>
+    <w:p>
+      <w:pPr>
+        <w:pStyle w:val="Heading2"/>
+        <w:keepNext w:val="0"/>
+        <w:keepLines w:val="0"/>
+        <w:spacing w:after="80" w:lineRule="auto"/>
+        <w:rPr>
+          <w:b w:val="1"/>
+          <w:sz w:val="34"/>
+          <w:szCs w:val="34"/>
+        </w:rPr>
+      </w:pPr>
+      <w:bookmarkStart w:colFirst="0" w:colLast="0" w:name="_w3cpi5ay17cg" w:id="11"/>
+      <w:bookmarkEnd w:id="11"/>
+      <w:r>
+        <w:rPr>
+          <w:b w:val="1"/>
+          <w:sz w:val="34"/>
+          <w:szCs w:val="34"/>
+          <w:rtl w:val="0"/>
+        </w:rPr>
+        <w:t xml:space="preserve">Tuesday, July 8, 2025</w:t>
       </w:r>
     </w:p>
     <w:p>
@@ -1431,8 +3829,8 @@
           <w:szCs w:val="26"/>
         </w:rPr>
       </w:pPr>
-      <w:bookmarkStart w:colFirst="0" w:colLast="0" w:name="_hdnu0kbxc75b" w:id="2"/>
-      <w:bookmarkEnd w:id="2"/>
+      <w:bookmarkStart w:colFirst="0" w:colLast="0" w:name="_c0pihfy9k7tr" w:id="12"/>
+      <w:bookmarkEnd w:id="12"/>
       <w:r>
         <w:rPr>
           <w:b w:val="1"/>
@@ -1441,22 +3839,47 @@
           <w:szCs w:val="26"/>
           <w:rtl w:val="0"/>
         </w:rPr>
-        <w:t xml:space="preserve">Current Stable Status &amp; Next Steps</w:t>
+        <w:t xml:space="preserve">1:31 PM CEST - V2.0 OAuth Onboarding Complete &amp; Next Steps</w:t>
       </w:r>
     </w:p>
     <w:p>
       <w:pPr>
         <w:spacing w:after="240" w:before="240" w:lineRule="auto"/>
-        <w:rPr>
-          <w:b w:val="1"/>
-        </w:rPr>
-      </w:pPr>
-      <w:r>
-        <w:rPr>
-          <w:b w:val="1"/>
-          <w:rtl w:val="0"/>
-        </w:rPr>
-        <w:t xml:space="preserve">To create a stable baseline, the application's OAuth flow has been reverted to request only the scopes that are confirmed to work:</w:t>
+        <w:rPr/>
+      </w:pPr>
+      <w:r>
+        <w:rPr>
+          <w:rtl w:val="0"/>
+        </w:rPr>
+        <w:t xml:space="preserve">Following the unblocking of the OAuth </w:t>
+      </w:r>
+      <w:r>
+        <w:rPr>
+          <w:rFonts w:ascii="Roboto Mono" w:cs="Roboto Mono" w:eastAsia="Roboto Mono" w:hAnsi="Roboto Mono"/>
+          <w:color w:val="188038"/>
+          <w:rtl w:val="0"/>
+        </w:rPr>
+        <w:t xml:space="preserve">invalid_scope</w:t>
+      </w:r>
+      <w:r>
+        <w:rPr>
+          <w:rtl w:val="0"/>
+        </w:rPr>
+        <w:t xml:space="preserve"> error, a focused session was conducted to implement the full user onboarding flow within the </w:t>
+      </w:r>
+      <w:r>
+        <w:rPr>
+          <w:rFonts w:ascii="Roboto Mono" w:cs="Roboto Mono" w:eastAsia="Roboto Mono" w:hAnsi="Roboto Mono"/>
+          <w:color w:val="188038"/>
+          <w:rtl w:val="0"/>
+        </w:rPr>
+        <w:t xml:space="preserve">/api/auth/cloudbeds/callback</w:t>
+      </w:r>
+      <w:r>
+        <w:rPr>
+          <w:rtl w:val="0"/>
+        </w:rPr>
+        <w:t xml:space="preserve"> endpoint. This involved fetching user and property details post-authentication and saving them to the database. The process involved significant iterative debugging.</w:t>
       </w:r>
     </w:p>
     <w:p>
@@ -1468,229 +3891,619 @@
       </w:pPr>
       <w:r>
         <w:rPr>
-          <w:rFonts w:ascii="Roboto Mono" w:cs="Roboto Mono" w:eastAsia="Roboto Mono" w:hAnsi="Roboto Mono"/>
-          <w:b w:val="1"/>
-          <w:color w:val="188038"/>
-          <w:rtl w:val="0"/>
-        </w:rPr>
-        <w:t xml:space="preserve">read:user</w:t>
-      </w:r>
-      <w:r>
-        <w:rPr>
-          <w:b w:val="1"/>
-          <w:rtl w:val="0"/>
-        </w:rPr>
-        <w:t xml:space="preserve"> and </w:t>
-      </w:r>
-      <w:r>
-        <w:rPr>
-          <w:rFonts w:ascii="Roboto Mono" w:cs="Roboto Mono" w:eastAsia="Roboto Mono" w:hAnsi="Roboto Mono"/>
-          <w:b w:val="1"/>
-          <w:color w:val="188038"/>
-          <w:rtl w:val="0"/>
-        </w:rPr>
-        <w:t xml:space="preserve">read:hotel</w:t>
-      </w:r>
-      <w:r>
-        <w:rPr>
-          <w:b w:val="1"/>
-          <w:rtl w:val="0"/>
-        </w:rPr>
-        <w:t xml:space="preserve">. In this state, the entire authentication and onboarding flow is successful: a user can authorize the app, their details are fetched from the</w:t>
-      </w:r>
-    </w:p>
-    <w:p>
-      <w:pPr>
-        <w:spacing w:after="240" w:before="240" w:lineRule="auto"/>
-        <w:rPr>
-          <w:b w:val="1"/>
-        </w:rPr>
-      </w:pPr>
-      <w:r>
-        <w:rPr>
-          <w:rFonts w:ascii="Roboto Mono" w:cs="Roboto Mono" w:eastAsia="Roboto Mono" w:hAnsi="Roboto Mono"/>
-          <w:b w:val="1"/>
-          <w:color w:val="188038"/>
-          <w:rtl w:val="0"/>
-        </w:rPr>
-        <w:t xml:space="preserve">/userinfo</w:t>
-      </w:r>
-      <w:r>
-        <w:rPr>
-          <w:b w:val="1"/>
-          <w:rtl w:val="0"/>
-        </w:rPr>
-        <w:t xml:space="preserve"> and </w:t>
-      </w:r>
-      <w:r>
-        <w:rPr>
-          <w:rFonts w:ascii="Roboto Mono" w:cs="Roboto Mono" w:eastAsia="Roboto Mono" w:hAnsi="Roboto Mono"/>
-          <w:b w:val="1"/>
-          <w:color w:val="188038"/>
-          <w:rtl w:val="0"/>
-        </w:rPr>
-        <w:t xml:space="preserve">/me</w:t>
-      </w:r>
-      <w:r>
-        <w:rPr>
-          <w:b w:val="1"/>
-          <w:rtl w:val="0"/>
-        </w:rPr>
-        <w:t xml:space="preserve"> endpoints, a new record is created in the </w:t>
-      </w:r>
-      <w:r>
-        <w:rPr>
-          <w:rFonts w:ascii="Roboto Mono" w:cs="Roboto Mono" w:eastAsia="Roboto Mono" w:hAnsi="Roboto Mono"/>
-          <w:b w:val="1"/>
-          <w:color w:val="188038"/>
-          <w:rtl w:val="0"/>
-        </w:rPr>
-        <w:t xml:space="preserve">users</w:t>
-      </w:r>
-      <w:r>
-        <w:rPr>
-          <w:b w:val="1"/>
-          <w:rtl w:val="0"/>
-        </w:rPr>
-        <w:t xml:space="preserve"> table, and they are correctly redirected to the dashboard.</w:t>
-      </w:r>
-    </w:p>
-    <w:p>
-      <w:pPr>
-        <w:spacing w:after="240" w:before="240" w:lineRule="auto"/>
-        <w:rPr>
-          <w:b w:val="1"/>
-        </w:rPr>
-      </w:pPr>
-      <w:r>
-        <w:rPr>
-          <w:b w:val="1"/>
-          <w:rtl w:val="0"/>
-        </w:rPr>
-        <w:t xml:space="preserve">All V2.0 development is paused pending resolution of this external dependency. It might be that these scopes get only enabled for apps that pass certification, pending clarification</w:t>
-      </w:r>
-    </w:p>
-    <w:p>
-      <w:pPr>
-        <w:spacing w:after="240" w:before="240" w:lineRule="auto"/>
-        <w:ind w:left="0" w:firstLine="0"/>
-        <w:rPr>
-          <w:b w:val="1"/>
-        </w:rPr>
-      </w:pPr>
-      <w:r>
-        <w:rPr>
-          <w:b w:val="1"/>
-          <w:rtl w:val="0"/>
-        </w:rPr>
-        <w:br w:type="textWrapping"/>
-      </w:r>
-    </w:p>
-    <w:p>
-      <w:pPr>
-        <w:spacing w:after="240" w:before="240" w:lineRule="auto"/>
-        <w:rPr>
-          <w:b w:val="1"/>
-        </w:rPr>
-      </w:pPr>
-      <w:r>
-        <w:rPr>
-          <w:b w:val="1"/>
-          <w:rtl w:val="0"/>
-        </w:rPr>
-        <w:t xml:space="preserve">V2.0 Roadmap &amp; Feature Ideas This section outlines the strategic direction and planned features for the next major version of the Market Pulse application. This section should always remain at the bottom of the changelog.</w:t>
+          <w:b w:val="1"/>
+          <w:rtl w:val="0"/>
+        </w:rPr>
+        <w:t xml:space="preserve">Debugging Journey &amp; Resolutions</w:t>
       </w:r>
     </w:p>
     <w:p>
       <w:pPr>
         <w:numPr>
           <w:ilvl w:val="0"/>
-          <w:numId w:val="6"/>
+          <w:numId w:val="10"/>
         </w:numPr>
         <w:spacing w:after="0" w:afterAutospacing="0" w:before="240" w:lineRule="auto"/>
         <w:ind w:left="720" w:hanging="360"/>
-        <w:rPr>
-          <w:b w:val="1"/>
-        </w:rPr>
-      </w:pPr>
-      <w:r>
-        <w:rPr>
-          <w:b w:val="1"/>
-          <w:rtl w:val="0"/>
-        </w:rPr>
-        <w:t xml:space="preserve">Core Architecture: Multi-Tenancy &amp; Cloudbeds Certification Objective: Refactor the application from a single-user system to a multi-tenant SaaS platform capable of serving multiple, independent hotel clients and achieving official certification for the Cloudbeds Marketplace. Key Tasks: Implement OAuth 2.0: This is the highest priority. It involves replacing the current static API key system with a secure flow where new users can grant our application access to their Cloudbeds account. This will require registering Market Pulse as a developer application with Cloudbeds to receive a client_id and client_secret . Database Schema Refactor: The database must be updated to support multiple users. This includes creating a users table for account information and adding a user_id foreign key to all relevant tables (e.g., hotels , daily_metrics_snapshots ) to ensure data is properly segregated and secured. Backend Logic Overhaul: All backend endpoints and data synchronization scripts must be updated to be user-aware, using the logged-in user's credentials to fetch and store data.</w:t>
+      </w:pPr>
+      <w:r>
+        <w:rPr>
+          <w:b w:val="1"/>
+          <w:rtl w:val="0"/>
+        </w:rPr>
+        <w:t xml:space="preserve">Initial Problem: Unknown </w:t>
+      </w:r>
+      <w:r>
+        <w:rPr>
+          <w:rFonts w:ascii="Roboto Mono" w:cs="Roboto Mono" w:eastAsia="Roboto Mono" w:hAnsi="Roboto Mono"/>
+          <w:b w:val="1"/>
+          <w:color w:val="188038"/>
+          <w:rtl w:val="0"/>
+        </w:rPr>
+        <w:t xml:space="preserve">property_id</w:t>
+      </w:r>
+      <w:r>
+        <w:rPr>
+          <w:b w:val="1"/>
+          <w:rtl w:val="0"/>
+        </w:rPr>
+        <w:t xml:space="preserve"> Endpoint:</w:t>
+      </w:r>
+      <w:r>
+        <w:rPr>
+          <w:rtl w:val="0"/>
+        </w:rPr>
+        <w:t xml:space="preserve"> The first implementation attempted to fetch user data from </w:t>
+      </w:r>
+      <w:r>
+        <w:rPr>
+          <w:rFonts w:ascii="Roboto Mono" w:cs="Roboto Mono" w:eastAsia="Roboto Mono" w:hAnsi="Roboto Mono"/>
+          <w:color w:val="188038"/>
+          <w:rtl w:val="0"/>
+        </w:rPr>
+        <w:t xml:space="preserve">/userinfo</w:t>
+      </w:r>
+      <w:r>
+        <w:rPr>
+          <w:rtl w:val="0"/>
+        </w:rPr>
+        <w:t xml:space="preserve"> and property data from </w:t>
+      </w:r>
+      <w:r>
+        <w:rPr>
+          <w:rFonts w:ascii="Roboto Mono" w:cs="Roboto Mono" w:eastAsia="Roboto Mono" w:hAnsi="Roboto Mono"/>
+          <w:color w:val="188038"/>
+          <w:rtl w:val="0"/>
+        </w:rPr>
+        <w:t xml:space="preserve">/me</w:t>
+      </w:r>
+      <w:r>
+        <w:rPr>
+          <w:rtl w:val="0"/>
+        </w:rPr>
+        <w:t xml:space="preserve">. The </w:t>
+      </w:r>
+      <w:r>
+        <w:rPr>
+          <w:rFonts w:ascii="Roboto Mono" w:cs="Roboto Mono" w:eastAsia="Roboto Mono" w:hAnsi="Roboto Mono"/>
+          <w:color w:val="188038"/>
+          <w:rtl w:val="0"/>
+        </w:rPr>
+        <w:t xml:space="preserve">/userinfo</w:t>
+      </w:r>
+      <w:r>
+        <w:rPr>
+          <w:rtl w:val="0"/>
+        </w:rPr>
+        <w:t xml:space="preserve"> call was successful, but the </w:t>
+      </w:r>
+      <w:r>
+        <w:rPr>
+          <w:rFonts w:ascii="Roboto Mono" w:cs="Roboto Mono" w:eastAsia="Roboto Mono" w:hAnsi="Roboto Mono"/>
+          <w:color w:val="188038"/>
+          <w:rtl w:val="0"/>
+        </w:rPr>
+        <w:t xml:space="preserve">/me</w:t>
+      </w:r>
+      <w:r>
+        <w:rPr>
+          <w:rtl w:val="0"/>
+        </w:rPr>
+        <w:t xml:space="preserve"> endpoint repeatedly failed with a </w:t>
+      </w:r>
+      <w:r>
+        <w:rPr>
+          <w:b w:val="1"/>
+          <w:rtl w:val="0"/>
+        </w:rPr>
+        <w:t xml:space="preserve">404 Not Found</w:t>
+      </w:r>
+      <w:r>
+        <w:rPr>
+          <w:rtl w:val="0"/>
+        </w:rPr>
+        <w:t xml:space="preserve"> error on both </w:t>
+      </w:r>
+      <w:r>
+        <w:rPr>
+          <w:rFonts w:ascii="Roboto Mono" w:cs="Roboto Mono" w:eastAsia="Roboto Mono" w:hAnsi="Roboto Mono"/>
+          <w:color w:val="188038"/>
+          <w:rtl w:val="0"/>
+        </w:rPr>
+        <w:t xml:space="preserve">api.cloudbeds.com</w:t>
+      </w:r>
+      <w:r>
+        <w:rPr>
+          <w:rtl w:val="0"/>
+        </w:rPr>
+        <w:t xml:space="preserve"> and </w:t>
+      </w:r>
+      <w:r>
+        <w:rPr>
+          <w:rFonts w:ascii="Roboto Mono" w:cs="Roboto Mono" w:eastAsia="Roboto Mono" w:hAnsi="Roboto Mono"/>
+          <w:color w:val="188038"/>
+          <w:rtl w:val="0"/>
+        </w:rPr>
+        <w:t xml:space="preserve">hotels.cloudbeds.com</w:t>
+      </w:r>
+      <w:r>
+        <w:rPr>
+          <w:rtl w:val="0"/>
+        </w:rPr>
+        <w:t xml:space="preserve"> domains. This left us blocked, as we could not retrieve the essential </w:t>
+      </w:r>
+      <w:r>
+        <w:rPr>
+          <w:rFonts w:ascii="Roboto Mono" w:cs="Roboto Mono" w:eastAsia="Roboto Mono" w:hAnsi="Roboto Mono"/>
+          <w:color w:val="188038"/>
+          <w:rtl w:val="0"/>
+        </w:rPr>
+        <w:t xml:space="preserve">property_id</w:t>
+      </w:r>
+      <w:r>
+        <w:rPr>
+          <w:rtl w:val="0"/>
+        </w:rPr>
+        <w:t xml:space="preserve"> for a new user.</w:t>
       </w:r>
     </w:p>
     <w:p>
       <w:pPr>
         <w:numPr>
           <w:ilvl w:val="0"/>
-          <w:numId w:val="6"/>
+          <w:numId w:val="10"/>
         </w:numPr>
         <w:spacing w:after="0" w:afterAutospacing="0" w:before="0" w:beforeAutospacing="0" w:lineRule="auto"/>
         <w:ind w:left="720" w:hanging="360"/>
-        <w:rPr>
-          <w:b w:val="1"/>
-        </w:rPr>
-      </w:pPr>
-      <w:r>
-        <w:rPr>
-          <w:b w:val="1"/>
-          <w:rtl w:val="0"/>
-        </w:rPr>
-        <w:t xml:space="preserve">Major Feature: Advanced Reporting Module Objective: Build a dedicated "Reports" section to provide users with powerful, customizable, and exportable data views. Key Tasks (in manageable chunks): Phase 1 (Report Builder UI): Create a new page for the reporting module. Design a UI with date pickers, granularity controls, and a series of tickboxes that allow users to select which data columns to include in their report (e.g., "Market ADR," "ADR Delta"). Phase 2 (Configurable API): Create a new, highly configurable backend endpoint (e.g., /api/generate-report ) that accepts the user's selections and dynamically builds a complex SQL query to generate the requested data. Phase 3 (Advanced Analytics): Implement the logic for advanced calculations, starting with "Market Revenue Adjusted for Hotel Size." This will involve creating new backend functions to normalize market data against the user's specific hotel capacity. Phase 4 (Exporting): Add functionality to export the generated reports. This should be done in stages, starting with the simplest format. Chunk 4a (CSV): Implement a server-side function to convert the JSON data to CSV format for download. Chunk 4b (PDF/Excel): Investigate and integrate server-side libraries (e.g., pdf-lib , exceljs ) to enable PDF and .xlsx exports. Phase 5 (Report Scheduler): Implement a system for users to schedule recurring reports. This is a major task that will require its own database tables to store schedules and a robust background job processor to run the reports and email them to users.</w:t>
+      </w:pPr>
+      <w:r>
+        <w:rPr>
+          <w:b w:val="1"/>
+          <w:rtl w:val="0"/>
+        </w:rPr>
+        <w:t xml:space="preserve">Endpoint Discovery:</w:t>
+      </w:r>
+      <w:r>
+        <w:rPr>
+          <w:rtl w:val="0"/>
+        </w:rPr>
+        <w:t xml:space="preserve"> To resolve the block, a standalone script, </w:t>
+      </w:r>
+      <w:r>
+        <w:rPr>
+          <w:rFonts w:ascii="Roboto Mono" w:cs="Roboto Mono" w:eastAsia="Roboto Mono" w:hAnsi="Roboto Mono"/>
+          <w:b w:val="1"/>
+          <w:color w:val="188038"/>
+          <w:rtl w:val="0"/>
+        </w:rPr>
+        <w:t xml:space="preserve">test-hotel-endpoint.js</w:t>
+      </w:r>
+      <w:r>
+        <w:rPr>
+          <w:rtl w:val="0"/>
+        </w:rPr>
+        <w:t xml:space="preserve">, was created to probe a wide range of potential endpoint URLs. This brute-force method, however, did not yield a successful result, as all guessed URLs failed.</w:t>
       </w:r>
     </w:p>
     <w:p>
       <w:pPr>
         <w:numPr>
           <w:ilvl w:val="0"/>
-          <w:numId w:val="6"/>
+          <w:numId w:val="10"/>
         </w:numPr>
         <w:spacing w:after="0" w:afterAutospacing="0" w:before="0" w:beforeAutospacing="0" w:lineRule="auto"/>
         <w:ind w:left="720" w:hanging="360"/>
-        <w:rPr>
-          <w:b w:val="1"/>
-        </w:rPr>
-      </w:pPr>
-      <w:r>
-        <w:rPr>
-          <w:b w:val="1"/>
-          <w:rtl w:val="0"/>
-        </w:rPr>
-        <w:t xml:space="preserve">User Experience &amp; Onboarding Objective: Improve the first-time user experience to increase adoption and reduce support requests. Key Tasks: Guided Product Tour: Implement a "first-login" guided tour that uses spotlights and tooltips to walk a new user through the key features of the dashboard. User Profile &amp; Settings: Create a page where users can manage their account settings.</w:t>
+      </w:pPr>
+      <w:r>
+        <w:rPr>
+          <w:b w:val="1"/>
+          <w:rtl w:val="0"/>
+        </w:rPr>
+        <w:t xml:space="preserve">The Breakthrough:</w:t>
+      </w:r>
+      <w:r>
+        <w:rPr>
+          <w:rtl w:val="0"/>
+        </w:rPr>
+        <w:t xml:space="preserve"> The solution was discovered by analyzing a screenshot of the Cloudbeds developer documentation.</w:t>
+      </w:r>
+    </w:p>
+    <w:p>
+      <w:pPr>
+        <w:numPr>
+          <w:ilvl w:val="1"/>
+          <w:numId w:val="10"/>
+        </w:numPr>
+        <w:spacing w:after="0" w:afterAutospacing="0" w:before="0" w:beforeAutospacing="0" w:lineRule="auto"/>
+        <w:ind w:left="1440" w:hanging="360"/>
+      </w:pPr>
+      <w:r>
+        <w:rPr>
+          <w:rtl w:val="0"/>
+        </w:rPr>
+        <w:t xml:space="preserve">The screenshot revealed the correct API path was: </w:t>
+      </w:r>
+      <w:r>
+        <w:rPr>
+          <w:rFonts w:ascii="Roboto Mono" w:cs="Roboto Mono" w:eastAsia="Roboto Mono" w:hAnsi="Roboto Mono"/>
+          <w:color w:val="188038"/>
+          <w:rtl w:val="0"/>
+        </w:rPr>
+        <w:t xml:space="preserve">/datainsights/v1.1/me/properties</w:t>
+      </w:r>
+      <w:r>
+        <w:rPr>
+          <w:rtl w:val="0"/>
+        </w:rPr>
+        <w:t xml:space="preserve">.</w:t>
+      </w:r>
+    </w:p>
+    <w:p>
+      <w:pPr>
+        <w:numPr>
+          <w:ilvl w:val="1"/>
+          <w:numId w:val="10"/>
+        </w:numPr>
+        <w:spacing w:after="0" w:afterAutospacing="0" w:before="0" w:beforeAutospacing="0" w:lineRule="auto"/>
+        <w:ind w:left="1440" w:hanging="360"/>
+      </w:pPr>
+      <w:r>
+        <w:rPr>
+          <w:rtl w:val="0"/>
+        </w:rPr>
+        <w:t xml:space="preserve">By combining this with the known working domain for the Data Insights API (</w:t>
+      </w:r>
+      <w:r>
+        <w:rPr>
+          <w:rFonts w:ascii="Roboto Mono" w:cs="Roboto Mono" w:eastAsia="Roboto Mono" w:hAnsi="Roboto Mono"/>
+          <w:color w:val="188038"/>
+          <w:rtl w:val="0"/>
+        </w:rPr>
+        <w:t xml:space="preserve">api.cloudbeds.com</w:t>
+      </w:r>
+      <w:r>
+        <w:rPr>
+          <w:rtl w:val="0"/>
+        </w:rPr>
+        <w:t xml:space="preserve">) from our existing </w:t>
+      </w:r>
+      <w:r>
+        <w:rPr>
+          <w:rFonts w:ascii="Roboto Mono" w:cs="Roboto Mono" w:eastAsia="Roboto Mono" w:hAnsi="Roboto Mono"/>
+          <w:color w:val="188038"/>
+          <w:rtl w:val="0"/>
+        </w:rPr>
+        <w:t xml:space="preserve">daily-refresh.js</w:t>
+      </w:r>
+      <w:r>
+        <w:rPr>
+          <w:rtl w:val="0"/>
+        </w:rPr>
+        <w:t xml:space="preserve"> script, the correct endpoint was constructed: </w:t>
+      </w:r>
+      <w:r>
+        <w:rPr>
+          <w:rFonts w:ascii="Roboto Mono" w:cs="Roboto Mono" w:eastAsia="Roboto Mono" w:hAnsi="Roboto Mono"/>
+          <w:b w:val="1"/>
+          <w:color w:val="188038"/>
+          <w:rtl w:val="0"/>
+        </w:rPr>
+        <w:t xml:space="preserve">https://api.cloudbeds.com/datainsights/v1.1/me/properties</w:t>
+      </w:r>
+      <w:r>
+        <w:rPr>
+          <w:rtl w:val="0"/>
+        </w:rPr>
+        <w:t xml:space="preserve">.</w:t>
+      </w:r>
+    </w:p>
+    <w:p>
+      <w:pPr>
+        <w:numPr>
+          <w:ilvl w:val="1"/>
+          <w:numId w:val="10"/>
+        </w:numPr>
+        <w:spacing w:after="240" w:before="0" w:beforeAutospacing="0" w:lineRule="auto"/>
+        <w:ind w:left="1440" w:hanging="360"/>
+      </w:pPr>
+      <w:r>
+        <w:rPr>
+          <w:rtl w:val="0"/>
+        </w:rPr>
+        <w:t xml:space="preserve">A final test using the script with this URL and the required </w:t>
+      </w:r>
+      <w:r>
+        <w:rPr>
+          <w:rFonts w:ascii="Roboto Mono" w:cs="Roboto Mono" w:eastAsia="Roboto Mono" w:hAnsi="Roboto Mono"/>
+          <w:color w:val="188038"/>
+          <w:rtl w:val="0"/>
+        </w:rPr>
+        <w:t xml:space="preserve">X-PROPERTY-ID</w:t>
+      </w:r>
+      <w:r>
+        <w:rPr>
+          <w:rtl w:val="0"/>
+        </w:rPr>
+        <w:t xml:space="preserve"> header was </w:t>
+      </w:r>
+      <w:r>
+        <w:rPr>
+          <w:b w:val="1"/>
+          <w:rtl w:val="0"/>
+        </w:rPr>
+        <w:t xml:space="preserve">successful</w:t>
+      </w:r>
+      <w:r>
+        <w:rPr>
+          <w:rtl w:val="0"/>
+        </w:rPr>
+        <w:t xml:space="preserve">, returning the user's property data.</w:t>
+      </w:r>
+    </w:p>
+    <w:p>
+      <w:pPr>
+        <w:rPr/>
+      </w:pPr>
+      <w:r>
+        <w:rPr>
+          <w:b w:val="1"/>
+          <w:rtl w:val="0"/>
+        </w:rPr>
+        <w:t xml:space="preserve">Database Schema Alignment:</w:t>
+      </w:r>
+      <w:r>
+        <w:rPr>
+          <w:rtl w:val="0"/>
+        </w:rPr>
+        <w:t xml:space="preserve"> With the API calls working, the </w:t>
+      </w:r>
+      <w:r>
+        <w:rPr>
+          <w:rFonts w:ascii="Roboto Mono" w:cs="Roboto Mono" w:eastAsia="Roboto Mono" w:hAnsi="Roboto Mono"/>
+          <w:color w:val="188038"/>
+          <w:rtl w:val="0"/>
+        </w:rPr>
+        <w:t xml:space="preserve">server.js</w:t>
+      </w:r>
+      <w:r>
+        <w:rPr>
+          <w:rtl w:val="0"/>
+        </w:rPr>
+        <w:t xml:space="preserve"> logic was finalized to save the complete user record. This revealed a mismatch between the application code and the database schema. The following </w:t>
+      </w:r>
+      <w:r>
+        <w:rPr>
+          <w:rFonts w:ascii="Roboto Mono" w:cs="Roboto Mono" w:eastAsia="Roboto Mono" w:hAnsi="Roboto Mono"/>
+          <w:color w:val="188038"/>
+          <w:rtl w:val="0"/>
+        </w:rPr>
+        <w:t xml:space="preserve">ALTER TABLE</w:t>
+      </w:r>
+      <w:r>
+        <w:rPr>
+          <w:rtl w:val="0"/>
+        </w:rPr>
+        <w:t xml:space="preserve"> commands were executed to add the necessary columns to the </w:t>
+      </w:r>
+      <w:r>
+        <w:rPr>
+          <w:rFonts w:ascii="Roboto Mono" w:cs="Roboto Mono" w:eastAsia="Roboto Mono" w:hAnsi="Roboto Mono"/>
+          <w:color w:val="188038"/>
+          <w:rtl w:val="0"/>
+        </w:rPr>
+        <w:t xml:space="preserve">users</w:t>
+      </w:r>
+      <w:r>
+        <w:rPr>
+          <w:rtl w:val="0"/>
+        </w:rPr>
+        <w:t xml:space="preserve"> table:</w:t>
+        <w:br w:type="textWrapping"/>
+        <w:t xml:space="preserve">SQL</w:t>
+        <w:br w:type="textWrapping"/>
+        <w:t xml:space="preserve">ALTER TABLE users ADD COLUMN first_name TEXT;</w:t>
+      </w:r>
+    </w:p>
+    <w:p>
+      <w:pPr>
+        <w:rPr/>
+      </w:pPr>
+      <w:r>
+        <w:rPr>
+          <w:rtl w:val="0"/>
+        </w:rPr>
+        <w:t xml:space="preserve">ALTER TABLE users ADD COLUMN last_name TEXT;</w:t>
+      </w:r>
+    </w:p>
+    <w:p>
+      <w:pPr>
+        <w:rPr/>
+      </w:pPr>
+      <w:r>
+        <w:rPr>
+          <w:rtl w:val="0"/>
+        </w:rPr>
+        <w:t xml:space="preserve">ALTER TABLE users ADD COLUMN email TEXT;</w:t>
+      </w:r>
+    </w:p>
+    <w:p>
+      <w:pPr>
+        <w:rPr/>
+      </w:pPr>
+      <w:r>
+        <w:rPr>
+          <w:rtl w:val="0"/>
+        </w:rPr>
+        <w:t xml:space="preserve">ALTER TABLE users ADD COLUMN property_id VARCHAR(255);</w:t>
+      </w:r>
+    </w:p>
+    <w:p>
+      <w:pPr>
+        <w:rPr/>
+      </w:pPr>
+      <w:r>
+        <w:rPr>
+          <w:rtl w:val="0"/>
+        </w:rPr>
+        <w:t xml:space="preserve">ALTER TABLE users ADD COLUMN access_token TEXT;</w:t>
+      </w:r>
+    </w:p>
+    <w:p>
+      <w:pPr>
+        <w:rPr/>
+      </w:pPr>
+      <w:r>
+        <w:rPr>
+          <w:rtl w:val="0"/>
+        </w:rPr>
+        <w:t xml:space="preserve">ALTER TABLE users ADD COLUMN refresh_token TEXT;</w:t>
+      </w:r>
+    </w:p>
+    <w:p>
+      <w:pPr>
+        <w:rPr/>
+      </w:pPr>
+      <w:r>
+        <w:rPr>
+          <w:rtl w:val="0"/>
+        </w:rPr>
+        <w:t xml:space="preserve">ALTER TABLE users ADD COLUMN status VARCHAR(255);</w:t>
       </w:r>
     </w:p>
     <w:p>
       <w:pPr>
         <w:numPr>
           <w:ilvl w:val="0"/>
-          <w:numId w:val="6"/>
+          <w:numId w:val="10"/>
+        </w:numPr>
+        <w:spacing w:after="0" w:afterAutospacing="0" w:before="240" w:lineRule="auto"/>
+        <w:ind w:left="720" w:hanging="360"/>
+      </w:pPr>
+      <w:r>
+        <w:rPr>
+          <w:rtl w:val="0"/>
+        </w:rPr>
+      </w:r>
+    </w:p>
+    <w:p>
+      <w:pPr>
+        <w:numPr>
+          <w:ilvl w:val="0"/>
+          <w:numId w:val="10"/>
         </w:numPr>
         <w:spacing w:after="240" w:before="0" w:beforeAutospacing="0" w:lineRule="auto"/>
         <w:ind w:left="720" w:hanging="360"/>
-        <w:rPr>
-          <w:b w:val="1"/>
-        </w:rPr>
-      </w:pPr>
-      <w:r>
-        <w:rPr>
-          <w:b w:val="1"/>
-          <w:rtl w:val="0"/>
-        </w:rPr>
-        <w:t xml:space="preserve">Access Control &amp; Permissions Objective: Create different permission levels within the application to support both hotel staff and internal administrators. Key Tasks: Implement Role-Based Access Control (RBAC): Add a role column to the new users table (e.g., 'admin', 'user'). Superadmin View: The "Admin Panel" link in the sidebar should only be visible to users with the 'admin' role. The backend must also protect all admin API endpoints to ensure they can only be accessed by authenticated admin users.</w:t>
-      </w:r>
-    </w:p>
-    <w:p>
-      <w:pPr>
-        <w:rPr>
-          <w:b w:val="1"/>
-        </w:rPr>
-      </w:pPr>
-      <w:r>
-        <w:rPr>
-          <w:rtl w:val="0"/>
-        </w:rPr>
+      </w:pPr>
+      <w:r>
+        <w:rPr>
+          <w:b w:val="1"/>
+          <w:rtl w:val="0"/>
+        </w:rPr>
+        <w:t xml:space="preserve">Final Correction:</w:t>
+      </w:r>
+      <w:r>
+        <w:rPr>
+          <w:rtl w:val="0"/>
+        </w:rPr>
+        <w:t xml:space="preserve"> The final error was a </w:t>
+      </w:r>
+      <w:r>
+        <w:rPr>
+          <w:rFonts w:ascii="Roboto Mono" w:cs="Roboto Mono" w:eastAsia="Roboto Mono" w:hAnsi="Roboto Mono"/>
+          <w:color w:val="188038"/>
+          <w:rtl w:val="0"/>
+        </w:rPr>
+        <w:t xml:space="preserve">NOT NULL</w:t>
+      </w:r>
+      <w:r>
+        <w:rPr>
+          <w:rtl w:val="0"/>
+        </w:rPr>
+        <w:t xml:space="preserve"> violation caused by a typo in the </w:t>
+      </w:r>
+      <w:r>
+        <w:rPr>
+          <w:rFonts w:ascii="Roboto Mono" w:cs="Roboto Mono" w:eastAsia="Roboto Mono" w:hAnsi="Roboto Mono"/>
+          <w:color w:val="188038"/>
+          <w:rtl w:val="0"/>
+        </w:rPr>
+        <w:t xml:space="preserve">server.js</w:t>
+      </w:r>
+      <w:r>
+        <w:rPr>
+          <w:rtl w:val="0"/>
+        </w:rPr>
+        <w:t xml:space="preserve"> </w:t>
+      </w:r>
+      <w:r>
+        <w:rPr>
+          <w:rFonts w:ascii="Roboto Mono" w:cs="Roboto Mono" w:eastAsia="Roboto Mono" w:hAnsi="Roboto Mono"/>
+          <w:color w:val="188038"/>
+          <w:rtl w:val="0"/>
+        </w:rPr>
+        <w:t xml:space="preserve">INSERT</w:t>
+      </w:r>
+      <w:r>
+        <w:rPr>
+          <w:rtl w:val="0"/>
+        </w:rPr>
+        <w:t xml:space="preserve"> statement. The code was using </w:t>
+      </w:r>
+      <w:r>
+        <w:rPr>
+          <w:rFonts w:ascii="Roboto Mono" w:cs="Roboto Mono" w:eastAsia="Roboto Mono" w:hAnsi="Roboto Mono"/>
+          <w:color w:val="188038"/>
+          <w:rtl w:val="0"/>
+        </w:rPr>
+        <w:t xml:space="preserve">user_id</w:t>
+      </w:r>
+      <w:r>
+        <w:rPr>
+          <w:rtl w:val="0"/>
+        </w:rPr>
+        <w:t xml:space="preserve"> and </w:t>
+      </w:r>
+      <w:r>
+        <w:rPr>
+          <w:rFonts w:ascii="Roboto Mono" w:cs="Roboto Mono" w:eastAsia="Roboto Mono" w:hAnsi="Roboto Mono"/>
+          <w:color w:val="188038"/>
+          <w:rtl w:val="0"/>
+        </w:rPr>
+        <w:t xml:space="preserve">property_id</w:t>
+      </w:r>
+      <w:r>
+        <w:rPr>
+          <w:rtl w:val="0"/>
+        </w:rPr>
+        <w:t xml:space="preserve"> while the database columns were named </w:t>
+      </w:r>
+      <w:r>
+        <w:rPr>
+          <w:rFonts w:ascii="Roboto Mono" w:cs="Roboto Mono" w:eastAsia="Roboto Mono" w:hAnsi="Roboto Mono"/>
+          <w:color w:val="188038"/>
+          <w:rtl w:val="0"/>
+        </w:rPr>
+        <w:t xml:space="preserve">cloudbeds_user_id</w:t>
+      </w:r>
+      <w:r>
+        <w:rPr>
+          <w:rtl w:val="0"/>
+        </w:rPr>
+        <w:t xml:space="preserve"> and </w:t>
+      </w:r>
+      <w:r>
+        <w:rPr>
+          <w:rFonts w:ascii="Roboto Mono" w:cs="Roboto Mono" w:eastAsia="Roboto Mono" w:hAnsi="Roboto Mono"/>
+          <w:color w:val="188038"/>
+          <w:rtl w:val="0"/>
+        </w:rPr>
+        <w:t xml:space="preserve">cloudbeds_property_id</w:t>
+      </w:r>
+      <w:r>
+        <w:rPr>
+          <w:rtl w:val="0"/>
+        </w:rPr>
+        <w:t xml:space="preserve">. Correcting these column names in the SQL query resolved the final issue.</w:t>
       </w:r>
     </w:p>
     <w:p>
@@ -1705,20 +4518,47 @@
           <w:b w:val="1"/>
           <w:rtl w:val="0"/>
         </w:rPr>
-        <w:t xml:space="preserve">Entry: Tuesday, July 8, 2025 - 9:09 AM CEST</w:t>
-      </w:r>
-      <w:r>
-        <w:rPr>
-          <w:rtl w:val="0"/>
-        </w:rPr>
-        <w:t xml:space="preserve"> </w:t>
-      </w:r>
-      <w:r>
-        <w:rPr>
-          <w:b w:val="1"/>
-          <w:rtl w:val="0"/>
-        </w:rPr>
-        <w:t xml:space="preserve">Objective: Document the final root cause analysis of the V2.0 data architecture and outline the strategic path forward pending external feedback.</w:t>
+        <w:t xml:space="preserve">Current Status</w:t>
+      </w:r>
+    </w:p>
+    <w:p>
+      <w:pPr>
+        <w:spacing w:after="240" w:before="240" w:lineRule="auto"/>
+        <w:rPr/>
+      </w:pPr>
+      <w:r>
+        <w:rPr>
+          <w:rtl w:val="0"/>
+        </w:rPr>
+        <w:t xml:space="preserve">The V2.0 OAuth user authentication and onboarding flow is </w:t>
+      </w:r>
+      <w:r>
+        <w:rPr>
+          <w:b w:val="1"/>
+          <w:rtl w:val="0"/>
+        </w:rPr>
+        <w:t xml:space="preserve">complete and fully functional</w:t>
+      </w:r>
+      <w:r>
+        <w:rPr>
+          <w:rtl w:val="0"/>
+        </w:rPr>
+        <w:t xml:space="preserve">. The application can now securely onboard new users, fetch their user and property details, and save them to the database. This resolves the primary technical blocker for the multi-tenancy migration.</w:t>
+      </w:r>
+    </w:p>
+    <w:p>
+      <w:pPr>
+        <w:rPr/>
+      </w:pPr>
+      <w:r>
+        <w:pict>
+          <v:rect style="width:0.0pt;height:1.5pt" o:hr="t" o:hrstd="t" o:hralign="center" fillcolor="#A0A0A0" stroked="f"/>
+        </w:pict>
+      </w:r>
+      <w:r>
+        <w:rPr>
+          <w:rtl w:val="0"/>
+        </w:rPr>
       </w:r>
     </w:p>
     <w:p>
@@ -1727,7 +4567,6 @@
         <w:keepNext w:val="0"/>
         <w:keepLines w:val="0"/>
         <w:spacing w:before="280" w:lineRule="auto"/>
-        <w:ind w:left="720" w:hanging="360"/>
         <w:rPr>
           <w:b w:val="1"/>
           <w:color w:val="000000"/>
@@ -1735,8 +4574,8 @@
           <w:szCs w:val="26"/>
         </w:rPr>
       </w:pPr>
-      <w:bookmarkStart w:colFirst="0" w:colLast="0" w:name="_qi7m3ymlrha6" w:id="3"/>
-      <w:bookmarkEnd w:id="3"/>
+      <w:bookmarkStart w:colFirst="0" w:colLast="0" w:name="_y4zrwrpbow4" w:id="13"/>
+      <w:bookmarkEnd w:id="13"/>
       <w:r>
         <w:rPr>
           <w:b w:val="1"/>
@@ -1745,7 +4584,7 @@
           <w:szCs w:val="26"/>
           <w:rtl w:val="0"/>
         </w:rPr>
-        <w:t xml:space="preserve">Part 1: Refresh Checkpoint &amp; Final Root Cause Analysis</w:t>
+        <w:t xml:space="preserve">## Immediate Next Steps</w:t>
       </w:r>
     </w:p>
     <w:p>
@@ -1757,43 +4596,14 @@
         <w:rPr>
           <w:rtl w:val="0"/>
         </w:rPr>
-        <w:t xml:space="preserve">A final review session was conducted to ensure a complete understanding of the project's data architecture and the precise nature of the OAuth </w:t>
-      </w:r>
-      <w:r>
-        <w:rPr>
-          <w:rFonts w:ascii="Roboto Mono" w:cs="Roboto Mono" w:eastAsia="Roboto Mono" w:hAnsi="Roboto Mono"/>
-          <w:color w:val="188038"/>
-          <w:rtl w:val="0"/>
-        </w:rPr>
-        <w:t xml:space="preserve">invalid_scope</w:t>
-      </w:r>
-      <w:r>
-        <w:rPr>
-          <w:rtl w:val="0"/>
-        </w:rPr>
-        <w:t xml:space="preserve"> blocker.</w:t>
-      </w:r>
-    </w:p>
-    <w:p>
-      <w:pPr>
-        <w:spacing w:after="240" w:before="240" w:lineRule="auto"/>
-        <w:rPr>
-          <w:b w:val="1"/>
-        </w:rPr>
-      </w:pPr>
-      <w:r>
-        <w:rPr>
-          <w:b w:val="1"/>
-          <w:rtl w:val="0"/>
-        </w:rPr>
-        <w:t xml:space="preserve">V1.0 Data Architecture (Legacy):</w:t>
+        <w:t xml:space="preserve">With user onboarding complete, the project now moves to the next phase of the V2.0 Roadmap.</w:t>
       </w:r>
     </w:p>
     <w:p>
       <w:pPr>
         <w:numPr>
           <w:ilvl w:val="0"/>
-          <w:numId w:val="5"/>
+          <w:numId w:val="12"/>
         </w:numPr>
         <w:spacing w:after="0" w:afterAutospacing="0" w:before="240" w:lineRule="auto"/>
         <w:ind w:left="720" w:hanging="360"/>
@@ -1803,21 +4613,21 @@
           <w:b w:val="1"/>
           <w:rtl w:val="0"/>
         </w:rPr>
-        <w:t xml:space="preserve">Data Source:</w:t>
-      </w:r>
-      <w:r>
-        <w:rPr>
-          <w:rtl w:val="0"/>
-        </w:rPr>
-        <w:t xml:space="preserve"> The application's background scripts (</w:t>
-      </w:r>
-      <w:r>
-        <w:rPr>
-          <w:rFonts w:ascii="Roboto Mono" w:cs="Roboto Mono" w:eastAsia="Roboto Mono" w:hAnsi="Roboto Mono"/>
-          <w:color w:val="188038"/>
-          <w:rtl w:val="0"/>
-        </w:rPr>
-        <w:t xml:space="preserve">initial-sync.js</w:t>
+        <w:t xml:space="preserve">Backend Logic Overhaul:</w:t>
+      </w:r>
+      <w:r>
+        <w:rPr>
+          <w:rtl w:val="0"/>
+        </w:rPr>
+        <w:t xml:space="preserve"> The highest priority is to make the application "user-aware." All backend API endpoints (e.g., </w:t>
+      </w:r>
+      <w:r>
+        <w:rPr>
+          <w:rFonts w:ascii="Roboto Mono" w:cs="Roboto Mono" w:eastAsia="Roboto Mono" w:hAnsi="Roboto Mono"/>
+          <w:color w:val="188038"/>
+          <w:rtl w:val="0"/>
+        </w:rPr>
+        <w:t xml:space="preserve">/api/metrics-from-db</w:t>
       </w:r>
       <w:r>
         <w:rPr>
@@ -1831,13 +4641,71 @@
           <w:color w:val="188038"/>
           <w:rtl w:val="0"/>
         </w:rPr>
+        <w:t xml:space="preserve">/api/kpi-summary</w:t>
+      </w:r>
+      <w:r>
+        <w:rPr>
+          <w:rtl w:val="0"/>
+        </w:rPr>
+        <w:t xml:space="preserve">) and background jobs (</w:t>
+      </w:r>
+      <w:r>
+        <w:rPr>
+          <w:rFonts w:ascii="Roboto Mono" w:cs="Roboto Mono" w:eastAsia="Roboto Mono" w:hAnsi="Roboto Mono"/>
+          <w:color w:val="188038"/>
+          <w:rtl w:val="0"/>
+        </w:rPr>
         <w:t xml:space="preserve">daily-refresh.js</w:t>
       </w:r>
       <w:r>
         <w:rPr>
           <w:rtl w:val="0"/>
         </w:rPr>
-        <w:t xml:space="preserve">) used a single, powerful master API Key stored in the </w:t>
+        <w:t xml:space="preserve">) must be refactored. They need to use the </w:t>
+      </w:r>
+      <w:r>
+        <w:rPr>
+          <w:rFonts w:ascii="Roboto Mono" w:cs="Roboto Mono" w:eastAsia="Roboto Mono" w:hAnsi="Roboto Mono"/>
+          <w:b w:val="1"/>
+          <w:color w:val="188038"/>
+          <w:rtl w:val="0"/>
+        </w:rPr>
+        <w:t xml:space="preserve">access_token</w:t>
+      </w:r>
+      <w:r>
+        <w:rPr>
+          <w:rtl w:val="0"/>
+        </w:rPr>
+        <w:t xml:space="preserve"> and </w:t>
+      </w:r>
+      <w:r>
+        <w:rPr>
+          <w:rFonts w:ascii="Roboto Mono" w:cs="Roboto Mono" w:eastAsia="Roboto Mono" w:hAnsi="Roboto Mono"/>
+          <w:b w:val="1"/>
+          <w:color w:val="188038"/>
+          <w:rtl w:val="0"/>
+        </w:rPr>
+        <w:t xml:space="preserve">property_id</w:t>
+      </w:r>
+      <w:r>
+        <w:rPr>
+          <w:rtl w:val="0"/>
+        </w:rPr>
+        <w:t xml:space="preserve"> from the </w:t>
+      </w:r>
+      <w:r>
+        <w:rPr>
+          <w:rFonts w:ascii="Roboto Mono" w:cs="Roboto Mono" w:eastAsia="Roboto Mono" w:hAnsi="Roboto Mono"/>
+          <w:color w:val="188038"/>
+          <w:rtl w:val="0"/>
+        </w:rPr>
+        <w:t xml:space="preserve">users</w:t>
+      </w:r>
+      <w:r>
+        <w:rPr>
+          <w:rtl w:val="0"/>
+        </w:rPr>
+        <w:t xml:space="preserve"> table for the specific logged-in user, instead of using the global master credentials from the </w:t>
       </w:r>
       <w:r>
         <w:rPr>
@@ -1858,44 +4726,7 @@
       <w:pPr>
         <w:numPr>
           <w:ilvl w:val="0"/>
-          <w:numId w:val="5"/>
-        </w:numPr>
-        <w:spacing w:after="0" w:afterAutospacing="0" w:before="0" w:beforeAutospacing="0" w:lineRule="auto"/>
-        <w:ind w:left="720" w:hanging="360"/>
-      </w:pPr>
-      <w:r>
-        <w:rPr>
-          <w:b w:val="1"/>
-          <w:rtl w:val="0"/>
-        </w:rPr>
-        <w:t xml:space="preserve">Permissions:</w:t>
-      </w:r>
-      <w:r>
-        <w:rPr>
-          <w:rtl w:val="0"/>
-        </w:rPr>
-        <w:t xml:space="preserve"> This master key belongs to our primary partner account, which has high-level permissions, including access to the </w:t>
-      </w:r>
-      <w:r>
-        <w:rPr>
-          <w:rFonts w:ascii="Roboto Mono" w:cs="Roboto Mono" w:eastAsia="Roboto Mono" w:hAnsi="Roboto Mono"/>
-          <w:color w:val="188038"/>
-          <w:rtl w:val="0"/>
-        </w:rPr>
-        <w:t xml:space="preserve">data-insights</w:t>
-      </w:r>
-      <w:r>
-        <w:rPr>
-          <w:rtl w:val="0"/>
-        </w:rPr>
-        <w:t xml:space="preserve"> API endpoints.</w:t>
-      </w:r>
-    </w:p>
-    <w:p>
-      <w:pPr>
-        <w:numPr>
-          <w:ilvl w:val="0"/>
-          <w:numId w:val="5"/>
+          <w:numId w:val="12"/>
         </w:numPr>
         <w:spacing w:after="240" w:before="0" w:beforeAutospacing="0" w:lineRule="auto"/>
         <w:ind w:left="720" w:hanging="360"/>
@@ -1905,504 +4736,55 @@
           <w:b w:val="1"/>
           <w:rtl w:val="0"/>
         </w:rPr>
-        <w:t xml:space="preserve">Data Flow:</w:t>
-      </w:r>
-      <w:r>
-        <w:rPr>
-          <w:rtl w:val="0"/>
-        </w:rPr>
-        <w:t xml:space="preserve"> The scripts successfully fetched data from the </w:t>
-      </w:r>
-      <w:r>
-        <w:rPr>
-          <w:rFonts w:ascii="Roboto Mono" w:cs="Roboto Mono" w:eastAsia="Roboto Mono" w:hAnsi="Roboto Mono"/>
-          <w:color w:val="188038"/>
-          <w:rtl w:val="0"/>
-        </w:rPr>
-        <w:t xml:space="preserve">data-insights</w:t>
-      </w:r>
-      <w:r>
-        <w:rPr>
-          <w:rtl w:val="0"/>
-        </w:rPr>
-        <w:t xml:space="preserve"> API and populated our own PostgreSQL database. The user-facing dashboard then read exclusively from our database, not the Cloudbeds API.</w:t>
-      </w:r>
-    </w:p>
-    <w:p>
-      <w:pPr>
-        <w:spacing w:after="240" w:before="240" w:lineRule="auto"/>
-        <w:rPr>
-          <w:b w:val="1"/>
-        </w:rPr>
-      </w:pPr>
-      <w:r>
-        <w:rPr>
-          <w:b w:val="1"/>
-          <w:rtl w:val="0"/>
-        </w:rPr>
-        <w:t xml:space="preserve">V2.0 Data Architecture (Multi-Tenant):</w:t>
-      </w:r>
-    </w:p>
-    <w:p>
-      <w:pPr>
-        <w:numPr>
-          <w:ilvl w:val="0"/>
-          <w:numId w:val="4"/>
-        </w:numPr>
-        <w:spacing w:after="0" w:afterAutospacing="0" w:before="240" w:lineRule="auto"/>
-        <w:ind w:left="720" w:hanging="360"/>
-      </w:pPr>
-      <w:r>
-        <w:rPr>
-          <w:b w:val="1"/>
-          <w:rtl w:val="0"/>
-        </w:rPr>
-        <w:t xml:space="preserve">Data Source:</w:t>
-      </w:r>
-      <w:r>
-        <w:rPr>
-          <w:rtl w:val="0"/>
-        </w:rPr>
-        <w:t xml:space="preserve"> The V2.0 architecture is designed to use per-user OAuth 2.0 access tokens. Each new user who authorizes the application generates their own token.</w:t>
-      </w:r>
-    </w:p>
-    <w:p>
-      <w:pPr>
-        <w:numPr>
-          <w:ilvl w:val="0"/>
-          <w:numId w:val="4"/>
-        </w:numPr>
-        <w:spacing w:after="0" w:afterAutospacing="0" w:before="0" w:beforeAutospacing="0" w:lineRule="auto"/>
-        <w:ind w:left="720" w:hanging="360"/>
-      </w:pPr>
-      <w:r>
-        <w:rPr>
-          <w:b w:val="1"/>
-          <w:rtl w:val="0"/>
-        </w:rPr>
-        <w:t xml:space="preserve">The Core Problem:</w:t>
-      </w:r>
-      <w:r>
-        <w:rPr>
-          <w:rtl w:val="0"/>
-        </w:rPr>
-        <w:t xml:space="preserve"> The </w:t>
-      </w:r>
-      <w:r>
-        <w:rPr>
-          <w:rFonts w:ascii="Roboto Mono" w:cs="Roboto Mono" w:eastAsia="Roboto Mono" w:hAnsi="Roboto Mono"/>
-          <w:color w:val="188038"/>
-          <w:rtl w:val="0"/>
-        </w:rPr>
-        <w:t xml:space="preserve">invalid_scope</w:t>
-      </w:r>
-      <w:r>
-        <w:rPr>
-          <w:rtl w:val="0"/>
-        </w:rPr>
-        <w:t xml:space="preserve"> error occurs because these newly generated tokens for new users do not have the </w:t>
-      </w:r>
-      <w:r>
-        <w:rPr>
-          <w:rFonts w:ascii="Roboto Mono" w:cs="Roboto Mono" w:eastAsia="Roboto Mono" w:hAnsi="Roboto Mono"/>
-          <w:color w:val="188038"/>
-          <w:rtl w:val="0"/>
-        </w:rPr>
-        <w:t xml:space="preserve">data-insights</w:t>
-      </w:r>
-      <w:r>
-        <w:rPr>
-          <w:rtl w:val="0"/>
-        </w:rPr>
-        <w:t xml:space="preserve"> permissions by default. This is a standard security practice by Cloudbeds, likely requiring a formal app certification to enable.</w:t>
-      </w:r>
-    </w:p>
-    <w:p>
-      <w:pPr>
-        <w:numPr>
-          <w:ilvl w:val="0"/>
-          <w:numId w:val="4"/>
-        </w:numPr>
-        <w:spacing w:after="240" w:before="0" w:beforeAutospacing="0" w:lineRule="auto"/>
-        <w:ind w:left="720" w:hanging="360"/>
-      </w:pPr>
-      <w:r>
-        <w:rPr>
-          <w:b w:val="1"/>
-          <w:rtl w:val="0"/>
-        </w:rPr>
-        <w:t xml:space="preserve">Conclusion:</w:t>
-      </w:r>
-      <w:r>
-        <w:rPr>
-          <w:rtl w:val="0"/>
-        </w:rPr>
-        <w:t xml:space="preserve"> The issue is not that the dashboard is broken, but that the </w:t>
-      </w:r>
-      <w:r>
-        <w:rPr>
-          <w:b w:val="1"/>
-          <w:rtl w:val="0"/>
-        </w:rPr>
-        <w:t xml:space="preserve">data synchronization process for new users</w:t>
-      </w:r>
-      <w:r>
-        <w:rPr>
-          <w:rtl w:val="0"/>
-        </w:rPr>
-        <w:t xml:space="preserve"> will fail. The V2.0 login flow was being tested on top of a V1.0 data set, which was the source of the confusion.</w:t>
-      </w:r>
-    </w:p>
-    <w:p>
-      <w:pPr>
-        <w:pStyle w:val="Heading3"/>
-        <w:keepNext w:val="0"/>
-        <w:keepLines w:val="0"/>
-        <w:spacing w:before="280" w:lineRule="auto"/>
-        <w:ind w:left="720" w:hanging="360"/>
-        <w:rPr>
-          <w:b w:val="1"/>
-          <w:color w:val="000000"/>
-          <w:sz w:val="26"/>
-          <w:szCs w:val="26"/>
-        </w:rPr>
-      </w:pPr>
-      <w:bookmarkStart w:colFirst="0" w:colLast="0" w:name="_k5g2a8jhbaxg" w:id="4"/>
-      <w:bookmarkEnd w:id="4"/>
-      <w:r>
-        <w:rPr>
-          <w:b w:val="1"/>
-          <w:color w:val="000000"/>
-          <w:sz w:val="26"/>
-          <w:szCs w:val="26"/>
-          <w:rtl w:val="0"/>
-        </w:rPr>
-        <w:t xml:space="preserve">Part 2: Strategic Decision &amp; Next Steps</w:t>
-      </w:r>
-    </w:p>
-    <w:p>
-      <w:pPr>
-        <w:spacing w:after="240" w:before="240" w:lineRule="auto"/>
-        <w:rPr/>
-      </w:pPr>
-      <w:r>
-        <w:rPr>
-          <w:rtl w:val="0"/>
-        </w:rPr>
-        <w:t xml:space="preserve">Based on the final analysis, the following strategic decisions have been made:</w:t>
-      </w:r>
-    </w:p>
-    <w:p>
-      <w:pPr>
-        <w:numPr>
-          <w:ilvl w:val="0"/>
-          <w:numId w:val="2"/>
-        </w:numPr>
-        <w:spacing w:after="0" w:afterAutospacing="0" w:before="240" w:lineRule="auto"/>
-        <w:ind w:left="720" w:hanging="360"/>
-      </w:pPr>
-      <w:r>
-        <w:rPr>
-          <w:b w:val="1"/>
-          <w:rtl w:val="0"/>
-        </w:rPr>
-        <w:t xml:space="preserve">External Blocker Confirmed:</w:t>
-      </w:r>
-      <w:r>
-        <w:rPr>
-          <w:rtl w:val="0"/>
-        </w:rPr>
-        <w:t xml:space="preserve"> We have confirmed the issue is an external dependency. An email has been sent to the Cloudbeds Integrations Team to clarify the process for activating the </w:t>
-      </w:r>
-      <w:r>
-        <w:rPr>
-          <w:rFonts w:ascii="Roboto Mono" w:cs="Roboto Mono" w:eastAsia="Roboto Mono" w:hAnsi="Roboto Mono"/>
-          <w:color w:val="188038"/>
-          <w:rtl w:val="0"/>
-        </w:rPr>
-        <w:t xml:space="preserve">data-insights</w:t>
-      </w:r>
-      <w:r>
-        <w:rPr>
-          <w:rtl w:val="0"/>
-        </w:rPr>
-        <w:t xml:space="preserve"> scopes and to resolve any potential confusion regarding our application credentials.</w:t>
-      </w:r>
-    </w:p>
-    <w:p>
-      <w:pPr>
-        <w:numPr>
-          <w:ilvl w:val="0"/>
-          <w:numId w:val="2"/>
-        </w:numPr>
-        <w:spacing w:after="0" w:afterAutospacing="0" w:before="0" w:beforeAutospacing="0" w:lineRule="auto"/>
-        <w:ind w:left="720" w:hanging="360"/>
-      </w:pPr>
-      <w:r>
-        <w:rPr>
-          <w:b w:val="1"/>
-          <w:rtl w:val="0"/>
-        </w:rPr>
-        <w:t xml:space="preserve">No Code Revert:</w:t>
-      </w:r>
-      <w:r>
-        <w:rPr>
-          <w:rtl w:val="0"/>
-        </w:rPr>
-        <w:t xml:space="preserve"> We will </w:t>
-      </w:r>
-      <w:r>
-        <w:rPr>
-          <w:b w:val="1"/>
-          <w:rtl w:val="0"/>
-        </w:rPr>
-        <w:t xml:space="preserve">not</w:t>
-      </w:r>
-      <w:r>
-        <w:rPr>
-          <w:rtl w:val="0"/>
-        </w:rPr>
-        <w:t xml:space="preserve"> revert to the V1.0 codebase. The current V2.0 branch is stable for internal testing and represents significant progress towards our multi-tenancy goals. The existing OAuth flow works perfectly for the scopes that are currently enabled (</w:t>
-      </w:r>
-      <w:r>
-        <w:rPr>
-          <w:rFonts w:ascii="Roboto Mono" w:cs="Roboto Mono" w:eastAsia="Roboto Mono" w:hAnsi="Roboto Mono"/>
-          <w:color w:val="188038"/>
-          <w:rtl w:val="0"/>
-        </w:rPr>
-        <w:t xml:space="preserve">read:user</w:t>
-      </w:r>
-      <w:r>
-        <w:rPr>
-          <w:rtl w:val="0"/>
-        </w:rPr>
-        <w:t xml:space="preserve">, </w:t>
-      </w:r>
-      <w:r>
-        <w:rPr>
-          <w:rFonts w:ascii="Roboto Mono" w:cs="Roboto Mono" w:eastAsia="Roboto Mono" w:hAnsi="Roboto Mono"/>
-          <w:color w:val="188038"/>
-          <w:rtl w:val="0"/>
-        </w:rPr>
-        <w:t xml:space="preserve">read:hotel</w:t>
-      </w:r>
-      <w:r>
-        <w:rPr>
-          <w:rtl w:val="0"/>
-        </w:rPr>
-        <w:t xml:space="preserve">).</w:t>
-      </w:r>
-    </w:p>
-    <w:p>
-      <w:pPr>
-        <w:numPr>
-          <w:ilvl w:val="0"/>
-          <w:numId w:val="2"/>
-        </w:numPr>
-        <w:spacing w:after="0" w:afterAutospacing="0" w:before="0" w:beforeAutospacing="0" w:lineRule="auto"/>
-        <w:ind w:left="720" w:hanging="360"/>
-      </w:pPr>
-      <w:r>
-        <w:rPr>
-          <w:b w:val="1"/>
-          <w:rtl w:val="0"/>
-        </w:rPr>
-        <w:t xml:space="preserve">Continue V2.0 Development:</w:t>
-      </w:r>
-      <w:r>
-        <w:rPr>
-          <w:rtl w:val="0"/>
-        </w:rPr>
-        <w:t xml:space="preserve"> Development will continue on the current V2.0 branch, and updates will continue to be deployed to Vercel. The live application is not considered "broken" for internal testing purposes.</w:t>
-      </w:r>
-    </w:p>
-    <w:p>
-      <w:pPr>
-        <w:numPr>
-          <w:ilvl w:val="0"/>
-          <w:numId w:val="2"/>
-        </w:numPr>
-        <w:spacing w:after="240" w:before="0" w:beforeAutospacing="0" w:lineRule="auto"/>
-        <w:ind w:left="720" w:hanging="360"/>
-      </w:pPr>
-      <w:r>
-        <w:rPr>
-          <w:b w:val="1"/>
-          <w:rtl w:val="0"/>
-        </w:rPr>
-        <w:t xml:space="preserve">Continue Development with a Caveat:</w:t>
-      </w:r>
-      <w:r>
-        <w:rPr>
-          <w:rtl w:val="0"/>
-        </w:rPr>
-        <w:t xml:space="preserve"> Development on all V2.0 features, including those dependent on </w:t>
-      </w:r>
-      <w:r>
-        <w:rPr>
-          <w:rFonts w:ascii="Roboto Mono" w:cs="Roboto Mono" w:eastAsia="Roboto Mono" w:hAnsi="Roboto Mono"/>
-          <w:color w:val="188038"/>
-          <w:rtl w:val="0"/>
-        </w:rPr>
-        <w:t xml:space="preserve">data-insights</w:t>
-      </w:r>
-      <w:r>
-        <w:rPr>
-          <w:rtl w:val="0"/>
-        </w:rPr>
-        <w:t xml:space="preserve">, can continue without restriction in our internal testing environment. This is possible because our background sync scripts still use our master API key, which has the necessary permissions. We acknowledge, however, that these specific features will not be functional for new, external users until the OAuth scope issue is resolved with Cloudbeds.</w:t>
-      </w:r>
-    </w:p>
-    <w:p>
-      <w:pPr>
-        <w:spacing w:after="240" w:before="240" w:lineRule="auto"/>
-        <w:rPr>
-          <w:b w:val="1"/>
-        </w:rPr>
-      </w:pPr>
-      <w:r>
-        <w:rPr>
-          <w:b w:val="1"/>
-          <w:rtl w:val="0"/>
-        </w:rPr>
-        <w:t xml:space="preserve">Entry: Tuesday, July 8, 2025 - 9:45 AM CEST Objective: Commence work on the V2.0 "Advanced Reporting Module" while awaiting feedback on OAuth scope activation.</w:t>
-      </w:r>
-    </w:p>
-    <w:p>
-      <w:pPr>
-        <w:spacing w:after="240" w:before="240" w:lineRule="auto"/>
-        <w:rPr>
-          <w:b w:val="1"/>
-        </w:rPr>
-      </w:pPr>
-      <w:r>
-        <w:rPr>
-          <w:b w:val="1"/>
-          <w:rtl w:val="0"/>
-        </w:rPr>
-        <w:t xml:space="preserve">With the OAuth investigation concluded and strategic decisions made, development will now pivot to a key feature from the V2.0 roadmap that is unblocked for internal development.</w:t>
-      </w:r>
-    </w:p>
-    <w:p>
-      <w:pPr>
-        <w:numPr>
-          <w:ilvl w:val="0"/>
-          <w:numId w:val="3"/>
-        </w:numPr>
-        <w:spacing w:after="0" w:afterAutospacing="0" w:before="240" w:lineRule="auto"/>
-        <w:ind w:left="720" w:hanging="360"/>
-        <w:rPr>
-          <w:b w:val="1"/>
-        </w:rPr>
-      </w:pPr>
-      <w:r>
-        <w:rPr>
-          <w:b w:val="1"/>
-          <w:rtl w:val="0"/>
-        </w:rPr>
-        <w:t xml:space="preserve">Immediate Task: Begin Phase 1 of the 'Advanced Reporting Module' - creating the foundational UI for a new </w:t>
-      </w:r>
-      <w:r>
-        <w:rPr>
-          <w:rFonts w:ascii="Roboto Mono" w:cs="Roboto Mono" w:eastAsia="Roboto Mono" w:hAnsi="Roboto Mono"/>
-          <w:b w:val="1"/>
-          <w:color w:val="188038"/>
-          <w:rtl w:val="0"/>
-        </w:rPr>
-        <w:t xml:space="preserve">/reports</w:t>
-      </w:r>
-      <w:r>
-        <w:rPr>
-          <w:b w:val="1"/>
-          <w:rtl w:val="0"/>
-        </w:rPr>
-        <w:t xml:space="preserve"> page.</w:t>
-      </w:r>
-    </w:p>
-    <w:p>
-      <w:pPr>
-        <w:numPr>
-          <w:ilvl w:val="0"/>
-          <w:numId w:val="3"/>
-        </w:numPr>
-        <w:spacing w:after="0" w:afterAutospacing="0" w:before="0" w:beforeAutospacing="0" w:lineRule="auto"/>
-        <w:ind w:left="720" w:hanging="360"/>
-        <w:rPr>
-          <w:b w:val="1"/>
-        </w:rPr>
-      </w:pPr>
-      <w:r>
-        <w:rPr>
-          <w:b w:val="1"/>
-          <w:rtl w:val="0"/>
-        </w:rPr>
-        <w:t xml:space="preserve">Plan: This will involve creating new files (</w:t>
-      </w:r>
-      <w:r>
-        <w:rPr>
-          <w:rFonts w:ascii="Roboto Mono" w:cs="Roboto Mono" w:eastAsia="Roboto Mono" w:hAnsi="Roboto Mono"/>
-          <w:b w:val="1"/>
-          <w:color w:val="188038"/>
-          <w:rtl w:val="0"/>
-        </w:rPr>
-        <w:t xml:space="preserve">/public/app/reports.html</w:t>
-      </w:r>
-      <w:r>
-        <w:rPr>
-          <w:b w:val="1"/>
-          <w:rtl w:val="0"/>
-        </w:rPr>
-        <w:t xml:space="preserve">, </w:t>
-      </w:r>
-      <w:r>
-        <w:rPr>
-          <w:rFonts w:ascii="Roboto Mono" w:cs="Roboto Mono" w:eastAsia="Roboto Mono" w:hAnsi="Roboto Mono"/>
-          <w:b w:val="1"/>
-          <w:color w:val="188038"/>
-          <w:rtl w:val="0"/>
-        </w:rPr>
-        <w:t xml:space="preserve">/public/app/reports.js</w:t>
-      </w:r>
-      <w:r>
-        <w:rPr>
-          <w:b w:val="1"/>
-          <w:rtl w:val="0"/>
-        </w:rPr>
-        <w:t xml:space="preserve">) and adding the necessary routing and navigation links to the main application shell.</w:t>
-      </w:r>
-    </w:p>
-    <w:p>
-      <w:pPr>
-        <w:numPr>
-          <w:ilvl w:val="0"/>
-          <w:numId w:val="3"/>
-        </w:numPr>
-        <w:spacing w:after="240" w:before="0" w:beforeAutospacing="0" w:lineRule="auto"/>
-        <w:ind w:left="720" w:hanging="360"/>
-        <w:rPr>
-          <w:b w:val="1"/>
-        </w:rPr>
-      </w:pPr>
-      <w:r>
-        <w:rPr>
-          <w:b w:val="1"/>
-          <w:rtl w:val="0"/>
-        </w:rPr>
-        <w:t xml:space="preserve">Focus: The initial work will focus purely on building the user interface for the report builder, including date pickers, granularity controls, and metric selection checkboxes, without connecting them to a backend API yet. This allows for parallel progress while the external dependency is being resolved.</w:t>
-      </w:r>
-    </w:p>
-    <w:p>
-      <w:pPr>
-        <w:spacing w:after="240" w:before="240" w:lineRule="auto"/>
-        <w:ind w:left="720" w:firstLine="0"/>
-        <w:rPr>
-          <w:b w:val="1"/>
-        </w:rPr>
-      </w:pPr>
-      <w:r>
-        <w:rPr>
-          <w:rtl w:val="0"/>
-        </w:rPr>
+        <w:t xml:space="preserve">Database Schema Refactor:</w:t>
+      </w:r>
+      <w:r>
+        <w:rPr>
+          <w:rtl w:val="0"/>
+        </w:rPr>
+        <w:t xml:space="preserve"> Concurrently, a </w:t>
+      </w:r>
+      <w:r>
+        <w:rPr>
+          <w:rFonts w:ascii="Roboto Mono" w:cs="Roboto Mono" w:eastAsia="Roboto Mono" w:hAnsi="Roboto Mono"/>
+          <w:color w:val="188038"/>
+          <w:rtl w:val="0"/>
+        </w:rPr>
+        <w:t xml:space="preserve">user_id</w:t>
+      </w:r>
+      <w:r>
+        <w:rPr>
+          <w:rtl w:val="0"/>
+        </w:rPr>
+        <w:t xml:space="preserve"> (or </w:t>
+      </w:r>
+      <w:r>
+        <w:rPr>
+          <w:rFonts w:ascii="Roboto Mono" w:cs="Roboto Mono" w:eastAsia="Roboto Mono" w:hAnsi="Roboto Mono"/>
+          <w:color w:val="188038"/>
+          <w:rtl w:val="0"/>
+        </w:rPr>
+        <w:t xml:space="preserve">cloudbeds_user_id</w:t>
+      </w:r>
+      <w:r>
+        <w:rPr>
+          <w:rtl w:val="0"/>
+        </w:rPr>
+        <w:t xml:space="preserve">) foreign key must be added to all relevant data tables, such as </w:t>
+      </w:r>
+      <w:r>
+        <w:rPr>
+          <w:rFonts w:ascii="Roboto Mono" w:cs="Roboto Mono" w:eastAsia="Roboto Mono" w:hAnsi="Roboto Mono"/>
+          <w:color w:val="188038"/>
+          <w:rtl w:val="0"/>
+        </w:rPr>
+        <w:t xml:space="preserve">daily_metrics_snapshots</w:t>
+      </w:r>
+      <w:r>
+        <w:rPr>
+          <w:rtl w:val="0"/>
+        </w:rPr>
+        <w:t xml:space="preserve">. This is essential to link data to specific users, which is the foundation of a multi-tenant system.</w:t>
       </w:r>
     </w:p>
     <w:p>
@@ -2539,8 +4921,8 @@
   <w:abstractNum w:abstractNumId="2">
     <w:lvl w:ilvl="0">
       <w:start w:val="1"/>
-      <w:numFmt w:val="decimal"/>
-      <w:lvlText w:val="%1."/>
+      <w:numFmt w:val="bullet"/>
+      <w:lvlText w:val="●"/>
       <w:lvlJc w:val="left"/>
       <w:pPr>
         <w:ind w:left="720" w:hanging="360"/>
@@ -2551,8 +4933,8 @@
     </w:lvl>
     <w:lvl w:ilvl="1">
       <w:start w:val="1"/>
-      <w:numFmt w:val="lowerLetter"/>
-      <w:lvlText w:val="%2."/>
+      <w:numFmt w:val="bullet"/>
+      <w:lvlText w:val="○"/>
       <w:lvlJc w:val="left"/>
       <w:pPr>
         <w:ind w:left="1440" w:hanging="360"/>
@@ -2563,8 +4945,8 @@
     </w:lvl>
     <w:lvl w:ilvl="2">
       <w:start w:val="1"/>
-      <w:numFmt w:val="lowerRoman"/>
-      <w:lvlText w:val="%3."/>
+      <w:numFmt w:val="bullet"/>
+      <w:lvlText w:val="■"/>
       <w:lvlJc w:val="left"/>
       <w:pPr>
         <w:ind w:left="2160" w:hanging="360"/>
@@ -2575,8 +4957,8 @@
     </w:lvl>
     <w:lvl w:ilvl="3">
       <w:start w:val="1"/>
-      <w:numFmt w:val="decimal"/>
-      <w:lvlText w:val="%4."/>
+      <w:numFmt w:val="bullet"/>
+      <w:lvlText w:val="●"/>
       <w:lvlJc w:val="left"/>
       <w:pPr>
         <w:ind w:left="2880" w:hanging="360"/>
@@ -2587,8 +4969,8 @@
     </w:lvl>
     <w:lvl w:ilvl="4">
       <w:start w:val="1"/>
-      <w:numFmt w:val="lowerLetter"/>
-      <w:lvlText w:val="%5."/>
+      <w:numFmt w:val="bullet"/>
+      <w:lvlText w:val="○"/>
       <w:lvlJc w:val="left"/>
       <w:pPr>
         <w:ind w:left="3600" w:hanging="360"/>
@@ -2599,8 +4981,8 @@
     </w:lvl>
     <w:lvl w:ilvl="5">
       <w:start w:val="1"/>
-      <w:numFmt w:val="lowerRoman"/>
-      <w:lvlText w:val="%6."/>
+      <w:numFmt w:val="bullet"/>
+      <w:lvlText w:val="■"/>
       <w:lvlJc w:val="left"/>
       <w:pPr>
         <w:ind w:left="4320" w:hanging="360"/>
@@ -2611,8 +4993,8 @@
     </w:lvl>
     <w:lvl w:ilvl="6">
       <w:start w:val="1"/>
-      <w:numFmt w:val="decimal"/>
-      <w:lvlText w:val="%7."/>
+      <w:numFmt w:val="bullet"/>
+      <w:lvlText w:val="●"/>
       <w:lvlJc w:val="left"/>
       <w:pPr>
         <w:ind w:left="5040" w:hanging="360"/>
@@ -2623,8 +5005,8 @@
     </w:lvl>
     <w:lvl w:ilvl="7">
       <w:start w:val="1"/>
-      <w:numFmt w:val="lowerLetter"/>
-      <w:lvlText w:val="%8."/>
+      <w:numFmt w:val="bullet"/>
+      <w:lvlText w:val="○"/>
       <w:lvlJc w:val="left"/>
       <w:pPr>
         <w:ind w:left="5760" w:hanging="360"/>
@@ -2635,8 +5017,8 @@
     </w:lvl>
     <w:lvl w:ilvl="8">
       <w:start w:val="1"/>
-      <w:numFmt w:val="lowerRoman"/>
-      <w:lvlText w:val="%9."/>
+      <w:numFmt w:val="bullet"/>
+      <w:lvlText w:val="■"/>
       <w:lvlJc w:val="left"/>
       <w:pPr>
         <w:ind w:left="6480" w:hanging="360"/>
@@ -2649,8 +5031,8 @@
   <w:abstractNum w:abstractNumId="3">
     <w:lvl w:ilvl="0">
       <w:start w:val="1"/>
-      <w:numFmt w:val="bullet"/>
-      <w:lvlText w:val="●"/>
+      <w:numFmt w:val="decimal"/>
+      <w:lvlText w:val="%1."/>
       <w:lvlJc w:val="left"/>
       <w:pPr>
         <w:ind w:left="720" w:hanging="360"/>
@@ -2661,8 +5043,8 @@
     </w:lvl>
     <w:lvl w:ilvl="1">
       <w:start w:val="1"/>
-      <w:numFmt w:val="bullet"/>
-      <w:lvlText w:val="○"/>
+      <w:numFmt w:val="lowerLetter"/>
+      <w:lvlText w:val="%2."/>
       <w:lvlJc w:val="left"/>
       <w:pPr>
         <w:ind w:left="1440" w:hanging="360"/>
@@ -2673,8 +5055,8 @@
     </w:lvl>
     <w:lvl w:ilvl="2">
       <w:start w:val="1"/>
-      <w:numFmt w:val="bullet"/>
-      <w:lvlText w:val="■"/>
+      <w:numFmt w:val="lowerRoman"/>
+      <w:lvlText w:val="%3."/>
       <w:lvlJc w:val="left"/>
       <w:pPr>
         <w:ind w:left="2160" w:hanging="360"/>
@@ -2685,8 +5067,8 @@
     </w:lvl>
     <w:lvl w:ilvl="3">
       <w:start w:val="1"/>
-      <w:numFmt w:val="bullet"/>
-      <w:lvlText w:val="●"/>
+      <w:numFmt w:val="decimal"/>
+      <w:lvlText w:val="%4."/>
       <w:lvlJc w:val="left"/>
       <w:pPr>
         <w:ind w:left="2880" w:hanging="360"/>
@@ -2697,8 +5079,8 @@
     </w:lvl>
     <w:lvl w:ilvl="4">
       <w:start w:val="1"/>
-      <w:numFmt w:val="bullet"/>
-      <w:lvlText w:val="○"/>
+      <w:numFmt w:val="lowerLetter"/>
+      <w:lvlText w:val="%5."/>
       <w:lvlJc w:val="left"/>
       <w:pPr>
         <w:ind w:left="3600" w:hanging="360"/>
@@ -2709,8 +5091,8 @@
     </w:lvl>
     <w:lvl w:ilvl="5">
       <w:start w:val="1"/>
-      <w:numFmt w:val="bullet"/>
-      <w:lvlText w:val="■"/>
+      <w:numFmt w:val="lowerRoman"/>
+      <w:lvlText w:val="%6."/>
       <w:lvlJc w:val="left"/>
       <w:pPr>
         <w:ind w:left="4320" w:hanging="360"/>
@@ -2721,8 +5103,8 @@
     </w:lvl>
     <w:lvl w:ilvl="6">
       <w:start w:val="1"/>
-      <w:numFmt w:val="bullet"/>
-      <w:lvlText w:val="●"/>
+      <w:numFmt w:val="decimal"/>
+      <w:lvlText w:val="%7."/>
       <w:lvlJc w:val="left"/>
       <w:pPr>
         <w:ind w:left="5040" w:hanging="360"/>
@@ -2733,8 +5115,8 @@
     </w:lvl>
     <w:lvl w:ilvl="7">
       <w:start w:val="1"/>
-      <w:numFmt w:val="bullet"/>
-      <w:lvlText w:val="○"/>
+      <w:numFmt w:val="lowerLetter"/>
+      <w:lvlText w:val="%8."/>
       <w:lvlJc w:val="left"/>
       <w:pPr>
         <w:ind w:left="5760" w:hanging="360"/>
@@ -2745,8 +5127,8 @@
     </w:lvl>
     <w:lvl w:ilvl="8">
       <w:start w:val="1"/>
-      <w:numFmt w:val="bullet"/>
-      <w:lvlText w:val="■"/>
+      <w:numFmt w:val="lowerRoman"/>
+      <w:lvlText w:val="%9."/>
       <w:lvlJc w:val="left"/>
       <w:pPr>
         <w:ind w:left="6480" w:hanging="360"/>
@@ -2979,8 +5361,8 @@
   <w:abstractNum w:abstractNumId="6">
     <w:lvl w:ilvl="0">
       <w:start w:val="1"/>
-      <w:numFmt w:val="decimal"/>
-      <w:lvlText w:val="%1."/>
+      <w:numFmt w:val="bullet"/>
+      <w:lvlText w:val="●"/>
       <w:lvlJc w:val="left"/>
       <w:pPr>
         <w:ind w:left="720" w:hanging="360"/>
@@ -2991,8 +5373,8 @@
     </w:lvl>
     <w:lvl w:ilvl="1">
       <w:start w:val="1"/>
-      <w:numFmt w:val="lowerLetter"/>
-      <w:lvlText w:val="%2."/>
+      <w:numFmt w:val="bullet"/>
+      <w:lvlText w:val="○"/>
       <w:lvlJc w:val="left"/>
       <w:pPr>
         <w:ind w:left="1440" w:hanging="360"/>
@@ -3003,8 +5385,8 @@
     </w:lvl>
     <w:lvl w:ilvl="2">
       <w:start w:val="1"/>
-      <w:numFmt w:val="lowerRoman"/>
-      <w:lvlText w:val="%3."/>
+      <w:numFmt w:val="bullet"/>
+      <w:lvlText w:val="■"/>
       <w:lvlJc w:val="left"/>
       <w:pPr>
         <w:ind w:left="2160" w:hanging="360"/>
@@ -3015,8 +5397,8 @@
     </w:lvl>
     <w:lvl w:ilvl="3">
       <w:start w:val="1"/>
-      <w:numFmt w:val="decimal"/>
-      <w:lvlText w:val="%4."/>
+      <w:numFmt w:val="bullet"/>
+      <w:lvlText w:val="●"/>
       <w:lvlJc w:val="left"/>
       <w:pPr>
         <w:ind w:left="2880" w:hanging="360"/>
@@ -3027,8 +5409,8 @@
     </w:lvl>
     <w:lvl w:ilvl="4">
       <w:start w:val="1"/>
-      <w:numFmt w:val="lowerLetter"/>
-      <w:lvlText w:val="%5."/>
+      <w:numFmt w:val="bullet"/>
+      <w:lvlText w:val="○"/>
       <w:lvlJc w:val="left"/>
       <w:pPr>
         <w:ind w:left="3600" w:hanging="360"/>
@@ -3039,8 +5421,8 @@
     </w:lvl>
     <w:lvl w:ilvl="5">
       <w:start w:val="1"/>
-      <w:numFmt w:val="lowerRoman"/>
-      <w:lvlText w:val="%6."/>
+      <w:numFmt w:val="bullet"/>
+      <w:lvlText w:val="■"/>
       <w:lvlJc w:val="left"/>
       <w:pPr>
         <w:ind w:left="4320" w:hanging="360"/>
@@ -3051,8 +5433,8 @@
     </w:lvl>
     <w:lvl w:ilvl="6">
       <w:start w:val="1"/>
-      <w:numFmt w:val="decimal"/>
-      <w:lvlText w:val="%7."/>
+      <w:numFmt w:val="bullet"/>
+      <w:lvlText w:val="●"/>
       <w:lvlJc w:val="left"/>
       <w:pPr>
         <w:ind w:left="5040" w:hanging="360"/>
@@ -3063,8 +5445,8 @@
     </w:lvl>
     <w:lvl w:ilvl="7">
       <w:start w:val="1"/>
-      <w:numFmt w:val="lowerLetter"/>
-      <w:lvlText w:val="%8."/>
+      <w:numFmt w:val="bullet"/>
+      <w:lvlText w:val="○"/>
       <w:lvlJc w:val="left"/>
       <w:pPr>
         <w:ind w:left="5760" w:hanging="360"/>
@@ -3075,8 +5457,8 @@
     </w:lvl>
     <w:lvl w:ilvl="8">
       <w:start w:val="1"/>
-      <w:numFmt w:val="lowerRoman"/>
-      <w:lvlText w:val="%9."/>
+      <w:numFmt w:val="bullet"/>
+      <w:lvlText w:val="■"/>
       <w:lvlJc w:val="left"/>
       <w:pPr>
         <w:ind w:left="6480" w:hanging="360"/>
@@ -3199,6 +5581,556 @@
   <w:abstractNum w:abstractNumId="8">
     <w:lvl w:ilvl="0">
       <w:start w:val="1"/>
+      <w:numFmt w:val="decimal"/>
+      <w:lvlText w:val="%1."/>
+      <w:lvlJc w:val="left"/>
+      <w:pPr>
+        <w:ind w:left="720" w:hanging="360"/>
+      </w:pPr>
+      <w:rPr>
+        <w:u w:val="none"/>
+      </w:rPr>
+    </w:lvl>
+    <w:lvl w:ilvl="1">
+      <w:start w:val="1"/>
+      <w:numFmt w:val="lowerLetter"/>
+      <w:lvlText w:val="%2."/>
+      <w:lvlJc w:val="left"/>
+      <w:pPr>
+        <w:ind w:left="1440" w:hanging="360"/>
+      </w:pPr>
+      <w:rPr>
+        <w:u w:val="none"/>
+      </w:rPr>
+    </w:lvl>
+    <w:lvl w:ilvl="2">
+      <w:start w:val="1"/>
+      <w:numFmt w:val="lowerRoman"/>
+      <w:lvlText w:val="%3."/>
+      <w:lvlJc w:val="left"/>
+      <w:pPr>
+        <w:ind w:left="2160" w:hanging="360"/>
+      </w:pPr>
+      <w:rPr>
+        <w:u w:val="none"/>
+      </w:rPr>
+    </w:lvl>
+    <w:lvl w:ilvl="3">
+      <w:start w:val="1"/>
+      <w:numFmt w:val="decimal"/>
+      <w:lvlText w:val="%4."/>
+      <w:lvlJc w:val="left"/>
+      <w:pPr>
+        <w:ind w:left="2880" w:hanging="360"/>
+      </w:pPr>
+      <w:rPr>
+        <w:u w:val="none"/>
+      </w:rPr>
+    </w:lvl>
+    <w:lvl w:ilvl="4">
+      <w:start w:val="1"/>
+      <w:numFmt w:val="lowerLetter"/>
+      <w:lvlText w:val="%5."/>
+      <w:lvlJc w:val="left"/>
+      <w:pPr>
+        <w:ind w:left="3600" w:hanging="360"/>
+      </w:pPr>
+      <w:rPr>
+        <w:u w:val="none"/>
+      </w:rPr>
+    </w:lvl>
+    <w:lvl w:ilvl="5">
+      <w:start w:val="1"/>
+      <w:numFmt w:val="lowerRoman"/>
+      <w:lvlText w:val="%6."/>
+      <w:lvlJc w:val="left"/>
+      <w:pPr>
+        <w:ind w:left="4320" w:hanging="360"/>
+      </w:pPr>
+      <w:rPr>
+        <w:u w:val="none"/>
+      </w:rPr>
+    </w:lvl>
+    <w:lvl w:ilvl="6">
+      <w:start w:val="1"/>
+      <w:numFmt w:val="decimal"/>
+      <w:lvlText w:val="%7."/>
+      <w:lvlJc w:val="left"/>
+      <w:pPr>
+        <w:ind w:left="5040" w:hanging="360"/>
+      </w:pPr>
+      <w:rPr>
+        <w:u w:val="none"/>
+      </w:rPr>
+    </w:lvl>
+    <w:lvl w:ilvl="7">
+      <w:start w:val="1"/>
+      <w:numFmt w:val="lowerLetter"/>
+      <w:lvlText w:val="%8."/>
+      <w:lvlJc w:val="left"/>
+      <w:pPr>
+        <w:ind w:left="5760" w:hanging="360"/>
+      </w:pPr>
+      <w:rPr>
+        <w:u w:val="none"/>
+      </w:rPr>
+    </w:lvl>
+    <w:lvl w:ilvl="8">
+      <w:start w:val="1"/>
+      <w:numFmt w:val="lowerRoman"/>
+      <w:lvlText w:val="%9."/>
+      <w:lvlJc w:val="left"/>
+      <w:pPr>
+        <w:ind w:left="6480" w:hanging="360"/>
+      </w:pPr>
+      <w:rPr>
+        <w:u w:val="none"/>
+      </w:rPr>
+    </w:lvl>
+  </w:abstractNum>
+  <w:abstractNum w:abstractNumId="9">
+    <w:lvl w:ilvl="0">
+      <w:start w:val="1"/>
+      <w:numFmt w:val="decimal"/>
+      <w:lvlText w:val="%1."/>
+      <w:lvlJc w:val="left"/>
+      <w:pPr>
+        <w:ind w:left="720" w:hanging="360"/>
+      </w:pPr>
+      <w:rPr>
+        <w:u w:val="none"/>
+      </w:rPr>
+    </w:lvl>
+    <w:lvl w:ilvl="1">
+      <w:start w:val="1"/>
+      <w:numFmt w:val="bullet"/>
+      <w:lvlText w:val="○"/>
+      <w:lvlJc w:val="left"/>
+      <w:pPr>
+        <w:ind w:left="1440" w:hanging="360"/>
+      </w:pPr>
+      <w:rPr>
+        <w:u w:val="none"/>
+      </w:rPr>
+    </w:lvl>
+    <w:lvl w:ilvl="2">
+      <w:start w:val="1"/>
+      <w:numFmt w:val="lowerRoman"/>
+      <w:lvlText w:val="%3."/>
+      <w:lvlJc w:val="left"/>
+      <w:pPr>
+        <w:ind w:left="2160" w:hanging="360"/>
+      </w:pPr>
+      <w:rPr>
+        <w:u w:val="none"/>
+      </w:rPr>
+    </w:lvl>
+    <w:lvl w:ilvl="3">
+      <w:start w:val="1"/>
+      <w:numFmt w:val="decimal"/>
+      <w:lvlText w:val="%4."/>
+      <w:lvlJc w:val="left"/>
+      <w:pPr>
+        <w:ind w:left="2880" w:hanging="360"/>
+      </w:pPr>
+      <w:rPr>
+        <w:u w:val="none"/>
+      </w:rPr>
+    </w:lvl>
+    <w:lvl w:ilvl="4">
+      <w:start w:val="1"/>
+      <w:numFmt w:val="lowerLetter"/>
+      <w:lvlText w:val="%5."/>
+      <w:lvlJc w:val="left"/>
+      <w:pPr>
+        <w:ind w:left="3600" w:hanging="360"/>
+      </w:pPr>
+      <w:rPr>
+        <w:u w:val="none"/>
+      </w:rPr>
+    </w:lvl>
+    <w:lvl w:ilvl="5">
+      <w:start w:val="1"/>
+      <w:numFmt w:val="lowerRoman"/>
+      <w:lvlText w:val="%6."/>
+      <w:lvlJc w:val="left"/>
+      <w:pPr>
+        <w:ind w:left="4320" w:hanging="360"/>
+      </w:pPr>
+      <w:rPr>
+        <w:u w:val="none"/>
+      </w:rPr>
+    </w:lvl>
+    <w:lvl w:ilvl="6">
+      <w:start w:val="1"/>
+      <w:numFmt w:val="decimal"/>
+      <w:lvlText w:val="%7."/>
+      <w:lvlJc w:val="left"/>
+      <w:pPr>
+        <w:ind w:left="5040" w:hanging="360"/>
+      </w:pPr>
+      <w:rPr>
+        <w:u w:val="none"/>
+      </w:rPr>
+    </w:lvl>
+    <w:lvl w:ilvl="7">
+      <w:start w:val="1"/>
+      <w:numFmt w:val="lowerLetter"/>
+      <w:lvlText w:val="%8."/>
+      <w:lvlJc w:val="left"/>
+      <w:pPr>
+        <w:ind w:left="5760" w:hanging="360"/>
+      </w:pPr>
+      <w:rPr>
+        <w:u w:val="none"/>
+      </w:rPr>
+    </w:lvl>
+    <w:lvl w:ilvl="8">
+      <w:start w:val="1"/>
+      <w:numFmt w:val="lowerRoman"/>
+      <w:lvlText w:val="%9."/>
+      <w:lvlJc w:val="left"/>
+      <w:pPr>
+        <w:ind w:left="6480" w:hanging="360"/>
+      </w:pPr>
+      <w:rPr>
+        <w:u w:val="none"/>
+      </w:rPr>
+    </w:lvl>
+  </w:abstractNum>
+  <w:abstractNum w:abstractNumId="10">
+    <w:lvl w:ilvl="0">
+      <w:start w:val="1"/>
+      <w:numFmt w:val="decimal"/>
+      <w:lvlText w:val="%1."/>
+      <w:lvlJc w:val="left"/>
+      <w:pPr>
+        <w:ind w:left="720" w:hanging="360"/>
+      </w:pPr>
+      <w:rPr>
+        <w:u w:val="none"/>
+      </w:rPr>
+    </w:lvl>
+    <w:lvl w:ilvl="1">
+      <w:start w:val="1"/>
+      <w:numFmt w:val="bullet"/>
+      <w:lvlText w:val="○"/>
+      <w:lvlJc w:val="left"/>
+      <w:pPr>
+        <w:ind w:left="1440" w:hanging="360"/>
+      </w:pPr>
+      <w:rPr>
+        <w:u w:val="none"/>
+      </w:rPr>
+    </w:lvl>
+    <w:lvl w:ilvl="2">
+      <w:start w:val="1"/>
+      <w:numFmt w:val="lowerRoman"/>
+      <w:lvlText w:val="%3."/>
+      <w:lvlJc w:val="left"/>
+      <w:pPr>
+        <w:ind w:left="2160" w:hanging="360"/>
+      </w:pPr>
+      <w:rPr>
+        <w:u w:val="none"/>
+      </w:rPr>
+    </w:lvl>
+    <w:lvl w:ilvl="3">
+      <w:start w:val="1"/>
+      <w:numFmt w:val="decimal"/>
+      <w:lvlText w:val="%4."/>
+      <w:lvlJc w:val="left"/>
+      <w:pPr>
+        <w:ind w:left="2880" w:hanging="360"/>
+      </w:pPr>
+      <w:rPr>
+        <w:u w:val="none"/>
+      </w:rPr>
+    </w:lvl>
+    <w:lvl w:ilvl="4">
+      <w:start w:val="1"/>
+      <w:numFmt w:val="lowerLetter"/>
+      <w:lvlText w:val="%5."/>
+      <w:lvlJc w:val="left"/>
+      <w:pPr>
+        <w:ind w:left="3600" w:hanging="360"/>
+      </w:pPr>
+      <w:rPr>
+        <w:u w:val="none"/>
+      </w:rPr>
+    </w:lvl>
+    <w:lvl w:ilvl="5">
+      <w:start w:val="1"/>
+      <w:numFmt w:val="lowerRoman"/>
+      <w:lvlText w:val="%6."/>
+      <w:lvlJc w:val="left"/>
+      <w:pPr>
+        <w:ind w:left="4320" w:hanging="360"/>
+      </w:pPr>
+      <w:rPr>
+        <w:u w:val="none"/>
+      </w:rPr>
+    </w:lvl>
+    <w:lvl w:ilvl="6">
+      <w:start w:val="1"/>
+      <w:numFmt w:val="decimal"/>
+      <w:lvlText w:val="%7."/>
+      <w:lvlJc w:val="left"/>
+      <w:pPr>
+        <w:ind w:left="5040" w:hanging="360"/>
+      </w:pPr>
+      <w:rPr>
+        <w:u w:val="none"/>
+      </w:rPr>
+    </w:lvl>
+    <w:lvl w:ilvl="7">
+      <w:start w:val="1"/>
+      <w:numFmt w:val="lowerLetter"/>
+      <w:lvlText w:val="%8."/>
+      <w:lvlJc w:val="left"/>
+      <w:pPr>
+        <w:ind w:left="5760" w:hanging="360"/>
+      </w:pPr>
+      <w:rPr>
+        <w:u w:val="none"/>
+      </w:rPr>
+    </w:lvl>
+    <w:lvl w:ilvl="8">
+      <w:start w:val="1"/>
+      <w:numFmt w:val="lowerRoman"/>
+      <w:lvlText w:val="%9."/>
+      <w:lvlJc w:val="left"/>
+      <w:pPr>
+        <w:ind w:left="6480" w:hanging="360"/>
+      </w:pPr>
+      <w:rPr>
+        <w:u w:val="none"/>
+      </w:rPr>
+    </w:lvl>
+  </w:abstractNum>
+  <w:abstractNum w:abstractNumId="11">
+    <w:lvl w:ilvl="0">
+      <w:start w:val="1"/>
+      <w:numFmt w:val="decimal"/>
+      <w:lvlText w:val="%1."/>
+      <w:lvlJc w:val="left"/>
+      <w:pPr>
+        <w:ind w:left="720" w:hanging="360"/>
+      </w:pPr>
+      <w:rPr>
+        <w:u w:val="none"/>
+      </w:rPr>
+    </w:lvl>
+    <w:lvl w:ilvl="1">
+      <w:start w:val="1"/>
+      <w:numFmt w:val="lowerLetter"/>
+      <w:lvlText w:val="%2."/>
+      <w:lvlJc w:val="left"/>
+      <w:pPr>
+        <w:ind w:left="1440" w:hanging="360"/>
+      </w:pPr>
+      <w:rPr>
+        <w:u w:val="none"/>
+      </w:rPr>
+    </w:lvl>
+    <w:lvl w:ilvl="2">
+      <w:start w:val="1"/>
+      <w:numFmt w:val="lowerRoman"/>
+      <w:lvlText w:val="%3."/>
+      <w:lvlJc w:val="left"/>
+      <w:pPr>
+        <w:ind w:left="2160" w:hanging="360"/>
+      </w:pPr>
+      <w:rPr>
+        <w:u w:val="none"/>
+      </w:rPr>
+    </w:lvl>
+    <w:lvl w:ilvl="3">
+      <w:start w:val="1"/>
+      <w:numFmt w:val="decimal"/>
+      <w:lvlText w:val="%4."/>
+      <w:lvlJc w:val="left"/>
+      <w:pPr>
+        <w:ind w:left="2880" w:hanging="360"/>
+      </w:pPr>
+      <w:rPr>
+        <w:u w:val="none"/>
+      </w:rPr>
+    </w:lvl>
+    <w:lvl w:ilvl="4">
+      <w:start w:val="1"/>
+      <w:numFmt w:val="lowerLetter"/>
+      <w:lvlText w:val="%5."/>
+      <w:lvlJc w:val="left"/>
+      <w:pPr>
+        <w:ind w:left="3600" w:hanging="360"/>
+      </w:pPr>
+      <w:rPr>
+        <w:u w:val="none"/>
+      </w:rPr>
+    </w:lvl>
+    <w:lvl w:ilvl="5">
+      <w:start w:val="1"/>
+      <w:numFmt w:val="lowerRoman"/>
+      <w:lvlText w:val="%6."/>
+      <w:lvlJc w:val="left"/>
+      <w:pPr>
+        <w:ind w:left="4320" w:hanging="360"/>
+      </w:pPr>
+      <w:rPr>
+        <w:u w:val="none"/>
+      </w:rPr>
+    </w:lvl>
+    <w:lvl w:ilvl="6">
+      <w:start w:val="1"/>
+      <w:numFmt w:val="decimal"/>
+      <w:lvlText w:val="%7."/>
+      <w:lvlJc w:val="left"/>
+      <w:pPr>
+        <w:ind w:left="5040" w:hanging="360"/>
+      </w:pPr>
+      <w:rPr>
+        <w:u w:val="none"/>
+      </w:rPr>
+    </w:lvl>
+    <w:lvl w:ilvl="7">
+      <w:start w:val="1"/>
+      <w:numFmt w:val="lowerLetter"/>
+      <w:lvlText w:val="%8."/>
+      <w:lvlJc w:val="left"/>
+      <w:pPr>
+        <w:ind w:left="5760" w:hanging="360"/>
+      </w:pPr>
+      <w:rPr>
+        <w:u w:val="none"/>
+      </w:rPr>
+    </w:lvl>
+    <w:lvl w:ilvl="8">
+      <w:start w:val="1"/>
+      <w:numFmt w:val="lowerRoman"/>
+      <w:lvlText w:val="%9."/>
+      <w:lvlJc w:val="left"/>
+      <w:pPr>
+        <w:ind w:left="6480" w:hanging="360"/>
+      </w:pPr>
+      <w:rPr>
+        <w:u w:val="none"/>
+      </w:rPr>
+    </w:lvl>
+  </w:abstractNum>
+  <w:abstractNum w:abstractNumId="12">
+    <w:lvl w:ilvl="0">
+      <w:start w:val="1"/>
+      <w:numFmt w:val="decimal"/>
+      <w:lvlText w:val="%1."/>
+      <w:lvlJc w:val="left"/>
+      <w:pPr>
+        <w:ind w:left="720" w:hanging="360"/>
+      </w:pPr>
+      <w:rPr>
+        <w:u w:val="none"/>
+      </w:rPr>
+    </w:lvl>
+    <w:lvl w:ilvl="1">
+      <w:start w:val="1"/>
+      <w:numFmt w:val="lowerLetter"/>
+      <w:lvlText w:val="%2."/>
+      <w:lvlJc w:val="left"/>
+      <w:pPr>
+        <w:ind w:left="1440" w:hanging="360"/>
+      </w:pPr>
+      <w:rPr>
+        <w:u w:val="none"/>
+      </w:rPr>
+    </w:lvl>
+    <w:lvl w:ilvl="2">
+      <w:start w:val="1"/>
+      <w:numFmt w:val="lowerRoman"/>
+      <w:lvlText w:val="%3."/>
+      <w:lvlJc w:val="left"/>
+      <w:pPr>
+        <w:ind w:left="2160" w:hanging="360"/>
+      </w:pPr>
+      <w:rPr>
+        <w:u w:val="none"/>
+      </w:rPr>
+    </w:lvl>
+    <w:lvl w:ilvl="3">
+      <w:start w:val="1"/>
+      <w:numFmt w:val="decimal"/>
+      <w:lvlText w:val="%4."/>
+      <w:lvlJc w:val="left"/>
+      <w:pPr>
+        <w:ind w:left="2880" w:hanging="360"/>
+      </w:pPr>
+      <w:rPr>
+        <w:u w:val="none"/>
+      </w:rPr>
+    </w:lvl>
+    <w:lvl w:ilvl="4">
+      <w:start w:val="1"/>
+      <w:numFmt w:val="lowerLetter"/>
+      <w:lvlText w:val="%5."/>
+      <w:lvlJc w:val="left"/>
+      <w:pPr>
+        <w:ind w:left="3600" w:hanging="360"/>
+      </w:pPr>
+      <w:rPr>
+        <w:u w:val="none"/>
+      </w:rPr>
+    </w:lvl>
+    <w:lvl w:ilvl="5">
+      <w:start w:val="1"/>
+      <w:numFmt w:val="lowerRoman"/>
+      <w:lvlText w:val="%6."/>
+      <w:lvlJc w:val="left"/>
+      <w:pPr>
+        <w:ind w:left="4320" w:hanging="360"/>
+      </w:pPr>
+      <w:rPr>
+        <w:u w:val="none"/>
+      </w:rPr>
+    </w:lvl>
+    <w:lvl w:ilvl="6">
+      <w:start w:val="1"/>
+      <w:numFmt w:val="decimal"/>
+      <w:lvlText w:val="%7."/>
+      <w:lvlJc w:val="left"/>
+      <w:pPr>
+        <w:ind w:left="5040" w:hanging="360"/>
+      </w:pPr>
+      <w:rPr>
+        <w:u w:val="none"/>
+      </w:rPr>
+    </w:lvl>
+    <w:lvl w:ilvl="7">
+      <w:start w:val="1"/>
+      <w:numFmt w:val="lowerLetter"/>
+      <w:lvlText w:val="%8."/>
+      <w:lvlJc w:val="left"/>
+      <w:pPr>
+        <w:ind w:left="5760" w:hanging="360"/>
+      </w:pPr>
+      <w:rPr>
+        <w:u w:val="none"/>
+      </w:rPr>
+    </w:lvl>
+    <w:lvl w:ilvl="8">
+      <w:start w:val="1"/>
+      <w:numFmt w:val="lowerRoman"/>
+      <w:lvlText w:val="%9."/>
+      <w:lvlJc w:val="left"/>
+      <w:pPr>
+        <w:ind w:left="6480" w:hanging="360"/>
+      </w:pPr>
+      <w:rPr>
+        <w:u w:val="none"/>
+      </w:rPr>
+    </w:lvl>
+  </w:abstractNum>
+  <w:abstractNum w:abstractNumId="13">
+    <w:lvl w:ilvl="0">
+      <w:start w:val="1"/>
       <w:numFmt w:val="bullet"/>
       <w:lvlText w:val="●"/>
       <w:lvlJc w:val="left"/>
@@ -3306,7 +6238,117 @@
       </w:rPr>
     </w:lvl>
   </w:abstractNum>
-  <w:abstractNum w:abstractNumId="9">
+  <w:abstractNum w:abstractNumId="14">
+    <w:lvl w:ilvl="0">
+      <w:start w:val="1"/>
+      <w:numFmt w:val="bullet"/>
+      <w:lvlText w:val="●"/>
+      <w:lvlJc w:val="left"/>
+      <w:pPr>
+        <w:ind w:left="720" w:hanging="360"/>
+      </w:pPr>
+      <w:rPr>
+        <w:u w:val="none"/>
+      </w:rPr>
+    </w:lvl>
+    <w:lvl w:ilvl="1">
+      <w:start w:val="1"/>
+      <w:numFmt w:val="bullet"/>
+      <w:lvlText w:val="○"/>
+      <w:lvlJc w:val="left"/>
+      <w:pPr>
+        <w:ind w:left="1440" w:hanging="360"/>
+      </w:pPr>
+      <w:rPr>
+        <w:u w:val="none"/>
+      </w:rPr>
+    </w:lvl>
+    <w:lvl w:ilvl="2">
+      <w:start w:val="1"/>
+      <w:numFmt w:val="bullet"/>
+      <w:lvlText w:val="■"/>
+      <w:lvlJc w:val="left"/>
+      <w:pPr>
+        <w:ind w:left="2160" w:hanging="360"/>
+      </w:pPr>
+      <w:rPr>
+        <w:u w:val="none"/>
+      </w:rPr>
+    </w:lvl>
+    <w:lvl w:ilvl="3">
+      <w:start w:val="1"/>
+      <w:numFmt w:val="bullet"/>
+      <w:lvlText w:val="●"/>
+      <w:lvlJc w:val="left"/>
+      <w:pPr>
+        <w:ind w:left="2880" w:hanging="360"/>
+      </w:pPr>
+      <w:rPr>
+        <w:u w:val="none"/>
+      </w:rPr>
+    </w:lvl>
+    <w:lvl w:ilvl="4">
+      <w:start w:val="1"/>
+      <w:numFmt w:val="bullet"/>
+      <w:lvlText w:val="○"/>
+      <w:lvlJc w:val="left"/>
+      <w:pPr>
+        <w:ind w:left="3600" w:hanging="360"/>
+      </w:pPr>
+      <w:rPr>
+        <w:u w:val="none"/>
+      </w:rPr>
+    </w:lvl>
+    <w:lvl w:ilvl="5">
+      <w:start w:val="1"/>
+      <w:numFmt w:val="bullet"/>
+      <w:lvlText w:val="■"/>
+      <w:lvlJc w:val="left"/>
+      <w:pPr>
+        <w:ind w:left="4320" w:hanging="360"/>
+      </w:pPr>
+      <w:rPr>
+        <w:u w:val="none"/>
+      </w:rPr>
+    </w:lvl>
+    <w:lvl w:ilvl="6">
+      <w:start w:val="1"/>
+      <w:numFmt w:val="bullet"/>
+      <w:lvlText w:val="●"/>
+      <w:lvlJc w:val="left"/>
+      <w:pPr>
+        <w:ind w:left="5040" w:hanging="360"/>
+      </w:pPr>
+      <w:rPr>
+        <w:u w:val="none"/>
+      </w:rPr>
+    </w:lvl>
+    <w:lvl w:ilvl="7">
+      <w:start w:val="1"/>
+      <w:numFmt w:val="bullet"/>
+      <w:lvlText w:val="○"/>
+      <w:lvlJc w:val="left"/>
+      <w:pPr>
+        <w:ind w:left="5760" w:hanging="360"/>
+      </w:pPr>
+      <w:rPr>
+        <w:u w:val="none"/>
+      </w:rPr>
+    </w:lvl>
+    <w:lvl w:ilvl="8">
+      <w:start w:val="1"/>
+      <w:numFmt w:val="bullet"/>
+      <w:lvlText w:val="■"/>
+      <w:lvlJc w:val="left"/>
+      <w:pPr>
+        <w:ind w:left="6480" w:hanging="360"/>
+      </w:pPr>
+      <w:rPr>
+        <w:u w:val="none"/>
+      </w:rPr>
+    </w:lvl>
+  </w:abstractNum>
+  <w:abstractNum w:abstractNumId="15">
     <w:lvl w:ilvl="0">
       <w:start w:val="1"/>
       <w:numFmt w:val="decimal"/>
@@ -3442,6 +6484,24 @@
   </w:num>
   <w:num w:numId="9">
     <w:abstractNumId w:val="9"/>
+  </w:num>
+  <w:num w:numId="10">
+    <w:abstractNumId w:val="10"/>
+  </w:num>
+  <w:num w:numId="11">
+    <w:abstractNumId w:val="11"/>
+  </w:num>
+  <w:num w:numId="12">
+    <w:abstractNumId w:val="12"/>
+  </w:num>
+  <w:num w:numId="13">
+    <w:abstractNumId w:val="13"/>
+  </w:num>
+  <w:num w:numId="14">
+    <w:abstractNumId w:val="14"/>
+  </w:num>
+  <w:num w:numId="15">
+    <w:abstractNumId w:val="15"/>
   </w:num>
 </w:numbering>
 </file>

--- a/changelog.docx
+++ b/changelog.docx
@@ -92,7 +92,7 @@
       <w:pPr>
         <w:numPr>
           <w:ilvl w:val="0"/>
-          <w:numId w:val="11"/>
+          <w:numId w:val="10"/>
         </w:numPr>
         <w:spacing w:after="0" w:afterAutospacing="0" w:before="240" w:lineRule="auto"/>
         <w:ind w:left="720" w:hanging="360"/>
@@ -112,7 +112,7 @@
       <w:pPr>
         <w:numPr>
           <w:ilvl w:val="0"/>
-          <w:numId w:val="11"/>
+          <w:numId w:val="10"/>
         </w:numPr>
         <w:spacing w:after="0" w:afterAutospacing="0" w:before="0" w:beforeAutospacing="0" w:lineRule="auto"/>
         <w:ind w:left="720" w:hanging="360"/>
@@ -164,7 +164,7 @@
       <w:pPr>
         <w:numPr>
           <w:ilvl w:val="0"/>
-          <w:numId w:val="11"/>
+          <w:numId w:val="10"/>
         </w:numPr>
         <w:spacing w:after="0" w:afterAutospacing="0" w:before="0" w:beforeAutospacing="0" w:lineRule="auto"/>
         <w:ind w:left="720" w:hanging="360"/>
@@ -200,7 +200,7 @@
       <w:pPr>
         <w:numPr>
           <w:ilvl w:val="0"/>
-          <w:numId w:val="11"/>
+          <w:numId w:val="10"/>
         </w:numPr>
         <w:spacing w:after="0" w:afterAutospacing="0" w:before="0" w:beforeAutospacing="0" w:lineRule="auto"/>
         <w:ind w:left="720" w:hanging="360"/>
@@ -220,7 +220,7 @@
       <w:pPr>
         <w:numPr>
           <w:ilvl w:val="0"/>
-          <w:numId w:val="11"/>
+          <w:numId w:val="10"/>
         </w:numPr>
         <w:spacing w:after="0" w:afterAutospacing="0" w:before="0" w:beforeAutospacing="0" w:lineRule="auto"/>
         <w:ind w:left="720" w:hanging="360"/>
@@ -240,7 +240,7 @@
       <w:pPr>
         <w:numPr>
           <w:ilvl w:val="0"/>
-          <w:numId w:val="11"/>
+          <w:numId w:val="10"/>
         </w:numPr>
         <w:spacing w:after="240" w:before="0" w:beforeAutospacing="0" w:lineRule="auto"/>
         <w:ind w:left="720" w:hanging="360"/>
@@ -303,7 +303,7 @@
       <w:pPr>
         <w:numPr>
           <w:ilvl w:val="0"/>
-          <w:numId w:val="3"/>
+          <w:numId w:val="2"/>
         </w:numPr>
         <w:spacing w:after="0" w:afterAutospacing="0" w:before="240" w:lineRule="auto"/>
         <w:ind w:left="720" w:hanging="360"/>
@@ -323,7 +323,7 @@
       <w:pPr>
         <w:numPr>
           <w:ilvl w:val="0"/>
-          <w:numId w:val="3"/>
+          <w:numId w:val="2"/>
         </w:numPr>
         <w:spacing w:after="0" w:afterAutospacing="0" w:before="0" w:beforeAutospacing="0" w:lineRule="auto"/>
         <w:ind w:left="720" w:hanging="360"/>
@@ -391,7 +391,7 @@
       <w:pPr>
         <w:numPr>
           <w:ilvl w:val="0"/>
-          <w:numId w:val="3"/>
+          <w:numId w:val="2"/>
         </w:numPr>
         <w:spacing w:after="0" w:afterAutospacing="0" w:before="0" w:beforeAutospacing="0" w:lineRule="auto"/>
         <w:ind w:left="720" w:hanging="360"/>
@@ -411,7 +411,7 @@
       <w:pPr>
         <w:numPr>
           <w:ilvl w:val="1"/>
-          <w:numId w:val="3"/>
+          <w:numId w:val="2"/>
         </w:numPr>
         <w:spacing w:after="0" w:afterAutospacing="0" w:before="0" w:beforeAutospacing="0" w:lineRule="auto"/>
         <w:ind w:left="1440" w:hanging="360"/>
@@ -456,7 +456,7 @@
       <w:pPr>
         <w:numPr>
           <w:ilvl w:val="1"/>
-          <w:numId w:val="3"/>
+          <w:numId w:val="2"/>
         </w:numPr>
         <w:spacing w:after="0" w:afterAutospacing="0" w:before="0" w:beforeAutospacing="0" w:lineRule="auto"/>
         <w:ind w:left="1440" w:hanging="360"/>
@@ -501,7 +501,7 @@
       <w:pPr>
         <w:numPr>
           <w:ilvl w:val="0"/>
-          <w:numId w:val="3"/>
+          <w:numId w:val="2"/>
         </w:numPr>
         <w:spacing w:after="0" w:afterAutospacing="0" w:before="0" w:beforeAutospacing="0" w:lineRule="auto"/>
         <w:ind w:left="720" w:hanging="360"/>
@@ -521,7 +521,7 @@
       <w:pPr>
         <w:numPr>
           <w:ilvl w:val="1"/>
-          <w:numId w:val="3"/>
+          <w:numId w:val="2"/>
         </w:numPr>
         <w:spacing w:after="0" w:afterAutospacing="0" w:before="0" w:beforeAutospacing="0" w:lineRule="auto"/>
         <w:ind w:left="1440" w:hanging="360"/>
@@ -550,7 +550,7 @@
       <w:pPr>
         <w:numPr>
           <w:ilvl w:val="1"/>
-          <w:numId w:val="3"/>
+          <w:numId w:val="2"/>
         </w:numPr>
         <w:spacing w:after="240" w:before="0" w:beforeAutospacing="0" w:lineRule="auto"/>
         <w:ind w:left="1440" w:hanging="360"/>
@@ -645,7 +645,7 @@
       <w:pPr>
         <w:numPr>
           <w:ilvl w:val="0"/>
-          <w:numId w:val="2"/>
+          <w:numId w:val="1"/>
         </w:numPr>
         <w:spacing w:after="0" w:afterAutospacing="0" w:before="240" w:lineRule="auto"/>
         <w:ind w:left="720" w:hanging="360"/>
@@ -665,7 +665,7 @@
       <w:pPr>
         <w:numPr>
           <w:ilvl w:val="0"/>
-          <w:numId w:val="2"/>
+          <w:numId w:val="1"/>
         </w:numPr>
         <w:spacing w:after="0" w:afterAutospacing="0" w:before="0" w:beforeAutospacing="0" w:lineRule="auto"/>
         <w:ind w:left="720" w:hanging="360"/>
@@ -701,7 +701,7 @@
       <w:pPr>
         <w:numPr>
           <w:ilvl w:val="0"/>
-          <w:numId w:val="2"/>
+          <w:numId w:val="1"/>
         </w:numPr>
         <w:spacing w:after="0" w:afterAutospacing="0" w:before="0" w:beforeAutospacing="0" w:lineRule="auto"/>
         <w:ind w:left="720" w:hanging="360"/>
@@ -721,7 +721,7 @@
       <w:pPr>
         <w:numPr>
           <w:ilvl w:val="1"/>
-          <w:numId w:val="2"/>
+          <w:numId w:val="1"/>
         </w:numPr>
         <w:spacing w:after="0" w:afterAutospacing="0" w:before="0" w:beforeAutospacing="0" w:lineRule="auto"/>
         <w:ind w:left="1440" w:hanging="360"/>
@@ -750,7 +750,7 @@
       <w:pPr>
         <w:numPr>
           <w:ilvl w:val="1"/>
-          <w:numId w:val="2"/>
+          <w:numId w:val="1"/>
         </w:numPr>
         <w:spacing w:after="0" w:afterAutospacing="0" w:before="0" w:beforeAutospacing="0" w:lineRule="auto"/>
         <w:ind w:left="1440" w:hanging="360"/>
@@ -802,7 +802,7 @@
       <w:pPr>
         <w:numPr>
           <w:ilvl w:val="0"/>
-          <w:numId w:val="2"/>
+          <w:numId w:val="1"/>
         </w:numPr>
         <w:spacing w:after="0" w:afterAutospacing="0" w:before="0" w:beforeAutospacing="0" w:lineRule="auto"/>
         <w:ind w:left="720" w:hanging="360"/>
@@ -822,7 +822,7 @@
       <w:pPr>
         <w:numPr>
           <w:ilvl w:val="1"/>
-          <w:numId w:val="2"/>
+          <w:numId w:val="1"/>
         </w:numPr>
         <w:spacing w:after="0" w:afterAutospacing="0" w:before="0" w:beforeAutospacing="0" w:lineRule="auto"/>
         <w:ind w:left="1440" w:hanging="360"/>
@@ -899,7 +899,7 @@
       <w:pPr>
         <w:numPr>
           <w:ilvl w:val="0"/>
-          <w:numId w:val="2"/>
+          <w:numId w:val="1"/>
         </w:numPr>
         <w:spacing w:after="240" w:before="0" w:beforeAutospacing="0" w:lineRule="auto"/>
         <w:ind w:left="720" w:hanging="360"/>
@@ -962,7 +962,7 @@
       <w:pPr>
         <w:numPr>
           <w:ilvl w:val="0"/>
-          <w:numId w:val="8"/>
+          <w:numId w:val="7"/>
         </w:numPr>
         <w:spacing w:after="0" w:afterAutospacing="0" w:before="240" w:lineRule="auto"/>
         <w:ind w:left="720" w:hanging="360"/>
@@ -982,7 +982,7 @@
       <w:pPr>
         <w:numPr>
           <w:ilvl w:val="0"/>
-          <w:numId w:val="8"/>
+          <w:numId w:val="7"/>
         </w:numPr>
         <w:spacing w:after="0" w:afterAutospacing="0" w:before="0" w:beforeAutospacing="0" w:lineRule="auto"/>
         <w:ind w:left="720" w:hanging="360"/>
@@ -1050,7 +1050,7 @@
       <w:pPr>
         <w:numPr>
           <w:ilvl w:val="0"/>
-          <w:numId w:val="8"/>
+          <w:numId w:val="7"/>
         </w:numPr>
         <w:spacing w:after="0" w:afterAutospacing="0" w:before="0" w:beforeAutospacing="0" w:lineRule="auto"/>
         <w:ind w:left="720" w:hanging="360"/>
@@ -1086,7 +1086,7 @@
       <w:pPr>
         <w:numPr>
           <w:ilvl w:val="1"/>
-          <w:numId w:val="8"/>
+          <w:numId w:val="7"/>
         </w:numPr>
         <w:spacing w:after="0" w:afterAutospacing="0" w:before="0" w:beforeAutospacing="0" w:lineRule="auto"/>
         <w:ind w:left="1440" w:hanging="360"/>
@@ -1163,7 +1163,7 @@
       <w:pPr>
         <w:numPr>
           <w:ilvl w:val="0"/>
-          <w:numId w:val="8"/>
+          <w:numId w:val="7"/>
         </w:numPr>
         <w:spacing w:after="0" w:afterAutospacing="0" w:before="0" w:beforeAutospacing="0" w:lineRule="auto"/>
         <w:ind w:left="720" w:hanging="360"/>
@@ -1183,7 +1183,7 @@
       <w:pPr>
         <w:numPr>
           <w:ilvl w:val="1"/>
-          <w:numId w:val="8"/>
+          <w:numId w:val="7"/>
         </w:numPr>
         <w:spacing w:after="0" w:afterAutospacing="0" w:before="0" w:beforeAutospacing="0" w:lineRule="auto"/>
         <w:ind w:left="1440" w:hanging="360"/>
@@ -1244,7 +1244,7 @@
       <w:pPr>
         <w:numPr>
           <w:ilvl w:val="1"/>
-          <w:numId w:val="8"/>
+          <w:numId w:val="7"/>
         </w:numPr>
         <w:spacing w:after="240" w:before="0" w:beforeAutospacing="0" w:lineRule="auto"/>
         <w:ind w:left="1440" w:hanging="360"/>
@@ -1315,7 +1315,7 @@
           <w:szCs w:val="22"/>
         </w:rPr>
       </w:pPr>
-      <w:bookmarkStart w:colFirst="0" w:colLast="0" w:name="_bm5duqycoyot" w:id="5"/>
+      <w:bookmarkStart w:colFirst="0" w:colLast="0" w:name="_ad8onogv3b0i" w:id="5"/>
       <w:bookmarkEnd w:id="5"/>
       <w:r>
         <w:rPr>
@@ -1325,14 +1325,14 @@
           <w:szCs w:val="22"/>
           <w:rtl w:val="0"/>
         </w:rPr>
-        <w:t xml:space="preserve">Entry: Monday, July 7, 2025 - 9:55 PM CEST</w:t>
+        <w:t xml:space="preserve">Entry: Tuesday, July 8, 2025 - 2:16 PM CEST</w:t>
       </w:r>
     </w:p>
     <w:p>
       <w:pPr>
         <w:numPr>
           <w:ilvl w:val="0"/>
-          <w:numId w:val="1"/>
+          <w:numId w:val="4"/>
         </w:numPr>
         <w:spacing w:after="0" w:afterAutospacing="0" w:before="240" w:lineRule="auto"/>
         <w:ind w:left="720" w:hanging="360"/>
@@ -1345,43 +1345,411 @@
           <w:b w:val="1"/>
           <w:rtl w:val="0"/>
         </w:rPr>
-        <w:t xml:space="preserve">Objective: Finalize the investigation into the OAuth </w:t>
-      </w:r>
-      <w:r>
-        <w:rPr>
-          <w:rFonts w:ascii="Roboto Mono" w:cs="Roboto Mono" w:eastAsia="Roboto Mono" w:hAnsi="Roboto Mono"/>
-          <w:b w:val="1"/>
-          <w:color w:val="188038"/>
-          <w:rtl w:val="0"/>
-        </w:rPr>
-        <w:t xml:space="preserve">invalid_scope</w:t>
-      </w:r>
-      <w:r>
-        <w:rPr>
-          <w:b w:val="1"/>
-          <w:rtl w:val="0"/>
-        </w:rPr>
-        <w:t xml:space="preserve"> error and stabilize the V2.0 authentication flow based on the findings.</w:t>
+        <w:t xml:space="preserve">Objective: Complete the full V2.0 multi-tenancy backend refactor, transitioning the application from a single-account tool to a robust, user-aware platform.</w:t>
       </w:r>
     </w:p>
     <w:p>
       <w:pPr>
         <w:numPr>
           <w:ilvl w:val="0"/>
-          <w:numId w:val="1"/>
-        </w:numPr>
-        <w:spacing w:after="0" w:afterAutospacing="0" w:before="0" w:beforeAutospacing="0" w:lineRule="auto"/>
-        <w:ind w:left="720" w:hanging="360"/>
-        <w:rPr>
-          <w:b w:val="1"/>
-        </w:rPr>
-      </w:pPr>
-      <w:r>
-        <w:rPr>
-          <w:b w:val="1"/>
-          <w:rtl w:val="0"/>
-        </w:rPr>
-        <w:t xml:space="preserve">Key Files Modified: </w:t>
+          <w:numId w:val="4"/>
+        </w:numPr>
+        <w:spacing w:after="0" w:afterAutospacing="0" w:before="0" w:beforeAutospacing="0" w:lineRule="auto"/>
+        <w:ind w:left="720" w:hanging="360"/>
+        <w:rPr>
+          <w:b w:val="1"/>
+        </w:rPr>
+      </w:pPr>
+      <w:r>
+        <w:rPr>
+          <w:b w:val="1"/>
+          <w:rtl w:val="0"/>
+        </w:rPr>
+        <w:t xml:space="preserve">Summary of V2.0 Migration Actions:</w:t>
+      </w:r>
+    </w:p>
+    <w:p>
+      <w:pPr>
+        <w:numPr>
+          <w:ilvl w:val="1"/>
+          <w:numId w:val="4"/>
+        </w:numPr>
+        <w:spacing w:after="0" w:afterAutospacing="0" w:before="0" w:beforeAutospacing="0" w:lineRule="auto"/>
+        <w:ind w:left="1440" w:hanging="360"/>
+        <w:rPr>
+          <w:b w:val="1"/>
+        </w:rPr>
+      </w:pPr>
+      <w:r>
+        <w:rPr>
+          <w:b w:val="1"/>
+          <w:rtl w:val="0"/>
+        </w:rPr>
+        <w:t xml:space="preserve">OAuth Onboarding Flow: A complete, end-to-end OAuth 2.0 user onboarding flow was successfully implemented. This involved a deep debugging session to resolve API endpoint issues, culminating in the discovery of the correct </w:t>
+      </w:r>
+      <w:r>
+        <w:rPr>
+          <w:rFonts w:ascii="Roboto Mono" w:cs="Roboto Mono" w:eastAsia="Roboto Mono" w:hAnsi="Roboto Mono"/>
+          <w:b w:val="1"/>
+          <w:color w:val="188038"/>
+          <w:rtl w:val="0"/>
+        </w:rPr>
+        <w:t xml:space="preserve">/datainsights/v1.1/me/properties</w:t>
+      </w:r>
+      <w:r>
+        <w:rPr>
+          <w:b w:val="1"/>
+          <w:rtl w:val="0"/>
+        </w:rPr>
+        <w:t xml:space="preserve"> endpoint for fetching a user's </w:t>
+      </w:r>
+      <w:r>
+        <w:rPr>
+          <w:rFonts w:ascii="Roboto Mono" w:cs="Roboto Mono" w:eastAsia="Roboto Mono" w:hAnsi="Roboto Mono"/>
+          <w:b w:val="1"/>
+          <w:color w:val="188038"/>
+          <w:rtl w:val="0"/>
+        </w:rPr>
+        <w:t xml:space="preserve">property_id</w:t>
+      </w:r>
+      <w:r>
+        <w:rPr>
+          <w:b w:val="1"/>
+          <w:rtl w:val="0"/>
+        </w:rPr>
+        <w:t xml:space="preserve">.</w:t>
+      </w:r>
+    </w:p>
+    <w:p>
+      <w:pPr>
+        <w:numPr>
+          <w:ilvl w:val="1"/>
+          <w:numId w:val="4"/>
+        </w:numPr>
+        <w:spacing w:after="0" w:afterAutospacing="0" w:before="0" w:beforeAutospacing="0" w:lineRule="auto"/>
+        <w:ind w:left="1440" w:hanging="360"/>
+        <w:rPr>
+          <w:b w:val="1"/>
+        </w:rPr>
+      </w:pPr>
+      <w:r>
+        <w:rPr>
+          <w:b w:val="1"/>
+          <w:rtl w:val="0"/>
+        </w:rPr>
+        <w:t xml:space="preserve">Database Schema Refactor (Phase 1):</w:t>
+      </w:r>
+    </w:p>
+    <w:p>
+      <w:pPr>
+        <w:numPr>
+          <w:ilvl w:val="2"/>
+          <w:numId w:val="4"/>
+        </w:numPr>
+        <w:spacing w:after="0" w:afterAutospacing="0" w:before="0" w:beforeAutospacing="0" w:lineRule="auto"/>
+        <w:ind w:left="2160" w:hanging="360"/>
+        <w:rPr>
+          <w:b w:val="1"/>
+        </w:rPr>
+      </w:pPr>
+      <w:r>
+        <w:rPr>
+          <w:b w:val="1"/>
+          <w:rtl w:val="0"/>
+        </w:rPr>
+        <w:t xml:space="preserve">The </w:t>
+      </w:r>
+      <w:r>
+        <w:rPr>
+          <w:rFonts w:ascii="Roboto Mono" w:cs="Roboto Mono" w:eastAsia="Roboto Mono" w:hAnsi="Roboto Mono"/>
+          <w:b w:val="1"/>
+          <w:color w:val="188038"/>
+          <w:rtl w:val="0"/>
+        </w:rPr>
+        <w:t xml:space="preserve">users</w:t>
+      </w:r>
+      <w:r>
+        <w:rPr>
+          <w:b w:val="1"/>
+          <w:rtl w:val="0"/>
+        </w:rPr>
+        <w:t xml:space="preserve"> table was updated with all necessary columns (</w:t>
+      </w:r>
+      <w:r>
+        <w:rPr>
+          <w:rFonts w:ascii="Roboto Mono" w:cs="Roboto Mono" w:eastAsia="Roboto Mono" w:hAnsi="Roboto Mono"/>
+          <w:b w:val="1"/>
+          <w:color w:val="188038"/>
+          <w:rtl w:val="0"/>
+        </w:rPr>
+        <w:t xml:space="preserve">first_name</w:t>
+      </w:r>
+      <w:r>
+        <w:rPr>
+          <w:b w:val="1"/>
+          <w:rtl w:val="0"/>
+        </w:rPr>
+        <w:t xml:space="preserve">, </w:t>
+      </w:r>
+      <w:r>
+        <w:rPr>
+          <w:rFonts w:ascii="Roboto Mono" w:cs="Roboto Mono" w:eastAsia="Roboto Mono" w:hAnsi="Roboto Mono"/>
+          <w:b w:val="1"/>
+          <w:color w:val="188038"/>
+          <w:rtl w:val="0"/>
+        </w:rPr>
+        <w:t xml:space="preserve">email</w:t>
+      </w:r>
+      <w:r>
+        <w:rPr>
+          <w:b w:val="1"/>
+          <w:rtl w:val="0"/>
+        </w:rPr>
+        <w:t xml:space="preserve">, </w:t>
+      </w:r>
+      <w:r>
+        <w:rPr>
+          <w:rFonts w:ascii="Roboto Mono" w:cs="Roboto Mono" w:eastAsia="Roboto Mono" w:hAnsi="Roboto Mono"/>
+          <w:b w:val="1"/>
+          <w:color w:val="188038"/>
+          <w:rtl w:val="0"/>
+        </w:rPr>
+        <w:t xml:space="preserve">property_id</w:t>
+      </w:r>
+      <w:r>
+        <w:rPr>
+          <w:b w:val="1"/>
+          <w:rtl w:val="0"/>
+        </w:rPr>
+        <w:t xml:space="preserve">, </w:t>
+      </w:r>
+      <w:r>
+        <w:rPr>
+          <w:rFonts w:ascii="Roboto Mono" w:cs="Roboto Mono" w:eastAsia="Roboto Mono" w:hAnsi="Roboto Mono"/>
+          <w:b w:val="1"/>
+          <w:color w:val="188038"/>
+          <w:rtl w:val="0"/>
+        </w:rPr>
+        <w:t xml:space="preserve">access_token</w:t>
+      </w:r>
+      <w:r>
+        <w:rPr>
+          <w:b w:val="1"/>
+          <w:rtl w:val="0"/>
+        </w:rPr>
+        <w:t xml:space="preserve">, etc.) to store complete user profiles.</w:t>
+      </w:r>
+    </w:p>
+    <w:p>
+      <w:pPr>
+        <w:numPr>
+          <w:ilvl w:val="2"/>
+          <w:numId w:val="4"/>
+        </w:numPr>
+        <w:spacing w:after="0" w:afterAutospacing="0" w:before="0" w:beforeAutospacing="0" w:lineRule="auto"/>
+        <w:ind w:left="2160" w:hanging="360"/>
+        <w:rPr>
+          <w:b w:val="1"/>
+        </w:rPr>
+      </w:pPr>
+      <w:r>
+        <w:rPr>
+          <w:b w:val="1"/>
+          <w:rtl w:val="0"/>
+        </w:rPr>
+        <w:t xml:space="preserve">The </w:t>
+      </w:r>
+      <w:r>
+        <w:rPr>
+          <w:rFonts w:ascii="Roboto Mono" w:cs="Roboto Mono" w:eastAsia="Roboto Mono" w:hAnsi="Roboto Mono"/>
+          <w:b w:val="1"/>
+          <w:color w:val="188038"/>
+          <w:rtl w:val="0"/>
+        </w:rPr>
+        <w:t xml:space="preserve">daily_metrics_snapshots</w:t>
+      </w:r>
+      <w:r>
+        <w:rPr>
+          <w:b w:val="1"/>
+          <w:rtl w:val="0"/>
+        </w:rPr>
+        <w:t xml:space="preserve"> table was modified by adding a </w:t>
+      </w:r>
+      <w:r>
+        <w:rPr>
+          <w:rFonts w:ascii="Roboto Mono" w:cs="Roboto Mono" w:eastAsia="Roboto Mono" w:hAnsi="Roboto Mono"/>
+          <w:b w:val="1"/>
+          <w:color w:val="188038"/>
+          <w:rtl w:val="0"/>
+        </w:rPr>
+        <w:t xml:space="preserve">cloudbeds_user_id</w:t>
+      </w:r>
+      <w:r>
+        <w:rPr>
+          <w:b w:val="1"/>
+          <w:rtl w:val="0"/>
+        </w:rPr>
+        <w:t xml:space="preserve"> column and updating its primary key to be a composite of </w:t>
+      </w:r>
+      <w:r>
+        <w:rPr>
+          <w:rFonts w:ascii="Roboto Mono" w:cs="Roboto Mono" w:eastAsia="Roboto Mono" w:hAnsi="Roboto Mono"/>
+          <w:b w:val="1"/>
+          <w:color w:val="188038"/>
+          <w:rtl w:val="0"/>
+        </w:rPr>
+        <w:t xml:space="preserve">(hotel_id, stay_date, cloudbeds_user_id)</w:t>
+      </w:r>
+      <w:r>
+        <w:rPr>
+          <w:b w:val="1"/>
+          <w:rtl w:val="0"/>
+        </w:rPr>
+        <w:t xml:space="preserve">. This was a critical step to ensure data integrity for multiple users.</w:t>
+      </w:r>
+    </w:p>
+    <w:p>
+      <w:pPr>
+        <w:numPr>
+          <w:ilvl w:val="1"/>
+          <w:numId w:val="4"/>
+        </w:numPr>
+        <w:spacing w:after="0" w:afterAutospacing="0" w:before="0" w:beforeAutospacing="0" w:lineRule="auto"/>
+        <w:ind w:left="1440" w:hanging="360"/>
+        <w:rPr>
+          <w:b w:val="1"/>
+        </w:rPr>
+      </w:pPr>
+      <w:r>
+        <w:rPr>
+          <w:b w:val="1"/>
+          <w:rtl w:val="0"/>
+        </w:rPr>
+        <w:t xml:space="preserve">Backend Cron Job Refactor (Phase 2):</w:t>
+      </w:r>
+    </w:p>
+    <w:p>
+      <w:pPr>
+        <w:numPr>
+          <w:ilvl w:val="2"/>
+          <w:numId w:val="4"/>
+        </w:numPr>
+        <w:spacing w:after="0" w:afterAutospacing="0" w:before="0" w:beforeAutospacing="0" w:lineRule="auto"/>
+        <w:ind w:left="2160" w:hanging="360"/>
+        <w:rPr>
+          <w:b w:val="1"/>
+        </w:rPr>
+      </w:pPr>
+      <w:r>
+        <w:rPr>
+          <w:b w:val="1"/>
+          <w:rtl w:val="0"/>
+        </w:rPr>
+        <w:t xml:space="preserve">Both background sync scripts (</w:t>
+      </w:r>
+      <w:r>
+        <w:rPr>
+          <w:rFonts w:ascii="Roboto Mono" w:cs="Roboto Mono" w:eastAsia="Roboto Mono" w:hAnsi="Roboto Mono"/>
+          <w:b w:val="1"/>
+          <w:color w:val="188038"/>
+          <w:rtl w:val="0"/>
+        </w:rPr>
+        <w:t xml:space="preserve">daily-refresh.js</w:t>
+      </w:r>
+      <w:r>
+        <w:rPr>
+          <w:b w:val="1"/>
+          <w:rtl w:val="0"/>
+        </w:rPr>
+        <w:t xml:space="preserve"> and </w:t>
+      </w:r>
+      <w:r>
+        <w:rPr>
+          <w:rFonts w:ascii="Roboto Mono" w:cs="Roboto Mono" w:eastAsia="Roboto Mono" w:hAnsi="Roboto Mono"/>
+          <w:b w:val="1"/>
+          <w:color w:val="188038"/>
+          <w:rtl w:val="0"/>
+        </w:rPr>
+        <w:t xml:space="preserve">initial-sync.js</w:t>
+      </w:r>
+      <w:r>
+        <w:rPr>
+          <w:b w:val="1"/>
+          <w:rtl w:val="0"/>
+        </w:rPr>
+        <w:t xml:space="preserve">) were fundamentally refactored. They now loop through every active user in the </w:t>
+      </w:r>
+      <w:r>
+        <w:rPr>
+          <w:rFonts w:ascii="Roboto Mono" w:cs="Roboto Mono" w:eastAsia="Roboto Mono" w:hAnsi="Roboto Mono"/>
+          <w:b w:val="1"/>
+          <w:color w:val="188038"/>
+          <w:rtl w:val="0"/>
+        </w:rPr>
+        <w:t xml:space="preserve">users</w:t>
+      </w:r>
+      <w:r>
+        <w:rPr>
+          <w:b w:val="1"/>
+          <w:rtl w:val="0"/>
+        </w:rPr>
+        <w:t xml:space="preserve"> table and perform data synchronization using each user's specific credentials and property ID, rather than using a single master API key.</w:t>
+      </w:r>
+    </w:p>
+    <w:p>
+      <w:pPr>
+        <w:numPr>
+          <w:ilvl w:val="1"/>
+          <w:numId w:val="4"/>
+        </w:numPr>
+        <w:spacing w:after="0" w:afterAutospacing="0" w:before="0" w:beforeAutospacing="0" w:lineRule="auto"/>
+        <w:ind w:left="1440" w:hanging="360"/>
+        <w:rPr>
+          <w:b w:val="1"/>
+        </w:rPr>
+      </w:pPr>
+      <w:r>
+        <w:rPr>
+          <w:b w:val="1"/>
+          <w:rtl w:val="0"/>
+        </w:rPr>
+        <w:t xml:space="preserve">API Server Refactor (Phase 3):</w:t>
+      </w:r>
+    </w:p>
+    <w:p>
+      <w:pPr>
+        <w:numPr>
+          <w:ilvl w:val="2"/>
+          <w:numId w:val="4"/>
+        </w:numPr>
+        <w:spacing w:after="0" w:afterAutospacing="0" w:before="0" w:beforeAutospacing="0" w:lineRule="auto"/>
+        <w:ind w:left="2160" w:hanging="360"/>
+        <w:rPr>
+          <w:b w:val="1"/>
+        </w:rPr>
+      </w:pPr>
+      <w:r>
+        <w:rPr>
+          <w:b w:val="1"/>
+          <w:rtl w:val="0"/>
+        </w:rPr>
+        <w:t xml:space="preserve">The </w:t>
+      </w:r>
+      <w:r>
+        <w:rPr>
+          <w:rFonts w:ascii="Roboto Mono" w:cs="Roboto Mono" w:eastAsia="Roboto Mono" w:hAnsi="Roboto Mono"/>
+          <w:b w:val="1"/>
+          <w:color w:val="188038"/>
+          <w:rtl w:val="0"/>
+        </w:rPr>
+        <w:t xml:space="preserve">express-session</w:t>
+      </w:r>
+      <w:r>
+        <w:rPr>
+          <w:b w:val="1"/>
+          <w:rtl w:val="0"/>
+        </w:rPr>
+        <w:t xml:space="preserve"> library was installed and configured in </w:t>
       </w:r>
       <w:r>
         <w:rPr>
@@ -1392,456 +1760,111 @@
         </w:rPr>
         <w:t xml:space="preserve">server.js</w:t>
       </w:r>
+      <w:r>
+        <w:rPr>
+          <w:b w:val="1"/>
+          <w:rtl w:val="0"/>
+        </w:rPr>
+        <w:t xml:space="preserve"> to enable session management.</w:t>
+      </w:r>
+    </w:p>
+    <w:p>
+      <w:pPr>
+        <w:numPr>
+          <w:ilvl w:val="2"/>
+          <w:numId w:val="4"/>
+        </w:numPr>
+        <w:spacing w:after="0" w:afterAutospacing="0" w:before="0" w:beforeAutospacing="0" w:lineRule="auto"/>
+        <w:ind w:left="2160" w:hanging="360"/>
+        <w:rPr>
+          <w:b w:val="1"/>
+        </w:rPr>
+      </w:pPr>
+      <w:r>
+        <w:rPr>
+          <w:b w:val="1"/>
+          <w:rtl w:val="0"/>
+        </w:rPr>
+        <w:t xml:space="preserve">An </w:t>
+      </w:r>
+      <w:r>
+        <w:rPr>
+          <w:rFonts w:ascii="Roboto Mono" w:cs="Roboto Mono" w:eastAsia="Roboto Mono" w:hAnsi="Roboto Mono"/>
+          <w:b w:val="1"/>
+          <w:color w:val="188038"/>
+          <w:rtl w:val="0"/>
+        </w:rPr>
+        <w:t xml:space="preserve">isAuthenticated</w:t>
+      </w:r>
+      <w:r>
+        <w:rPr>
+          <w:b w:val="1"/>
+          <w:rtl w:val="0"/>
+        </w:rPr>
+        <w:t xml:space="preserve"> middleware function was created and applied to all dashboard-related API endpoints, securing them from unauthorized access.</w:t>
+      </w:r>
+    </w:p>
+    <w:p>
+      <w:pPr>
+        <w:numPr>
+          <w:ilvl w:val="2"/>
+          <w:numId w:val="4"/>
+        </w:numPr>
+        <w:spacing w:after="0" w:afterAutospacing="0" w:before="0" w:beforeAutospacing="0" w:lineRule="auto"/>
+        <w:ind w:left="2160" w:hanging="360"/>
+        <w:rPr>
+          <w:b w:val="1"/>
+        </w:rPr>
+      </w:pPr>
+      <w:r>
+        <w:rPr>
+          <w:b w:val="1"/>
+          <w:rtl w:val="0"/>
+        </w:rPr>
+        <w:t xml:space="preserve">All protected API endpoints were updated to be fully "user-aware," using the </w:t>
+      </w:r>
+      <w:r>
+        <w:rPr>
+          <w:rFonts w:ascii="Roboto Mono" w:cs="Roboto Mono" w:eastAsia="Roboto Mono" w:hAnsi="Roboto Mono"/>
+          <w:b w:val="1"/>
+          <w:color w:val="188038"/>
+          <w:rtl w:val="0"/>
+        </w:rPr>
+        <w:t xml:space="preserve">userId</w:t>
+      </w:r>
+      <w:r>
+        <w:rPr>
+          <w:b w:val="1"/>
+          <w:rtl w:val="0"/>
+        </w:rPr>
+        <w:t xml:space="preserve"> from the active session to query the database and return data specific to the logged-in user.</w:t>
+      </w:r>
     </w:p>
     <w:p>
       <w:pPr>
         <w:numPr>
           <w:ilvl w:val="0"/>
-          <w:numId w:val="1"/>
-        </w:numPr>
-        <w:spacing w:after="0" w:afterAutospacing="0" w:before="0" w:beforeAutospacing="0" w:lineRule="auto"/>
-        <w:ind w:left="720" w:hanging="360"/>
-        <w:rPr>
-          <w:b w:val="1"/>
-        </w:rPr>
-      </w:pPr>
-      <w:r>
-        <w:rPr>
-          <w:b w:val="1"/>
-          <w:rtl w:val="0"/>
-        </w:rPr>
-        <w:t xml:space="preserve">Investigation Summary &amp; Root Cause Analysis:</w:t>
+          <w:numId w:val="4"/>
+        </w:numPr>
+        <w:spacing w:after="0" w:afterAutospacing="0" w:before="0" w:beforeAutospacing="0" w:lineRule="auto"/>
+        <w:ind w:left="720" w:hanging="360"/>
+        <w:rPr>
+          <w:b w:val="1"/>
+        </w:rPr>
+      </w:pPr>
+      <w:r>
+        <w:rPr>
+          <w:b w:val="1"/>
+          <w:rtl w:val="0"/>
+        </w:rPr>
+        <w:t xml:space="preserve">Current Status:</w:t>
       </w:r>
     </w:p>
     <w:p>
       <w:pPr>
         <w:numPr>
           <w:ilvl w:val="1"/>
-          <w:numId w:val="1"/>
-        </w:numPr>
-        <w:spacing w:after="0" w:afterAutospacing="0" w:before="0" w:beforeAutospacing="0" w:lineRule="auto"/>
-        <w:ind w:left="1440" w:hanging="360"/>
-        <w:rPr>
-          <w:b w:val="1"/>
-        </w:rPr>
-      </w:pPr>
-      <w:r>
-        <w:rPr>
-          <w:b w:val="1"/>
-          <w:rtl w:val="0"/>
-        </w:rPr>
-        <w:t xml:space="preserve">A definitive, step-by-step isolation test was conducted to identify the exact cause of the persistent </w:t>
-      </w:r>
-      <w:r>
-        <w:rPr>
-          <w:rFonts w:ascii="Roboto Mono" w:cs="Roboto Mono" w:eastAsia="Roboto Mono" w:hAnsi="Roboto Mono"/>
-          <w:b w:val="1"/>
-          <w:color w:val="188038"/>
-          <w:rtl w:val="0"/>
-        </w:rPr>
-        <w:t xml:space="preserve">invalid_scope</w:t>
-      </w:r>
-      <w:r>
-        <w:rPr>
-          <w:b w:val="1"/>
-          <w:rtl w:val="0"/>
-        </w:rPr>
-        <w:t xml:space="preserve"> error returned by the Cloudbeds API. The test confirmed the following:</w:t>
-      </w:r>
-    </w:p>
-    <w:p>
-      <w:pPr>
-        <w:numPr>
-          <w:ilvl w:val="2"/>
-          <w:numId w:val="1"/>
-        </w:numPr>
-        <w:spacing w:after="0" w:afterAutospacing="0" w:before="0" w:beforeAutospacing="0" w:lineRule="auto"/>
-        <w:ind w:left="2160" w:hanging="360"/>
-        <w:rPr>
-          <w:b w:val="1"/>
-        </w:rPr>
-      </w:pPr>
-      <w:r>
-        <w:rPr>
-          <w:b w:val="1"/>
-          <w:rtl w:val="0"/>
-        </w:rPr>
-        <w:t xml:space="preserve">Requesting only </w:t>
-      </w:r>
-      <w:r>
-        <w:rPr>
-          <w:rFonts w:ascii="Roboto Mono" w:cs="Roboto Mono" w:eastAsia="Roboto Mono" w:hAnsi="Roboto Mono"/>
-          <w:b w:val="1"/>
-          <w:color w:val="188038"/>
-          <w:rtl w:val="0"/>
-        </w:rPr>
-        <w:t xml:space="preserve">read:user</w:t>
-      </w:r>
-      <w:r>
-        <w:rPr>
-          <w:b w:val="1"/>
-          <w:rtl w:val="0"/>
-        </w:rPr>
-        <w:t xml:space="preserve"> -&gt; Success.</w:t>
-      </w:r>
-    </w:p>
-    <w:p>
-      <w:pPr>
-        <w:numPr>
-          <w:ilvl w:val="2"/>
-          <w:numId w:val="1"/>
-        </w:numPr>
-        <w:spacing w:after="0" w:afterAutospacing="0" w:before="0" w:beforeAutospacing="0" w:lineRule="auto"/>
-        <w:ind w:left="2160" w:hanging="360"/>
-        <w:rPr>
-          <w:b w:val="1"/>
-        </w:rPr>
-      </w:pPr>
-      <w:r>
-        <w:rPr>
-          <w:b w:val="1"/>
-          <w:rtl w:val="0"/>
-        </w:rPr>
-        <w:t xml:space="preserve">Requesting </w:t>
-      </w:r>
-      <w:r>
-        <w:rPr>
-          <w:rFonts w:ascii="Roboto Mono" w:cs="Roboto Mono" w:eastAsia="Roboto Mono" w:hAnsi="Roboto Mono"/>
-          <w:b w:val="1"/>
-          <w:color w:val="188038"/>
-          <w:rtl w:val="0"/>
-        </w:rPr>
-        <w:t xml:space="preserve">read:user</w:t>
-      </w:r>
-      <w:r>
-        <w:rPr>
-          <w:b w:val="1"/>
-          <w:rtl w:val="0"/>
-        </w:rPr>
-        <w:t xml:space="preserve"> and </w:t>
-      </w:r>
-      <w:r>
-        <w:rPr>
-          <w:rFonts w:ascii="Roboto Mono" w:cs="Roboto Mono" w:eastAsia="Roboto Mono" w:hAnsi="Roboto Mono"/>
-          <w:b w:val="1"/>
-          <w:color w:val="188038"/>
-          <w:rtl w:val="0"/>
-        </w:rPr>
-        <w:t xml:space="preserve">read:hotel</w:t>
-      </w:r>
-      <w:r>
-        <w:rPr>
-          <w:b w:val="1"/>
-          <w:rtl w:val="0"/>
-        </w:rPr>
-        <w:t xml:space="preserve"> -&gt; Success.</w:t>
-      </w:r>
-    </w:p>
-    <w:p>
-      <w:pPr>
-        <w:numPr>
-          <w:ilvl w:val="2"/>
-          <w:numId w:val="1"/>
-        </w:numPr>
-        <w:spacing w:after="0" w:afterAutospacing="0" w:before="0" w:beforeAutospacing="0" w:lineRule="auto"/>
-        <w:ind w:left="2160" w:hanging="360"/>
-        <w:rPr>
-          <w:b w:val="1"/>
-        </w:rPr>
-      </w:pPr>
-      <w:r>
-        <w:rPr>
-          <w:b w:val="1"/>
-          <w:rtl w:val="0"/>
-        </w:rPr>
-        <w:t xml:space="preserve">Adding </w:t>
-      </w:r>
-      <w:r>
-        <w:rPr>
-          <w:rFonts w:ascii="Roboto Mono" w:cs="Roboto Mono" w:eastAsia="Roboto Mono" w:hAnsi="Roboto Mono"/>
-          <w:b w:val="1"/>
-          <w:color w:val="188038"/>
-          <w:rtl w:val="0"/>
-        </w:rPr>
-        <w:t xml:space="preserve">read:data-insights-reservations</w:t>
-      </w:r>
-      <w:r>
-        <w:rPr>
-          <w:b w:val="1"/>
-          <w:rtl w:val="0"/>
-        </w:rPr>
-        <w:t xml:space="preserve"> to the scope -&gt; Immediate Failure.</w:t>
-      </w:r>
-    </w:p>
-    <w:p>
-      <w:pPr>
-        <w:numPr>
-          <w:ilvl w:val="2"/>
-          <w:numId w:val="1"/>
-        </w:numPr>
-        <w:spacing w:after="0" w:afterAutospacing="0" w:before="0" w:beforeAutospacing="0" w:lineRule="auto"/>
-        <w:ind w:left="2160" w:hanging="360"/>
-        <w:rPr>
-          <w:b w:val="1"/>
-        </w:rPr>
-      </w:pPr>
-      <w:r>
-        <w:rPr>
-          <w:b w:val="1"/>
-          <w:rtl w:val="0"/>
-        </w:rPr>
-        <w:t xml:space="preserve">Adding </w:t>
-      </w:r>
-      <w:r>
-        <w:rPr>
-          <w:rFonts w:ascii="Roboto Mono" w:cs="Roboto Mono" w:eastAsia="Roboto Mono" w:hAnsi="Roboto Mono"/>
-          <w:b w:val="1"/>
-          <w:color w:val="188038"/>
-          <w:rtl w:val="0"/>
-        </w:rPr>
-        <w:t xml:space="preserve">read:data-insights-occupancy</w:t>
-      </w:r>
-      <w:r>
-        <w:rPr>
-          <w:b w:val="1"/>
-          <w:rtl w:val="0"/>
-        </w:rPr>
-        <w:t xml:space="preserve"> to the scope -&gt; Immediate Failure.</w:t>
-      </w:r>
-    </w:p>
-    <w:p>
-      <w:pPr>
-        <w:numPr>
-          <w:ilvl w:val="1"/>
-          <w:numId w:val="1"/>
-        </w:numPr>
-        <w:spacing w:after="0" w:afterAutospacing="0" w:before="0" w:beforeAutospacing="0" w:lineRule="auto"/>
-        <w:ind w:left="1440" w:hanging="360"/>
-        <w:rPr>
-          <w:b w:val="1"/>
-        </w:rPr>
-      </w:pPr>
-      <w:r>
-        <w:rPr>
-          <w:b w:val="1"/>
-          <w:rtl w:val="0"/>
-        </w:rPr>
-        <w:t xml:space="preserve">This testing provides conclusive evidence that the V2.0 authentication failure is caused exclusively by the </w:t>
-      </w:r>
-      <w:r>
-        <w:rPr>
-          <w:rFonts w:ascii="Roboto Mono" w:cs="Roboto Mono" w:eastAsia="Roboto Mono" w:hAnsi="Roboto Mono"/>
-          <w:b w:val="1"/>
-          <w:color w:val="188038"/>
-          <w:rtl w:val="0"/>
-        </w:rPr>
-        <w:t xml:space="preserve">data-insights</w:t>
-      </w:r>
-      <w:r>
-        <w:rPr>
-          <w:b w:val="1"/>
-          <w:rtl w:val="0"/>
-        </w:rPr>
-        <w:t xml:space="preserve"> scopes.</w:t>
-      </w:r>
-    </w:p>
-    <w:p>
-      <w:pPr>
-        <w:numPr>
-          <w:ilvl w:val="0"/>
-          <w:numId w:val="1"/>
-        </w:numPr>
-        <w:spacing w:after="0" w:afterAutospacing="0" w:before="0" w:beforeAutospacing="0" w:lineRule="auto"/>
-        <w:ind w:left="720" w:hanging="360"/>
-        <w:rPr>
-          <w:b w:val="1"/>
-        </w:rPr>
-      </w:pPr>
-      <w:r>
-        <w:rPr>
-          <w:b w:val="1"/>
-          <w:rtl w:val="0"/>
-        </w:rPr>
-        <w:t xml:space="preserve">Final Conclusion: External Blocker Identified</w:t>
-      </w:r>
-    </w:p>
-    <w:p>
-      <w:pPr>
-        <w:numPr>
-          <w:ilvl w:val="1"/>
-          <w:numId w:val="1"/>
-        </w:numPr>
-        <w:spacing w:after="0" w:afterAutospacing="0" w:before="0" w:beforeAutospacing="0" w:lineRule="auto"/>
-        <w:ind w:left="1440" w:hanging="360"/>
-        <w:rPr>
-          <w:b w:val="1"/>
-        </w:rPr>
-      </w:pPr>
-      <w:r>
-        <w:rPr>
-          <w:b w:val="1"/>
-          <w:rtl w:val="0"/>
-        </w:rPr>
-        <w:t xml:space="preserve">The root cause has been identified as an external issue with the Cloudbeds platform. While the Cloudbeds developer portal shows the </w:t>
-      </w:r>
-      <w:r>
-        <w:rPr>
-          <w:rFonts w:ascii="Roboto Mono" w:cs="Roboto Mono" w:eastAsia="Roboto Mono" w:hAnsi="Roboto Mono"/>
-          <w:b w:val="1"/>
-          <w:color w:val="188038"/>
-          <w:rtl w:val="0"/>
-        </w:rPr>
-        <w:t xml:space="preserve">read:data-insights-reservations</w:t>
-      </w:r>
-      <w:r>
-        <w:rPr>
-          <w:b w:val="1"/>
-          <w:rtl w:val="0"/>
-        </w:rPr>
-        <w:t xml:space="preserve"> and </w:t>
-      </w:r>
-      <w:r>
-        <w:rPr>
-          <w:rFonts w:ascii="Roboto Mono" w:cs="Roboto Mono" w:eastAsia="Roboto Mono" w:hAnsi="Roboto Mono"/>
-          <w:b w:val="1"/>
-          <w:color w:val="188038"/>
-          <w:rtl w:val="0"/>
-        </w:rPr>
-        <w:t xml:space="preserve">read:data-insights-occupancy</w:t>
-      </w:r>
-      <w:r>
-        <w:rPr>
-          <w:b w:val="1"/>
-          <w:rtl w:val="0"/>
-        </w:rPr>
-        <w:t xml:space="preserve"> permissions as enabled for the application, their authorization server does not recognize them and rejects the request before user consent. This discrepancy is the sole blocker preventing the completion of the V2.0 multi-tenant functionality.</w:t>
-      </w:r>
-    </w:p>
-    <w:p>
-      <w:pPr>
-        <w:numPr>
-          <w:ilvl w:val="0"/>
-          <w:numId w:val="1"/>
-        </w:numPr>
-        <w:spacing w:after="0" w:afterAutospacing="0" w:before="0" w:beforeAutospacing="0" w:lineRule="auto"/>
-        <w:ind w:left="720" w:hanging="360"/>
-        <w:rPr>
-          <w:b w:val="1"/>
-        </w:rPr>
-      </w:pPr>
-      <w:r>
-        <w:rPr>
-          <w:b w:val="1"/>
-          <w:rtl w:val="0"/>
-        </w:rPr>
-        <w:t xml:space="preserve">Current Stable Status &amp; Next Steps:</w:t>
-      </w:r>
-    </w:p>
-    <w:p>
-      <w:pPr>
-        <w:numPr>
-          <w:ilvl w:val="1"/>
-          <w:numId w:val="1"/>
-        </w:numPr>
-        <w:spacing w:after="0" w:afterAutospacing="0" w:before="0" w:beforeAutospacing="0" w:lineRule="auto"/>
-        <w:ind w:left="1440" w:hanging="360"/>
-        <w:rPr>
-          <w:b w:val="1"/>
-        </w:rPr>
-      </w:pPr>
-      <w:r>
-        <w:rPr>
-          <w:b w:val="1"/>
-          <w:rtl w:val="0"/>
-        </w:rPr>
-        <w:t xml:space="preserve">To create a stable baseline, the application's OAuth flow has been reverted to request only the scopes that are confirmed to work: </w:t>
-      </w:r>
-      <w:r>
-        <w:rPr>
-          <w:rFonts w:ascii="Roboto Mono" w:cs="Roboto Mono" w:eastAsia="Roboto Mono" w:hAnsi="Roboto Mono"/>
-          <w:b w:val="1"/>
-          <w:color w:val="188038"/>
-          <w:rtl w:val="0"/>
-        </w:rPr>
-        <w:t xml:space="preserve">read:user</w:t>
-      </w:r>
-      <w:r>
-        <w:rPr>
-          <w:b w:val="1"/>
-          <w:rtl w:val="0"/>
-        </w:rPr>
-        <w:t xml:space="preserve"> and </w:t>
-      </w:r>
-      <w:r>
-        <w:rPr>
-          <w:rFonts w:ascii="Roboto Mono" w:cs="Roboto Mono" w:eastAsia="Roboto Mono" w:hAnsi="Roboto Mono"/>
-          <w:b w:val="1"/>
-          <w:color w:val="188038"/>
-          <w:rtl w:val="0"/>
-        </w:rPr>
-        <w:t xml:space="preserve">read:hotel</w:t>
-      </w:r>
-      <w:r>
-        <w:rPr>
-          <w:b w:val="1"/>
-          <w:rtl w:val="0"/>
-        </w:rPr>
-        <w:t xml:space="preserve">. In this state, the entire authentication and onboarding flow is successful: a user can authorize the app, their details are fetched from the </w:t>
-      </w:r>
-      <w:r>
-        <w:rPr>
-          <w:rFonts w:ascii="Roboto Mono" w:cs="Roboto Mono" w:eastAsia="Roboto Mono" w:hAnsi="Roboto Mono"/>
-          <w:b w:val="1"/>
-          <w:color w:val="188038"/>
-          <w:rtl w:val="0"/>
-        </w:rPr>
-        <w:t xml:space="preserve">/userinfo</w:t>
-      </w:r>
-      <w:r>
-        <w:rPr>
-          <w:b w:val="1"/>
-          <w:rtl w:val="0"/>
-        </w:rPr>
-        <w:t xml:space="preserve"> and </w:t>
-      </w:r>
-      <w:r>
-        <w:rPr>
-          <w:rFonts w:ascii="Roboto Mono" w:cs="Roboto Mono" w:eastAsia="Roboto Mono" w:hAnsi="Roboto Mono"/>
-          <w:b w:val="1"/>
-          <w:color w:val="188038"/>
-          <w:rtl w:val="0"/>
-        </w:rPr>
-        <w:t xml:space="preserve">/me</w:t>
-      </w:r>
-      <w:r>
-        <w:rPr>
-          <w:b w:val="1"/>
-          <w:rtl w:val="0"/>
-        </w:rPr>
-        <w:t xml:space="preserve"> endpoints, a new record is created in the </w:t>
-      </w:r>
-      <w:r>
-        <w:rPr>
-          <w:rFonts w:ascii="Roboto Mono" w:cs="Roboto Mono" w:eastAsia="Roboto Mono" w:hAnsi="Roboto Mono"/>
-          <w:b w:val="1"/>
-          <w:color w:val="188038"/>
-          <w:rtl w:val="0"/>
-        </w:rPr>
-        <w:t xml:space="preserve">users</w:t>
-      </w:r>
-      <w:r>
-        <w:rPr>
-          <w:b w:val="1"/>
-          <w:rtl w:val="0"/>
-        </w:rPr>
-        <w:t xml:space="preserve"> table, and they are correctly redirected to the dashboard.</w:t>
-      </w:r>
-    </w:p>
-    <w:p>
-      <w:pPr>
-        <w:numPr>
-          <w:ilvl w:val="1"/>
-          <w:numId w:val="1"/>
+          <w:numId w:val="4"/>
         </w:numPr>
         <w:spacing w:after="240" w:before="0" w:beforeAutospacing="0" w:lineRule="auto"/>
         <w:ind w:left="1440" w:hanging="360"/>
@@ -1854,7 +1877,7 @@
           <w:b w:val="1"/>
           <w:rtl w:val="0"/>
         </w:rPr>
-        <w:t xml:space="preserve">All V2.0 development is paused pending resolution of this external dependency. It might be that these scopes get only enabled for apps that pass certification, pending clarification</w:t>
+        <w:t xml:space="preserve">The V2.0 backend refactoring is complete. The application is now a functional multi-tenant platform, capable of securely handling multiple users, each with their own data. The core architectural goals of the V2.0 roadmap have been met.</w:t>
       </w:r>
     </w:p>
     <w:p>
@@ -1871,7 +1894,7 @@
           <w:szCs w:val="22"/>
         </w:rPr>
       </w:pPr>
-      <w:bookmarkStart w:colFirst="0" w:colLast="0" w:name="_ad8onogv3b0i" w:id="6"/>
+      <w:bookmarkStart w:colFirst="0" w:colLast="0" w:name="_bxurucl2wlkd" w:id="6"/>
       <w:bookmarkEnd w:id="6"/>
       <w:r>
         <w:rPr>
@@ -1881,14 +1904,14 @@
           <w:szCs w:val="22"/>
           <w:rtl w:val="0"/>
         </w:rPr>
-        <w:t xml:space="preserve">Entry: Tuesday, July 8, 2025 - 2:16 PM CEST</w:t>
+        <w:t xml:space="preserve">Entry: Tuesday, July 8, 2025 - 5:11 PM CEST</w:t>
       </w:r>
     </w:p>
     <w:p>
       <w:pPr>
         <w:numPr>
           <w:ilvl w:val="0"/>
-          <w:numId w:val="5"/>
+          <w:numId w:val="6"/>
         </w:numPr>
         <w:spacing w:after="0" w:afterAutospacing="0" w:before="240" w:lineRule="auto"/>
         <w:ind w:left="720" w:hanging="360"/>
@@ -1901,34 +1924,54 @@
           <w:b w:val="1"/>
           <w:rtl w:val="0"/>
         </w:rPr>
-        <w:t xml:space="preserve">Objective: Complete the full V2.0 multi-tenancy backend refactor, transitioning the application from a single-account tool to a robust, user-aware platform.</w:t>
+        <w:t xml:space="preserve">Objective: Factual log of post-V2.0 production deployment debugging.</w:t>
       </w:r>
     </w:p>
     <w:p>
       <w:pPr>
         <w:numPr>
           <w:ilvl w:val="0"/>
-          <w:numId w:val="5"/>
-        </w:numPr>
-        <w:spacing w:after="0" w:afterAutospacing="0" w:before="0" w:beforeAutospacing="0" w:lineRule="auto"/>
-        <w:ind w:left="720" w:hanging="360"/>
-        <w:rPr>
-          <w:b w:val="1"/>
-        </w:rPr>
-      </w:pPr>
-      <w:r>
-        <w:rPr>
-          <w:b w:val="1"/>
-          <w:rtl w:val="0"/>
-        </w:rPr>
-        <w:t xml:space="preserve">Summary of V2.0 Migration Actions:</w:t>
+          <w:numId w:val="6"/>
+        </w:numPr>
+        <w:spacing w:after="0" w:afterAutospacing="0" w:before="0" w:beforeAutospacing="0" w:lineRule="auto"/>
+        <w:ind w:left="720" w:hanging="360"/>
+        <w:rPr>
+          <w:b w:val="1"/>
+        </w:rPr>
+      </w:pPr>
+      <w:r>
+        <w:rPr>
+          <w:b w:val="1"/>
+          <w:rtl w:val="0"/>
+        </w:rPr>
+        <w:t xml:space="preserve">Initial State: After deployment, the application dashboard was inaccessible. The OAuth flow would complete, but subsequent API calls from the dashboard would fail.</w:t>
+      </w:r>
+    </w:p>
+    <w:p>
+      <w:pPr>
+        <w:numPr>
+          <w:ilvl w:val="0"/>
+          <w:numId w:val="6"/>
+        </w:numPr>
+        <w:spacing w:after="0" w:afterAutospacing="0" w:before="0" w:beforeAutospacing="0" w:lineRule="auto"/>
+        <w:ind w:left="720" w:hanging="360"/>
+        <w:rPr>
+          <w:b w:val="1"/>
+        </w:rPr>
+      </w:pPr>
+      <w:r>
+        <w:rPr>
+          <w:b w:val="1"/>
+          <w:rtl w:val="0"/>
+        </w:rPr>
+        <w:t xml:space="preserve">Sequence of Corrective Actions:</w:t>
       </w:r>
     </w:p>
     <w:p>
       <w:pPr>
         <w:numPr>
           <w:ilvl w:val="1"/>
-          <w:numId w:val="5"/>
+          <w:numId w:val="6"/>
         </w:numPr>
         <w:spacing w:after="0" w:afterAutospacing="0" w:before="0" w:beforeAutospacing="0" w:lineRule="auto"/>
         <w:ind w:left="1440" w:hanging="360"/>
@@ -1941,32 +1984,432 @@
           <w:b w:val="1"/>
           <w:rtl w:val="0"/>
         </w:rPr>
-        <w:t xml:space="preserve">OAuth Onboarding Flow: A complete, end-to-end OAuth 2.0 user onboarding flow was successfully implemented. This involved a deep debugging session to resolve API endpoint issues, culminating in the discovery of the correct </w:t>
-      </w:r>
-      <w:r>
-        <w:rPr>
-          <w:rFonts w:ascii="Roboto Mono" w:cs="Roboto Mono" w:eastAsia="Roboto Mono" w:hAnsi="Roboto Mono"/>
-          <w:b w:val="1"/>
-          <w:color w:val="188038"/>
-          <w:rtl w:val="0"/>
-        </w:rPr>
-        <w:t xml:space="preserve">/datainsights/v1.1/me/properties</w:t>
-      </w:r>
-      <w:r>
-        <w:rPr>
-          <w:b w:val="1"/>
-          <w:rtl w:val="0"/>
-        </w:rPr>
-        <w:t xml:space="preserve"> endpoint for fetching a user's </w:t>
-      </w:r>
-      <w:r>
-        <w:rPr>
-          <w:rFonts w:ascii="Roboto Mono" w:cs="Roboto Mono" w:eastAsia="Roboto Mono" w:hAnsi="Roboto Mono"/>
-          <w:b w:val="1"/>
-          <w:color w:val="188038"/>
-          <w:rtl w:val="0"/>
-        </w:rPr>
-        <w:t xml:space="preserve">property_id</w:t>
+        <w:t xml:space="preserve">CORS &amp; Session Cookie Domain: Modified </w:t>
+      </w:r>
+      <w:r>
+        <w:rPr>
+          <w:rFonts w:ascii="Roboto Mono" w:cs="Roboto Mono" w:eastAsia="Roboto Mono" w:hAnsi="Roboto Mono"/>
+          <w:b w:val="1"/>
+          <w:color w:val="188038"/>
+          <w:rtl w:val="0"/>
+        </w:rPr>
+        <w:t xml:space="preserve">server.js</w:t>
+      </w:r>
+      <w:r>
+        <w:rPr>
+          <w:b w:val="1"/>
+          <w:rtl w:val="0"/>
+        </w:rPr>
+        <w:t xml:space="preserve"> to handle CORS for both </w:t>
+      </w:r>
+      <w:r>
+        <w:rPr>
+          <w:rFonts w:ascii="Roboto Mono" w:cs="Roboto Mono" w:eastAsia="Roboto Mono" w:hAnsi="Roboto Mono"/>
+          <w:b w:val="1"/>
+          <w:color w:val="188038"/>
+          <w:rtl w:val="0"/>
+        </w:rPr>
+        <w:t xml:space="preserve">www.market-pulse.io</w:t>
+      </w:r>
+      <w:r>
+        <w:rPr>
+          <w:b w:val="1"/>
+          <w:rtl w:val="0"/>
+        </w:rPr>
+        <w:t xml:space="preserve"> and </w:t>
+      </w:r>
+      <w:r>
+        <w:rPr>
+          <w:rFonts w:ascii="Roboto Mono" w:cs="Roboto Mono" w:eastAsia="Roboto Mono" w:hAnsi="Roboto Mono"/>
+          <w:b w:val="1"/>
+          <w:color w:val="188038"/>
+          <w:rtl w:val="0"/>
+        </w:rPr>
+        <w:t xml:space="preserve">market-pulse.io</w:t>
+      </w:r>
+      <w:r>
+        <w:rPr>
+          <w:b w:val="1"/>
+          <w:rtl w:val="0"/>
+        </w:rPr>
+        <w:t xml:space="preserve">. The </w:t>
+      </w:r>
+      <w:r>
+        <w:rPr>
+          <w:rFonts w:ascii="Roboto Mono" w:cs="Roboto Mono" w:eastAsia="Roboto Mono" w:hAnsi="Roboto Mono"/>
+          <w:b w:val="1"/>
+          <w:color w:val="188038"/>
+          <w:rtl w:val="0"/>
+        </w:rPr>
+        <w:t xml:space="preserve">express-session</w:t>
+      </w:r>
+      <w:r>
+        <w:rPr>
+          <w:b w:val="1"/>
+          <w:rtl w:val="0"/>
+        </w:rPr>
+        <w:t xml:space="preserve"> cookie configuration was updated to set </w:t>
+      </w:r>
+      <w:r>
+        <w:rPr>
+          <w:rFonts w:ascii="Roboto Mono" w:cs="Roboto Mono" w:eastAsia="Roboto Mono" w:hAnsi="Roboto Mono"/>
+          <w:b w:val="1"/>
+          <w:color w:val="188038"/>
+          <w:rtl w:val="0"/>
+        </w:rPr>
+        <w:t xml:space="preserve">domain: ".market-pulse.io"</w:t>
+      </w:r>
+      <w:r>
+        <w:rPr>
+          <w:b w:val="1"/>
+          <w:rtl w:val="0"/>
+        </w:rPr>
+        <w:t xml:space="preserve"> to allow the cookie to be shared across subdomains.</w:t>
+      </w:r>
+    </w:p>
+    <w:p>
+      <w:pPr>
+        <w:numPr>
+          <w:ilvl w:val="1"/>
+          <w:numId w:val="6"/>
+        </w:numPr>
+        <w:spacing w:after="0" w:afterAutospacing="0" w:before="0" w:beforeAutospacing="0" w:lineRule="auto"/>
+        <w:ind w:left="1440" w:hanging="360"/>
+        <w:rPr>
+          <w:b w:val="1"/>
+        </w:rPr>
+      </w:pPr>
+      <w:r>
+        <w:rPr>
+          <w:b w:val="1"/>
+          <w:rtl w:val="0"/>
+        </w:rPr>
+        <w:t xml:space="preserve">Canonical Domain Redirect &amp; URI Alignment: Verified Vercel domain settings were configured to redirect from the non-</w:t>
+      </w:r>
+      <w:r>
+        <w:rPr>
+          <w:rFonts w:ascii="Roboto Mono" w:cs="Roboto Mono" w:eastAsia="Roboto Mono" w:hAnsi="Roboto Mono"/>
+          <w:b w:val="1"/>
+          <w:color w:val="188038"/>
+          <w:rtl w:val="0"/>
+        </w:rPr>
+        <w:t xml:space="preserve">www</w:t>
+      </w:r>
+      <w:r>
+        <w:rPr>
+          <w:b w:val="1"/>
+          <w:rtl w:val="0"/>
+        </w:rPr>
+        <w:t xml:space="preserve"> to the </w:t>
+      </w:r>
+      <w:r>
+        <w:rPr>
+          <w:rFonts w:ascii="Roboto Mono" w:cs="Roboto Mono" w:eastAsia="Roboto Mono" w:hAnsi="Roboto Mono"/>
+          <w:b w:val="1"/>
+          <w:color w:val="188038"/>
+          <w:rtl w:val="0"/>
+        </w:rPr>
+        <w:t xml:space="preserve">www</w:t>
+      </w:r>
+      <w:r>
+        <w:rPr>
+          <w:b w:val="1"/>
+          <w:rtl w:val="0"/>
+        </w:rPr>
+        <w:t xml:space="preserve"> domain. Updated the hardcoded </w:t>
+      </w:r>
+      <w:r>
+        <w:rPr>
+          <w:rFonts w:ascii="Roboto Mono" w:cs="Roboto Mono" w:eastAsia="Roboto Mono" w:hAnsi="Roboto Mono"/>
+          <w:b w:val="1"/>
+          <w:color w:val="188038"/>
+          <w:rtl w:val="0"/>
+        </w:rPr>
+        <w:t xml:space="preserve">redirectUri</w:t>
+      </w:r>
+      <w:r>
+        <w:rPr>
+          <w:b w:val="1"/>
+          <w:rtl w:val="0"/>
+        </w:rPr>
+        <w:t xml:space="preserve"> in the </w:t>
+      </w:r>
+      <w:r>
+        <w:rPr>
+          <w:rFonts w:ascii="Roboto Mono" w:cs="Roboto Mono" w:eastAsia="Roboto Mono" w:hAnsi="Roboto Mono"/>
+          <w:b w:val="1"/>
+          <w:color w:val="188038"/>
+          <w:rtl w:val="0"/>
+        </w:rPr>
+        <w:t xml:space="preserve">/api/auth/cloudbeds</w:t>
+      </w:r>
+      <w:r>
+        <w:rPr>
+          <w:b w:val="1"/>
+          <w:rtl w:val="0"/>
+        </w:rPr>
+        <w:t xml:space="preserve"> and </w:t>
+      </w:r>
+      <w:r>
+        <w:rPr>
+          <w:rFonts w:ascii="Roboto Mono" w:cs="Roboto Mono" w:eastAsia="Roboto Mono" w:hAnsi="Roboto Mono"/>
+          <w:b w:val="1"/>
+          <w:color w:val="188038"/>
+          <w:rtl w:val="0"/>
+        </w:rPr>
+        <w:t xml:space="preserve">/api/auth/cloudbeds/callback</w:t>
+      </w:r>
+      <w:r>
+        <w:rPr>
+          <w:b w:val="1"/>
+          <w:rtl w:val="0"/>
+        </w:rPr>
+        <w:t xml:space="preserve"> routes in </w:t>
+      </w:r>
+      <w:r>
+        <w:rPr>
+          <w:rFonts w:ascii="Roboto Mono" w:cs="Roboto Mono" w:eastAsia="Roboto Mono" w:hAnsi="Roboto Mono"/>
+          <w:b w:val="1"/>
+          <w:color w:val="188038"/>
+          <w:rtl w:val="0"/>
+        </w:rPr>
+        <w:t xml:space="preserve">server.js</w:t>
+      </w:r>
+      <w:r>
+        <w:rPr>
+          <w:b w:val="1"/>
+          <w:rtl w:val="0"/>
+        </w:rPr>
+        <w:t xml:space="preserve"> to consistently use the canonical </w:t>
+      </w:r>
+      <w:r>
+        <w:rPr>
+          <w:rFonts w:ascii="Roboto Mono" w:cs="Roboto Mono" w:eastAsia="Roboto Mono" w:hAnsi="Roboto Mono"/>
+          <w:b w:val="1"/>
+          <w:color w:val="188038"/>
+          <w:rtl w:val="0"/>
+        </w:rPr>
+        <w:t xml:space="preserve">https://www.market-pulse.io</w:t>
+      </w:r>
+      <w:r>
+        <w:rPr>
+          <w:b w:val="1"/>
+          <w:rtl w:val="0"/>
+        </w:rPr>
+        <w:t xml:space="preserve"> domain.</w:t>
+      </w:r>
+    </w:p>
+    <w:p>
+      <w:pPr>
+        <w:numPr>
+          <w:ilvl w:val="1"/>
+          <w:numId w:val="6"/>
+        </w:numPr>
+        <w:spacing w:after="0" w:afterAutospacing="0" w:before="0" w:beforeAutospacing="0" w:lineRule="auto"/>
+        <w:ind w:left="1440" w:hanging="360"/>
+        <w:rPr>
+          <w:b w:val="1"/>
+        </w:rPr>
+      </w:pPr>
+      <w:r>
+        <w:rPr>
+          <w:b w:val="1"/>
+          <w:rtl w:val="0"/>
+        </w:rPr>
+        <w:t xml:space="preserve">Cloudbeds App Configuration: Updated the "Redirect URI" in the Cloudbeds developer application settings to match the canonical </w:t>
+      </w:r>
+      <w:r>
+        <w:rPr>
+          <w:rFonts w:ascii="Roboto Mono" w:cs="Roboto Mono" w:eastAsia="Roboto Mono" w:hAnsi="Roboto Mono"/>
+          <w:b w:val="1"/>
+          <w:color w:val="188038"/>
+          <w:rtl w:val="0"/>
+        </w:rPr>
+        <w:t xml:space="preserve">https://www.market-pulse.io</w:t>
+      </w:r>
+      <w:r>
+        <w:rPr>
+          <w:b w:val="1"/>
+          <w:rtl w:val="0"/>
+        </w:rPr>
+        <w:t xml:space="preserve"> URL.</w:t>
+      </w:r>
+    </w:p>
+    <w:p>
+      <w:pPr>
+        <w:numPr>
+          <w:ilvl w:val="1"/>
+          <w:numId w:val="6"/>
+        </w:numPr>
+        <w:spacing w:after="0" w:afterAutospacing="0" w:before="0" w:beforeAutospacing="0" w:lineRule="auto"/>
+        <w:ind w:left="1440" w:hanging="360"/>
+        <w:rPr>
+          <w:b w:val="1"/>
+        </w:rPr>
+      </w:pPr>
+      <w:r>
+        <w:rPr>
+          <w:b w:val="1"/>
+          <w:rtl w:val="0"/>
+        </w:rPr>
+        <w:t xml:space="preserve">Session Cookie </w:t>
+      </w:r>
+      <w:r>
+        <w:rPr>
+          <w:rFonts w:ascii="Roboto Mono" w:cs="Roboto Mono" w:eastAsia="Roboto Mono" w:hAnsi="Roboto Mono"/>
+          <w:b w:val="1"/>
+          <w:color w:val="188038"/>
+          <w:rtl w:val="0"/>
+        </w:rPr>
+        <w:t xml:space="preserve">sameSite</w:t>
+      </w:r>
+      <w:r>
+        <w:rPr>
+          <w:b w:val="1"/>
+          <w:rtl w:val="0"/>
+        </w:rPr>
+        <w:t xml:space="preserve"> Policy: Changed the </w:t>
+      </w:r>
+      <w:r>
+        <w:rPr>
+          <w:rFonts w:ascii="Roboto Mono" w:cs="Roboto Mono" w:eastAsia="Roboto Mono" w:hAnsi="Roboto Mono"/>
+          <w:b w:val="1"/>
+          <w:color w:val="188038"/>
+          <w:rtl w:val="0"/>
+        </w:rPr>
+        <w:t xml:space="preserve">express-session</w:t>
+      </w:r>
+      <w:r>
+        <w:rPr>
+          <w:b w:val="1"/>
+          <w:rtl w:val="0"/>
+        </w:rPr>
+        <w:t xml:space="preserve"> cookie setting in </w:t>
+      </w:r>
+      <w:r>
+        <w:rPr>
+          <w:rFonts w:ascii="Roboto Mono" w:cs="Roboto Mono" w:eastAsia="Roboto Mono" w:hAnsi="Roboto Mono"/>
+          <w:b w:val="1"/>
+          <w:color w:val="188038"/>
+          <w:rtl w:val="0"/>
+        </w:rPr>
+        <w:t xml:space="preserve">server.js</w:t>
+      </w:r>
+      <w:r>
+        <w:rPr>
+          <w:b w:val="1"/>
+          <w:rtl w:val="0"/>
+        </w:rPr>
+        <w:t xml:space="preserve"> from </w:t>
+      </w:r>
+      <w:r>
+        <w:rPr>
+          <w:rFonts w:ascii="Roboto Mono" w:cs="Roboto Mono" w:eastAsia="Roboto Mono" w:hAnsi="Roboto Mono"/>
+          <w:b w:val="1"/>
+          <w:color w:val="188038"/>
+          <w:rtl w:val="0"/>
+        </w:rPr>
+        <w:t xml:space="preserve">sameSite: "lax"</w:t>
+      </w:r>
+      <w:r>
+        <w:rPr>
+          <w:b w:val="1"/>
+          <w:rtl w:val="0"/>
+        </w:rPr>
+        <w:t xml:space="preserve"> to </w:t>
+      </w:r>
+      <w:r>
+        <w:rPr>
+          <w:rFonts w:ascii="Roboto Mono" w:cs="Roboto Mono" w:eastAsia="Roboto Mono" w:hAnsi="Roboto Mono"/>
+          <w:b w:val="1"/>
+          <w:color w:val="188038"/>
+          <w:rtl w:val="0"/>
+        </w:rPr>
+        <w:t xml:space="preserve">sameSite: "none"</w:t>
+      </w:r>
+      <w:r>
+        <w:rPr>
+          <w:b w:val="1"/>
+          <w:rtl w:val="0"/>
+        </w:rPr>
+        <w:t xml:space="preserve"> to accommodate the cross-origin nature of the OAuth redirect flow.</w:t>
+      </w:r>
+    </w:p>
+    <w:p>
+      <w:pPr>
+        <w:numPr>
+          <w:ilvl w:val="1"/>
+          <w:numId w:val="6"/>
+        </w:numPr>
+        <w:spacing w:after="0" w:afterAutospacing="0" w:before="0" w:beforeAutospacing="0" w:lineRule="auto"/>
+        <w:ind w:left="1440" w:hanging="360"/>
+        <w:rPr>
+          <w:b w:val="1"/>
+        </w:rPr>
+      </w:pPr>
+      <w:r>
+        <w:rPr>
+          <w:b w:val="1"/>
+          <w:rtl w:val="0"/>
+        </w:rPr>
+        <w:t xml:space="preserve">Persistent Session Store: Replaced the default in-memory session store with a PostgreSQL-backed store by installing </w:t>
+      </w:r>
+      <w:r>
+        <w:rPr>
+          <w:rFonts w:ascii="Roboto Mono" w:cs="Roboto Mono" w:eastAsia="Roboto Mono" w:hAnsi="Roboto Mono"/>
+          <w:b w:val="1"/>
+          <w:color w:val="188038"/>
+          <w:rtl w:val="0"/>
+        </w:rPr>
+        <w:t xml:space="preserve">connect-pg-simple</w:t>
+      </w:r>
+      <w:r>
+        <w:rPr>
+          <w:b w:val="1"/>
+          <w:rtl w:val="0"/>
+        </w:rPr>
+        <w:t xml:space="preserve"> and reconfiguring the </w:t>
+      </w:r>
+      <w:r>
+        <w:rPr>
+          <w:rFonts w:ascii="Roboto Mono" w:cs="Roboto Mono" w:eastAsia="Roboto Mono" w:hAnsi="Roboto Mono"/>
+          <w:b w:val="1"/>
+          <w:color w:val="188038"/>
+          <w:rtl w:val="0"/>
+        </w:rPr>
+        <w:t xml:space="preserve">express-session</w:t>
+      </w:r>
+      <w:r>
+        <w:rPr>
+          <w:b w:val="1"/>
+          <w:rtl w:val="0"/>
+        </w:rPr>
+        <w:t xml:space="preserve"> middleware in </w:t>
+      </w:r>
+      <w:r>
+        <w:rPr>
+          <w:rFonts w:ascii="Roboto Mono" w:cs="Roboto Mono" w:eastAsia="Roboto Mono" w:hAnsi="Roboto Mono"/>
+          <w:b w:val="1"/>
+          <w:color w:val="188038"/>
+          <w:rtl w:val="0"/>
+        </w:rPr>
+        <w:t xml:space="preserve">server.js</w:t>
+      </w:r>
+      <w:r>
+        <w:rPr>
+          <w:b w:val="1"/>
+          <w:rtl w:val="0"/>
+        </w:rPr>
+        <w:t xml:space="preserve"> to use a </w:t>
+      </w:r>
+      <w:r>
+        <w:rPr>
+          <w:rFonts w:ascii="Roboto Mono" w:cs="Roboto Mono" w:eastAsia="Roboto Mono" w:hAnsi="Roboto Mono"/>
+          <w:b w:val="1"/>
+          <w:color w:val="188038"/>
+          <w:rtl w:val="0"/>
+        </w:rPr>
+        <w:t xml:space="preserve">pg.Pool</w:t>
       </w:r>
       <w:r>
         <w:rPr>
@@ -1980,7 +2423,7 @@
       <w:pPr>
         <w:numPr>
           <w:ilvl w:val="1"/>
-          <w:numId w:val="5"/>
+          <w:numId w:val="6"/>
         </w:numPr>
         <w:spacing w:after="0" w:afterAutospacing="0" w:before="0" w:beforeAutospacing="0" w:lineRule="auto"/>
         <w:ind w:left="1440" w:hanging="360"/>
@@ -1993,52 +2436,236 @@
           <w:b w:val="1"/>
           <w:rtl w:val="0"/>
         </w:rPr>
-        <w:t xml:space="preserve">Database Schema Refactor (Phase 1):</w:t>
-      </w:r>
-    </w:p>
-    <w:p>
-      <w:pPr>
-        <w:numPr>
-          <w:ilvl w:val="2"/>
-          <w:numId w:val="5"/>
-        </w:numPr>
-        <w:spacing w:after="0" w:afterAutospacing="0" w:before="0" w:beforeAutospacing="0" w:lineRule="auto"/>
-        <w:ind w:left="2160" w:hanging="360"/>
-        <w:rPr>
-          <w:b w:val="1"/>
-        </w:rPr>
-      </w:pPr>
-      <w:r>
-        <w:rPr>
-          <w:b w:val="1"/>
-          <w:rtl w:val="0"/>
-        </w:rPr>
-        <w:t xml:space="preserve">The </w:t>
-      </w:r>
-      <w:r>
-        <w:rPr>
-          <w:rFonts w:ascii="Roboto Mono" w:cs="Roboto Mono" w:eastAsia="Roboto Mono" w:hAnsi="Roboto Mono"/>
-          <w:b w:val="1"/>
-          <w:color w:val="188038"/>
-          <w:rtl w:val="0"/>
-        </w:rPr>
-        <w:t xml:space="preserve">users</w:t>
-      </w:r>
-      <w:r>
-        <w:rPr>
-          <w:b w:val="1"/>
-          <w:rtl w:val="0"/>
-        </w:rPr>
-        <w:t xml:space="preserve"> table was updated with all necessary columns (</w:t>
-      </w:r>
-      <w:r>
-        <w:rPr>
-          <w:rFonts w:ascii="Roboto Mono" w:cs="Roboto Mono" w:eastAsia="Roboto Mono" w:hAnsi="Roboto Mono"/>
-          <w:b w:val="1"/>
-          <w:color w:val="188038"/>
-          <w:rtl w:val="0"/>
-        </w:rPr>
-        <w:t xml:space="preserve">first_name</w:t>
+        <w:t xml:space="preserve">Environment Variables: Added the missing </w:t>
+      </w:r>
+      <w:r>
+        <w:rPr>
+          <w:rFonts w:ascii="Roboto Mono" w:cs="Roboto Mono" w:eastAsia="Roboto Mono" w:hAnsi="Roboto Mono"/>
+          <w:b w:val="1"/>
+          <w:color w:val="188038"/>
+          <w:rtl w:val="0"/>
+        </w:rPr>
+        <w:t xml:space="preserve">SESSION_SECRET</w:t>
+      </w:r>
+      <w:r>
+        <w:rPr>
+          <w:b w:val="1"/>
+          <w:rtl w:val="0"/>
+        </w:rPr>
+        <w:t xml:space="preserve"> environment variable to the Vercel project settings.</w:t>
+      </w:r>
+    </w:p>
+    <w:p>
+      <w:pPr>
+        <w:numPr>
+          <w:ilvl w:val="1"/>
+          <w:numId w:val="6"/>
+        </w:numPr>
+        <w:spacing w:after="0" w:afterAutospacing="0" w:before="0" w:beforeAutospacing="0" w:lineRule="auto"/>
+        <w:ind w:left="1440" w:hanging="360"/>
+        <w:rPr>
+          <w:b w:val="1"/>
+        </w:rPr>
+      </w:pPr>
+      <w:r>
+        <w:rPr>
+          <w:b w:val="1"/>
+          <w:rtl w:val="0"/>
+        </w:rPr>
+        <w:t xml:space="preserve">Database Connection Pooling &amp; SSL: Refactored </w:t>
+      </w:r>
+      <w:r>
+        <w:rPr>
+          <w:rFonts w:ascii="Roboto Mono" w:cs="Roboto Mono" w:eastAsia="Roboto Mono" w:hAnsi="Roboto Mono"/>
+          <w:b w:val="1"/>
+          <w:color w:val="188038"/>
+          <w:rtl w:val="0"/>
+        </w:rPr>
+        <w:t xml:space="preserve">server.js</w:t>
+      </w:r>
+      <w:r>
+        <w:rPr>
+          <w:b w:val="1"/>
+          <w:rtl w:val="0"/>
+        </w:rPr>
+        <w:t xml:space="preserve"> to use a single, shared </w:t>
+      </w:r>
+      <w:r>
+        <w:rPr>
+          <w:rFonts w:ascii="Roboto Mono" w:cs="Roboto Mono" w:eastAsia="Roboto Mono" w:hAnsi="Roboto Mono"/>
+          <w:b w:val="1"/>
+          <w:color w:val="188038"/>
+          <w:rtl w:val="0"/>
+        </w:rPr>
+        <w:t xml:space="preserve">pg.Pool</w:t>
+      </w:r>
+      <w:r>
+        <w:rPr>
+          <w:b w:val="1"/>
+          <w:rtl w:val="0"/>
+        </w:rPr>
+        <w:t xml:space="preserve"> for all database queries, replacing individual </w:t>
+      </w:r>
+      <w:r>
+        <w:rPr>
+          <w:rFonts w:ascii="Roboto Mono" w:cs="Roboto Mono" w:eastAsia="Roboto Mono" w:hAnsi="Roboto Mono"/>
+          <w:b w:val="1"/>
+          <w:color w:val="188038"/>
+          <w:rtl w:val="0"/>
+        </w:rPr>
+        <w:t xml:space="preserve">new Client()</w:t>
+      </w:r>
+      <w:r>
+        <w:rPr>
+          <w:b w:val="1"/>
+          <w:rtl w:val="0"/>
+        </w:rPr>
+        <w:t xml:space="preserve"> instances. Added </w:t>
+      </w:r>
+      <w:r>
+        <w:rPr>
+          <w:rFonts w:ascii="Roboto Mono" w:cs="Roboto Mono" w:eastAsia="Roboto Mono" w:hAnsi="Roboto Mono"/>
+          <w:b w:val="1"/>
+          <w:color w:val="188038"/>
+          <w:rtl w:val="0"/>
+        </w:rPr>
+        <w:t xml:space="preserve">ssl: { rejectUnauthorized: false }</w:t>
+      </w:r>
+      <w:r>
+        <w:rPr>
+          <w:b w:val="1"/>
+          <w:rtl w:val="0"/>
+        </w:rPr>
+        <w:t xml:space="preserve"> to the pool configuration to ensure stable connections to the Neon database from the Vercel serverless environment.</w:t>
+      </w:r>
+    </w:p>
+    <w:p>
+      <w:pPr>
+        <w:numPr>
+          <w:ilvl w:val="1"/>
+          <w:numId w:val="6"/>
+        </w:numPr>
+        <w:spacing w:after="0" w:afterAutospacing="0" w:before="0" w:beforeAutospacing="0" w:lineRule="auto"/>
+        <w:ind w:left="1440" w:hanging="360"/>
+        <w:rPr>
+          <w:b w:val="1"/>
+        </w:rPr>
+      </w:pPr>
+      <w:r>
+        <w:rPr>
+          <w:b w:val="1"/>
+          <w:rtl w:val="0"/>
+        </w:rPr>
+        <w:t xml:space="preserve">Database Indexing: Executed SQL commands to create two indexes on the </w:t>
+      </w:r>
+      <w:r>
+        <w:rPr>
+          <w:rFonts w:ascii="Roboto Mono" w:cs="Roboto Mono" w:eastAsia="Roboto Mono" w:hAnsi="Roboto Mono"/>
+          <w:b w:val="1"/>
+          <w:color w:val="188038"/>
+          <w:rtl w:val="0"/>
+        </w:rPr>
+        <w:t xml:space="preserve">daily_metrics_snapshots</w:t>
+      </w:r>
+      <w:r>
+        <w:rPr>
+          <w:b w:val="1"/>
+          <w:rtl w:val="0"/>
+        </w:rPr>
+        <w:t xml:space="preserve"> table: one on </w:t>
+      </w:r>
+      <w:r>
+        <w:rPr>
+          <w:rFonts w:ascii="Roboto Mono" w:cs="Roboto Mono" w:eastAsia="Roboto Mono" w:hAnsi="Roboto Mono"/>
+          <w:b w:val="1"/>
+          <w:color w:val="188038"/>
+          <w:rtl w:val="0"/>
+        </w:rPr>
+        <w:t xml:space="preserve">stay_date</w:t>
+      </w:r>
+      <w:r>
+        <w:rPr>
+          <w:b w:val="1"/>
+          <w:rtl w:val="0"/>
+        </w:rPr>
+        <w:t xml:space="preserve"> and a composite index on </w:t>
+      </w:r>
+      <w:r>
+        <w:rPr>
+          <w:rFonts w:ascii="Roboto Mono" w:cs="Roboto Mono" w:eastAsia="Roboto Mono" w:hAnsi="Roboto Mono"/>
+          <w:b w:val="1"/>
+          <w:color w:val="188038"/>
+          <w:rtl w:val="0"/>
+        </w:rPr>
+        <w:t xml:space="preserve">(cloudbeds_user_id, hotel_id)</w:t>
+      </w:r>
+      <w:r>
+        <w:rPr>
+          <w:b w:val="1"/>
+          <w:rtl w:val="0"/>
+        </w:rPr>
+        <w:t xml:space="preserve">.</w:t>
+      </w:r>
+    </w:p>
+    <w:p>
+      <w:pPr>
+        <w:numPr>
+          <w:ilvl w:val="1"/>
+          <w:numId w:val="6"/>
+        </w:numPr>
+        <w:spacing w:after="0" w:afterAutospacing="0" w:before="0" w:beforeAutospacing="0" w:lineRule="auto"/>
+        <w:ind w:left="1440" w:hanging="360"/>
+        <w:rPr>
+          <w:b w:val="1"/>
+        </w:rPr>
+      </w:pPr>
+      <w:r>
+        <w:rPr>
+          <w:b w:val="1"/>
+          <w:rtl w:val="0"/>
+        </w:rPr>
+        <w:t xml:space="preserve">API Scopes: Reverted the requested OAuth scopes in the </w:t>
+      </w:r>
+      <w:r>
+        <w:rPr>
+          <w:rFonts w:ascii="Roboto Mono" w:cs="Roboto Mono" w:eastAsia="Roboto Mono" w:hAnsi="Roboto Mono"/>
+          <w:b w:val="1"/>
+          <w:color w:val="188038"/>
+          <w:rtl w:val="0"/>
+        </w:rPr>
+        <w:t xml:space="preserve">/api/auth/cloudbeds</w:t>
+      </w:r>
+      <w:r>
+        <w:rPr>
+          <w:b w:val="1"/>
+          <w:rtl w:val="0"/>
+        </w:rPr>
+        <w:t xml:space="preserve"> route in </w:t>
+      </w:r>
+      <w:r>
+        <w:rPr>
+          <w:rFonts w:ascii="Roboto Mono" w:cs="Roboto Mono" w:eastAsia="Roboto Mono" w:hAnsi="Roboto Mono"/>
+          <w:b w:val="1"/>
+          <w:color w:val="188038"/>
+          <w:rtl w:val="0"/>
+        </w:rPr>
+        <w:t xml:space="preserve">server.js</w:t>
+      </w:r>
+      <w:r>
+        <w:rPr>
+          <w:b w:val="1"/>
+          <w:rtl w:val="0"/>
+        </w:rPr>
+        <w:t xml:space="preserve"> to the last known stable configuration (</w:t>
+      </w:r>
+      <w:r>
+        <w:rPr>
+          <w:rFonts w:ascii="Roboto Mono" w:cs="Roboto Mono" w:eastAsia="Roboto Mono" w:hAnsi="Roboto Mono"/>
+          <w:b w:val="1"/>
+          <w:color w:val="188038"/>
+          <w:rtl w:val="0"/>
+        </w:rPr>
+        <w:t xml:space="preserve">read:user</w:t>
       </w:r>
       <w:r>
         <w:rPr>
@@ -2054,373 +2681,21 @@
           <w:color w:val="188038"/>
           <w:rtl w:val="0"/>
         </w:rPr>
-        <w:t xml:space="preserve">email</w:t>
-      </w:r>
-      <w:r>
-        <w:rPr>
-          <w:b w:val="1"/>
-          <w:rtl w:val="0"/>
-        </w:rPr>
-        <w:t xml:space="preserve">, </w:t>
-      </w:r>
-      <w:r>
-        <w:rPr>
-          <w:rFonts w:ascii="Roboto Mono" w:cs="Roboto Mono" w:eastAsia="Roboto Mono" w:hAnsi="Roboto Mono"/>
-          <w:b w:val="1"/>
-          <w:color w:val="188038"/>
-          <w:rtl w:val="0"/>
-        </w:rPr>
-        <w:t xml:space="preserve">property_id</w:t>
-      </w:r>
-      <w:r>
-        <w:rPr>
-          <w:b w:val="1"/>
-          <w:rtl w:val="0"/>
-        </w:rPr>
-        <w:t xml:space="preserve">, </w:t>
-      </w:r>
-      <w:r>
-        <w:rPr>
-          <w:rFonts w:ascii="Roboto Mono" w:cs="Roboto Mono" w:eastAsia="Roboto Mono" w:hAnsi="Roboto Mono"/>
-          <w:b w:val="1"/>
-          <w:color w:val="188038"/>
-          <w:rtl w:val="0"/>
-        </w:rPr>
-        <w:t xml:space="preserve">access_token</w:t>
-      </w:r>
-      <w:r>
-        <w:rPr>
-          <w:b w:val="1"/>
-          <w:rtl w:val="0"/>
-        </w:rPr>
-        <w:t xml:space="preserve">, etc.) to store complete user profiles.</w:t>
-      </w:r>
-    </w:p>
-    <w:p>
-      <w:pPr>
-        <w:numPr>
-          <w:ilvl w:val="2"/>
-          <w:numId w:val="5"/>
-        </w:numPr>
-        <w:spacing w:after="0" w:afterAutospacing="0" w:before="0" w:beforeAutospacing="0" w:lineRule="auto"/>
-        <w:ind w:left="2160" w:hanging="360"/>
-        <w:rPr>
-          <w:b w:val="1"/>
-        </w:rPr>
-      </w:pPr>
-      <w:r>
-        <w:rPr>
-          <w:b w:val="1"/>
-          <w:rtl w:val="0"/>
-        </w:rPr>
-        <w:t xml:space="preserve">The </w:t>
-      </w:r>
-      <w:r>
-        <w:rPr>
-          <w:rFonts w:ascii="Roboto Mono" w:cs="Roboto Mono" w:eastAsia="Roboto Mono" w:hAnsi="Roboto Mono"/>
-          <w:b w:val="1"/>
-          <w:color w:val="188038"/>
-          <w:rtl w:val="0"/>
-        </w:rPr>
-        <w:t xml:space="preserve">daily_metrics_snapshots</w:t>
-      </w:r>
-      <w:r>
-        <w:rPr>
-          <w:b w:val="1"/>
-          <w:rtl w:val="0"/>
-        </w:rPr>
-        <w:t xml:space="preserve"> table was modified by adding a </w:t>
-      </w:r>
-      <w:r>
-        <w:rPr>
-          <w:rFonts w:ascii="Roboto Mono" w:cs="Roboto Mono" w:eastAsia="Roboto Mono" w:hAnsi="Roboto Mono"/>
-          <w:b w:val="1"/>
-          <w:color w:val="188038"/>
-          <w:rtl w:val="0"/>
-        </w:rPr>
-        <w:t xml:space="preserve">cloudbeds_user_id</w:t>
-      </w:r>
-      <w:r>
-        <w:rPr>
-          <w:b w:val="1"/>
-          <w:rtl w:val="0"/>
-        </w:rPr>
-        <w:t xml:space="preserve"> column and updating its primary key to be a composite of </w:t>
-      </w:r>
-      <w:r>
-        <w:rPr>
-          <w:rFonts w:ascii="Roboto Mono" w:cs="Roboto Mono" w:eastAsia="Roboto Mono" w:hAnsi="Roboto Mono"/>
-          <w:b w:val="1"/>
-          <w:color w:val="188038"/>
-          <w:rtl w:val="0"/>
-        </w:rPr>
-        <w:t xml:space="preserve">(hotel_id, stay_date, cloudbeds_user_id)</w:t>
-      </w:r>
-      <w:r>
-        <w:rPr>
-          <w:b w:val="1"/>
-          <w:rtl w:val="0"/>
-        </w:rPr>
-        <w:t xml:space="preserve">. This was a critical step to ensure data integrity for multiple users.</w:t>
+        <w:t xml:space="preserve">read:hotel</w:t>
+      </w:r>
+      <w:r>
+        <w:rPr>
+          <w:b w:val="1"/>
+          <w:rtl w:val="0"/>
+        </w:rPr>
+        <w:t xml:space="preserve">).</w:t>
       </w:r>
     </w:p>
     <w:p>
       <w:pPr>
         <w:numPr>
           <w:ilvl w:val="1"/>
-          <w:numId w:val="5"/>
-        </w:numPr>
-        <w:spacing w:after="0" w:afterAutospacing="0" w:before="0" w:beforeAutospacing="0" w:lineRule="auto"/>
-        <w:ind w:left="1440" w:hanging="360"/>
-        <w:rPr>
-          <w:b w:val="1"/>
-        </w:rPr>
-      </w:pPr>
-      <w:r>
-        <w:rPr>
-          <w:b w:val="1"/>
-          <w:rtl w:val="0"/>
-        </w:rPr>
-        <w:t xml:space="preserve">Backend Cron Job Refactor (Phase 2):</w:t>
-      </w:r>
-    </w:p>
-    <w:p>
-      <w:pPr>
-        <w:numPr>
-          <w:ilvl w:val="2"/>
-          <w:numId w:val="5"/>
-        </w:numPr>
-        <w:spacing w:after="0" w:afterAutospacing="0" w:before="0" w:beforeAutospacing="0" w:lineRule="auto"/>
-        <w:ind w:left="2160" w:hanging="360"/>
-        <w:rPr>
-          <w:b w:val="1"/>
-        </w:rPr>
-      </w:pPr>
-      <w:r>
-        <w:rPr>
-          <w:b w:val="1"/>
-          <w:rtl w:val="0"/>
-        </w:rPr>
-        <w:t xml:space="preserve">Both background sync scripts (</w:t>
-      </w:r>
-      <w:r>
-        <w:rPr>
-          <w:rFonts w:ascii="Roboto Mono" w:cs="Roboto Mono" w:eastAsia="Roboto Mono" w:hAnsi="Roboto Mono"/>
-          <w:b w:val="1"/>
-          <w:color w:val="188038"/>
-          <w:rtl w:val="0"/>
-        </w:rPr>
-        <w:t xml:space="preserve">daily-refresh.js</w:t>
-      </w:r>
-      <w:r>
-        <w:rPr>
-          <w:b w:val="1"/>
-          <w:rtl w:val="0"/>
-        </w:rPr>
-        <w:t xml:space="preserve"> and </w:t>
-      </w:r>
-      <w:r>
-        <w:rPr>
-          <w:rFonts w:ascii="Roboto Mono" w:cs="Roboto Mono" w:eastAsia="Roboto Mono" w:hAnsi="Roboto Mono"/>
-          <w:b w:val="1"/>
-          <w:color w:val="188038"/>
-          <w:rtl w:val="0"/>
-        </w:rPr>
-        <w:t xml:space="preserve">initial-sync.js</w:t>
-      </w:r>
-      <w:r>
-        <w:rPr>
-          <w:b w:val="1"/>
-          <w:rtl w:val="0"/>
-        </w:rPr>
-        <w:t xml:space="preserve">) were fundamentally refactored. They now loop through every active user in the </w:t>
-      </w:r>
-      <w:r>
-        <w:rPr>
-          <w:rFonts w:ascii="Roboto Mono" w:cs="Roboto Mono" w:eastAsia="Roboto Mono" w:hAnsi="Roboto Mono"/>
-          <w:b w:val="1"/>
-          <w:color w:val="188038"/>
-          <w:rtl w:val="0"/>
-        </w:rPr>
-        <w:t xml:space="preserve">users</w:t>
-      </w:r>
-      <w:r>
-        <w:rPr>
-          <w:b w:val="1"/>
-          <w:rtl w:val="0"/>
-        </w:rPr>
-        <w:t xml:space="preserve"> table and perform data synchronization using each user's specific credentials and property ID, rather than using a single master API key.</w:t>
-      </w:r>
-    </w:p>
-    <w:p>
-      <w:pPr>
-        <w:numPr>
-          <w:ilvl w:val="1"/>
-          <w:numId w:val="5"/>
-        </w:numPr>
-        <w:spacing w:after="0" w:afterAutospacing="0" w:before="0" w:beforeAutospacing="0" w:lineRule="auto"/>
-        <w:ind w:left="1440" w:hanging="360"/>
-        <w:rPr>
-          <w:b w:val="1"/>
-        </w:rPr>
-      </w:pPr>
-      <w:r>
-        <w:rPr>
-          <w:b w:val="1"/>
-          <w:rtl w:val="0"/>
-        </w:rPr>
-        <w:t xml:space="preserve">API Server Refactor (Phase 3):</w:t>
-      </w:r>
-    </w:p>
-    <w:p>
-      <w:pPr>
-        <w:numPr>
-          <w:ilvl w:val="2"/>
-          <w:numId w:val="5"/>
-        </w:numPr>
-        <w:spacing w:after="0" w:afterAutospacing="0" w:before="0" w:beforeAutospacing="0" w:lineRule="auto"/>
-        <w:ind w:left="2160" w:hanging="360"/>
-        <w:rPr>
-          <w:b w:val="1"/>
-        </w:rPr>
-      </w:pPr>
-      <w:r>
-        <w:rPr>
-          <w:b w:val="1"/>
-          <w:rtl w:val="0"/>
-        </w:rPr>
-        <w:t xml:space="preserve">The </w:t>
-      </w:r>
-      <w:r>
-        <w:rPr>
-          <w:rFonts w:ascii="Roboto Mono" w:cs="Roboto Mono" w:eastAsia="Roboto Mono" w:hAnsi="Roboto Mono"/>
-          <w:b w:val="1"/>
-          <w:color w:val="188038"/>
-          <w:rtl w:val="0"/>
-        </w:rPr>
-        <w:t xml:space="preserve">express-session</w:t>
-      </w:r>
-      <w:r>
-        <w:rPr>
-          <w:b w:val="1"/>
-          <w:rtl w:val="0"/>
-        </w:rPr>
-        <w:t xml:space="preserve"> library was installed and configured in </w:t>
-      </w:r>
-      <w:r>
-        <w:rPr>
-          <w:rFonts w:ascii="Roboto Mono" w:cs="Roboto Mono" w:eastAsia="Roboto Mono" w:hAnsi="Roboto Mono"/>
-          <w:b w:val="1"/>
-          <w:color w:val="188038"/>
-          <w:rtl w:val="0"/>
-        </w:rPr>
-        <w:t xml:space="preserve">server.js</w:t>
-      </w:r>
-      <w:r>
-        <w:rPr>
-          <w:b w:val="1"/>
-          <w:rtl w:val="0"/>
-        </w:rPr>
-        <w:t xml:space="preserve"> to enable session management.</w:t>
-      </w:r>
-    </w:p>
-    <w:p>
-      <w:pPr>
-        <w:numPr>
-          <w:ilvl w:val="2"/>
-          <w:numId w:val="5"/>
-        </w:numPr>
-        <w:spacing w:after="0" w:afterAutospacing="0" w:before="0" w:beforeAutospacing="0" w:lineRule="auto"/>
-        <w:ind w:left="2160" w:hanging="360"/>
-        <w:rPr>
-          <w:b w:val="1"/>
-        </w:rPr>
-      </w:pPr>
-      <w:r>
-        <w:rPr>
-          <w:b w:val="1"/>
-          <w:rtl w:val="0"/>
-        </w:rPr>
-        <w:t xml:space="preserve">An </w:t>
-      </w:r>
-      <w:r>
-        <w:rPr>
-          <w:rFonts w:ascii="Roboto Mono" w:cs="Roboto Mono" w:eastAsia="Roboto Mono" w:hAnsi="Roboto Mono"/>
-          <w:b w:val="1"/>
-          <w:color w:val="188038"/>
-          <w:rtl w:val="0"/>
-        </w:rPr>
-        <w:t xml:space="preserve">isAuthenticated</w:t>
-      </w:r>
-      <w:r>
-        <w:rPr>
-          <w:b w:val="1"/>
-          <w:rtl w:val="0"/>
-        </w:rPr>
-        <w:t xml:space="preserve"> middleware function was created and applied to all dashboard-related API endpoints, securing them from unauthorized access.</w:t>
-      </w:r>
-    </w:p>
-    <w:p>
-      <w:pPr>
-        <w:numPr>
-          <w:ilvl w:val="2"/>
-          <w:numId w:val="5"/>
-        </w:numPr>
-        <w:spacing w:after="0" w:afterAutospacing="0" w:before="0" w:beforeAutospacing="0" w:lineRule="auto"/>
-        <w:ind w:left="2160" w:hanging="360"/>
-        <w:rPr>
-          <w:b w:val="1"/>
-        </w:rPr>
-      </w:pPr>
-      <w:r>
-        <w:rPr>
-          <w:b w:val="1"/>
-          <w:rtl w:val="0"/>
-        </w:rPr>
-        <w:t xml:space="preserve">All protected API endpoints were updated to be fully "user-aware," using the </w:t>
-      </w:r>
-      <w:r>
-        <w:rPr>
-          <w:rFonts w:ascii="Roboto Mono" w:cs="Roboto Mono" w:eastAsia="Roboto Mono" w:hAnsi="Roboto Mono"/>
-          <w:b w:val="1"/>
-          <w:color w:val="188038"/>
-          <w:rtl w:val="0"/>
-        </w:rPr>
-        <w:t xml:space="preserve">userId</w:t>
-      </w:r>
-      <w:r>
-        <w:rPr>
-          <w:b w:val="1"/>
-          <w:rtl w:val="0"/>
-        </w:rPr>
-        <w:t xml:space="preserve"> from the active session to query the database and return data specific to the logged-in user.</w:t>
-      </w:r>
-    </w:p>
-    <w:p>
-      <w:pPr>
-        <w:numPr>
-          <w:ilvl w:val="0"/>
-          <w:numId w:val="5"/>
-        </w:numPr>
-        <w:spacing w:after="0" w:afterAutospacing="0" w:before="0" w:beforeAutospacing="0" w:lineRule="auto"/>
-        <w:ind w:left="720" w:hanging="360"/>
-        <w:rPr>
-          <w:b w:val="1"/>
-        </w:rPr>
-      </w:pPr>
-      <w:r>
-        <w:rPr>
-          <w:b w:val="1"/>
-          <w:rtl w:val="0"/>
-        </w:rPr>
-        <w:t xml:space="preserve">Current Status:</w:t>
-      </w:r>
-    </w:p>
-    <w:p>
-      <w:pPr>
-        <w:numPr>
-          <w:ilvl w:val="1"/>
-          <w:numId w:val="5"/>
+          <w:numId w:val="6"/>
         </w:numPr>
         <w:spacing w:after="240" w:before="0" w:beforeAutospacing="0" w:lineRule="auto"/>
         <w:ind w:left="1440" w:hanging="360"/>
@@ -2433,7 +2708,99 @@
           <w:b w:val="1"/>
           <w:rtl w:val="0"/>
         </w:rPr>
-        <w:t xml:space="preserve">The V2.0 backend refactoring is complete. The application is now a functional multi-tenant platform, capable of securely handling multiple users, each with their own data. The core architectural goals of the V2.0 roadmap have been met.</w:t>
+        <w:t xml:space="preserve">Resilient Property ID Handling: Added a check in the </w:t>
+      </w:r>
+      <w:r>
+        <w:rPr>
+          <w:rFonts w:ascii="Roboto Mono" w:cs="Roboto Mono" w:eastAsia="Roboto Mono" w:hAnsi="Roboto Mono"/>
+          <w:b w:val="1"/>
+          <w:color w:val="188038"/>
+          <w:rtl w:val="0"/>
+        </w:rPr>
+        <w:t xml:space="preserve">/api/auth/cloudbeds/callback</w:t>
+      </w:r>
+      <w:r>
+        <w:rPr>
+          <w:b w:val="1"/>
+          <w:rtl w:val="0"/>
+        </w:rPr>
+        <w:t xml:space="preserve"> route in </w:t>
+      </w:r>
+      <w:r>
+        <w:rPr>
+          <w:rFonts w:ascii="Roboto Mono" w:cs="Roboto Mono" w:eastAsia="Roboto Mono" w:hAnsi="Roboto Mono"/>
+          <w:b w:val="1"/>
+          <w:color w:val="188038"/>
+          <w:rtl w:val="0"/>
+        </w:rPr>
+        <w:t xml:space="preserve">server.js</w:t>
+      </w:r>
+      <w:r>
+        <w:rPr>
+          <w:b w:val="1"/>
+          <w:rtl w:val="0"/>
+        </w:rPr>
+        <w:t xml:space="preserve"> to test if the </w:t>
+      </w:r>
+      <w:r>
+        <w:rPr>
+          <w:rFonts w:ascii="Roboto Mono" w:cs="Roboto Mono" w:eastAsia="Roboto Mono" w:hAnsi="Roboto Mono"/>
+          <w:b w:val="1"/>
+          <w:color w:val="188038"/>
+          <w:rtl w:val="0"/>
+        </w:rPr>
+        <w:t xml:space="preserve">/datainsights/v1.1/me/properties</w:t>
+      </w:r>
+      <w:r>
+        <w:rPr>
+          <w:b w:val="1"/>
+          <w:rtl w:val="0"/>
+        </w:rPr>
+        <w:t xml:space="preserve"> API endpoint returns an empty array and to throw a descriptive error instead of crashing the server.</w:t>
+      </w:r>
+    </w:p>
+    <w:p>
+      <w:pPr>
+        <w:pStyle w:val="Heading3"/>
+        <w:keepNext w:val="0"/>
+        <w:keepLines w:val="0"/>
+        <w:spacing w:before="280" w:lineRule="auto"/>
+        <w:ind w:left="720" w:hanging="360"/>
+        <w:rPr>
+          <w:b w:val="1"/>
+          <w:color w:val="000000"/>
+          <w:sz w:val="26"/>
+          <w:szCs w:val="26"/>
+        </w:rPr>
+      </w:pPr>
+      <w:bookmarkStart w:colFirst="0" w:colLast="0" w:name="_aj7of16es2jd" w:id="7"/>
+      <w:bookmarkEnd w:id="7"/>
+      <w:r>
+        <w:rPr>
+          <w:b w:val="1"/>
+          <w:color w:val="000000"/>
+          <w:sz w:val="26"/>
+          <w:szCs w:val="26"/>
+          <w:rtl w:val="0"/>
+        </w:rPr>
+        <w:t xml:space="preserve">V2.0 Roadmap &amp; Feature Ideas</w:t>
+      </w:r>
+    </w:p>
+    <w:p>
+      <w:pPr>
+        <w:spacing w:after="240" w:before="240" w:lineRule="auto"/>
+        <w:rPr>
+          <w:b w:val="1"/>
+          <w:i w:val="1"/>
+        </w:rPr>
+      </w:pPr>
+      <w:r>
+        <w:rPr>
+          <w:b w:val="1"/>
+          <w:i w:val="1"/>
+          <w:rtl w:val="0"/>
+        </w:rPr>
+        <w:t xml:space="preserve">This section outlines the strategic direction and planned features for the next major version of the Market Pulse application. This section should always remain at the bottom of the changelog.</w:t>
       </w:r>
     </w:p>
     <w:p>
@@ -2450,8 +2817,8 @@
           <w:szCs w:val="22"/>
         </w:rPr>
       </w:pPr>
-      <w:bookmarkStart w:colFirst="0" w:colLast="0" w:name="_bxurucl2wlkd" w:id="7"/>
-      <w:bookmarkEnd w:id="7"/>
+      <w:bookmarkStart w:colFirst="0" w:colLast="0" w:name="_ps30ty1uv91w" w:id="8"/>
+      <w:bookmarkEnd w:id="8"/>
       <w:r>
         <w:rPr>
           <w:b w:val="1"/>
@@ -2460,14 +2827,14 @@
           <w:szCs w:val="22"/>
           <w:rtl w:val="0"/>
         </w:rPr>
-        <w:t xml:space="preserve">Entry: Tuesday, July 8, 2025 - 5:11 PM CEST</w:t>
+        <w:t xml:space="preserve">Major Feature: Advanced Reporting Module</w:t>
       </w:r>
     </w:p>
     <w:p>
       <w:pPr>
         <w:numPr>
           <w:ilvl w:val="0"/>
-          <w:numId w:val="7"/>
+          <w:numId w:val="8"/>
         </w:numPr>
         <w:spacing w:after="0" w:afterAutospacing="0" w:before="240" w:lineRule="auto"/>
         <w:ind w:left="720" w:hanging="360"/>
@@ -2480,54 +2847,34 @@
           <w:b w:val="1"/>
           <w:rtl w:val="0"/>
         </w:rPr>
-        <w:t xml:space="preserve">Objective: Factual log of post-V2.0 production deployment debugging.</w:t>
+        <w:t xml:space="preserve">Objective: Build a dedicated "Reports" section to provide users with powerful, customizable, and exportable data views.</w:t>
       </w:r>
     </w:p>
     <w:p>
       <w:pPr>
         <w:numPr>
           <w:ilvl w:val="0"/>
-          <w:numId w:val="7"/>
-        </w:numPr>
-        <w:spacing w:after="0" w:afterAutospacing="0" w:before="0" w:beforeAutospacing="0" w:lineRule="auto"/>
-        <w:ind w:left="720" w:hanging="360"/>
-        <w:rPr>
-          <w:b w:val="1"/>
-        </w:rPr>
-      </w:pPr>
-      <w:r>
-        <w:rPr>
-          <w:b w:val="1"/>
-          <w:rtl w:val="0"/>
-        </w:rPr>
-        <w:t xml:space="preserve">Initial State: After deployment, the application dashboard was inaccessible. The OAuth flow would complete, but subsequent API calls from the dashboard would fail.</w:t>
-      </w:r>
-    </w:p>
-    <w:p>
-      <w:pPr>
-        <w:numPr>
-          <w:ilvl w:val="0"/>
-          <w:numId w:val="7"/>
-        </w:numPr>
-        <w:spacing w:after="0" w:afterAutospacing="0" w:before="0" w:beforeAutospacing="0" w:lineRule="auto"/>
-        <w:ind w:left="720" w:hanging="360"/>
-        <w:rPr>
-          <w:b w:val="1"/>
-        </w:rPr>
-      </w:pPr>
-      <w:r>
-        <w:rPr>
-          <w:b w:val="1"/>
-          <w:rtl w:val="0"/>
-        </w:rPr>
-        <w:t xml:space="preserve">Sequence of Corrective Actions:</w:t>
+          <w:numId w:val="8"/>
+        </w:numPr>
+        <w:spacing w:after="0" w:afterAutospacing="0" w:before="0" w:beforeAutospacing="0" w:lineRule="auto"/>
+        <w:ind w:left="720" w:hanging="360"/>
+        <w:rPr>
+          <w:b w:val="1"/>
+        </w:rPr>
+      </w:pPr>
+      <w:r>
+        <w:rPr>
+          <w:b w:val="1"/>
+          <w:rtl w:val="0"/>
+        </w:rPr>
+        <w:t xml:space="preserve">Key Tasks (in manageable chunks):</w:t>
       </w:r>
     </w:p>
     <w:p>
       <w:pPr>
         <w:numPr>
           <w:ilvl w:val="1"/>
-          <w:numId w:val="7"/>
+          <w:numId w:val="8"/>
         </w:numPr>
         <w:spacing w:after="0" w:afterAutospacing="0" w:before="0" w:beforeAutospacing="0" w:lineRule="auto"/>
         <w:ind w:left="1440" w:hanging="360"/>
@@ -2540,94 +2887,14 @@
           <w:b w:val="1"/>
           <w:rtl w:val="0"/>
         </w:rPr>
-        <w:t xml:space="preserve">CORS &amp; Session Cookie Domain: Modified </w:t>
-      </w:r>
-      <w:r>
-        <w:rPr>
-          <w:rFonts w:ascii="Roboto Mono" w:cs="Roboto Mono" w:eastAsia="Roboto Mono" w:hAnsi="Roboto Mono"/>
-          <w:b w:val="1"/>
-          <w:color w:val="188038"/>
-          <w:rtl w:val="0"/>
-        </w:rPr>
-        <w:t xml:space="preserve">server.js</w:t>
-      </w:r>
-      <w:r>
-        <w:rPr>
-          <w:b w:val="1"/>
-          <w:rtl w:val="0"/>
-        </w:rPr>
-        <w:t xml:space="preserve"> to handle CORS for both </w:t>
-      </w:r>
-      <w:r>
-        <w:rPr>
-          <w:rFonts w:ascii="Roboto Mono" w:cs="Roboto Mono" w:eastAsia="Roboto Mono" w:hAnsi="Roboto Mono"/>
-          <w:b w:val="1"/>
-          <w:color w:val="188038"/>
-          <w:rtl w:val="0"/>
-        </w:rPr>
-        <w:t xml:space="preserve">www.market-pulse.io</w:t>
-      </w:r>
-      <w:r>
-        <w:rPr>
-          <w:b w:val="1"/>
-          <w:rtl w:val="0"/>
-        </w:rPr>
-        <w:t xml:space="preserve"> and </w:t>
-      </w:r>
-      <w:r>
-        <w:rPr>
-          <w:rFonts w:ascii="Roboto Mono" w:cs="Roboto Mono" w:eastAsia="Roboto Mono" w:hAnsi="Roboto Mono"/>
-          <w:b w:val="1"/>
-          <w:color w:val="188038"/>
-          <w:rtl w:val="0"/>
-        </w:rPr>
-        <w:t xml:space="preserve">market-pulse.io</w:t>
-      </w:r>
-      <w:r>
-        <w:rPr>
-          <w:b w:val="1"/>
-          <w:rtl w:val="0"/>
-        </w:rPr>
-        <w:t xml:space="preserve">. The </w:t>
-      </w:r>
-      <w:r>
-        <w:rPr>
-          <w:rFonts w:ascii="Roboto Mono" w:cs="Roboto Mono" w:eastAsia="Roboto Mono" w:hAnsi="Roboto Mono"/>
-          <w:b w:val="1"/>
-          <w:color w:val="188038"/>
-          <w:rtl w:val="0"/>
-        </w:rPr>
-        <w:t xml:space="preserve">express-session</w:t>
-      </w:r>
-      <w:r>
-        <w:rPr>
-          <w:b w:val="1"/>
-          <w:rtl w:val="0"/>
-        </w:rPr>
-        <w:t xml:space="preserve"> cookie configuration was updated to set </w:t>
-      </w:r>
-      <w:r>
-        <w:rPr>
-          <w:rFonts w:ascii="Roboto Mono" w:cs="Roboto Mono" w:eastAsia="Roboto Mono" w:hAnsi="Roboto Mono"/>
-          <w:b w:val="1"/>
-          <w:color w:val="188038"/>
-          <w:rtl w:val="0"/>
-        </w:rPr>
-        <w:t xml:space="preserve">domain: ".market-pulse.io"</w:t>
-      </w:r>
-      <w:r>
-        <w:rPr>
-          <w:b w:val="1"/>
-          <w:rtl w:val="0"/>
-        </w:rPr>
-        <w:t xml:space="preserve"> to allow the cookie to be shared across subdomains.</w:t>
+        <w:t xml:space="preserve">Phase 1 (Report Builder UI): Create a new page for the reporting module. Design a UI with date pickers, granularity controls, and a series of tickboxes that allow users to select which data columns to include in their report (e.g., "Market ADR," "ADR Delta").</w:t>
       </w:r>
     </w:p>
     <w:p>
       <w:pPr>
         <w:numPr>
           <w:ilvl w:val="1"/>
-          <w:numId w:val="7"/>
+          <w:numId w:val="8"/>
         </w:numPr>
         <w:spacing w:after="0" w:afterAutospacing="0" w:before="0" w:beforeAutospacing="0" w:lineRule="auto"/>
         <w:ind w:left="1440" w:hanging="360"/>
@@ -2640,126 +2907,30 @@
           <w:b w:val="1"/>
           <w:rtl w:val="0"/>
         </w:rPr>
-        <w:t xml:space="preserve">Canonical Domain Redirect &amp; URI Alignment: Verified Vercel domain settings were configured to redirect from the non-</w:t>
-      </w:r>
-      <w:r>
-        <w:rPr>
-          <w:rFonts w:ascii="Roboto Mono" w:cs="Roboto Mono" w:eastAsia="Roboto Mono" w:hAnsi="Roboto Mono"/>
-          <w:b w:val="1"/>
-          <w:color w:val="188038"/>
-          <w:rtl w:val="0"/>
-        </w:rPr>
-        <w:t xml:space="preserve">www</w:t>
-      </w:r>
-      <w:r>
-        <w:rPr>
-          <w:b w:val="1"/>
-          <w:rtl w:val="0"/>
-        </w:rPr>
-        <w:t xml:space="preserve"> to the </w:t>
-      </w:r>
-      <w:r>
-        <w:rPr>
-          <w:rFonts w:ascii="Roboto Mono" w:cs="Roboto Mono" w:eastAsia="Roboto Mono" w:hAnsi="Roboto Mono"/>
-          <w:b w:val="1"/>
-          <w:color w:val="188038"/>
-          <w:rtl w:val="0"/>
-        </w:rPr>
-        <w:t xml:space="preserve">www</w:t>
-      </w:r>
-      <w:r>
-        <w:rPr>
-          <w:b w:val="1"/>
-          <w:rtl w:val="0"/>
-        </w:rPr>
-        <w:t xml:space="preserve"> domain. Updated the hardcoded </w:t>
-      </w:r>
-      <w:r>
-        <w:rPr>
-          <w:rFonts w:ascii="Roboto Mono" w:cs="Roboto Mono" w:eastAsia="Roboto Mono" w:hAnsi="Roboto Mono"/>
-          <w:b w:val="1"/>
-          <w:color w:val="188038"/>
-          <w:rtl w:val="0"/>
-        </w:rPr>
-        <w:t xml:space="preserve">redirectUri</w:t>
-      </w:r>
-      <w:r>
-        <w:rPr>
-          <w:b w:val="1"/>
-          <w:rtl w:val="0"/>
-        </w:rPr>
-        <w:t xml:space="preserve"> in the </w:t>
-      </w:r>
-      <w:r>
-        <w:rPr>
-          <w:rFonts w:ascii="Roboto Mono" w:cs="Roboto Mono" w:eastAsia="Roboto Mono" w:hAnsi="Roboto Mono"/>
-          <w:b w:val="1"/>
-          <w:color w:val="188038"/>
-          <w:rtl w:val="0"/>
-        </w:rPr>
-        <w:t xml:space="preserve">/api/auth/cloudbeds</w:t>
-      </w:r>
-      <w:r>
-        <w:rPr>
-          <w:b w:val="1"/>
-          <w:rtl w:val="0"/>
-        </w:rPr>
-        <w:t xml:space="preserve"> and </w:t>
-      </w:r>
-      <w:r>
-        <w:rPr>
-          <w:rFonts w:ascii="Roboto Mono" w:cs="Roboto Mono" w:eastAsia="Roboto Mono" w:hAnsi="Roboto Mono"/>
-          <w:b w:val="1"/>
-          <w:color w:val="188038"/>
-          <w:rtl w:val="0"/>
-        </w:rPr>
-        <w:t xml:space="preserve">/api/auth/cloudbeds/callback</w:t>
-      </w:r>
-      <w:r>
-        <w:rPr>
-          <w:b w:val="1"/>
-          <w:rtl w:val="0"/>
-        </w:rPr>
-        <w:t xml:space="preserve"> routes in </w:t>
-      </w:r>
-      <w:r>
-        <w:rPr>
-          <w:rFonts w:ascii="Roboto Mono" w:cs="Roboto Mono" w:eastAsia="Roboto Mono" w:hAnsi="Roboto Mono"/>
-          <w:b w:val="1"/>
-          <w:color w:val="188038"/>
-          <w:rtl w:val="0"/>
-        </w:rPr>
-        <w:t xml:space="preserve">server.js</w:t>
-      </w:r>
-      <w:r>
-        <w:rPr>
-          <w:b w:val="1"/>
-          <w:rtl w:val="0"/>
-        </w:rPr>
-        <w:t xml:space="preserve"> to consistently use the canonical </w:t>
-      </w:r>
-      <w:r>
-        <w:rPr>
-          <w:rFonts w:ascii="Roboto Mono" w:cs="Roboto Mono" w:eastAsia="Roboto Mono" w:hAnsi="Roboto Mono"/>
-          <w:b w:val="1"/>
-          <w:color w:val="188038"/>
-          <w:rtl w:val="0"/>
-        </w:rPr>
-        <w:t xml:space="preserve">https://www.market-pulse.io</w:t>
-      </w:r>
-      <w:r>
-        <w:rPr>
-          <w:b w:val="1"/>
-          <w:rtl w:val="0"/>
-        </w:rPr>
-        <w:t xml:space="preserve"> domain.</w:t>
+        <w:t xml:space="preserve">Phase 2 (Configurable API): Create a new, highly configurable backend endpoint (e.g., </w:t>
+      </w:r>
+      <w:r>
+        <w:rPr>
+          <w:rFonts w:ascii="Roboto Mono" w:cs="Roboto Mono" w:eastAsia="Roboto Mono" w:hAnsi="Roboto Mono"/>
+          <w:b w:val="1"/>
+          <w:color w:val="188038"/>
+          <w:rtl w:val="0"/>
+        </w:rPr>
+        <w:t xml:space="preserve">/api/generate-report</w:t>
+      </w:r>
+      <w:r>
+        <w:rPr>
+          <w:b w:val="1"/>
+          <w:rtl w:val="0"/>
+        </w:rPr>
+        <w:t xml:space="preserve">) that accepts the user's selections and dynamically builds a complex SQL query to generate the requested data.</w:t>
       </w:r>
     </w:p>
     <w:p>
       <w:pPr>
         <w:numPr>
           <w:ilvl w:val="1"/>
-          <w:numId w:val="7"/>
+          <w:numId w:val="8"/>
         </w:numPr>
         <w:spacing w:after="0" w:afterAutospacing="0" w:before="0" w:beforeAutospacing="0" w:lineRule="auto"/>
         <w:ind w:left="1440" w:hanging="360"/>
@@ -2772,30 +2943,14 @@
           <w:b w:val="1"/>
           <w:rtl w:val="0"/>
         </w:rPr>
-        <w:t xml:space="preserve">Cloudbeds App Configuration: Updated the "Redirect URI" in the Cloudbeds developer application settings to match the canonical </w:t>
-      </w:r>
-      <w:r>
-        <w:rPr>
-          <w:rFonts w:ascii="Roboto Mono" w:cs="Roboto Mono" w:eastAsia="Roboto Mono" w:hAnsi="Roboto Mono"/>
-          <w:b w:val="1"/>
-          <w:color w:val="188038"/>
-          <w:rtl w:val="0"/>
-        </w:rPr>
-        <w:t xml:space="preserve">https://www.market-pulse.io</w:t>
-      </w:r>
-      <w:r>
-        <w:rPr>
-          <w:b w:val="1"/>
-          <w:rtl w:val="0"/>
-        </w:rPr>
-        <w:t xml:space="preserve"> URL.</w:t>
+        <w:t xml:space="preserve">Phase 3 (Advanced Analytics): Implement the logic for advanced calculations, starting with "Market Revenue Adjusted for Hotel Size." This will involve creating new backend functions to normalize market data against the user's specific hotel capacity.</w:t>
       </w:r>
     </w:p>
     <w:p>
       <w:pPr>
         <w:numPr>
           <w:ilvl w:val="1"/>
-          <w:numId w:val="7"/>
+          <w:numId w:val="8"/>
         </w:numPr>
         <w:spacing w:after="0" w:afterAutospacing="0" w:before="0" w:beforeAutospacing="0" w:lineRule="auto"/>
         <w:ind w:left="1440" w:hanging="360"/>
@@ -2808,450 +2963,102 @@
           <w:b w:val="1"/>
           <w:rtl w:val="0"/>
         </w:rPr>
-        <w:t xml:space="preserve">Session Cookie </w:t>
-      </w:r>
-      <w:r>
-        <w:rPr>
-          <w:rFonts w:ascii="Roboto Mono" w:cs="Roboto Mono" w:eastAsia="Roboto Mono" w:hAnsi="Roboto Mono"/>
-          <w:b w:val="1"/>
-          <w:color w:val="188038"/>
-          <w:rtl w:val="0"/>
-        </w:rPr>
-        <w:t xml:space="preserve">sameSite</w:t>
-      </w:r>
-      <w:r>
-        <w:rPr>
-          <w:b w:val="1"/>
-          <w:rtl w:val="0"/>
-        </w:rPr>
-        <w:t xml:space="preserve"> Policy: Changed the </w:t>
-      </w:r>
-      <w:r>
-        <w:rPr>
-          <w:rFonts w:ascii="Roboto Mono" w:cs="Roboto Mono" w:eastAsia="Roboto Mono" w:hAnsi="Roboto Mono"/>
-          <w:b w:val="1"/>
-          <w:color w:val="188038"/>
-          <w:rtl w:val="0"/>
-        </w:rPr>
-        <w:t xml:space="preserve">express-session</w:t>
-      </w:r>
-      <w:r>
-        <w:rPr>
-          <w:b w:val="1"/>
-          <w:rtl w:val="0"/>
-        </w:rPr>
-        <w:t xml:space="preserve"> cookie setting in </w:t>
-      </w:r>
-      <w:r>
-        <w:rPr>
-          <w:rFonts w:ascii="Roboto Mono" w:cs="Roboto Mono" w:eastAsia="Roboto Mono" w:hAnsi="Roboto Mono"/>
-          <w:b w:val="1"/>
-          <w:color w:val="188038"/>
-          <w:rtl w:val="0"/>
-        </w:rPr>
-        <w:t xml:space="preserve">server.js</w:t>
-      </w:r>
-      <w:r>
-        <w:rPr>
-          <w:b w:val="1"/>
-          <w:rtl w:val="0"/>
-        </w:rPr>
-        <w:t xml:space="preserve"> from </w:t>
-      </w:r>
-      <w:r>
-        <w:rPr>
-          <w:rFonts w:ascii="Roboto Mono" w:cs="Roboto Mono" w:eastAsia="Roboto Mono" w:hAnsi="Roboto Mono"/>
-          <w:b w:val="1"/>
-          <w:color w:val="188038"/>
-          <w:rtl w:val="0"/>
-        </w:rPr>
-        <w:t xml:space="preserve">sameSite: "lax"</w:t>
-      </w:r>
-      <w:r>
-        <w:rPr>
-          <w:b w:val="1"/>
-          <w:rtl w:val="0"/>
-        </w:rPr>
-        <w:t xml:space="preserve"> to </w:t>
-      </w:r>
-      <w:r>
-        <w:rPr>
-          <w:rFonts w:ascii="Roboto Mono" w:cs="Roboto Mono" w:eastAsia="Roboto Mono" w:hAnsi="Roboto Mono"/>
-          <w:b w:val="1"/>
-          <w:color w:val="188038"/>
-          <w:rtl w:val="0"/>
-        </w:rPr>
-        <w:t xml:space="preserve">sameSite: "none"</w:t>
-      </w:r>
-      <w:r>
-        <w:rPr>
-          <w:b w:val="1"/>
-          <w:rtl w:val="0"/>
-        </w:rPr>
-        <w:t xml:space="preserve"> to accommodate the cross-origin nature of the OAuth redirect flow.</w:t>
+        <w:t xml:space="preserve">Phase 4 (Exporting): Add functionality to export the generated reports. This should be done in stages, starting with the simplest format.</w:t>
+      </w:r>
+    </w:p>
+    <w:p>
+      <w:pPr>
+        <w:numPr>
+          <w:ilvl w:val="2"/>
+          <w:numId w:val="8"/>
+        </w:numPr>
+        <w:spacing w:after="0" w:afterAutospacing="0" w:before="0" w:beforeAutospacing="0" w:lineRule="auto"/>
+        <w:ind w:left="2160" w:hanging="360"/>
+        <w:rPr>
+          <w:b w:val="1"/>
+        </w:rPr>
+      </w:pPr>
+      <w:r>
+        <w:rPr>
+          <w:b w:val="1"/>
+          <w:rtl w:val="0"/>
+        </w:rPr>
+        <w:t xml:space="preserve">Chunk 4a (CSV): Implement a server-side function to convert the JSON data to CSV format for download.</w:t>
+      </w:r>
+    </w:p>
+    <w:p>
+      <w:pPr>
+        <w:numPr>
+          <w:ilvl w:val="2"/>
+          <w:numId w:val="8"/>
+        </w:numPr>
+        <w:spacing w:after="0" w:afterAutospacing="0" w:before="0" w:beforeAutospacing="0" w:lineRule="auto"/>
+        <w:ind w:left="2160" w:hanging="360"/>
+        <w:rPr>
+          <w:b w:val="1"/>
+        </w:rPr>
+      </w:pPr>
+      <w:r>
+        <w:rPr>
+          <w:b w:val="1"/>
+          <w:rtl w:val="0"/>
+        </w:rPr>
+        <w:t xml:space="preserve">Chunk 4b (PDF/Excel): Investigate and integrate server-side libraries (e.g., </w:t>
+      </w:r>
+      <w:r>
+        <w:rPr>
+          <w:rFonts w:ascii="Roboto Mono" w:cs="Roboto Mono" w:eastAsia="Roboto Mono" w:hAnsi="Roboto Mono"/>
+          <w:b w:val="1"/>
+          <w:color w:val="188038"/>
+          <w:rtl w:val="0"/>
+        </w:rPr>
+        <w:t xml:space="preserve">pdf-lib</w:t>
+      </w:r>
+      <w:r>
+        <w:rPr>
+          <w:b w:val="1"/>
+          <w:rtl w:val="0"/>
+        </w:rPr>
+        <w:t xml:space="preserve">, </w:t>
+      </w:r>
+      <w:r>
+        <w:rPr>
+          <w:rFonts w:ascii="Roboto Mono" w:cs="Roboto Mono" w:eastAsia="Roboto Mono" w:hAnsi="Roboto Mono"/>
+          <w:b w:val="1"/>
+          <w:color w:val="188038"/>
+          <w:rtl w:val="0"/>
+        </w:rPr>
+        <w:t xml:space="preserve">exceljs</w:t>
+      </w:r>
+      <w:r>
+        <w:rPr>
+          <w:b w:val="1"/>
+          <w:rtl w:val="0"/>
+        </w:rPr>
+        <w:t xml:space="preserve">) to enable PDF and </w:t>
+      </w:r>
+      <w:r>
+        <w:rPr>
+          <w:rFonts w:ascii="Roboto Mono" w:cs="Roboto Mono" w:eastAsia="Roboto Mono" w:hAnsi="Roboto Mono"/>
+          <w:b w:val="1"/>
+          <w:color w:val="188038"/>
+          <w:rtl w:val="0"/>
+        </w:rPr>
+        <w:t xml:space="preserve">.xlsx</w:t>
+      </w:r>
+      <w:r>
+        <w:rPr>
+          <w:b w:val="1"/>
+          <w:rtl w:val="0"/>
+        </w:rPr>
+        <w:t xml:space="preserve"> exports.</w:t>
       </w:r>
     </w:p>
     <w:p>
       <w:pPr>
         <w:numPr>
           <w:ilvl w:val="1"/>
-          <w:numId w:val="7"/>
-        </w:numPr>
-        <w:spacing w:after="0" w:afterAutospacing="0" w:before="0" w:beforeAutospacing="0" w:lineRule="auto"/>
-        <w:ind w:left="1440" w:hanging="360"/>
-        <w:rPr>
-          <w:b w:val="1"/>
-        </w:rPr>
-      </w:pPr>
-      <w:r>
-        <w:rPr>
-          <w:b w:val="1"/>
-          <w:rtl w:val="0"/>
-        </w:rPr>
-        <w:t xml:space="preserve">Persistent Session Store: Replaced the default in-memory session store with a PostgreSQL-backed store by installing </w:t>
-      </w:r>
-      <w:r>
-        <w:rPr>
-          <w:rFonts w:ascii="Roboto Mono" w:cs="Roboto Mono" w:eastAsia="Roboto Mono" w:hAnsi="Roboto Mono"/>
-          <w:b w:val="1"/>
-          <w:color w:val="188038"/>
-          <w:rtl w:val="0"/>
-        </w:rPr>
-        <w:t xml:space="preserve">connect-pg-simple</w:t>
-      </w:r>
-      <w:r>
-        <w:rPr>
-          <w:b w:val="1"/>
-          <w:rtl w:val="0"/>
-        </w:rPr>
-        <w:t xml:space="preserve"> and reconfiguring the </w:t>
-      </w:r>
-      <w:r>
-        <w:rPr>
-          <w:rFonts w:ascii="Roboto Mono" w:cs="Roboto Mono" w:eastAsia="Roboto Mono" w:hAnsi="Roboto Mono"/>
-          <w:b w:val="1"/>
-          <w:color w:val="188038"/>
-          <w:rtl w:val="0"/>
-        </w:rPr>
-        <w:t xml:space="preserve">express-session</w:t>
-      </w:r>
-      <w:r>
-        <w:rPr>
-          <w:b w:val="1"/>
-          <w:rtl w:val="0"/>
-        </w:rPr>
-        <w:t xml:space="preserve"> middleware in </w:t>
-      </w:r>
-      <w:r>
-        <w:rPr>
-          <w:rFonts w:ascii="Roboto Mono" w:cs="Roboto Mono" w:eastAsia="Roboto Mono" w:hAnsi="Roboto Mono"/>
-          <w:b w:val="1"/>
-          <w:color w:val="188038"/>
-          <w:rtl w:val="0"/>
-        </w:rPr>
-        <w:t xml:space="preserve">server.js</w:t>
-      </w:r>
-      <w:r>
-        <w:rPr>
-          <w:b w:val="1"/>
-          <w:rtl w:val="0"/>
-        </w:rPr>
-        <w:t xml:space="preserve"> to use a </w:t>
-      </w:r>
-      <w:r>
-        <w:rPr>
-          <w:rFonts w:ascii="Roboto Mono" w:cs="Roboto Mono" w:eastAsia="Roboto Mono" w:hAnsi="Roboto Mono"/>
-          <w:b w:val="1"/>
-          <w:color w:val="188038"/>
-          <w:rtl w:val="0"/>
-        </w:rPr>
-        <w:t xml:space="preserve">pg.Pool</w:t>
-      </w:r>
-      <w:r>
-        <w:rPr>
-          <w:b w:val="1"/>
-          <w:rtl w:val="0"/>
-        </w:rPr>
-        <w:t xml:space="preserve">.</w:t>
-      </w:r>
-    </w:p>
-    <w:p>
-      <w:pPr>
-        <w:numPr>
-          <w:ilvl w:val="1"/>
-          <w:numId w:val="7"/>
-        </w:numPr>
-        <w:spacing w:after="0" w:afterAutospacing="0" w:before="0" w:beforeAutospacing="0" w:lineRule="auto"/>
-        <w:ind w:left="1440" w:hanging="360"/>
-        <w:rPr>
-          <w:b w:val="1"/>
-        </w:rPr>
-      </w:pPr>
-      <w:r>
-        <w:rPr>
-          <w:b w:val="1"/>
-          <w:rtl w:val="0"/>
-        </w:rPr>
-        <w:t xml:space="preserve">Environment Variables: Added the missing </w:t>
-      </w:r>
-      <w:r>
-        <w:rPr>
-          <w:rFonts w:ascii="Roboto Mono" w:cs="Roboto Mono" w:eastAsia="Roboto Mono" w:hAnsi="Roboto Mono"/>
-          <w:b w:val="1"/>
-          <w:color w:val="188038"/>
-          <w:rtl w:val="0"/>
-        </w:rPr>
-        <w:t xml:space="preserve">SESSION_SECRET</w:t>
-      </w:r>
-      <w:r>
-        <w:rPr>
-          <w:b w:val="1"/>
-          <w:rtl w:val="0"/>
-        </w:rPr>
-        <w:t xml:space="preserve"> environment variable to the Vercel project settings.</w:t>
-      </w:r>
-    </w:p>
-    <w:p>
-      <w:pPr>
-        <w:numPr>
-          <w:ilvl w:val="1"/>
-          <w:numId w:val="7"/>
-        </w:numPr>
-        <w:spacing w:after="0" w:afterAutospacing="0" w:before="0" w:beforeAutospacing="0" w:lineRule="auto"/>
-        <w:ind w:left="1440" w:hanging="360"/>
-        <w:rPr>
-          <w:b w:val="1"/>
-        </w:rPr>
-      </w:pPr>
-      <w:r>
-        <w:rPr>
-          <w:b w:val="1"/>
-          <w:rtl w:val="0"/>
-        </w:rPr>
-        <w:t xml:space="preserve">Database Connection Pooling &amp; SSL: Refactored </w:t>
-      </w:r>
-      <w:r>
-        <w:rPr>
-          <w:rFonts w:ascii="Roboto Mono" w:cs="Roboto Mono" w:eastAsia="Roboto Mono" w:hAnsi="Roboto Mono"/>
-          <w:b w:val="1"/>
-          <w:color w:val="188038"/>
-          <w:rtl w:val="0"/>
-        </w:rPr>
-        <w:t xml:space="preserve">server.js</w:t>
-      </w:r>
-      <w:r>
-        <w:rPr>
-          <w:b w:val="1"/>
-          <w:rtl w:val="0"/>
-        </w:rPr>
-        <w:t xml:space="preserve"> to use a single, shared </w:t>
-      </w:r>
-      <w:r>
-        <w:rPr>
-          <w:rFonts w:ascii="Roboto Mono" w:cs="Roboto Mono" w:eastAsia="Roboto Mono" w:hAnsi="Roboto Mono"/>
-          <w:b w:val="1"/>
-          <w:color w:val="188038"/>
-          <w:rtl w:val="0"/>
-        </w:rPr>
-        <w:t xml:space="preserve">pg.Pool</w:t>
-      </w:r>
-      <w:r>
-        <w:rPr>
-          <w:b w:val="1"/>
-          <w:rtl w:val="0"/>
-        </w:rPr>
-        <w:t xml:space="preserve"> for all database queries, replacing individual </w:t>
-      </w:r>
-      <w:r>
-        <w:rPr>
-          <w:rFonts w:ascii="Roboto Mono" w:cs="Roboto Mono" w:eastAsia="Roboto Mono" w:hAnsi="Roboto Mono"/>
-          <w:b w:val="1"/>
-          <w:color w:val="188038"/>
-          <w:rtl w:val="0"/>
-        </w:rPr>
-        <w:t xml:space="preserve">new Client()</w:t>
-      </w:r>
-      <w:r>
-        <w:rPr>
-          <w:b w:val="1"/>
-          <w:rtl w:val="0"/>
-        </w:rPr>
-        <w:t xml:space="preserve"> instances. Added </w:t>
-      </w:r>
-      <w:r>
-        <w:rPr>
-          <w:rFonts w:ascii="Roboto Mono" w:cs="Roboto Mono" w:eastAsia="Roboto Mono" w:hAnsi="Roboto Mono"/>
-          <w:b w:val="1"/>
-          <w:color w:val="188038"/>
-          <w:rtl w:val="0"/>
-        </w:rPr>
-        <w:t xml:space="preserve">ssl: { rejectUnauthorized: false }</w:t>
-      </w:r>
-      <w:r>
-        <w:rPr>
-          <w:b w:val="1"/>
-          <w:rtl w:val="0"/>
-        </w:rPr>
-        <w:t xml:space="preserve"> to the pool configuration to ensure stable connections to the Neon database from the Vercel serverless environment.</w:t>
-      </w:r>
-    </w:p>
-    <w:p>
-      <w:pPr>
-        <w:numPr>
-          <w:ilvl w:val="1"/>
-          <w:numId w:val="7"/>
-        </w:numPr>
-        <w:spacing w:after="0" w:afterAutospacing="0" w:before="0" w:beforeAutospacing="0" w:lineRule="auto"/>
-        <w:ind w:left="1440" w:hanging="360"/>
-        <w:rPr>
-          <w:b w:val="1"/>
-        </w:rPr>
-      </w:pPr>
-      <w:r>
-        <w:rPr>
-          <w:b w:val="1"/>
-          <w:rtl w:val="0"/>
-        </w:rPr>
-        <w:t xml:space="preserve">Database Indexing: Executed SQL commands to create two indexes on the </w:t>
-      </w:r>
-      <w:r>
-        <w:rPr>
-          <w:rFonts w:ascii="Roboto Mono" w:cs="Roboto Mono" w:eastAsia="Roboto Mono" w:hAnsi="Roboto Mono"/>
-          <w:b w:val="1"/>
-          <w:color w:val="188038"/>
-          <w:rtl w:val="0"/>
-        </w:rPr>
-        <w:t xml:space="preserve">daily_metrics_snapshots</w:t>
-      </w:r>
-      <w:r>
-        <w:rPr>
-          <w:b w:val="1"/>
-          <w:rtl w:val="0"/>
-        </w:rPr>
-        <w:t xml:space="preserve"> table: one on </w:t>
-      </w:r>
-      <w:r>
-        <w:rPr>
-          <w:rFonts w:ascii="Roboto Mono" w:cs="Roboto Mono" w:eastAsia="Roboto Mono" w:hAnsi="Roboto Mono"/>
-          <w:b w:val="1"/>
-          <w:color w:val="188038"/>
-          <w:rtl w:val="0"/>
-        </w:rPr>
-        <w:t xml:space="preserve">stay_date</w:t>
-      </w:r>
-      <w:r>
-        <w:rPr>
-          <w:b w:val="1"/>
-          <w:rtl w:val="0"/>
-        </w:rPr>
-        <w:t xml:space="preserve"> and a composite index on </w:t>
-      </w:r>
-      <w:r>
-        <w:rPr>
-          <w:rFonts w:ascii="Roboto Mono" w:cs="Roboto Mono" w:eastAsia="Roboto Mono" w:hAnsi="Roboto Mono"/>
-          <w:b w:val="1"/>
-          <w:color w:val="188038"/>
-          <w:rtl w:val="0"/>
-        </w:rPr>
-        <w:t xml:space="preserve">(cloudbeds_user_id, hotel_id)</w:t>
-      </w:r>
-      <w:r>
-        <w:rPr>
-          <w:b w:val="1"/>
-          <w:rtl w:val="0"/>
-        </w:rPr>
-        <w:t xml:space="preserve">.</w:t>
-      </w:r>
-    </w:p>
-    <w:p>
-      <w:pPr>
-        <w:numPr>
-          <w:ilvl w:val="1"/>
-          <w:numId w:val="7"/>
-        </w:numPr>
-        <w:spacing w:after="0" w:afterAutospacing="0" w:before="0" w:beforeAutospacing="0" w:lineRule="auto"/>
-        <w:ind w:left="1440" w:hanging="360"/>
-        <w:rPr>
-          <w:b w:val="1"/>
-        </w:rPr>
-      </w:pPr>
-      <w:r>
-        <w:rPr>
-          <w:b w:val="1"/>
-          <w:rtl w:val="0"/>
-        </w:rPr>
-        <w:t xml:space="preserve">API Scopes: Reverted the requested OAuth scopes in the </w:t>
-      </w:r>
-      <w:r>
-        <w:rPr>
-          <w:rFonts w:ascii="Roboto Mono" w:cs="Roboto Mono" w:eastAsia="Roboto Mono" w:hAnsi="Roboto Mono"/>
-          <w:b w:val="1"/>
-          <w:color w:val="188038"/>
-          <w:rtl w:val="0"/>
-        </w:rPr>
-        <w:t xml:space="preserve">/api/auth/cloudbeds</w:t>
-      </w:r>
-      <w:r>
-        <w:rPr>
-          <w:b w:val="1"/>
-          <w:rtl w:val="0"/>
-        </w:rPr>
-        <w:t xml:space="preserve"> route in </w:t>
-      </w:r>
-      <w:r>
-        <w:rPr>
-          <w:rFonts w:ascii="Roboto Mono" w:cs="Roboto Mono" w:eastAsia="Roboto Mono" w:hAnsi="Roboto Mono"/>
-          <w:b w:val="1"/>
-          <w:color w:val="188038"/>
-          <w:rtl w:val="0"/>
-        </w:rPr>
-        <w:t xml:space="preserve">server.js</w:t>
-      </w:r>
-      <w:r>
-        <w:rPr>
-          <w:b w:val="1"/>
-          <w:rtl w:val="0"/>
-        </w:rPr>
-        <w:t xml:space="preserve"> to the last known stable configuration (</w:t>
-      </w:r>
-      <w:r>
-        <w:rPr>
-          <w:rFonts w:ascii="Roboto Mono" w:cs="Roboto Mono" w:eastAsia="Roboto Mono" w:hAnsi="Roboto Mono"/>
-          <w:b w:val="1"/>
-          <w:color w:val="188038"/>
-          <w:rtl w:val="0"/>
-        </w:rPr>
-        <w:t xml:space="preserve">read:user</w:t>
-      </w:r>
-      <w:r>
-        <w:rPr>
-          <w:b w:val="1"/>
-          <w:rtl w:val="0"/>
-        </w:rPr>
-        <w:t xml:space="preserve">, </w:t>
-      </w:r>
-      <w:r>
-        <w:rPr>
-          <w:rFonts w:ascii="Roboto Mono" w:cs="Roboto Mono" w:eastAsia="Roboto Mono" w:hAnsi="Roboto Mono"/>
-          <w:b w:val="1"/>
-          <w:color w:val="188038"/>
-          <w:rtl w:val="0"/>
-        </w:rPr>
-        <w:t xml:space="preserve">read:hotel</w:t>
-      </w:r>
-      <w:r>
-        <w:rPr>
-          <w:b w:val="1"/>
-          <w:rtl w:val="0"/>
-        </w:rPr>
-        <w:t xml:space="preserve">).</w:t>
-      </w:r>
-    </w:p>
-    <w:p>
-      <w:pPr>
-        <w:numPr>
-          <w:ilvl w:val="1"/>
-          <w:numId w:val="7"/>
+          <w:numId w:val="8"/>
         </w:numPr>
         <w:spacing w:after="240" w:before="0" w:beforeAutospacing="0" w:lineRule="auto"/>
         <w:ind w:left="1440" w:hanging="360"/>
@@ -3264,99 +3071,7 @@
           <w:b w:val="1"/>
           <w:rtl w:val="0"/>
         </w:rPr>
-        <w:t xml:space="preserve">Resilient Property ID Handling: Added a check in the </w:t>
-      </w:r>
-      <w:r>
-        <w:rPr>
-          <w:rFonts w:ascii="Roboto Mono" w:cs="Roboto Mono" w:eastAsia="Roboto Mono" w:hAnsi="Roboto Mono"/>
-          <w:b w:val="1"/>
-          <w:color w:val="188038"/>
-          <w:rtl w:val="0"/>
-        </w:rPr>
-        <w:t xml:space="preserve">/api/auth/cloudbeds/callback</w:t>
-      </w:r>
-      <w:r>
-        <w:rPr>
-          <w:b w:val="1"/>
-          <w:rtl w:val="0"/>
-        </w:rPr>
-        <w:t xml:space="preserve"> route in </w:t>
-      </w:r>
-      <w:r>
-        <w:rPr>
-          <w:rFonts w:ascii="Roboto Mono" w:cs="Roboto Mono" w:eastAsia="Roboto Mono" w:hAnsi="Roboto Mono"/>
-          <w:b w:val="1"/>
-          <w:color w:val="188038"/>
-          <w:rtl w:val="0"/>
-        </w:rPr>
-        <w:t xml:space="preserve">server.js</w:t>
-      </w:r>
-      <w:r>
-        <w:rPr>
-          <w:b w:val="1"/>
-          <w:rtl w:val="0"/>
-        </w:rPr>
-        <w:t xml:space="preserve"> to test if the </w:t>
-      </w:r>
-      <w:r>
-        <w:rPr>
-          <w:rFonts w:ascii="Roboto Mono" w:cs="Roboto Mono" w:eastAsia="Roboto Mono" w:hAnsi="Roboto Mono"/>
-          <w:b w:val="1"/>
-          <w:color w:val="188038"/>
-          <w:rtl w:val="0"/>
-        </w:rPr>
-        <w:t xml:space="preserve">/datainsights/v1.1/me/properties</w:t>
-      </w:r>
-      <w:r>
-        <w:rPr>
-          <w:b w:val="1"/>
-          <w:rtl w:val="0"/>
-        </w:rPr>
-        <w:t xml:space="preserve"> API endpoint returns an empty array and to throw a descriptive error instead of crashing the server.</w:t>
-      </w:r>
-    </w:p>
-    <w:p>
-      <w:pPr>
-        <w:pStyle w:val="Heading3"/>
-        <w:keepNext w:val="0"/>
-        <w:keepLines w:val="0"/>
-        <w:spacing w:before="280" w:lineRule="auto"/>
-        <w:ind w:left="720" w:hanging="360"/>
-        <w:rPr>
-          <w:b w:val="1"/>
-          <w:color w:val="000000"/>
-          <w:sz w:val="26"/>
-          <w:szCs w:val="26"/>
-        </w:rPr>
-      </w:pPr>
-      <w:bookmarkStart w:colFirst="0" w:colLast="0" w:name="_aj7of16es2jd" w:id="8"/>
-      <w:bookmarkEnd w:id="8"/>
-      <w:r>
-        <w:rPr>
-          <w:b w:val="1"/>
-          <w:color w:val="000000"/>
-          <w:sz w:val="26"/>
-          <w:szCs w:val="26"/>
-          <w:rtl w:val="0"/>
-        </w:rPr>
-        <w:t xml:space="preserve">V2.0 Roadmap &amp; Feature Ideas</w:t>
-      </w:r>
-    </w:p>
-    <w:p>
-      <w:pPr>
-        <w:spacing w:after="240" w:before="240" w:lineRule="auto"/>
-        <w:rPr>
-          <w:b w:val="1"/>
-          <w:i w:val="1"/>
-        </w:rPr>
-      </w:pPr>
-      <w:r>
-        <w:rPr>
-          <w:b w:val="1"/>
-          <w:i w:val="1"/>
-          <w:rtl w:val="0"/>
-        </w:rPr>
-        <w:t xml:space="preserve">This section outlines the strategic direction and planned features for the next major version of the Market Pulse application. This section should always remain at the bottom of the changelog.</w:t>
+        <w:t xml:space="preserve">Phase 5 (Report Scheduler): Implement a system for users to schedule recurring reports. This is a major task that will require its own database tables to store schedules and a robust background job processor to run the reports and email them to users.</w:t>
       </w:r>
     </w:p>
     <w:p>
@@ -3373,7 +3088,7 @@
           <w:szCs w:val="22"/>
         </w:rPr>
       </w:pPr>
-      <w:bookmarkStart w:colFirst="0" w:colLast="0" w:name="_ps30ty1uv91w" w:id="9"/>
+      <w:bookmarkStart w:colFirst="0" w:colLast="0" w:name="_bxn7yn7fb2z" w:id="9"/>
       <w:bookmarkEnd w:id="9"/>
       <w:r>
         <w:rPr>
@@ -3383,14 +3098,14 @@
           <w:szCs w:val="22"/>
           <w:rtl w:val="0"/>
         </w:rPr>
-        <w:t xml:space="preserve">Major Feature: Advanced Reporting Module</w:t>
+        <w:t xml:space="preserve">User Experience &amp; Onboarding</w:t>
       </w:r>
     </w:p>
     <w:p>
       <w:pPr>
         <w:numPr>
           <w:ilvl w:val="0"/>
-          <w:numId w:val="9"/>
+          <w:numId w:val="5"/>
         </w:numPr>
         <w:spacing w:after="0" w:afterAutospacing="0" w:before="240" w:lineRule="auto"/>
         <w:ind w:left="720" w:hanging="360"/>
@@ -3403,34 +3118,34 @@
           <w:b w:val="1"/>
           <w:rtl w:val="0"/>
         </w:rPr>
-        <w:t xml:space="preserve">Objective: Build a dedicated "Reports" section to provide users with powerful, customizable, and exportable data views.</w:t>
+        <w:t xml:space="preserve">Objective: Improve the first-time user experience to increase adoption and reduce support requests.</w:t>
       </w:r>
     </w:p>
     <w:p>
       <w:pPr>
         <w:numPr>
           <w:ilvl w:val="0"/>
-          <w:numId w:val="9"/>
-        </w:numPr>
-        <w:spacing w:after="0" w:afterAutospacing="0" w:before="0" w:beforeAutospacing="0" w:lineRule="auto"/>
-        <w:ind w:left="720" w:hanging="360"/>
-        <w:rPr>
-          <w:b w:val="1"/>
-        </w:rPr>
-      </w:pPr>
-      <w:r>
-        <w:rPr>
-          <w:b w:val="1"/>
-          <w:rtl w:val="0"/>
-        </w:rPr>
-        <w:t xml:space="preserve">Key Tasks (in manageable chunks):</w:t>
+          <w:numId w:val="5"/>
+        </w:numPr>
+        <w:spacing w:after="0" w:afterAutospacing="0" w:before="0" w:beforeAutospacing="0" w:lineRule="auto"/>
+        <w:ind w:left="720" w:hanging="360"/>
+        <w:rPr>
+          <w:b w:val="1"/>
+        </w:rPr>
+      </w:pPr>
+      <w:r>
+        <w:rPr>
+          <w:b w:val="1"/>
+          <w:rtl w:val="0"/>
+        </w:rPr>
+        <w:t xml:space="preserve">Key Tasks:</w:t>
       </w:r>
     </w:p>
     <w:p>
       <w:pPr>
         <w:numPr>
           <w:ilvl w:val="1"/>
-          <w:numId w:val="9"/>
+          <w:numId w:val="5"/>
         </w:numPr>
         <w:spacing w:after="0" w:afterAutospacing="0" w:before="0" w:beforeAutospacing="0" w:lineRule="auto"/>
         <w:ind w:left="1440" w:hanging="360"/>
@@ -3443,178 +3158,14 @@
           <w:b w:val="1"/>
           <w:rtl w:val="0"/>
         </w:rPr>
-        <w:t xml:space="preserve">Phase 1 (Report Builder UI): Create a new page for the reporting module. Design a UI with date pickers, granularity controls, and a series of tickboxes that allow users to select which data columns to include in their report (e.g., "Market ADR," "ADR Delta").</w:t>
+        <w:t xml:space="preserve">Guided Product Tour: Implement a "first-login" guided tour that uses spotlights and tooltips to walk a new user through the key features of the dashboard.</w:t>
       </w:r>
     </w:p>
     <w:p>
       <w:pPr>
         <w:numPr>
           <w:ilvl w:val="1"/>
-          <w:numId w:val="9"/>
-        </w:numPr>
-        <w:spacing w:after="0" w:afterAutospacing="0" w:before="0" w:beforeAutospacing="0" w:lineRule="auto"/>
-        <w:ind w:left="1440" w:hanging="360"/>
-        <w:rPr>
-          <w:b w:val="1"/>
-        </w:rPr>
-      </w:pPr>
-      <w:r>
-        <w:rPr>
-          <w:b w:val="1"/>
-          <w:rtl w:val="0"/>
-        </w:rPr>
-        <w:t xml:space="preserve">Phase 2 (Configurable API): Create a new, highly configurable backend endpoint (e.g., </w:t>
-      </w:r>
-      <w:r>
-        <w:rPr>
-          <w:rFonts w:ascii="Roboto Mono" w:cs="Roboto Mono" w:eastAsia="Roboto Mono" w:hAnsi="Roboto Mono"/>
-          <w:b w:val="1"/>
-          <w:color w:val="188038"/>
-          <w:rtl w:val="0"/>
-        </w:rPr>
-        <w:t xml:space="preserve">/api/generate-report</w:t>
-      </w:r>
-      <w:r>
-        <w:rPr>
-          <w:b w:val="1"/>
-          <w:rtl w:val="0"/>
-        </w:rPr>
-        <w:t xml:space="preserve">) that accepts the user's selections and dynamically builds a complex SQL query to generate the requested data.</w:t>
-      </w:r>
-    </w:p>
-    <w:p>
-      <w:pPr>
-        <w:numPr>
-          <w:ilvl w:val="1"/>
-          <w:numId w:val="9"/>
-        </w:numPr>
-        <w:spacing w:after="0" w:afterAutospacing="0" w:before="0" w:beforeAutospacing="0" w:lineRule="auto"/>
-        <w:ind w:left="1440" w:hanging="360"/>
-        <w:rPr>
-          <w:b w:val="1"/>
-        </w:rPr>
-      </w:pPr>
-      <w:r>
-        <w:rPr>
-          <w:b w:val="1"/>
-          <w:rtl w:val="0"/>
-        </w:rPr>
-        <w:t xml:space="preserve">Phase 3 (Advanced Analytics): Implement the logic for advanced calculations, starting with "Market Revenue Adjusted for Hotel Size." This will involve creating new backend functions to normalize market data against the user's specific hotel capacity.</w:t>
-      </w:r>
-    </w:p>
-    <w:p>
-      <w:pPr>
-        <w:numPr>
-          <w:ilvl w:val="1"/>
-          <w:numId w:val="9"/>
-        </w:numPr>
-        <w:spacing w:after="0" w:afterAutospacing="0" w:before="0" w:beforeAutospacing="0" w:lineRule="auto"/>
-        <w:ind w:left="1440" w:hanging="360"/>
-        <w:rPr>
-          <w:b w:val="1"/>
-        </w:rPr>
-      </w:pPr>
-      <w:r>
-        <w:rPr>
-          <w:b w:val="1"/>
-          <w:rtl w:val="0"/>
-        </w:rPr>
-        <w:t xml:space="preserve">Phase 4 (Exporting): Add functionality to export the generated reports. This should be done in stages, starting with the simplest format.</w:t>
-      </w:r>
-    </w:p>
-    <w:p>
-      <w:pPr>
-        <w:numPr>
-          <w:ilvl w:val="2"/>
-          <w:numId w:val="9"/>
-        </w:numPr>
-        <w:spacing w:after="0" w:afterAutospacing="0" w:before="0" w:beforeAutospacing="0" w:lineRule="auto"/>
-        <w:ind w:left="2160" w:hanging="360"/>
-        <w:rPr>
-          <w:b w:val="1"/>
-        </w:rPr>
-      </w:pPr>
-      <w:r>
-        <w:rPr>
-          <w:b w:val="1"/>
-          <w:rtl w:val="0"/>
-        </w:rPr>
-        <w:t xml:space="preserve">Chunk 4a (CSV): Implement a server-side function to convert the JSON data to CSV format for download.</w:t>
-      </w:r>
-    </w:p>
-    <w:p>
-      <w:pPr>
-        <w:numPr>
-          <w:ilvl w:val="2"/>
-          <w:numId w:val="9"/>
-        </w:numPr>
-        <w:spacing w:after="0" w:afterAutospacing="0" w:before="0" w:beforeAutospacing="0" w:lineRule="auto"/>
-        <w:ind w:left="2160" w:hanging="360"/>
-        <w:rPr>
-          <w:b w:val="1"/>
-        </w:rPr>
-      </w:pPr>
-      <w:r>
-        <w:rPr>
-          <w:b w:val="1"/>
-          <w:rtl w:val="0"/>
-        </w:rPr>
-        <w:t xml:space="preserve">Chunk 4b (PDF/Excel): Investigate and integrate server-side libraries (e.g., </w:t>
-      </w:r>
-      <w:r>
-        <w:rPr>
-          <w:rFonts w:ascii="Roboto Mono" w:cs="Roboto Mono" w:eastAsia="Roboto Mono" w:hAnsi="Roboto Mono"/>
-          <w:b w:val="1"/>
-          <w:color w:val="188038"/>
-          <w:rtl w:val="0"/>
-        </w:rPr>
-        <w:t xml:space="preserve">pdf-lib</w:t>
-      </w:r>
-      <w:r>
-        <w:rPr>
-          <w:b w:val="1"/>
-          <w:rtl w:val="0"/>
-        </w:rPr>
-        <w:t xml:space="preserve">, </w:t>
-      </w:r>
-      <w:r>
-        <w:rPr>
-          <w:rFonts w:ascii="Roboto Mono" w:cs="Roboto Mono" w:eastAsia="Roboto Mono" w:hAnsi="Roboto Mono"/>
-          <w:b w:val="1"/>
-          <w:color w:val="188038"/>
-          <w:rtl w:val="0"/>
-        </w:rPr>
-        <w:t xml:space="preserve">exceljs</w:t>
-      </w:r>
-      <w:r>
-        <w:rPr>
-          <w:b w:val="1"/>
-          <w:rtl w:val="0"/>
-        </w:rPr>
-        <w:t xml:space="preserve">) to enable PDF and </w:t>
-      </w:r>
-      <w:r>
-        <w:rPr>
-          <w:rFonts w:ascii="Roboto Mono" w:cs="Roboto Mono" w:eastAsia="Roboto Mono" w:hAnsi="Roboto Mono"/>
-          <w:b w:val="1"/>
-          <w:color w:val="188038"/>
-          <w:rtl w:val="0"/>
-        </w:rPr>
-        <w:t xml:space="preserve">.xlsx</w:t>
-      </w:r>
-      <w:r>
-        <w:rPr>
-          <w:b w:val="1"/>
-          <w:rtl w:val="0"/>
-        </w:rPr>
-        <w:t xml:space="preserve"> exports.</w:t>
-      </w:r>
-    </w:p>
-    <w:p>
-      <w:pPr>
-        <w:numPr>
-          <w:ilvl w:val="1"/>
-          <w:numId w:val="9"/>
+          <w:numId w:val="5"/>
         </w:numPr>
         <w:spacing w:after="240" w:before="0" w:beforeAutospacing="0" w:lineRule="auto"/>
         <w:ind w:left="1440" w:hanging="360"/>
@@ -3627,7 +3178,7 @@
           <w:b w:val="1"/>
           <w:rtl w:val="0"/>
         </w:rPr>
-        <w:t xml:space="preserve">Phase 5 (Report Scheduler): Implement a system for users to schedule recurring reports. This is a major task that will require its own database tables to store schedules and a robust background job processor to run the reports and email them to users.</w:t>
+        <w:t xml:space="preserve">User Profile &amp; Settings: Create a page where users can manage their account settings.</w:t>
       </w:r>
     </w:p>
     <w:p>
@@ -3644,7 +3195,7 @@
           <w:szCs w:val="22"/>
         </w:rPr>
       </w:pPr>
-      <w:bookmarkStart w:colFirst="0" w:colLast="0" w:name="_bxn7yn7fb2z" w:id="10"/>
+      <w:bookmarkStart w:colFirst="0" w:colLast="0" w:name="_u739q4q32k62" w:id="10"/>
       <w:bookmarkEnd w:id="10"/>
       <w:r>
         <w:rPr>
@@ -3654,14 +3205,14 @@
           <w:szCs w:val="22"/>
           <w:rtl w:val="0"/>
         </w:rPr>
-        <w:t xml:space="preserve">User Experience &amp; Onboarding</w:t>
+        <w:t xml:space="preserve">Access Control &amp; Permissions</w:t>
       </w:r>
     </w:p>
     <w:p>
       <w:pPr>
         <w:numPr>
           <w:ilvl w:val="0"/>
-          <w:numId w:val="6"/>
+          <w:numId w:val="3"/>
         </w:numPr>
         <w:spacing w:after="0" w:afterAutospacing="0" w:before="240" w:lineRule="auto"/>
         <w:ind w:left="720" w:hanging="360"/>
@@ -3674,14 +3225,14 @@
           <w:b w:val="1"/>
           <w:rtl w:val="0"/>
         </w:rPr>
-        <w:t xml:space="preserve">Objective: Improve the first-time user experience to increase adoption and reduce support requests.</w:t>
+        <w:t xml:space="preserve">Objective: Create different permission levels within the application to support both hotel staff and internal administrators.</w:t>
       </w:r>
     </w:p>
     <w:p>
       <w:pPr>
         <w:numPr>
           <w:ilvl w:val="0"/>
-          <w:numId w:val="6"/>
+          <w:numId w:val="3"/>
         </w:numPr>
         <w:spacing w:after="0" w:afterAutospacing="0" w:before="0" w:beforeAutospacing="0" w:lineRule="auto"/>
         <w:ind w:left="720" w:hanging="360"/>
@@ -3701,7 +3252,7 @@
       <w:pPr>
         <w:numPr>
           <w:ilvl w:val="1"/>
-          <w:numId w:val="6"/>
+          <w:numId w:val="3"/>
         </w:numPr>
         <w:spacing w:after="0" w:afterAutospacing="0" w:before="0" w:beforeAutospacing="0" w:lineRule="auto"/>
         <w:ind w:left="1440" w:hanging="360"/>
@@ -3714,16 +3265,48 @@
           <w:b w:val="1"/>
           <w:rtl w:val="0"/>
         </w:rPr>
-        <w:t xml:space="preserve">Guided Product Tour: Implement a "first-login" guided tour that uses spotlights and tooltips to walk a new user through the key features of the dashboard.</w:t>
+        <w:t xml:space="preserve">Implement Role-Based Access Control (RBAC): Add a </w:t>
+      </w:r>
+      <w:r>
+        <w:rPr>
+          <w:rFonts w:ascii="Roboto Mono" w:cs="Roboto Mono" w:eastAsia="Roboto Mono" w:hAnsi="Roboto Mono"/>
+          <w:b w:val="1"/>
+          <w:color w:val="188038"/>
+          <w:rtl w:val="0"/>
+        </w:rPr>
+        <w:t xml:space="preserve">role</w:t>
+      </w:r>
+      <w:r>
+        <w:rPr>
+          <w:b w:val="1"/>
+          <w:rtl w:val="0"/>
+        </w:rPr>
+        <w:t xml:space="preserve"> column to the new </w:t>
+      </w:r>
+      <w:r>
+        <w:rPr>
+          <w:rFonts w:ascii="Roboto Mono" w:cs="Roboto Mono" w:eastAsia="Roboto Mono" w:hAnsi="Roboto Mono"/>
+          <w:b w:val="1"/>
+          <w:color w:val="188038"/>
+          <w:rtl w:val="0"/>
+        </w:rPr>
+        <w:t xml:space="preserve">users</w:t>
+      </w:r>
+      <w:r>
+        <w:rPr>
+          <w:b w:val="1"/>
+          <w:rtl w:val="0"/>
+        </w:rPr>
+        <w:t xml:space="preserve"> table (e.g., 'admin', 'user').</w:t>
       </w:r>
     </w:p>
     <w:p>
       <w:pPr>
         <w:numPr>
           <w:ilvl w:val="1"/>
-          <w:numId w:val="6"/>
-        </w:numPr>
-        <w:spacing w:after="240" w:before="0" w:beforeAutospacing="0" w:lineRule="auto"/>
+          <w:numId w:val="3"/>
+        </w:numPr>
+        <w:spacing w:after="0" w:afterAutospacing="0" w:before="0" w:beforeAutospacing="0" w:lineRule="auto"/>
         <w:ind w:left="1440" w:hanging="360"/>
         <w:rPr>
           <w:b w:val="1"/>
@@ -3734,153 +3317,14 @@
           <w:b w:val="1"/>
           <w:rtl w:val="0"/>
         </w:rPr>
-        <w:t xml:space="preserve">User Profile &amp; Settings: Create a page where users can manage their account settings.</w:t>
-      </w:r>
-    </w:p>
-    <w:p>
-      <w:pPr>
-        <w:pStyle w:val="Heading4"/>
-        <w:keepNext w:val="0"/>
-        <w:keepLines w:val="0"/>
-        <w:spacing w:after="40" w:before="240" w:lineRule="auto"/>
-        <w:ind w:left="720" w:hanging="360"/>
-        <w:rPr>
-          <w:b w:val="1"/>
-          <w:color w:val="000000"/>
-          <w:sz w:val="22"/>
-          <w:szCs w:val="22"/>
-        </w:rPr>
-      </w:pPr>
-      <w:bookmarkStart w:colFirst="0" w:colLast="0" w:name="_u739q4q32k62" w:id="11"/>
-      <w:bookmarkEnd w:id="11"/>
-      <w:r>
-        <w:rPr>
-          <w:b w:val="1"/>
-          <w:color w:val="000000"/>
-          <w:sz w:val="22"/>
-          <w:szCs w:val="22"/>
-          <w:rtl w:val="0"/>
-        </w:rPr>
-        <w:t xml:space="preserve">Access Control &amp; Permissions</w:t>
+        <w:t xml:space="preserve">Superadmin View: The "Admin Panel" link in the sidebar should only be visible to users with the 'admin' role. The backend must also protect all admin API endpoints to ensure they can only be accessed by authenticated admin users.</w:t>
       </w:r>
     </w:p>
     <w:p>
       <w:pPr>
         <w:numPr>
           <w:ilvl w:val="0"/>
-          <w:numId w:val="4"/>
-        </w:numPr>
-        <w:spacing w:after="0" w:afterAutospacing="0" w:before="240" w:lineRule="auto"/>
-        <w:ind w:left="720" w:hanging="360"/>
-        <w:rPr>
-          <w:b w:val="1"/>
-        </w:rPr>
-      </w:pPr>
-      <w:r>
-        <w:rPr>
-          <w:b w:val="1"/>
-          <w:rtl w:val="0"/>
-        </w:rPr>
-        <w:t xml:space="preserve">Objective: Create different permission levels within the application to support both hotel staff and internal administrators.</w:t>
-      </w:r>
-    </w:p>
-    <w:p>
-      <w:pPr>
-        <w:numPr>
-          <w:ilvl w:val="0"/>
-          <w:numId w:val="4"/>
-        </w:numPr>
-        <w:spacing w:after="0" w:afterAutospacing="0" w:before="0" w:beforeAutospacing="0" w:lineRule="auto"/>
-        <w:ind w:left="720" w:hanging="360"/>
-        <w:rPr>
-          <w:b w:val="1"/>
-        </w:rPr>
-      </w:pPr>
-      <w:r>
-        <w:rPr>
-          <w:b w:val="1"/>
-          <w:rtl w:val="0"/>
-        </w:rPr>
-        <w:t xml:space="preserve">Key Tasks:</w:t>
-      </w:r>
-    </w:p>
-    <w:p>
-      <w:pPr>
-        <w:numPr>
-          <w:ilvl w:val="1"/>
-          <w:numId w:val="4"/>
-        </w:numPr>
-        <w:spacing w:after="0" w:afterAutospacing="0" w:before="0" w:beforeAutospacing="0" w:lineRule="auto"/>
-        <w:ind w:left="1440" w:hanging="360"/>
-        <w:rPr>
-          <w:b w:val="1"/>
-        </w:rPr>
-      </w:pPr>
-      <w:r>
-        <w:rPr>
-          <w:b w:val="1"/>
-          <w:rtl w:val="0"/>
-        </w:rPr>
-        <w:t xml:space="preserve">Implement Role-Based Access Control (RBAC): Add a </w:t>
-      </w:r>
-      <w:r>
-        <w:rPr>
-          <w:rFonts w:ascii="Roboto Mono" w:cs="Roboto Mono" w:eastAsia="Roboto Mono" w:hAnsi="Roboto Mono"/>
-          <w:b w:val="1"/>
-          <w:color w:val="188038"/>
-          <w:rtl w:val="0"/>
-        </w:rPr>
-        <w:t xml:space="preserve">role</w:t>
-      </w:r>
-      <w:r>
-        <w:rPr>
-          <w:b w:val="1"/>
-          <w:rtl w:val="0"/>
-        </w:rPr>
-        <w:t xml:space="preserve"> column to the new </w:t>
-      </w:r>
-      <w:r>
-        <w:rPr>
-          <w:rFonts w:ascii="Roboto Mono" w:cs="Roboto Mono" w:eastAsia="Roboto Mono" w:hAnsi="Roboto Mono"/>
-          <w:b w:val="1"/>
-          <w:color w:val="188038"/>
-          <w:rtl w:val="0"/>
-        </w:rPr>
-        <w:t xml:space="preserve">users</w:t>
-      </w:r>
-      <w:r>
-        <w:rPr>
-          <w:b w:val="1"/>
-          <w:rtl w:val="0"/>
-        </w:rPr>
-        <w:t xml:space="preserve"> table (e.g., 'admin', 'user').</w:t>
-      </w:r>
-    </w:p>
-    <w:p>
-      <w:pPr>
-        <w:numPr>
-          <w:ilvl w:val="1"/>
-          <w:numId w:val="4"/>
-        </w:numPr>
-        <w:spacing w:after="0" w:afterAutospacing="0" w:before="0" w:beforeAutospacing="0" w:lineRule="auto"/>
-        <w:ind w:left="1440" w:hanging="360"/>
-        <w:rPr>
-          <w:b w:val="1"/>
-        </w:rPr>
-      </w:pPr>
-      <w:r>
-        <w:rPr>
-          <w:b w:val="1"/>
-          <w:rtl w:val="0"/>
-        </w:rPr>
-        <w:t xml:space="preserve">Superadmin View: The "Admin Panel" link in the sidebar should only be visible to users with the 'admin' role. The backend must also protect all admin API endpoints to ensure they can only be accessed by authenticated admin users.</w:t>
-      </w:r>
-    </w:p>
-    <w:p>
-      <w:pPr>
-        <w:numPr>
-          <w:ilvl w:val="0"/>
-          <w:numId w:val="10"/>
+          <w:numId w:val="9"/>
         </w:numPr>
         <w:spacing w:after="240" w:before="0" w:beforeAutospacing="0" w:lineRule="auto"/>
         <w:ind w:left="720" w:hanging="360"/>
@@ -4480,8 +3924,8 @@
     </w:lvl>
     <w:lvl w:ilvl="1">
       <w:start w:val="1"/>
-      <w:numFmt w:val="bullet"/>
-      <w:lvlText w:val="○"/>
+      <w:numFmt w:val="decimal"/>
+      <w:lvlText w:val="%2."/>
       <w:lvlJc w:val="left"/>
       <w:pPr>
         <w:ind w:left="1440" w:hanging="360"/>
@@ -4590,8 +4034,8 @@
     </w:lvl>
     <w:lvl w:ilvl="1">
       <w:start w:val="1"/>
-      <w:numFmt w:val="decimal"/>
-      <w:lvlText w:val="%2."/>
+      <w:numFmt w:val="bullet"/>
+      <w:lvlText w:val="○"/>
       <w:lvlJc w:val="left"/>
       <w:pPr>
         <w:ind w:left="1440" w:hanging="360"/>
@@ -4798,8 +4242,8 @@
   <w:abstractNum w:abstractNumId="9">
     <w:lvl w:ilvl="0">
       <w:start w:val="1"/>
-      <w:numFmt w:val="bullet"/>
-      <w:lvlText w:val="●"/>
+      <w:numFmt w:val="decimal"/>
+      <w:lvlText w:val="%1."/>
       <w:lvlJc w:val="left"/>
       <w:pPr>
         <w:ind w:left="720" w:hanging="360"/>
@@ -4810,8 +4254,8 @@
     </w:lvl>
     <w:lvl w:ilvl="1">
       <w:start w:val="1"/>
-      <w:numFmt w:val="bullet"/>
-      <w:lvlText w:val="○"/>
+      <w:numFmt w:val="lowerLetter"/>
+      <w:lvlText w:val="%2."/>
       <w:lvlJc w:val="left"/>
       <w:pPr>
         <w:ind w:left="1440" w:hanging="360"/>
@@ -4822,8 +4266,8 @@
     </w:lvl>
     <w:lvl w:ilvl="2">
       <w:start w:val="1"/>
-      <w:numFmt w:val="bullet"/>
-      <w:lvlText w:val="■"/>
+      <w:numFmt w:val="lowerRoman"/>
+      <w:lvlText w:val="%3."/>
       <w:lvlJc w:val="left"/>
       <w:pPr>
         <w:ind w:left="2160" w:hanging="360"/>
@@ -4834,8 +4278,8 @@
     </w:lvl>
     <w:lvl w:ilvl="3">
       <w:start w:val="1"/>
-      <w:numFmt w:val="bullet"/>
-      <w:lvlText w:val="●"/>
+      <w:numFmt w:val="decimal"/>
+      <w:lvlText w:val="%4."/>
       <w:lvlJc w:val="left"/>
       <w:pPr>
         <w:ind w:left="2880" w:hanging="360"/>
@@ -4846,8 +4290,8 @@
     </w:lvl>
     <w:lvl w:ilvl="4">
       <w:start w:val="1"/>
-      <w:numFmt w:val="bullet"/>
-      <w:lvlText w:val="○"/>
+      <w:numFmt w:val="lowerLetter"/>
+      <w:lvlText w:val="%5."/>
       <w:lvlJc w:val="left"/>
       <w:pPr>
         <w:ind w:left="3600" w:hanging="360"/>
@@ -4858,8 +4302,8 @@
     </w:lvl>
     <w:lvl w:ilvl="5">
       <w:start w:val="1"/>
-      <w:numFmt w:val="bullet"/>
-      <w:lvlText w:val="■"/>
+      <w:numFmt w:val="lowerRoman"/>
+      <w:lvlText w:val="%6."/>
       <w:lvlJc w:val="left"/>
       <w:pPr>
         <w:ind w:left="4320" w:hanging="360"/>
@@ -4870,8 +4314,8 @@
     </w:lvl>
     <w:lvl w:ilvl="6">
       <w:start w:val="1"/>
-      <w:numFmt w:val="bullet"/>
-      <w:lvlText w:val="●"/>
+      <w:numFmt w:val="decimal"/>
+      <w:lvlText w:val="%7."/>
       <w:lvlJc w:val="left"/>
       <w:pPr>
         <w:ind w:left="5040" w:hanging="360"/>
@@ -4882,8 +4326,8 @@
     </w:lvl>
     <w:lvl w:ilvl="7">
       <w:start w:val="1"/>
-      <w:numFmt w:val="bullet"/>
-      <w:lvlText w:val="○"/>
+      <w:numFmt w:val="lowerLetter"/>
+      <w:lvlText w:val="%8."/>
       <w:lvlJc w:val="left"/>
       <w:pPr>
         <w:ind w:left="5760" w:hanging="360"/>
@@ -4894,8 +4338,8 @@
     </w:lvl>
     <w:lvl w:ilvl="8">
       <w:start w:val="1"/>
-      <w:numFmt w:val="bullet"/>
-      <w:lvlText w:val="■"/>
+      <w:numFmt w:val="lowerRoman"/>
+      <w:lvlText w:val="%9."/>
       <w:lvlJc w:val="left"/>
       <w:pPr>
         <w:ind w:left="6480" w:hanging="360"/>
@@ -4906,116 +4350,6 @@
     </w:lvl>
   </w:abstractNum>
   <w:abstractNum w:abstractNumId="10">
-    <w:lvl w:ilvl="0">
-      <w:start w:val="1"/>
-      <w:numFmt w:val="decimal"/>
-      <w:lvlText w:val="%1."/>
-      <w:lvlJc w:val="left"/>
-      <w:pPr>
-        <w:ind w:left="720" w:hanging="360"/>
-      </w:pPr>
-      <w:rPr>
-        <w:u w:val="none"/>
-      </w:rPr>
-    </w:lvl>
-    <w:lvl w:ilvl="1">
-      <w:start w:val="1"/>
-      <w:numFmt w:val="lowerLetter"/>
-      <w:lvlText w:val="%2."/>
-      <w:lvlJc w:val="left"/>
-      <w:pPr>
-        <w:ind w:left="1440" w:hanging="360"/>
-      </w:pPr>
-      <w:rPr>
-        <w:u w:val="none"/>
-      </w:rPr>
-    </w:lvl>
-    <w:lvl w:ilvl="2">
-      <w:start w:val="1"/>
-      <w:numFmt w:val="lowerRoman"/>
-      <w:lvlText w:val="%3."/>
-      <w:lvlJc w:val="left"/>
-      <w:pPr>
-        <w:ind w:left="2160" w:hanging="360"/>
-      </w:pPr>
-      <w:rPr>
-        <w:u w:val="none"/>
-      </w:rPr>
-    </w:lvl>
-    <w:lvl w:ilvl="3">
-      <w:start w:val="1"/>
-      <w:numFmt w:val="decimal"/>
-      <w:lvlText w:val="%4."/>
-      <w:lvlJc w:val="left"/>
-      <w:pPr>
-        <w:ind w:left="2880" w:hanging="360"/>
-      </w:pPr>
-      <w:rPr>
-        <w:u w:val="none"/>
-      </w:rPr>
-    </w:lvl>
-    <w:lvl w:ilvl="4">
-      <w:start w:val="1"/>
-      <w:numFmt w:val="lowerLetter"/>
-      <w:lvlText w:val="%5."/>
-      <w:lvlJc w:val="left"/>
-      <w:pPr>
-        <w:ind w:left="3600" w:hanging="360"/>
-      </w:pPr>
-      <w:rPr>
-        <w:u w:val="none"/>
-      </w:rPr>
-    </w:lvl>
-    <w:lvl w:ilvl="5">
-      <w:start w:val="1"/>
-      <w:numFmt w:val="lowerRoman"/>
-      <w:lvlText w:val="%6."/>
-      <w:lvlJc w:val="left"/>
-      <w:pPr>
-        <w:ind w:left="4320" w:hanging="360"/>
-      </w:pPr>
-      <w:rPr>
-        <w:u w:val="none"/>
-      </w:rPr>
-    </w:lvl>
-    <w:lvl w:ilvl="6">
-      <w:start w:val="1"/>
-      <w:numFmt w:val="decimal"/>
-      <w:lvlText w:val="%7."/>
-      <w:lvlJc w:val="left"/>
-      <w:pPr>
-        <w:ind w:left="5040" w:hanging="360"/>
-      </w:pPr>
-      <w:rPr>
-        <w:u w:val="none"/>
-      </w:rPr>
-    </w:lvl>
-    <w:lvl w:ilvl="7">
-      <w:start w:val="1"/>
-      <w:numFmt w:val="lowerLetter"/>
-      <w:lvlText w:val="%8."/>
-      <w:lvlJc w:val="left"/>
-      <w:pPr>
-        <w:ind w:left="5760" w:hanging="360"/>
-      </w:pPr>
-      <w:rPr>
-        <w:u w:val="none"/>
-      </w:rPr>
-    </w:lvl>
-    <w:lvl w:ilvl="8">
-      <w:start w:val="1"/>
-      <w:numFmt w:val="lowerRoman"/>
-      <w:lvlText w:val="%9."/>
-      <w:lvlJc w:val="left"/>
-      <w:pPr>
-        <w:ind w:left="6480" w:hanging="360"/>
-      </w:pPr>
-      <w:rPr>
-        <w:u w:val="none"/>
-      </w:rPr>
-    </w:lvl>
-  </w:abstractNum>
-  <w:abstractNum w:abstractNumId="11">
     <w:lvl w:ilvl="0">
       <w:start w:val="1"/>
       <w:numFmt w:val="bullet"/>
@@ -5154,9 +4488,6 @@
   </w:num>
   <w:num w:numId="10">
     <w:abstractNumId w:val="10"/>
-  </w:num>
-  <w:num w:numId="11">
-    <w:abstractNumId w:val="11"/>
   </w:num>
 </w:numbering>
 </file>
